--- a/TS-Padam/TS-4.4/TS 4.4 Tamil Pada Paatam Corrections.docx
+++ b/TS-Padam/TS-4.4/TS 4.4 Tamil Pada Paatam Corrections.docx
@@ -1,7 +1,794 @@
 
 <file path=word/document.xml><?xml version="1.0" encoding="utf-8"?>
-<w:document xmlns:wpc="http://schemas.microsoft.com/office/word/2010/wordprocessingCanvas" xmlns:cx="http://schemas.microsoft.com/office/drawing/2014/chartex" xmlns:cx1="http://schemas.microsoft.com/office/drawing/2015/9/8/chartex" xmlns:cx2="http://schemas.microsoft.com/office/drawing/2015/10/21/chartex" xmlns:cx3="http://schemas.microsoft.com/office/drawing/2016/5/9/chartex" xmlns:cx4="http://schemas.microsoft.com/office/drawing/2016/5/10/chartex" xmlns:cx5="http://schemas.microsoft.com/office/drawing/2016/5/11/chartex" xmlns:cx6="http://schemas.microsoft.com/office/drawing/2016/5/12/chartex" xmlns:cx7="http://schemas.microsoft.com/office/drawing/2016/5/13/chartex" xmlns:cx8="http://schemas.microsoft.com/office/drawing/2016/5/14/chartex" xmlns:mc="http://schemas.openxmlformats.org/markup-compatibility/2006" xmlns:aink="http://schemas.microsoft.com/office/drawing/2016/ink" xmlns:am3d="http://schemas.microsoft.com/office/drawing/2017/model3d" xmlns:o="urn:schemas-microsoft-com:office:office" xmlns:r="http://schemas.openxmlformats.org/officeDocument/2006/relationships" xmlns:m="http://schemas.openxmlformats.org/officeDocument/2006/math" xmlns:v="urn:schemas-microsoft-com:vml" xmlns:wp14="http://schemas.microsoft.com/office/word/2010/wordprocessingDrawing" xmlns:wp="http://schemas.openxmlformats.org/drawingml/2006/wordprocessingDrawing" xmlns:w10="urn:schemas-microsoft-com:office:word" xmlns:w="http://schemas.openxmlformats.org/wordprocessingml/2006/main" xmlns:w14="http://schemas.microsoft.com/office/word/2010/wordml" xmlns:w15="http://schemas.microsoft.com/office/word/2012/wordml" xmlns:w16cex="http://schemas.microsoft.com/office/word/2018/wordml/cex" xmlns:w16cid="http://schemas.microsoft.com/office/word/2016/wordml/cid" xmlns:w16="http://schemas.microsoft.com/office/word/2018/wordml" xmlns:w16se="http://schemas.microsoft.com/office/word/2015/wordml/symex" xmlns:wpg="http://schemas.microsoft.com/office/word/2010/wordprocessingGroup" xmlns:wpi="http://schemas.microsoft.com/office/word/2010/wordprocessingInk" xmlns:wne="http://schemas.microsoft.com/office/word/2006/wordml" xmlns:wps="http://schemas.microsoft.com/office/word/2010/wordprocessingShape" mc:Ignorable="w14 w15 w16se w16cid w16 w16cex wp14">
+<w:document xmlns:wpc="http://schemas.microsoft.com/office/word/2010/wordprocessingCanvas" xmlns:cx="http://schemas.microsoft.com/office/drawing/2014/chartex" xmlns:cx1="http://schemas.microsoft.com/office/drawing/2015/9/8/chartex" xmlns:mc="http://schemas.openxmlformats.org/markup-compatibility/2006" xmlns:o="urn:schemas-microsoft-com:office:office" xmlns:r="http://schemas.openxmlformats.org/officeDocument/2006/relationships" xmlns:m="http://schemas.openxmlformats.org/officeDocument/2006/math" xmlns:v="urn:schemas-microsoft-com:vml" xmlns:wp14="http://schemas.microsoft.com/office/word/2010/wordprocessingDrawing" xmlns:wp="http://schemas.openxmlformats.org/drawingml/2006/wordprocessingDrawing" xmlns:w10="urn:schemas-microsoft-com:office:word" xmlns:w="http://schemas.openxmlformats.org/wordprocessingml/2006/main" xmlns:w14="http://schemas.microsoft.com/office/word/2010/wordml" xmlns:w15="http://schemas.microsoft.com/office/word/2012/wordml" xmlns:w16se="http://schemas.microsoft.com/office/word/2015/wordml/symex" xmlns:wpg="http://schemas.microsoft.com/office/word/2010/wordprocessingGroup" xmlns:wpi="http://schemas.microsoft.com/office/word/2010/wordprocessingInk" xmlns:wne="http://schemas.microsoft.com/office/word/2006/wordml" xmlns:wps="http://schemas.microsoft.com/office/word/2010/wordprocessingShape" mc:Ignorable="w14 w15 w16se wp14">
   <w:body>
+    <w:p>
+      <w:pPr>
+        <w:jc w:val="center"/>
+        <w:rPr>
+          <w:b/>
+          <w:bCs/>
+          <w:sz w:val="32"/>
+          <w:szCs w:val="32"/>
+          <w:u w:val="single"/>
+        </w:rPr>
+      </w:pPr>
+      <w:r>
+        <w:rPr>
+          <w:b/>
+          <w:bCs/>
+          <w:sz w:val="32"/>
+          <w:szCs w:val="32"/>
+          <w:u w:val="single"/>
+        </w:rPr>
+        <w:t xml:space="preserve">TS </w:t>
+      </w:r>
+      <w:proofErr w:type="spellStart"/>
+      <w:r>
+        <w:rPr>
+          <w:b/>
+          <w:bCs/>
+          <w:sz w:val="32"/>
+          <w:szCs w:val="32"/>
+          <w:u w:val="single"/>
+        </w:rPr>
+        <w:t>Pada</w:t>
+      </w:r>
+      <w:proofErr w:type="spellEnd"/>
+      <w:r>
+        <w:rPr>
+          <w:b/>
+          <w:bCs/>
+          <w:sz w:val="32"/>
+          <w:szCs w:val="32"/>
+          <w:u w:val="single"/>
+        </w:rPr>
+        <w:t xml:space="preserve"> </w:t>
+      </w:r>
+      <w:proofErr w:type="spellStart"/>
+      <w:r>
+        <w:rPr>
+          <w:b/>
+          <w:bCs/>
+          <w:sz w:val="32"/>
+          <w:szCs w:val="32"/>
+          <w:u w:val="single"/>
+        </w:rPr>
+        <w:t>Paatam</w:t>
+      </w:r>
+      <w:proofErr w:type="spellEnd"/>
+      <w:r>
+        <w:rPr>
+          <w:b/>
+          <w:bCs/>
+          <w:sz w:val="32"/>
+          <w:szCs w:val="32"/>
+          <w:u w:val="single"/>
+        </w:rPr>
+        <w:t xml:space="preserve"> – TS 4.4 </w:t>
+      </w:r>
+      <w:r>
+        <w:rPr>
+          <w:b/>
+          <w:bCs/>
+          <w:sz w:val="32"/>
+          <w:szCs w:val="32"/>
+          <w:u w:val="single"/>
+        </w:rPr>
+        <w:t>Sanskrit</w:t>
+      </w:r>
+      <w:r>
+        <w:rPr>
+          <w:b/>
+          <w:bCs/>
+          <w:sz w:val="32"/>
+          <w:szCs w:val="32"/>
+          <w:u w:val="single"/>
+        </w:rPr>
+        <w:t xml:space="preserve"> Corrections – Observed </w:t>
+      </w:r>
+      <w:proofErr w:type="gramStart"/>
+      <w:r>
+        <w:rPr>
+          <w:b/>
+          <w:bCs/>
+          <w:sz w:val="32"/>
+          <w:szCs w:val="32"/>
+          <w:u w:val="single"/>
+        </w:rPr>
+        <w:t xml:space="preserve">till </w:t>
+      </w:r>
+      <w:r>
+        <w:rPr>
+          <w:b/>
+          <w:bCs/>
+          <w:sz w:val="32"/>
+          <w:szCs w:val="32"/>
+          <w:highlight w:val="red"/>
+          <w:u w:val="single"/>
+        </w:rPr>
+        <w:t>?????</w:t>
+      </w:r>
+      <w:proofErr w:type="gramEnd"/>
+    </w:p>
+    <w:p>
+      <w:pPr>
+        <w:jc w:val="center"/>
+        <w:rPr>
+          <w:b/>
+          <w:bCs/>
+        </w:rPr>
+      </w:pPr>
+      <w:r>
+        <w:rPr>
+          <w:b/>
+          <w:bCs/>
+        </w:rPr>
+        <w:t>(ignore those which are already incorporated in your book’s version and date)</w:t>
+      </w:r>
+    </w:p>
+    <w:tbl>
+      <w:tblPr>
+        <w:tblW w:w="13278" w:type="dxa"/>
+        <w:tblInd w:w="-176" w:type="dxa"/>
+        <w:tblBorders>
+          <w:top w:val="single" w:sz="4" w:space="0" w:color="000000"/>
+          <w:left w:val="single" w:sz="4" w:space="0" w:color="000000"/>
+          <w:bottom w:val="single" w:sz="4" w:space="0" w:color="000000"/>
+          <w:right w:val="single" w:sz="4" w:space="0" w:color="000000"/>
+          <w:insideH w:val="single" w:sz="4" w:space="0" w:color="000000"/>
+          <w:insideV w:val="single" w:sz="4" w:space="0" w:color="000000"/>
+        </w:tblBorders>
+        <w:tblLook w:val="04A0" w:firstRow="1" w:lastRow="0" w:firstColumn="1" w:lastColumn="0" w:noHBand="0" w:noVBand="1"/>
+      </w:tblPr>
+      <w:tblGrid>
+        <w:gridCol w:w="3261"/>
+        <w:gridCol w:w="4766"/>
+        <w:gridCol w:w="5251"/>
+      </w:tblGrid>
+      <w:tr>
+        <w:tc>
+          <w:tcPr>
+            <w:tcW w:w="3261" w:type="dxa"/>
+          </w:tcPr>
+          <w:p>
+            <w:pPr>
+              <w:spacing w:before="0" w:line="240" w:lineRule="auto"/>
+              <w:jc w:val="center"/>
+              <w:rPr>
+                <w:sz w:val="32"/>
+                <w:szCs w:val="32"/>
+              </w:rPr>
+            </w:pPr>
+            <w:r>
+              <w:rPr>
+                <w:sz w:val="32"/>
+                <w:szCs w:val="32"/>
+              </w:rPr>
+              <w:t>Section, Paragraph</w:t>
+            </w:r>
+          </w:p>
+          <w:p>
+            <w:pPr>
+              <w:spacing w:before="0" w:line="240" w:lineRule="auto"/>
+              <w:jc w:val="center"/>
+              <w:rPr>
+                <w:sz w:val="32"/>
+                <w:szCs w:val="32"/>
+              </w:rPr>
+            </w:pPr>
+            <w:r>
+              <w:rPr>
+                <w:sz w:val="32"/>
+                <w:szCs w:val="32"/>
+              </w:rPr>
+              <w:t>Reference</w:t>
+            </w:r>
+          </w:p>
+        </w:tc>
+        <w:tc>
+          <w:tcPr>
+            <w:tcW w:w="4766" w:type="dxa"/>
+          </w:tcPr>
+          <w:p>
+            <w:pPr>
+              <w:spacing w:before="0" w:line="240" w:lineRule="auto"/>
+              <w:jc w:val="center"/>
+              <w:rPr>
+                <w:sz w:val="32"/>
+                <w:szCs w:val="32"/>
+              </w:rPr>
+            </w:pPr>
+            <w:r>
+              <w:rPr>
+                <w:sz w:val="32"/>
+                <w:szCs w:val="32"/>
+              </w:rPr>
+              <w:t>As Printed</w:t>
+            </w:r>
+          </w:p>
+        </w:tc>
+        <w:tc>
+          <w:tcPr>
+            <w:tcW w:w="5251" w:type="dxa"/>
+          </w:tcPr>
+          <w:p>
+            <w:pPr>
+              <w:spacing w:before="0" w:line="240" w:lineRule="auto"/>
+              <w:ind w:right="-18"/>
+              <w:jc w:val="center"/>
+              <w:rPr>
+                <w:sz w:val="32"/>
+                <w:szCs w:val="32"/>
+              </w:rPr>
+            </w:pPr>
+            <w:r>
+              <w:rPr>
+                <w:sz w:val="32"/>
+                <w:szCs w:val="32"/>
+              </w:rPr>
+              <w:t>To be read as or corrected as</w:t>
+            </w:r>
+          </w:p>
+        </w:tc>
+      </w:tr>
+      <w:tr>
+        <w:trPr>
+          <w:trHeight w:val="1105"/>
+        </w:trPr>
+        <w:tc>
+          <w:tcPr>
+            <w:tcW w:w="3261" w:type="dxa"/>
+          </w:tcPr>
+          <w:p>
+            <w:pPr>
+              <w:spacing w:before="0" w:line="240" w:lineRule="auto"/>
+              <w:rPr>
+                <w:rFonts w:cs="Latha"/>
+                <w:b/>
+                <w:sz w:val="28"/>
+                <w:szCs w:val="28"/>
+                <w:lang w:bidi="ta-IN"/>
+              </w:rPr>
+            </w:pPr>
+            <w:r>
+              <w:rPr>
+                <w:rFonts w:cs="Latha"/>
+                <w:b/>
+                <w:sz w:val="28"/>
+                <w:szCs w:val="28"/>
+                <w:lang w:bidi="ta-IN"/>
+              </w:rPr>
+              <w:t>TS 4.</w:t>
+            </w:r>
+            <w:r>
+              <w:rPr>
+                <w:rFonts w:cs="Latha"/>
+                <w:b/>
+                <w:sz w:val="28"/>
+                <w:szCs w:val="28"/>
+                <w:lang w:bidi="ta-IN"/>
+              </w:rPr>
+              <w:t>4</w:t>
+            </w:r>
+            <w:r>
+              <w:rPr>
+                <w:rFonts w:cs="Latha"/>
+                <w:b/>
+                <w:sz w:val="28"/>
+                <w:szCs w:val="28"/>
+                <w:lang w:bidi="ta-IN"/>
+              </w:rPr>
+              <w:t>.</w:t>
+            </w:r>
+            <w:r>
+              <w:rPr>
+                <w:rFonts w:cs="Latha"/>
+                <w:b/>
+                <w:sz w:val="28"/>
+                <w:szCs w:val="28"/>
+                <w:lang w:bidi="ta-IN"/>
+              </w:rPr>
+              <w:t>1</w:t>
+            </w:r>
+            <w:r>
+              <w:rPr>
+                <w:rFonts w:cs="Latha"/>
+                <w:b/>
+                <w:sz w:val="28"/>
+                <w:szCs w:val="28"/>
+                <w:lang w:bidi="ta-IN"/>
+              </w:rPr>
+              <w:t>.</w:t>
+            </w:r>
+            <w:r>
+              <w:rPr>
+                <w:rFonts w:cs="Latha"/>
+                <w:b/>
+                <w:sz w:val="28"/>
+                <w:szCs w:val="28"/>
+                <w:lang w:bidi="ta-IN"/>
+              </w:rPr>
+              <w:t>3</w:t>
+            </w:r>
+            <w:r>
+              <w:rPr>
+                <w:rFonts w:cs="Latha"/>
+                <w:b/>
+                <w:sz w:val="28"/>
+                <w:szCs w:val="28"/>
+                <w:lang w:bidi="ta-IN"/>
+              </w:rPr>
+              <w:t xml:space="preserve"> - </w:t>
+            </w:r>
+            <w:proofErr w:type="spellStart"/>
+            <w:r>
+              <w:rPr>
+                <w:rFonts w:cs="Latha"/>
+                <w:b/>
+                <w:sz w:val="28"/>
+                <w:szCs w:val="28"/>
+                <w:lang w:bidi="ta-IN"/>
+              </w:rPr>
+              <w:t>Padam</w:t>
+            </w:r>
+            <w:proofErr w:type="spellEnd"/>
+            <w:r>
+              <w:rPr>
+                <w:rFonts w:cs="Latha"/>
+                <w:b/>
+                <w:sz w:val="28"/>
+                <w:szCs w:val="28"/>
+                <w:lang w:bidi="ta-IN"/>
+              </w:rPr>
+              <w:t xml:space="preserve"> </w:t>
+            </w:r>
+          </w:p>
+          <w:p>
+            <w:pPr>
+              <w:spacing w:before="0" w:line="240" w:lineRule="auto"/>
+              <w:rPr>
+                <w:rFonts w:cs="Latha"/>
+                <w:b/>
+                <w:sz w:val="28"/>
+                <w:szCs w:val="28"/>
+                <w:lang w:bidi="ta-IN"/>
+              </w:rPr>
+            </w:pPr>
+            <w:proofErr w:type="spellStart"/>
+            <w:r>
+              <w:rPr>
+                <w:rFonts w:cs="Latha"/>
+                <w:b/>
+                <w:sz w:val="28"/>
+                <w:szCs w:val="28"/>
+                <w:lang w:bidi="ta-IN"/>
+              </w:rPr>
+              <w:t>Padam</w:t>
+            </w:r>
+            <w:proofErr w:type="spellEnd"/>
+            <w:r>
+              <w:rPr>
+                <w:rFonts w:cs="Latha"/>
+                <w:b/>
+                <w:sz w:val="28"/>
+                <w:szCs w:val="28"/>
+                <w:lang w:bidi="ta-IN"/>
+              </w:rPr>
+              <w:t xml:space="preserve"> No: - </w:t>
+            </w:r>
+            <w:r>
+              <w:rPr>
+                <w:rFonts w:cs="Latha"/>
+                <w:b/>
+                <w:sz w:val="28"/>
+                <w:szCs w:val="28"/>
+                <w:lang w:bidi="ta-IN"/>
+              </w:rPr>
+              <w:t>16</w:t>
+            </w:r>
+          </w:p>
+          <w:p>
+            <w:pPr>
+              <w:spacing w:before="0" w:line="240" w:lineRule="auto"/>
+              <w:rPr>
+                <w:rFonts w:cs="Latha"/>
+                <w:b/>
+                <w:sz w:val="28"/>
+                <w:szCs w:val="28"/>
+                <w:lang w:bidi="ta-IN"/>
+              </w:rPr>
+            </w:pPr>
+            <w:proofErr w:type="spellStart"/>
+            <w:r>
+              <w:rPr>
+                <w:rFonts w:cs="Latha"/>
+                <w:b/>
+                <w:sz w:val="28"/>
+                <w:szCs w:val="28"/>
+                <w:lang w:bidi="ta-IN"/>
+              </w:rPr>
+              <w:t>Panchaati</w:t>
+            </w:r>
+            <w:proofErr w:type="spellEnd"/>
+            <w:r>
+              <w:rPr>
+                <w:rFonts w:cs="Latha"/>
+                <w:b/>
+                <w:sz w:val="28"/>
+                <w:szCs w:val="28"/>
+                <w:lang w:bidi="ta-IN"/>
+              </w:rPr>
+              <w:t xml:space="preserve"> No. - </w:t>
+            </w:r>
+            <w:r>
+              <w:rPr>
+                <w:rFonts w:cs="Latha"/>
+                <w:b/>
+                <w:sz w:val="28"/>
+                <w:szCs w:val="28"/>
+                <w:lang w:bidi="ta-IN"/>
+              </w:rPr>
+              <w:t>3</w:t>
+            </w:r>
+          </w:p>
+        </w:tc>
+        <w:tc>
+          <w:tcPr>
+            <w:tcW w:w="4766" w:type="dxa"/>
+          </w:tcPr>
+          <w:p>
+            <w:pPr>
+              <w:widowControl w:val="0"/>
+              <w:autoSpaceDE w:val="0"/>
+              <w:autoSpaceDN w:val="0"/>
+              <w:adjustRightInd w:val="0"/>
+              <w:spacing w:line="240" w:lineRule="auto"/>
+              <w:rPr>
+                <w:rFonts w:ascii="BRH Malayalam Extra" w:hAnsi="BRH Malayalam Extra" w:cs="BRH Malayalam Extra"/>
+                <w:sz w:val="40"/>
+                <w:szCs w:val="40"/>
+              </w:rPr>
+            </w:pPr>
+            <w:proofErr w:type="spellStart"/>
+            <w:r>
+              <w:rPr>
+                <w:rFonts w:ascii="BRH Devanagari Extra" w:hAnsi="BRH Devanagari Extra" w:cs="BRH Devanagari Extra"/>
+                <w:sz w:val="40"/>
+                <w:szCs w:val="40"/>
+              </w:rPr>
+              <w:t>ÎeÉ</w:t>
+            </w:r>
+            <w:proofErr w:type="spellEnd"/>
+            <w:r>
+              <w:rPr>
+                <w:rFonts w:ascii="BRH Malayalam Extra" w:hAnsi="BRH Malayalam Extra" w:cs="BRH Devanagari Extra"/>
+                <w:sz w:val="34"/>
+                <w:szCs w:val="40"/>
+              </w:rPr>
+              <w:t>–</w:t>
+            </w:r>
+            <w:proofErr w:type="spellStart"/>
+            <w:r>
+              <w:rPr>
+                <w:rFonts w:ascii="BRH Devanagari Extra" w:hAnsi="BRH Devanagari Extra" w:cs="BRH Devanagari Extra"/>
+                <w:sz w:val="40"/>
+                <w:szCs w:val="40"/>
+              </w:rPr>
+              <w:t>luÉ</w:t>
+            </w:r>
+            <w:proofErr w:type="spellEnd"/>
+            <w:r>
+              <w:rPr>
+                <w:rFonts w:ascii="BRH Malayalam Extra" w:hAnsi="BRH Malayalam Extra" w:cs="BRH Devanagari Extra"/>
+                <w:sz w:val="34"/>
+                <w:szCs w:val="40"/>
+              </w:rPr>
+              <w:t>–</w:t>
+            </w:r>
+            <w:r>
+              <w:rPr>
+                <w:rFonts w:ascii="BRH Devanagari Extra" w:hAnsi="BRH Devanagari Extra" w:cs="BRH Devanagari Extra"/>
+                <w:sz w:val="40"/>
+                <w:szCs w:val="40"/>
+              </w:rPr>
+              <w:t xml:space="preserve"> | </w:t>
+            </w:r>
+            <w:proofErr w:type="spellStart"/>
+            <w:r>
+              <w:rPr>
+                <w:rFonts w:ascii="BRH Devanagari Extra" w:hAnsi="BRH Devanagari Extra" w:cs="BRH Devanagari Extra"/>
+                <w:sz w:val="40"/>
+                <w:szCs w:val="40"/>
+              </w:rPr>
+              <w:t>uÉ</w:t>
+            </w:r>
+            <w:proofErr w:type="spellEnd"/>
+            <w:r>
+              <w:rPr>
+                <w:rFonts w:ascii="BRH Malayalam Extra" w:hAnsi="BRH Malayalam Extra" w:cs="BRH Devanagari Extra"/>
+                <w:sz w:val="34"/>
+                <w:szCs w:val="40"/>
+              </w:rPr>
+              <w:t>–</w:t>
+            </w:r>
+            <w:proofErr w:type="spellStart"/>
+            <w:r>
+              <w:rPr>
+                <w:rFonts w:ascii="BRH Devanagari Extra" w:hAnsi="BRH Devanagari Extra" w:cs="BRH Devanagari Extra"/>
+                <w:sz w:val="40"/>
+                <w:szCs w:val="40"/>
+              </w:rPr>
+              <w:t>rÉÉå</w:t>
+            </w:r>
+            <w:proofErr w:type="spellEnd"/>
+            <w:r>
+              <w:rPr>
+                <w:rFonts w:ascii="BRH Malayalam Extra" w:hAnsi="BRH Malayalam Extra" w:cs="BRH Devanagari Extra"/>
+                <w:sz w:val="34"/>
+                <w:szCs w:val="40"/>
+              </w:rPr>
+              <w:t>–</w:t>
+            </w:r>
+            <w:proofErr w:type="spellStart"/>
+            <w:r>
+              <w:rPr>
+                <w:rFonts w:ascii="BRH Devanagari Extra" w:hAnsi="BRH Devanagari Extra" w:cs="BRH Devanagari Extra"/>
+                <w:sz w:val="40"/>
+                <w:szCs w:val="40"/>
+              </w:rPr>
+              <w:t>kÉÉ</w:t>
+            </w:r>
+            <w:proofErr w:type="spellEnd"/>
+            <w:r>
+              <w:rPr>
+                <w:rFonts w:ascii="BRH Devanagari Extra" w:hAnsi="BRH Devanagari Extra" w:cs="BRH Devanagari Extra"/>
+                <w:sz w:val="40"/>
+                <w:szCs w:val="40"/>
+              </w:rPr>
+              <w:t xml:space="preserve"> </w:t>
+            </w:r>
+            <w:proofErr w:type="spellStart"/>
+            <w:r>
+              <w:rPr>
+                <w:rFonts w:ascii="BRH Devanagari Extra" w:hAnsi="BRH Devanagari Extra" w:cs="BRH Devanagari Extra"/>
+                <w:sz w:val="40"/>
+                <w:szCs w:val="40"/>
+              </w:rPr>
+              <w:t>CÌiÉþ</w:t>
+            </w:r>
+            <w:proofErr w:type="spellEnd"/>
+            <w:r>
+              <w:rPr>
+                <w:rFonts w:ascii="BRH Devanagari Extra" w:hAnsi="BRH Devanagari Extra" w:cs="BRH Devanagari Extra"/>
+                <w:sz w:val="40"/>
+                <w:szCs w:val="40"/>
+              </w:rPr>
+              <w:t xml:space="preserve"> </w:t>
+            </w:r>
+            <w:proofErr w:type="spellStart"/>
+            <w:r>
+              <w:rPr>
+                <w:rFonts w:ascii="BRH Devanagari Extra" w:hAnsi="BRH Devanagari Extra" w:cs="BRH Devanagari Extra"/>
+                <w:sz w:val="40"/>
+                <w:szCs w:val="40"/>
+              </w:rPr>
+              <w:t>uÉ</w:t>
+            </w:r>
+            <w:r>
+              <w:rPr>
+                <w:rFonts w:ascii="BRH Devanagari Extra" w:hAnsi="BRH Devanagari Extra" w:cs="BRH Devanagari Extra"/>
+                <w:sz w:val="40"/>
+                <w:szCs w:val="40"/>
+                <w:highlight w:val="yellow"/>
+              </w:rPr>
+              <w:t>rÉÉå</w:t>
+            </w:r>
+            <w:r>
+              <w:rPr>
+                <w:rFonts w:ascii="BRH Devanagari Extra" w:hAnsi="BRH Devanagari Extra" w:cs="BRH Devanagari Extra"/>
+                <w:sz w:val="40"/>
+                <w:szCs w:val="40"/>
+              </w:rPr>
+              <w:t>-kÉÉÈ</w:t>
+            </w:r>
+            <w:proofErr w:type="spellEnd"/>
+            <w:r>
+              <w:rPr>
+                <w:rFonts w:ascii="BRH Devanagari Extra" w:hAnsi="BRH Devanagari Extra" w:cs="BRH Devanagari Extra"/>
+                <w:sz w:val="40"/>
+                <w:szCs w:val="40"/>
+              </w:rPr>
+              <w:t xml:space="preserve"> |</w:t>
+            </w:r>
+          </w:p>
+        </w:tc>
+        <w:tc>
+          <w:tcPr>
+            <w:tcW w:w="5251" w:type="dxa"/>
+          </w:tcPr>
+          <w:p>
+            <w:pPr>
+              <w:widowControl w:val="0"/>
+              <w:autoSpaceDE w:val="0"/>
+              <w:autoSpaceDN w:val="0"/>
+              <w:adjustRightInd w:val="0"/>
+              <w:spacing w:before="0" w:line="240" w:lineRule="auto"/>
+              <w:rPr>
+                <w:rFonts w:ascii="BRH Malayalam Extra" w:hAnsi="BRH Malayalam Extra" w:cs="BRH Malayalam Extra"/>
+                <w:sz w:val="40"/>
+                <w:szCs w:val="40"/>
+              </w:rPr>
+            </w:pPr>
+            <w:proofErr w:type="spellStart"/>
+            <w:r>
+              <w:rPr>
+                <w:rFonts w:ascii="BRH Devanagari Extra" w:hAnsi="BRH Devanagari Extra" w:cs="BRH Devanagari Extra"/>
+                <w:sz w:val="40"/>
+                <w:szCs w:val="40"/>
+              </w:rPr>
+              <w:t>ÎeÉ</w:t>
+            </w:r>
+            <w:proofErr w:type="spellEnd"/>
+            <w:r>
+              <w:rPr>
+                <w:rFonts w:ascii="BRH Malayalam Extra" w:hAnsi="BRH Malayalam Extra" w:cs="BRH Devanagari Extra"/>
+                <w:sz w:val="34"/>
+                <w:szCs w:val="40"/>
+              </w:rPr>
+              <w:t>–</w:t>
+            </w:r>
+            <w:proofErr w:type="spellStart"/>
+            <w:r>
+              <w:rPr>
+                <w:rFonts w:ascii="BRH Devanagari Extra" w:hAnsi="BRH Devanagari Extra" w:cs="BRH Devanagari Extra"/>
+                <w:sz w:val="40"/>
+                <w:szCs w:val="40"/>
+              </w:rPr>
+              <w:t>luÉ</w:t>
+            </w:r>
+            <w:proofErr w:type="spellEnd"/>
+            <w:r>
+              <w:rPr>
+                <w:rFonts w:ascii="BRH Malayalam Extra" w:hAnsi="BRH Malayalam Extra" w:cs="BRH Devanagari Extra"/>
+                <w:sz w:val="34"/>
+                <w:szCs w:val="40"/>
+              </w:rPr>
+              <w:t>–</w:t>
+            </w:r>
+            <w:r>
+              <w:rPr>
+                <w:rFonts w:ascii="BRH Devanagari Extra" w:hAnsi="BRH Devanagari Extra" w:cs="BRH Devanagari Extra"/>
+                <w:sz w:val="40"/>
+                <w:szCs w:val="40"/>
+              </w:rPr>
+              <w:t xml:space="preserve"> | </w:t>
+            </w:r>
+            <w:proofErr w:type="spellStart"/>
+            <w:r>
+              <w:rPr>
+                <w:rFonts w:ascii="BRH Devanagari Extra" w:hAnsi="BRH Devanagari Extra" w:cs="BRH Devanagari Extra"/>
+                <w:sz w:val="40"/>
+                <w:szCs w:val="40"/>
+              </w:rPr>
+              <w:t>uÉ</w:t>
+            </w:r>
+            <w:proofErr w:type="spellEnd"/>
+            <w:r>
+              <w:rPr>
+                <w:rFonts w:ascii="BRH Malayalam Extra" w:hAnsi="BRH Malayalam Extra" w:cs="BRH Devanagari Extra"/>
+                <w:sz w:val="34"/>
+                <w:szCs w:val="40"/>
+              </w:rPr>
+              <w:t>–</w:t>
+            </w:r>
+            <w:proofErr w:type="spellStart"/>
+            <w:r>
+              <w:rPr>
+                <w:rFonts w:ascii="BRH Devanagari Extra" w:hAnsi="BRH Devanagari Extra" w:cs="BRH Devanagari Extra"/>
+                <w:sz w:val="40"/>
+                <w:szCs w:val="40"/>
+              </w:rPr>
+              <w:t>rÉÉå</w:t>
+            </w:r>
+            <w:proofErr w:type="spellEnd"/>
+            <w:r>
+              <w:rPr>
+                <w:rFonts w:ascii="BRH Malayalam Extra" w:hAnsi="BRH Malayalam Extra" w:cs="BRH Devanagari Extra"/>
+                <w:sz w:val="34"/>
+                <w:szCs w:val="40"/>
+              </w:rPr>
+              <w:t>–</w:t>
+            </w:r>
+            <w:proofErr w:type="spellStart"/>
+            <w:r>
+              <w:rPr>
+                <w:rFonts w:ascii="BRH Devanagari Extra" w:hAnsi="BRH Devanagari Extra" w:cs="BRH Devanagari Extra"/>
+                <w:sz w:val="40"/>
+                <w:szCs w:val="40"/>
+              </w:rPr>
+              <w:t>kÉÉ</w:t>
+            </w:r>
+            <w:proofErr w:type="spellEnd"/>
+            <w:r>
+              <w:rPr>
+                <w:rFonts w:ascii="BRH Devanagari Extra" w:hAnsi="BRH Devanagari Extra" w:cs="BRH Devanagari Extra"/>
+                <w:sz w:val="40"/>
+                <w:szCs w:val="40"/>
+              </w:rPr>
+              <w:t xml:space="preserve"> </w:t>
+            </w:r>
+            <w:proofErr w:type="spellStart"/>
+            <w:r>
+              <w:rPr>
+                <w:rFonts w:ascii="BRH Devanagari Extra" w:hAnsi="BRH Devanagari Extra" w:cs="BRH Devanagari Extra"/>
+                <w:sz w:val="40"/>
+                <w:szCs w:val="40"/>
+              </w:rPr>
+              <w:t>CÌiÉþ</w:t>
+            </w:r>
+            <w:proofErr w:type="spellEnd"/>
+            <w:r>
+              <w:rPr>
+                <w:rFonts w:ascii="BRH Devanagari Extra" w:hAnsi="BRH Devanagari Extra" w:cs="BRH Devanagari Extra"/>
+                <w:sz w:val="40"/>
+                <w:szCs w:val="40"/>
+              </w:rPr>
+              <w:t xml:space="preserve"> </w:t>
+            </w:r>
+            <w:proofErr w:type="spellStart"/>
+            <w:r>
+              <w:rPr>
+                <w:rFonts w:ascii="BRH Devanagari Extra" w:hAnsi="BRH Devanagari Extra" w:cs="BRH Devanagari Extra"/>
+                <w:sz w:val="40"/>
+                <w:szCs w:val="40"/>
+              </w:rPr>
+              <w:t>uÉ</w:t>
+            </w:r>
+            <w:r>
+              <w:rPr>
+                <w:rFonts w:ascii="BRH Devanagari Extra" w:hAnsi="BRH Devanagari Extra" w:cs="BRH Devanagari Extra"/>
+                <w:sz w:val="40"/>
+                <w:szCs w:val="40"/>
+                <w:highlight w:val="green"/>
+              </w:rPr>
+              <w:t>rÉÈ</w:t>
+            </w:r>
+            <w:r>
+              <w:rPr>
+                <w:rFonts w:ascii="BRH Devanagari Extra" w:hAnsi="BRH Devanagari Extra" w:cs="BRH Devanagari Extra"/>
+                <w:sz w:val="40"/>
+                <w:szCs w:val="40"/>
+              </w:rPr>
+              <w:t>-kÉÉÈ</w:t>
+            </w:r>
+            <w:proofErr w:type="spellEnd"/>
+            <w:r>
+              <w:rPr>
+                <w:rFonts w:ascii="BRH Devanagari Extra" w:hAnsi="BRH Devanagari Extra" w:cs="BRH Devanagari Extra"/>
+                <w:sz w:val="40"/>
+                <w:szCs w:val="40"/>
+              </w:rPr>
+              <w:t xml:space="preserve"> |</w:t>
+            </w:r>
+          </w:p>
+        </w:tc>
+      </w:tr>
+    </w:tbl>
+    <w:p>
+      <w:pPr>
+        <w:jc w:val="center"/>
+        <w:rPr>
+          <w:b/>
+          <w:bCs/>
+          <w:sz w:val="32"/>
+          <w:szCs w:val="32"/>
+          <w:u w:val="single"/>
+        </w:rPr>
+      </w:pPr>
+      <w:bookmarkStart w:id="0" w:name="_GoBack"/>
+      <w:bookmarkEnd w:id="0"/>
+    </w:p>
     <w:p>
       <w:pPr>
         <w:jc w:val="center"/>
@@ -22,7 +809,51 @@
           <w:szCs w:val="32"/>
           <w:u w:val="single"/>
         </w:rPr>
-        <w:t>TS Pada Paatam – TS 4.4 Tamil co</w:t>
+        <w:t xml:space="preserve">TS </w:t>
+      </w:r>
+      <w:proofErr w:type="spellStart"/>
+      <w:r>
+        <w:rPr>
+          <w:b/>
+          <w:bCs/>
+          <w:sz w:val="32"/>
+          <w:szCs w:val="32"/>
+          <w:u w:val="single"/>
+        </w:rPr>
+        <w:t>Pada</w:t>
+      </w:r>
+      <w:proofErr w:type="spellEnd"/>
+      <w:r>
+        <w:rPr>
+          <w:b/>
+          <w:bCs/>
+          <w:sz w:val="32"/>
+          <w:szCs w:val="32"/>
+          <w:u w:val="single"/>
+        </w:rPr>
+        <w:t xml:space="preserve"> </w:t>
+      </w:r>
+      <w:proofErr w:type="spellStart"/>
+      <w:r>
+        <w:rPr>
+          <w:b/>
+          <w:bCs/>
+          <w:sz w:val="32"/>
+          <w:szCs w:val="32"/>
+          <w:u w:val="single"/>
+        </w:rPr>
+        <w:t>Paatam</w:t>
+      </w:r>
+      <w:proofErr w:type="spellEnd"/>
+      <w:r>
+        <w:rPr>
+          <w:b/>
+          <w:bCs/>
+          <w:sz w:val="32"/>
+          <w:szCs w:val="32"/>
+          <w:u w:val="single"/>
+        </w:rPr>
+        <w:t xml:space="preserve"> – TS 4.4 Tamil co</w:t>
       </w:r>
       <w:r>
         <w:rPr>
@@ -1086,7 +1917,7 @@
             <w:pPr>
               <w:spacing w:before="0" w:line="240" w:lineRule="auto"/>
               <w:rPr>
-                <w:rFonts w:ascii="Latha" w:hAnsi="Latha" w:cs="Latha" w:hint="cs"/>
+                <w:rFonts w:ascii="Latha" w:hAnsi="Latha" w:cs="Latha"/>
                 <w:sz w:val="32"/>
                 <w:szCs w:val="32"/>
                 <w:cs/>
@@ -1623,6 +2454,7 @@
                 <w:szCs w:val="28"/>
                 <w:lang w:bidi="ta-IN"/>
               </w:rPr>
+              <w:lastRenderedPageBreak/>
               <w:t>TS 4.</w:t>
             </w:r>
             <w:r>
@@ -2585,7 +3417,6 @@
                 <w:szCs w:val="28"/>
                 <w:lang w:bidi="ta-IN"/>
               </w:rPr>
-              <w:lastRenderedPageBreak/>
               <w:t>TS 4.</w:t>
             </w:r>
             <w:r>
@@ -2707,7 +3538,7 @@
             <w:pPr>
               <w:spacing w:before="0" w:line="240" w:lineRule="auto"/>
               <w:rPr>
-                <w:rFonts w:ascii="Latha" w:hAnsi="Latha" w:cs="Latha" w:hint="cs"/>
+                <w:rFonts w:ascii="Latha" w:hAnsi="Latha" w:cs="Latha"/>
                 <w:sz w:val="32"/>
                 <w:szCs w:val="32"/>
                 <w:cs/>
@@ -4033,7 +4864,7 @@
             <w:pPr>
               <w:spacing w:before="0" w:line="240" w:lineRule="auto"/>
               <w:rPr>
-                <w:rFonts w:ascii="Latha" w:hAnsi="Latha" w:cs="Latha" w:hint="cs"/>
+                <w:rFonts w:ascii="Latha" w:hAnsi="Latha" w:cs="Latha"/>
                 <w:sz w:val="32"/>
                 <w:szCs w:val="32"/>
                 <w:cs/>
@@ -4661,6 +5492,7 @@
                 <w:sz w:val="28"/>
                 <w:szCs w:val="28"/>
               </w:rPr>
+              <w:lastRenderedPageBreak/>
               <w:t>TS 4.4.</w:t>
             </w:r>
             <w:r>
@@ -5835,7 +6667,7 @@
             <w:pPr>
               <w:spacing w:before="0" w:line="240" w:lineRule="auto"/>
               <w:rPr>
-                <w:rFonts w:ascii="Latha" w:hAnsi="Latha" w:cs="Latha" w:hint="cs"/>
+                <w:rFonts w:ascii="Latha" w:hAnsi="Latha" w:cs="Latha"/>
                 <w:sz w:val="32"/>
                 <w:szCs w:val="32"/>
                 <w:cs/>
@@ -6168,7 +7000,6 @@
                 <w:szCs w:val="28"/>
                 <w:lang w:bidi="ta-IN"/>
               </w:rPr>
-              <w:lastRenderedPageBreak/>
               <w:t>TS 4.</w:t>
             </w:r>
             <w:r>
@@ -7110,7 +7941,7 @@
             <w:pPr>
               <w:spacing w:before="0" w:line="240" w:lineRule="auto"/>
               <w:rPr>
-                <w:rFonts w:ascii="Latha" w:hAnsi="Latha" w:cs="Latha" w:hint="cs"/>
+                <w:rFonts w:ascii="Latha" w:hAnsi="Latha" w:cs="Latha"/>
                 <w:sz w:val="32"/>
                 <w:szCs w:val="32"/>
                 <w:cs/>
@@ -7583,6 +8414,7 @@
                 <w:szCs w:val="28"/>
                 <w:lang w:bidi="ta-IN"/>
               </w:rPr>
+              <w:lastRenderedPageBreak/>
               <w:t>TS 4.</w:t>
             </w:r>
             <w:r>
@@ -7712,7 +8544,7 @@
             <w:pPr>
               <w:spacing w:before="0" w:line="240" w:lineRule="auto"/>
               <w:rPr>
-                <w:rFonts w:ascii="Latha" w:hAnsi="Latha" w:cs="Latha" w:hint="cs"/>
+                <w:rFonts w:ascii="Latha" w:hAnsi="Latha" w:cs="Latha"/>
                 <w:sz w:val="32"/>
                 <w:szCs w:val="32"/>
                 <w:cs/>
@@ -8709,7 +9541,7 @@
             <w:pPr>
               <w:spacing w:before="0" w:line="240" w:lineRule="auto"/>
               <w:rPr>
-                <w:rFonts w:ascii="Latha" w:hAnsi="Latha" w:cs="Latha" w:hint="cs"/>
+                <w:rFonts w:ascii="Latha" w:hAnsi="Latha" w:cs="Latha"/>
                 <w:sz w:val="32"/>
                 <w:szCs w:val="32"/>
                 <w:cs/>
@@ -9360,7 +10192,7 @@
             <w:pPr>
               <w:spacing w:before="0" w:line="240" w:lineRule="auto"/>
               <w:rPr>
-                <w:rFonts w:ascii="Latha" w:hAnsi="Latha" w:cs="Latha" w:hint="cs"/>
+                <w:rFonts w:ascii="Latha" w:hAnsi="Latha" w:cs="Latha"/>
                 <w:sz w:val="32"/>
                 <w:szCs w:val="32"/>
                 <w:cs/>
@@ -13124,7 +13956,7 @@
             <w:pPr>
               <w:spacing w:before="0" w:line="240" w:lineRule="auto"/>
               <w:rPr>
-                <w:rFonts w:ascii="Latha" w:hAnsi="Latha" w:cs="Latha" w:hint="cs"/>
+                <w:rFonts w:ascii="Latha" w:hAnsi="Latha" w:cs="Latha"/>
                 <w:sz w:val="32"/>
                 <w:szCs w:val="32"/>
                 <w:cs/>
@@ -14073,7 +14905,6 @@
                 <w:cs/>
                 <w:lang w:bidi="ta-IN"/>
               </w:rPr>
-              <w:lastRenderedPageBreak/>
               <w:t>ப்</w:t>
             </w:r>
             <w:r>
@@ -14173,7 +15004,6 @@
                 <w:cs/>
                 <w:lang w:bidi="ta-IN"/>
               </w:rPr>
-              <w:lastRenderedPageBreak/>
               <w:t>ஸா</w:t>
             </w:r>
             <w:r>
@@ -14327,7 +15157,6 @@
                 <w:cs/>
                 <w:lang w:bidi="ta-IN"/>
               </w:rPr>
-              <w:lastRenderedPageBreak/>
               <w:t>ப்</w:t>
             </w:r>
             <w:r>
@@ -17591,7 +18420,27 @@
                 <w:szCs w:val="28"/>
                 <w:lang w:bidi="ta-IN"/>
               </w:rPr>
-              <w:t xml:space="preserve">4.4.4.5 Padam </w:t>
+              <w:t xml:space="preserve">4.4.4.5 </w:t>
+            </w:r>
+            <w:proofErr w:type="spellStart"/>
+            <w:r>
+              <w:rPr>
+                <w:rFonts w:cs="Latha"/>
+                <w:sz w:val="28"/>
+                <w:szCs w:val="28"/>
+                <w:lang w:bidi="ta-IN"/>
+              </w:rPr>
+              <w:t>Padam</w:t>
+            </w:r>
+            <w:proofErr w:type="spellEnd"/>
+            <w:r>
+              <w:rPr>
+                <w:rFonts w:cs="Latha"/>
+                <w:sz w:val="28"/>
+                <w:szCs w:val="28"/>
+                <w:lang w:bidi="ta-IN"/>
+              </w:rPr>
+              <w:t xml:space="preserve"> </w:t>
             </w:r>
             <w:proofErr w:type="spellStart"/>
             <w:r>
@@ -17618,7 +18467,7 @@
             <w:pPr>
               <w:spacing w:before="0" w:line="240" w:lineRule="auto"/>
               <w:rPr>
-                <w:rFonts w:cs="Latha" w:hint="cs"/>
+                <w:rFonts w:cs="Latha"/>
                 <w:sz w:val="28"/>
                 <w:szCs w:val="28"/>
                 <w:cs/>
@@ -18397,7 +19246,7 @@
             <w:pPr>
               <w:spacing w:before="0" w:line="240" w:lineRule="auto"/>
               <w:rPr>
-                <w:rFonts w:ascii="Latha" w:hAnsi="Latha" w:cs="Latha" w:hint="cs"/>
+                <w:rFonts w:ascii="Latha" w:hAnsi="Latha" w:cs="Latha"/>
                 <w:sz w:val="28"/>
                 <w:szCs w:val="28"/>
                 <w:cs/>
@@ -18497,7 +19346,6 @@
             <w:pPr>
               <w:spacing w:before="0" w:line="240" w:lineRule="auto"/>
               <w:rPr>
-                <w:rFonts w:hint="cs"/>
                 <w:sz w:val="32"/>
                 <w:szCs w:val="32"/>
               </w:rPr>
@@ -18534,7 +19382,7 @@
 </file>
 
 <file path=word/endnotes.xml><?xml version="1.0" encoding="utf-8"?>
-<w:endnotes xmlns:wpc="http://schemas.microsoft.com/office/word/2010/wordprocessingCanvas" xmlns:cx="http://schemas.microsoft.com/office/drawing/2014/chartex" xmlns:cx1="http://schemas.microsoft.com/office/drawing/2015/9/8/chartex" xmlns:cx2="http://schemas.microsoft.com/office/drawing/2015/10/21/chartex" xmlns:cx3="http://schemas.microsoft.com/office/drawing/2016/5/9/chartex" xmlns:cx4="http://schemas.microsoft.com/office/drawing/2016/5/10/chartex" xmlns:cx5="http://schemas.microsoft.com/office/drawing/2016/5/11/chartex" xmlns:cx6="http://schemas.microsoft.com/office/drawing/2016/5/12/chartex" xmlns:cx7="http://schemas.microsoft.com/office/drawing/2016/5/13/chartex" xmlns:cx8="http://schemas.microsoft.com/office/drawing/2016/5/14/chartex" xmlns:mc="http://schemas.openxmlformats.org/markup-compatibility/2006" xmlns:aink="http://schemas.microsoft.com/office/drawing/2016/ink" xmlns:am3d="http://schemas.microsoft.com/office/drawing/2017/model3d" xmlns:o="urn:schemas-microsoft-com:office:office" xmlns:r="http://schemas.openxmlformats.org/officeDocument/2006/relationships" xmlns:m="http://schemas.openxmlformats.org/officeDocument/2006/math" xmlns:v="urn:schemas-microsoft-com:vml" xmlns:wp14="http://schemas.microsoft.com/office/word/2010/wordprocessingDrawing" xmlns:wp="http://schemas.openxmlformats.org/drawingml/2006/wordprocessingDrawing" xmlns:w10="urn:schemas-microsoft-com:office:word" xmlns:w="http://schemas.openxmlformats.org/wordprocessingml/2006/main" xmlns:w14="http://schemas.microsoft.com/office/word/2010/wordml" xmlns:w15="http://schemas.microsoft.com/office/word/2012/wordml" xmlns:w16cex="http://schemas.microsoft.com/office/word/2018/wordml/cex" xmlns:w16cid="http://schemas.microsoft.com/office/word/2016/wordml/cid" xmlns:w16="http://schemas.microsoft.com/office/word/2018/wordml" xmlns:w16se="http://schemas.microsoft.com/office/word/2015/wordml/symex" xmlns:wpg="http://schemas.microsoft.com/office/word/2010/wordprocessingGroup" xmlns:wpi="http://schemas.microsoft.com/office/word/2010/wordprocessingInk" xmlns:wne="http://schemas.microsoft.com/office/word/2006/wordml" xmlns:wps="http://schemas.microsoft.com/office/word/2010/wordprocessingShape" mc:Ignorable="w14 w15 w16se w16cid w16 w16cex wp14">
+<w:endnotes xmlns:wpc="http://schemas.microsoft.com/office/word/2010/wordprocessingCanvas" xmlns:cx="http://schemas.microsoft.com/office/drawing/2014/chartex" xmlns:cx1="http://schemas.microsoft.com/office/drawing/2015/9/8/chartex" xmlns:mc="http://schemas.openxmlformats.org/markup-compatibility/2006" xmlns:o="urn:schemas-microsoft-com:office:office" xmlns:r="http://schemas.openxmlformats.org/officeDocument/2006/relationships" xmlns:m="http://schemas.openxmlformats.org/officeDocument/2006/math" xmlns:v="urn:schemas-microsoft-com:vml" xmlns:wp14="http://schemas.microsoft.com/office/word/2010/wordprocessingDrawing" xmlns:wp="http://schemas.openxmlformats.org/drawingml/2006/wordprocessingDrawing" xmlns:w10="urn:schemas-microsoft-com:office:word" xmlns:w="http://schemas.openxmlformats.org/wordprocessingml/2006/main" xmlns:w14="http://schemas.microsoft.com/office/word/2010/wordml" xmlns:w15="http://schemas.microsoft.com/office/word/2012/wordml" xmlns:w16se="http://schemas.microsoft.com/office/word/2015/wordml/symex" xmlns:wpg="http://schemas.microsoft.com/office/word/2010/wordprocessingGroup" xmlns:wpi="http://schemas.microsoft.com/office/word/2010/wordprocessingInk" xmlns:wne="http://schemas.microsoft.com/office/word/2006/wordml" xmlns:wps="http://schemas.microsoft.com/office/word/2010/wordprocessingShape" mc:Ignorable="w14 w15 w16se wp14">
   <w:endnote w:type="separator" w:id="-1">
     <w:p>
       <w:pPr>
@@ -18559,7 +19407,7 @@
 </file>
 
 <file path=word/footer1.xml><?xml version="1.0" encoding="utf-8"?>
-<w:ftr xmlns:wpc="http://schemas.microsoft.com/office/word/2010/wordprocessingCanvas" xmlns:cx="http://schemas.microsoft.com/office/drawing/2014/chartex" xmlns:cx1="http://schemas.microsoft.com/office/drawing/2015/9/8/chartex" xmlns:cx2="http://schemas.microsoft.com/office/drawing/2015/10/21/chartex" xmlns:cx3="http://schemas.microsoft.com/office/drawing/2016/5/9/chartex" xmlns:cx4="http://schemas.microsoft.com/office/drawing/2016/5/10/chartex" xmlns:cx5="http://schemas.microsoft.com/office/drawing/2016/5/11/chartex" xmlns:cx6="http://schemas.microsoft.com/office/drawing/2016/5/12/chartex" xmlns:cx7="http://schemas.microsoft.com/office/drawing/2016/5/13/chartex" xmlns:cx8="http://schemas.microsoft.com/office/drawing/2016/5/14/chartex" xmlns:mc="http://schemas.openxmlformats.org/markup-compatibility/2006" xmlns:aink="http://schemas.microsoft.com/office/drawing/2016/ink" xmlns:am3d="http://schemas.microsoft.com/office/drawing/2017/model3d" xmlns:o="urn:schemas-microsoft-com:office:office" xmlns:r="http://schemas.openxmlformats.org/officeDocument/2006/relationships" xmlns:m="http://schemas.openxmlformats.org/officeDocument/2006/math" xmlns:v="urn:schemas-microsoft-com:vml" xmlns:wp14="http://schemas.microsoft.com/office/word/2010/wordprocessingDrawing" xmlns:wp="http://schemas.openxmlformats.org/drawingml/2006/wordprocessingDrawing" xmlns:w10="urn:schemas-microsoft-com:office:word" xmlns:w="http://schemas.openxmlformats.org/wordprocessingml/2006/main" xmlns:w14="http://schemas.microsoft.com/office/word/2010/wordml" xmlns:w15="http://schemas.microsoft.com/office/word/2012/wordml" xmlns:w16cex="http://schemas.microsoft.com/office/word/2018/wordml/cex" xmlns:w16cid="http://schemas.microsoft.com/office/word/2016/wordml/cid" xmlns:w16="http://schemas.microsoft.com/office/word/2018/wordml" xmlns:w16se="http://schemas.microsoft.com/office/word/2015/wordml/symex" xmlns:wpg="http://schemas.microsoft.com/office/word/2010/wordprocessingGroup" xmlns:wpi="http://schemas.microsoft.com/office/word/2010/wordprocessingInk" xmlns:wne="http://schemas.microsoft.com/office/word/2006/wordml" xmlns:wps="http://schemas.microsoft.com/office/word/2010/wordprocessingShape" mc:Ignorable="w14 w15 w16se w16cid w16 w16cex wp14">
+<w:ftr xmlns:wpc="http://schemas.microsoft.com/office/word/2010/wordprocessingCanvas" xmlns:cx="http://schemas.microsoft.com/office/drawing/2014/chartex" xmlns:cx1="http://schemas.microsoft.com/office/drawing/2015/9/8/chartex" xmlns:mc="http://schemas.openxmlformats.org/markup-compatibility/2006" xmlns:o="urn:schemas-microsoft-com:office:office" xmlns:r="http://schemas.openxmlformats.org/officeDocument/2006/relationships" xmlns:m="http://schemas.openxmlformats.org/officeDocument/2006/math" xmlns:v="urn:schemas-microsoft-com:vml" xmlns:wp14="http://schemas.microsoft.com/office/word/2010/wordprocessingDrawing" xmlns:wp="http://schemas.openxmlformats.org/drawingml/2006/wordprocessingDrawing" xmlns:w10="urn:schemas-microsoft-com:office:word" xmlns:w="http://schemas.openxmlformats.org/wordprocessingml/2006/main" xmlns:w14="http://schemas.microsoft.com/office/word/2010/wordml" xmlns:w15="http://schemas.microsoft.com/office/word/2012/wordml" xmlns:w16se="http://schemas.microsoft.com/office/word/2015/wordml/symex" xmlns:wpg="http://schemas.microsoft.com/office/word/2010/wordprocessingGroup" xmlns:wpi="http://schemas.microsoft.com/office/word/2010/wordprocessingInk" xmlns:wne="http://schemas.microsoft.com/office/word/2006/wordml" xmlns:wps="http://schemas.microsoft.com/office/word/2010/wordprocessingShape" mc:Ignorable="w14 w15 w16se wp14">
   <w:p>
     <w:pPr>
       <w:pBdr>
@@ -18684,7 +19532,7 @@
         <w:bCs/>
         <w:noProof/>
       </w:rPr>
-      <w:t>1</w:t>
+      <w:t>7</w:t>
     </w:r>
     <w:r>
       <w:rPr>
@@ -18727,7 +19575,7 @@
         <w:bCs/>
         <w:noProof/>
       </w:rPr>
-      <w:t>7</w:t>
+      <w:t>8</w:t>
     </w:r>
     <w:r>
       <w:rPr>
@@ -18754,7 +19602,7 @@
 </file>
 
 <file path=word/footnotes.xml><?xml version="1.0" encoding="utf-8"?>
-<w:footnotes xmlns:wpc="http://schemas.microsoft.com/office/word/2010/wordprocessingCanvas" xmlns:cx="http://schemas.microsoft.com/office/drawing/2014/chartex" xmlns:cx1="http://schemas.microsoft.com/office/drawing/2015/9/8/chartex" xmlns:cx2="http://schemas.microsoft.com/office/drawing/2015/10/21/chartex" xmlns:cx3="http://schemas.microsoft.com/office/drawing/2016/5/9/chartex" xmlns:cx4="http://schemas.microsoft.com/office/drawing/2016/5/10/chartex" xmlns:cx5="http://schemas.microsoft.com/office/drawing/2016/5/11/chartex" xmlns:cx6="http://schemas.microsoft.com/office/drawing/2016/5/12/chartex" xmlns:cx7="http://schemas.microsoft.com/office/drawing/2016/5/13/chartex" xmlns:cx8="http://schemas.microsoft.com/office/drawing/2016/5/14/chartex" xmlns:mc="http://schemas.openxmlformats.org/markup-compatibility/2006" xmlns:aink="http://schemas.microsoft.com/office/drawing/2016/ink" xmlns:am3d="http://schemas.microsoft.com/office/drawing/2017/model3d" xmlns:o="urn:schemas-microsoft-com:office:office" xmlns:r="http://schemas.openxmlformats.org/officeDocument/2006/relationships" xmlns:m="http://schemas.openxmlformats.org/officeDocument/2006/math" xmlns:v="urn:schemas-microsoft-com:vml" xmlns:wp14="http://schemas.microsoft.com/office/word/2010/wordprocessingDrawing" xmlns:wp="http://schemas.openxmlformats.org/drawingml/2006/wordprocessingDrawing" xmlns:w10="urn:schemas-microsoft-com:office:word" xmlns:w="http://schemas.openxmlformats.org/wordprocessingml/2006/main" xmlns:w14="http://schemas.microsoft.com/office/word/2010/wordml" xmlns:w15="http://schemas.microsoft.com/office/word/2012/wordml" xmlns:w16cex="http://schemas.microsoft.com/office/word/2018/wordml/cex" xmlns:w16cid="http://schemas.microsoft.com/office/word/2016/wordml/cid" xmlns:w16="http://schemas.microsoft.com/office/word/2018/wordml" xmlns:w16se="http://schemas.microsoft.com/office/word/2015/wordml/symex" xmlns:wpg="http://schemas.microsoft.com/office/word/2010/wordprocessingGroup" xmlns:wpi="http://schemas.microsoft.com/office/word/2010/wordprocessingInk" xmlns:wne="http://schemas.microsoft.com/office/word/2006/wordml" xmlns:wps="http://schemas.microsoft.com/office/word/2010/wordprocessingShape" mc:Ignorable="w14 w15 w16se w16cid w16 w16cex wp14">
+<w:footnotes xmlns:wpc="http://schemas.microsoft.com/office/word/2010/wordprocessingCanvas" xmlns:cx="http://schemas.microsoft.com/office/drawing/2014/chartex" xmlns:cx1="http://schemas.microsoft.com/office/drawing/2015/9/8/chartex" xmlns:mc="http://schemas.openxmlformats.org/markup-compatibility/2006" xmlns:o="urn:schemas-microsoft-com:office:office" xmlns:r="http://schemas.openxmlformats.org/officeDocument/2006/relationships" xmlns:m="http://schemas.openxmlformats.org/officeDocument/2006/math" xmlns:v="urn:schemas-microsoft-com:vml" xmlns:wp14="http://schemas.microsoft.com/office/word/2010/wordprocessingDrawing" xmlns:wp="http://schemas.openxmlformats.org/drawingml/2006/wordprocessingDrawing" xmlns:w10="urn:schemas-microsoft-com:office:word" xmlns:w="http://schemas.openxmlformats.org/wordprocessingml/2006/main" xmlns:w14="http://schemas.microsoft.com/office/word/2010/wordml" xmlns:w15="http://schemas.microsoft.com/office/word/2012/wordml" xmlns:w16se="http://schemas.microsoft.com/office/word/2015/wordml/symex" xmlns:wpg="http://schemas.microsoft.com/office/word/2010/wordprocessingGroup" xmlns:wpi="http://schemas.microsoft.com/office/word/2010/wordprocessingInk" xmlns:wne="http://schemas.microsoft.com/office/word/2006/wordml" xmlns:wps="http://schemas.microsoft.com/office/word/2010/wordprocessingShape" mc:Ignorable="w14 w15 w16se wp14">
   <w:footnote w:type="separator" w:id="-1">
     <w:p>
       <w:pPr>
@@ -18779,7 +19627,7 @@
 </file>
 
 <file path=word/header1.xml><?xml version="1.0" encoding="utf-8"?>
-<w:hdr xmlns:wpc="http://schemas.microsoft.com/office/word/2010/wordprocessingCanvas" xmlns:cx="http://schemas.microsoft.com/office/drawing/2014/chartex" xmlns:cx1="http://schemas.microsoft.com/office/drawing/2015/9/8/chartex" xmlns:cx2="http://schemas.microsoft.com/office/drawing/2015/10/21/chartex" xmlns:cx3="http://schemas.microsoft.com/office/drawing/2016/5/9/chartex" xmlns:cx4="http://schemas.microsoft.com/office/drawing/2016/5/10/chartex" xmlns:cx5="http://schemas.microsoft.com/office/drawing/2016/5/11/chartex" xmlns:cx6="http://schemas.microsoft.com/office/drawing/2016/5/12/chartex" xmlns:cx7="http://schemas.microsoft.com/office/drawing/2016/5/13/chartex" xmlns:cx8="http://schemas.microsoft.com/office/drawing/2016/5/14/chartex" xmlns:mc="http://schemas.openxmlformats.org/markup-compatibility/2006" xmlns:aink="http://schemas.microsoft.com/office/drawing/2016/ink" xmlns:am3d="http://schemas.microsoft.com/office/drawing/2017/model3d" xmlns:o="urn:schemas-microsoft-com:office:office" xmlns:r="http://schemas.openxmlformats.org/officeDocument/2006/relationships" xmlns:m="http://schemas.openxmlformats.org/officeDocument/2006/math" xmlns:v="urn:schemas-microsoft-com:vml" xmlns:wp14="http://schemas.microsoft.com/office/word/2010/wordprocessingDrawing" xmlns:wp="http://schemas.openxmlformats.org/drawingml/2006/wordprocessingDrawing" xmlns:w10="urn:schemas-microsoft-com:office:word" xmlns:w="http://schemas.openxmlformats.org/wordprocessingml/2006/main" xmlns:w14="http://schemas.microsoft.com/office/word/2010/wordml" xmlns:w15="http://schemas.microsoft.com/office/word/2012/wordml" xmlns:w16cex="http://schemas.microsoft.com/office/word/2018/wordml/cex" xmlns:w16cid="http://schemas.microsoft.com/office/word/2016/wordml/cid" xmlns:w16="http://schemas.microsoft.com/office/word/2018/wordml" xmlns:w16se="http://schemas.microsoft.com/office/word/2015/wordml/symex" xmlns:wpg="http://schemas.microsoft.com/office/word/2010/wordprocessingGroup" xmlns:wpi="http://schemas.microsoft.com/office/word/2010/wordprocessingInk" xmlns:wne="http://schemas.microsoft.com/office/word/2006/wordml" xmlns:wps="http://schemas.microsoft.com/office/word/2010/wordprocessingShape" mc:Ignorable="w14 w15 w16se w16cid w16 w16cex wp14">
+<w:hdr xmlns:wpc="http://schemas.microsoft.com/office/word/2010/wordprocessingCanvas" xmlns:cx="http://schemas.microsoft.com/office/drawing/2014/chartex" xmlns:cx1="http://schemas.microsoft.com/office/drawing/2015/9/8/chartex" xmlns:mc="http://schemas.openxmlformats.org/markup-compatibility/2006" xmlns:o="urn:schemas-microsoft-com:office:office" xmlns:r="http://schemas.openxmlformats.org/officeDocument/2006/relationships" xmlns:m="http://schemas.openxmlformats.org/officeDocument/2006/math" xmlns:v="urn:schemas-microsoft-com:vml" xmlns:wp14="http://schemas.microsoft.com/office/word/2010/wordprocessingDrawing" xmlns:wp="http://schemas.openxmlformats.org/drawingml/2006/wordprocessingDrawing" xmlns:w10="urn:schemas-microsoft-com:office:word" xmlns:w="http://schemas.openxmlformats.org/wordprocessingml/2006/main" xmlns:w14="http://schemas.microsoft.com/office/word/2010/wordml" xmlns:w15="http://schemas.microsoft.com/office/word/2012/wordml" xmlns:w16se="http://schemas.microsoft.com/office/word/2015/wordml/symex" xmlns:wpg="http://schemas.microsoft.com/office/word/2010/wordprocessingGroup" xmlns:wpi="http://schemas.microsoft.com/office/word/2010/wordprocessingInk" xmlns:wne="http://schemas.microsoft.com/office/word/2006/wordml" xmlns:wps="http://schemas.microsoft.com/office/word/2010/wordprocessingShape" mc:Ignorable="w14 w15 w16se wp14">
   <w:p>
     <w:pPr>
       <w:pStyle w:val="Header"/>
@@ -18792,7 +19640,7 @@
 </file>
 
 <file path=word/styles.xml><?xml version="1.0" encoding="utf-8"?>
-<w:styles xmlns:mc="http://schemas.openxmlformats.org/markup-compatibility/2006" xmlns:r="http://schemas.openxmlformats.org/officeDocument/2006/relationships" xmlns:w="http://schemas.openxmlformats.org/wordprocessingml/2006/main" xmlns:w14="http://schemas.microsoft.com/office/word/2010/wordml" xmlns:w15="http://schemas.microsoft.com/office/word/2012/wordml" xmlns:w16cex="http://schemas.microsoft.com/office/word/2018/wordml/cex" xmlns:w16cid="http://schemas.microsoft.com/office/word/2016/wordml/cid" xmlns:w16="http://schemas.microsoft.com/office/word/2018/wordml" xmlns:w16se="http://schemas.microsoft.com/office/word/2015/wordml/symex" mc:Ignorable="w14 w15 w16se w16cid w16 w16cex">
+<w:styles xmlns:mc="http://schemas.openxmlformats.org/markup-compatibility/2006" xmlns:r="http://schemas.openxmlformats.org/officeDocument/2006/relationships" xmlns:w="http://schemas.openxmlformats.org/wordprocessingml/2006/main" xmlns:w14="http://schemas.microsoft.com/office/word/2010/wordml" xmlns:w15="http://schemas.microsoft.com/office/word/2012/wordml" xmlns:w16se="http://schemas.microsoft.com/office/word/2015/wordml/symex" mc:Ignorable="w14 w15 w16se">
   <w:docDefaults>
     <w:rPrDefault>
       <w:rPr>
@@ -18802,7 +19650,7 @@
     </w:rPrDefault>
     <w:pPrDefault/>
   </w:docDefaults>
-  <w:latentStyles w:defLockedState="0" w:defUIPriority="99" w:defSemiHidden="0" w:defUnhideWhenUsed="0" w:defQFormat="0" w:count="376">
+  <w:latentStyles w:defLockedState="0" w:defUIPriority="99" w:defSemiHidden="0" w:defUnhideWhenUsed="0" w:defQFormat="0" w:count="371">
     <w:lsdException w:name="Normal" w:uiPriority="0" w:qFormat="1"/>
     <w:lsdException w:name="heading 1" w:uiPriority="9" w:qFormat="1"/>
     <w:lsdException w:name="heading 2" w:semiHidden="1" w:uiPriority="9" w:unhideWhenUsed="1" w:qFormat="1"/>
@@ -19174,11 +20022,6 @@
     <w:lsdException w:name="List Table 5 Dark Accent 6" w:uiPriority="50"/>
     <w:lsdException w:name="List Table 6 Colorful Accent 6" w:uiPriority="51"/>
     <w:lsdException w:name="List Table 7 Colorful Accent 6" w:uiPriority="52"/>
-    <w:lsdException w:name="Mention" w:semiHidden="1" w:unhideWhenUsed="1"/>
-    <w:lsdException w:name="Smart Hyperlink" w:semiHidden="1" w:unhideWhenUsed="1"/>
-    <w:lsdException w:name="Hashtag" w:semiHidden="1" w:unhideWhenUsed="1"/>
-    <w:lsdException w:name="Unresolved Mention" w:semiHidden="1" w:unhideWhenUsed="1"/>
-    <w:lsdException w:name="Smart Link" w:semiHidden="1" w:unhideWhenUsed="1"/>
   </w:latentStyles>
   <w:style w:type="paragraph" w:default="1" w:styleId="Normal">
     <w:name w:val="Normal"/>
@@ -19205,7 +20048,6 @@
     <w:uiPriority w:val="99"/>
     <w:semiHidden/>
     <w:unhideWhenUsed/>
-    <w:qFormat/>
     <w:tblPr>
       <w:tblInd w:w="0" w:type="dxa"/>
       <w:tblCellMar>
@@ -19609,7 +20451,7 @@
 </file>
 
 <file path=customXml/itemProps1.xml><?xml version="1.0" encoding="utf-8"?>
-<ds:datastoreItem xmlns:ds="http://schemas.openxmlformats.org/officeDocument/2006/customXml" ds:itemID="{E120CE76-E6FA-4E64-AE93-84CE361EE557}">
+<ds:datastoreItem xmlns:ds="http://schemas.openxmlformats.org/officeDocument/2006/customXml" ds:itemID="{C5172F95-7549-4BB0-8761-DDBF2B1D1BBB}">
   <ds:schemaRefs>
     <ds:schemaRef ds:uri="http://schemas.openxmlformats.org/officeDocument/2006/bibliography"/>
   </ds:schemaRefs>

--- a/TS-Padam/TS-4.4/TS 4.4 Tamil Pada Paatam Corrections.docx
+++ b/TS-Padam/TS-4.4/TS 4.4 Tamil Pada Paatam Corrections.docx
@@ -1,6 +1,6 @@
 
 <file path=word/document.xml><?xml version="1.0" encoding="utf-8"?>
-<w:document xmlns:wpc="http://schemas.microsoft.com/office/word/2010/wordprocessingCanvas" xmlns:cx="http://schemas.microsoft.com/office/drawing/2014/chartex" xmlns:cx1="http://schemas.microsoft.com/office/drawing/2015/9/8/chartex" xmlns:mc="http://schemas.openxmlformats.org/markup-compatibility/2006" xmlns:o="urn:schemas-microsoft-com:office:office" xmlns:r="http://schemas.openxmlformats.org/officeDocument/2006/relationships" xmlns:m="http://schemas.openxmlformats.org/officeDocument/2006/math" xmlns:v="urn:schemas-microsoft-com:vml" xmlns:wp14="http://schemas.microsoft.com/office/word/2010/wordprocessingDrawing" xmlns:wp="http://schemas.openxmlformats.org/drawingml/2006/wordprocessingDrawing" xmlns:w10="urn:schemas-microsoft-com:office:word" xmlns:w="http://schemas.openxmlformats.org/wordprocessingml/2006/main" xmlns:w14="http://schemas.microsoft.com/office/word/2010/wordml" xmlns:w15="http://schemas.microsoft.com/office/word/2012/wordml" xmlns:w16se="http://schemas.microsoft.com/office/word/2015/wordml/symex" xmlns:wpg="http://schemas.microsoft.com/office/word/2010/wordprocessingGroup" xmlns:wpi="http://schemas.microsoft.com/office/word/2010/wordprocessingInk" xmlns:wne="http://schemas.microsoft.com/office/word/2006/wordml" xmlns:wps="http://schemas.microsoft.com/office/word/2010/wordprocessingShape" mc:Ignorable="w14 w15 w16se wp14">
+<w:document xmlns:wpc="http://schemas.microsoft.com/office/word/2010/wordprocessingCanvas" xmlns:cx="http://schemas.microsoft.com/office/drawing/2014/chartex" xmlns:cx1="http://schemas.microsoft.com/office/drawing/2015/9/8/chartex" xmlns:cx2="http://schemas.microsoft.com/office/drawing/2015/10/21/chartex" xmlns:cx3="http://schemas.microsoft.com/office/drawing/2016/5/9/chartex" xmlns:cx4="http://schemas.microsoft.com/office/drawing/2016/5/10/chartex" xmlns:cx5="http://schemas.microsoft.com/office/drawing/2016/5/11/chartex" xmlns:cx6="http://schemas.microsoft.com/office/drawing/2016/5/12/chartex" xmlns:cx7="http://schemas.microsoft.com/office/drawing/2016/5/13/chartex" xmlns:cx8="http://schemas.microsoft.com/office/drawing/2016/5/14/chartex" xmlns:mc="http://schemas.openxmlformats.org/markup-compatibility/2006" xmlns:aink="http://schemas.microsoft.com/office/drawing/2016/ink" xmlns:am3d="http://schemas.microsoft.com/office/drawing/2017/model3d" xmlns:o="urn:schemas-microsoft-com:office:office" xmlns:r="http://schemas.openxmlformats.org/officeDocument/2006/relationships" xmlns:m="http://schemas.openxmlformats.org/officeDocument/2006/math" xmlns:v="urn:schemas-microsoft-com:vml" xmlns:wp14="http://schemas.microsoft.com/office/word/2010/wordprocessingDrawing" xmlns:wp="http://schemas.openxmlformats.org/drawingml/2006/wordprocessingDrawing" xmlns:w10="urn:schemas-microsoft-com:office:word" xmlns:w="http://schemas.openxmlformats.org/wordprocessingml/2006/main" xmlns:w14="http://schemas.microsoft.com/office/word/2010/wordml" xmlns:w15="http://schemas.microsoft.com/office/word/2012/wordml" xmlns:w16cex="http://schemas.microsoft.com/office/word/2018/wordml/cex" xmlns:w16cid="http://schemas.microsoft.com/office/word/2016/wordml/cid" xmlns:w16="http://schemas.microsoft.com/office/word/2018/wordml" xmlns:w16sdtdh="http://schemas.microsoft.com/office/word/2020/wordml/sdtdatahash" xmlns:w16se="http://schemas.microsoft.com/office/word/2015/wordml/symex" xmlns:wpg="http://schemas.microsoft.com/office/word/2010/wordprocessingGroup" xmlns:wpi="http://schemas.microsoft.com/office/word/2010/wordprocessingInk" xmlns:wne="http://schemas.microsoft.com/office/word/2006/wordml" xmlns:wps="http://schemas.microsoft.com/office/word/2010/wordprocessingShape" mc:Ignorable="w14 w15 w16se w16cid w16 w16cex w16sdtdh wp14">
   <w:body>
     <w:p>
       <w:pPr>
@@ -21,51 +21,7 @@
           <w:szCs w:val="32"/>
           <w:u w:val="single"/>
         </w:rPr>
-        <w:t xml:space="preserve">TS </w:t>
-      </w:r>
-      <w:proofErr w:type="spellStart"/>
-      <w:r>
-        <w:rPr>
-          <w:b/>
-          <w:bCs/>
-          <w:sz w:val="32"/>
-          <w:szCs w:val="32"/>
-          <w:u w:val="single"/>
-        </w:rPr>
-        <w:t>Pada</w:t>
-      </w:r>
-      <w:proofErr w:type="spellEnd"/>
-      <w:r>
-        <w:rPr>
-          <w:b/>
-          <w:bCs/>
-          <w:sz w:val="32"/>
-          <w:szCs w:val="32"/>
-          <w:u w:val="single"/>
-        </w:rPr>
-        <w:t xml:space="preserve"> </w:t>
-      </w:r>
-      <w:proofErr w:type="spellStart"/>
-      <w:r>
-        <w:rPr>
-          <w:b/>
-          <w:bCs/>
-          <w:sz w:val="32"/>
-          <w:szCs w:val="32"/>
-          <w:u w:val="single"/>
-        </w:rPr>
-        <w:t>Paatam</w:t>
-      </w:r>
-      <w:proofErr w:type="spellEnd"/>
-      <w:r>
-        <w:rPr>
-          <w:b/>
-          <w:bCs/>
-          <w:sz w:val="32"/>
-          <w:szCs w:val="32"/>
-          <w:u w:val="single"/>
-        </w:rPr>
-        <w:t xml:space="preserve"> – TS 4.4 </w:t>
+        <w:t xml:space="preserve">TS Pada Paatam – TS 4.4 </w:t>
       </w:r>
       <w:r>
         <w:rPr>
@@ -75,7 +31,7 @@
           <w:szCs w:val="32"/>
           <w:u w:val="single"/>
         </w:rPr>
-        <w:t>Sanskrit</w:t>
+        <w:t>Tamil</w:t>
       </w:r>
       <w:r>
         <w:rPr>
@@ -156,12 +112,16 @@
               <w:spacing w:before="0" w:line="240" w:lineRule="auto"/>
               <w:jc w:val="center"/>
               <w:rPr>
+                <w:b/>
+                <w:bCs/>
                 <w:sz w:val="32"/>
                 <w:szCs w:val="32"/>
               </w:rPr>
             </w:pPr>
             <w:r>
               <w:rPr>
+                <w:b/>
+                <w:bCs/>
                 <w:sz w:val="32"/>
                 <w:szCs w:val="32"/>
               </w:rPr>
@@ -173,12 +133,16 @@
               <w:spacing w:before="0" w:line="240" w:lineRule="auto"/>
               <w:jc w:val="center"/>
               <w:rPr>
+                <w:b/>
+                <w:bCs/>
                 <w:sz w:val="32"/>
                 <w:szCs w:val="32"/>
               </w:rPr>
             </w:pPr>
             <w:r>
               <w:rPr>
+                <w:b/>
+                <w:bCs/>
                 <w:sz w:val="32"/>
                 <w:szCs w:val="32"/>
               </w:rPr>
@@ -195,12 +159,16 @@
               <w:spacing w:before="0" w:line="240" w:lineRule="auto"/>
               <w:jc w:val="center"/>
               <w:rPr>
+                <w:b/>
+                <w:bCs/>
                 <w:sz w:val="32"/>
                 <w:szCs w:val="32"/>
               </w:rPr>
             </w:pPr>
             <w:r>
               <w:rPr>
+                <w:b/>
+                <w:bCs/>
                 <w:sz w:val="32"/>
                 <w:szCs w:val="32"/>
               </w:rPr>
@@ -218,12 +186,16 @@
               <w:ind w:right="-18"/>
               <w:jc w:val="center"/>
               <w:rPr>
+                <w:b/>
+                <w:bCs/>
                 <w:sz w:val="32"/>
                 <w:szCs w:val="32"/>
               </w:rPr>
             </w:pPr>
             <w:r>
               <w:rPr>
+                <w:b/>
+                <w:bCs/>
                 <w:sz w:val="32"/>
                 <w:szCs w:val="32"/>
               </w:rPr>
@@ -321,7 +293,6 @@
               </w:rPr>
               <w:t xml:space="preserve"> - </w:t>
             </w:r>
-            <w:proofErr w:type="spellStart"/>
             <w:r>
               <w:rPr>
                 <w:rFonts w:cs="Latha"/>
@@ -332,7 +303,6 @@
               </w:rPr>
               <w:t>Padam</w:t>
             </w:r>
-            <w:proofErr w:type="spellEnd"/>
             <w:r>
               <w:rPr>
                 <w:rFonts w:cs="Latha"/>
@@ -355,7 +325,6 @@
                 <w:lang w:bidi="ta-IN"/>
               </w:rPr>
             </w:pPr>
-            <w:proofErr w:type="spellStart"/>
             <w:r>
               <w:rPr>
                 <w:rFonts w:cs="Latha"/>
@@ -366,7 +335,6 @@
               </w:rPr>
               <w:t>Padam</w:t>
             </w:r>
-            <w:proofErr w:type="spellEnd"/>
             <w:r>
               <w:rPr>
                 <w:rFonts w:cs="Latha"/>
@@ -399,27 +367,15 @@
                 <w:lang w:bidi="ta-IN"/>
               </w:rPr>
             </w:pPr>
-            <w:proofErr w:type="spellStart"/>
-            <w:r>
-              <w:rPr>
-                <w:rFonts w:cs="Latha"/>
-                <w:b/>
-                <w:sz w:val="28"/>
-                <w:szCs w:val="28"/>
-                <w:lang w:bidi="ta-IN"/>
-              </w:rPr>
-              <w:t>Panchaati</w:t>
-            </w:r>
-            <w:proofErr w:type="spellEnd"/>
-            <w:r>
-              <w:rPr>
-                <w:rFonts w:cs="Latha"/>
-                <w:b/>
-                <w:sz w:val="28"/>
-                <w:szCs w:val="28"/>
-                <w:lang w:bidi="ta-IN"/>
-              </w:rPr>
-              <w:t xml:space="preserve"> No. - </w:t>
+            <w:r>
+              <w:rPr>
+                <w:rFonts w:cs="Latha"/>
+                <w:b/>
+                <w:sz w:val="28"/>
+                <w:szCs w:val="28"/>
+                <w:lang w:bidi="ta-IN"/>
+              </w:rPr>
+              <w:t xml:space="preserve">Panchaati No. - </w:t>
             </w:r>
             <w:r>
               <w:rPr>
@@ -450,156 +406,231 @@
                 <w:szCs w:val="40"/>
               </w:rPr>
             </w:pPr>
-            <w:proofErr w:type="spellStart"/>
-            <w:r>
-              <w:rPr>
-                <w:rFonts w:ascii="BRH Devanagari Extra" w:hAnsi="BRH Devanagari Extra" w:cs="BRH Devanagari Extra"/>
-                <w:sz w:val="40"/>
-                <w:szCs w:val="40"/>
-              </w:rPr>
-              <w:t>ÎeÉ</w:t>
-            </w:r>
-            <w:proofErr w:type="spellEnd"/>
-            <w:r>
-              <w:rPr>
-                <w:rFonts w:ascii="BRH Malayalam Extra" w:hAnsi="BRH Malayalam Extra" w:cs="BRH Devanagari Extra"/>
-                <w:sz w:val="34"/>
-                <w:szCs w:val="40"/>
-              </w:rPr>
-              <w:t>–</w:t>
-            </w:r>
-            <w:proofErr w:type="spellStart"/>
-            <w:r>
-              <w:rPr>
-                <w:rFonts w:ascii="BRH Devanagari Extra" w:hAnsi="BRH Devanagari Extra" w:cs="BRH Devanagari Extra"/>
-                <w:sz w:val="40"/>
-                <w:szCs w:val="40"/>
-              </w:rPr>
-              <w:t>luÉ</w:t>
-            </w:r>
-            <w:proofErr w:type="spellEnd"/>
-            <w:r>
-              <w:rPr>
-                <w:rFonts w:ascii="BRH Malayalam Extra" w:hAnsi="BRH Malayalam Extra" w:cs="BRH Devanagari Extra"/>
-                <w:sz w:val="34"/>
-                <w:szCs w:val="40"/>
-              </w:rPr>
-              <w:t>–</w:t>
-            </w:r>
-            <w:r>
-              <w:rPr>
-                <w:rFonts w:ascii="BRH Devanagari Extra" w:hAnsi="BRH Devanagari Extra" w:cs="BRH Devanagari Extra"/>
-                <w:sz w:val="40"/>
-                <w:szCs w:val="40"/>
+            <w:r>
+              <w:rPr>
+                <w:rFonts w:ascii="Latha" w:hAnsi="Latha" w:cs="Latha"/>
+                <w:sz w:val="28"/>
+                <w:szCs w:val="28"/>
+                <w:cs/>
+                <w:lang w:bidi="ta-IN"/>
+              </w:rPr>
+              <w:t>ஜி</w:t>
+            </w:r>
+            <w:r>
+              <w:rPr>
+                <w:rFonts w:ascii="BRH Tamil Tab Extra" w:hAnsi="BRH Tamil Tab Extra" w:cs="Latha"/>
+                <w:b/>
+                <w:sz w:val="36"/>
+                <w:szCs w:val="28"/>
+              </w:rPr>
+              <w:t>…</w:t>
+            </w:r>
+            <w:r>
+              <w:rPr>
+                <w:rFonts w:ascii="Latha" w:hAnsi="Latha" w:cs="Latha"/>
+                <w:sz w:val="28"/>
+                <w:szCs w:val="28"/>
+                <w:cs/>
+                <w:lang w:bidi="ta-IN"/>
+              </w:rPr>
+              <w:t>ன்வ</w:t>
+            </w:r>
+            <w:r>
+              <w:rPr>
+                <w:rFonts w:ascii="BRH Tamil Tab Extra" w:hAnsi="BRH Tamil Tab Extra" w:cs="Latha"/>
+                <w:b/>
+                <w:sz w:val="36"/>
+                <w:szCs w:val="28"/>
+              </w:rPr>
+              <w:t>…</w:t>
+            </w:r>
+            <w:r>
+              <w:rPr>
+                <w:rFonts w:ascii="Latha" w:hAnsi="Latha" w:cs="Latha"/>
+                <w:sz w:val="28"/>
+                <w:szCs w:val="28"/>
               </w:rPr>
               <w:t xml:space="preserve"> | </w:t>
             </w:r>
-            <w:proofErr w:type="spellStart"/>
-            <w:r>
-              <w:rPr>
-                <w:rFonts w:ascii="BRH Devanagari Extra" w:hAnsi="BRH Devanagari Extra" w:cs="BRH Devanagari Extra"/>
-                <w:sz w:val="40"/>
-                <w:szCs w:val="40"/>
-              </w:rPr>
-              <w:t>uÉ</w:t>
-            </w:r>
-            <w:proofErr w:type="spellEnd"/>
-            <w:r>
-              <w:rPr>
-                <w:rFonts w:ascii="BRH Malayalam Extra" w:hAnsi="BRH Malayalam Extra" w:cs="BRH Devanagari Extra"/>
-                <w:sz w:val="34"/>
-                <w:szCs w:val="40"/>
-              </w:rPr>
-              <w:t>–</w:t>
-            </w:r>
-            <w:proofErr w:type="spellStart"/>
-            <w:r>
-              <w:rPr>
-                <w:rFonts w:ascii="BRH Devanagari Extra" w:hAnsi="BRH Devanagari Extra" w:cs="BRH Devanagari Extra"/>
-                <w:sz w:val="40"/>
-                <w:szCs w:val="40"/>
-              </w:rPr>
-              <w:t>rÉÉå</w:t>
-            </w:r>
-            <w:proofErr w:type="spellEnd"/>
-            <w:r>
-              <w:rPr>
-                <w:rFonts w:ascii="BRH Malayalam Extra" w:hAnsi="BRH Malayalam Extra" w:cs="BRH Devanagari Extra"/>
-                <w:sz w:val="34"/>
-                <w:szCs w:val="40"/>
-              </w:rPr>
-              <w:t>–</w:t>
-            </w:r>
-            <w:proofErr w:type="spellStart"/>
-            <w:r>
-              <w:rPr>
-                <w:rFonts w:ascii="BRH Devanagari Extra" w:hAnsi="BRH Devanagari Extra" w:cs="BRH Devanagari Extra"/>
-                <w:sz w:val="40"/>
-                <w:szCs w:val="40"/>
-              </w:rPr>
-              <w:t>kÉÉ</w:t>
-            </w:r>
-            <w:proofErr w:type="spellEnd"/>
-            <w:r>
-              <w:rPr>
-                <w:rFonts w:ascii="BRH Devanagari Extra" w:hAnsi="BRH Devanagari Extra" w:cs="BRH Devanagari Extra"/>
-                <w:sz w:val="40"/>
-                <w:szCs w:val="40"/>
+            <w:r>
+              <w:rPr>
+                <w:rFonts w:ascii="Latha" w:hAnsi="Latha" w:cs="Latha"/>
+                <w:sz w:val="28"/>
+                <w:szCs w:val="28"/>
+                <w:cs/>
+                <w:lang w:bidi="ta-IN"/>
+              </w:rPr>
+              <w:t>வ</w:t>
+            </w:r>
+            <w:r>
+              <w:rPr>
+                <w:rFonts w:ascii="BRH Tamil Tab Extra" w:hAnsi="BRH Tamil Tab Extra" w:cs="Latha"/>
+                <w:b/>
+                <w:sz w:val="36"/>
+                <w:szCs w:val="28"/>
+              </w:rPr>
+              <w:t>…</w:t>
+            </w:r>
+            <w:r>
+              <w:rPr>
+                <w:rFonts w:ascii="Latha" w:hAnsi="Latha" w:cs="Latha"/>
+                <w:sz w:val="28"/>
+                <w:szCs w:val="28"/>
+                <w:cs/>
+                <w:lang w:bidi="ta-IN"/>
+              </w:rPr>
+              <w:t>யோ</w:t>
+            </w:r>
+            <w:r>
+              <w:rPr>
+                <w:rFonts w:ascii="BRH Tamil Tab Extra" w:hAnsi="BRH Tamil Tab Extra" w:cs="Latha"/>
+                <w:b/>
+                <w:sz w:val="36"/>
+                <w:szCs w:val="28"/>
+              </w:rPr>
+              <w:t>…</w:t>
+            </w:r>
+            <w:r>
+              <w:rPr>
+                <w:rFonts w:ascii="Latha" w:hAnsi="Latha" w:cs="Latha"/>
+                <w:sz w:val="28"/>
+                <w:szCs w:val="28"/>
+                <w:cs/>
+                <w:lang w:bidi="ta-IN"/>
+              </w:rPr>
+              <w:t>தா</w:t>
+            </w:r>
+            <w:r>
+              <w:rPr>
+                <w:rFonts w:ascii="Latha" w:hAnsi="Latha" w:cs="Latha"/>
+                <w:b/>
+                <w:bCs/>
+                <w:position w:val="-12"/>
+                <w:sz w:val="28"/>
+                <w:szCs w:val="28"/>
+                <w:cs/>
+                <w:lang w:bidi="ta-IN"/>
+              </w:rPr>
+              <w:t>4</w:t>
+            </w:r>
+            <w:r>
+              <w:rPr>
+                <w:rFonts w:ascii="Latha" w:hAnsi="Latha" w:cs="Latha"/>
+                <w:sz w:val="28"/>
+                <w:szCs w:val="28"/>
+                <w:cs/>
+                <w:lang w:bidi="ta-IN"/>
+              </w:rPr>
+              <w:t xml:space="preserve"> இதி</w:t>
+            </w:r>
+            <w:r>
+              <w:rPr>
+                <w:rFonts w:ascii="BRH Tamil Tab Extra" w:hAnsi="BRH Tamil Tab Extra" w:cs="Latha"/>
+                <w:b/>
+                <w:sz w:val="36"/>
+                <w:szCs w:val="28"/>
+              </w:rPr>
+              <w:t>†</w:t>
+            </w:r>
+            <w:r>
+              <w:rPr>
+                <w:rFonts w:ascii="Latha" w:hAnsi="Latha" w:cs="Latha"/>
+                <w:sz w:val="28"/>
+                <w:szCs w:val="28"/>
               </w:rPr>
               <w:t xml:space="preserve"> </w:t>
             </w:r>
-            <w:proofErr w:type="spellStart"/>
-            <w:r>
-              <w:rPr>
-                <w:rFonts w:ascii="BRH Devanagari Extra" w:hAnsi="BRH Devanagari Extra" w:cs="BRH Devanagari Extra"/>
-                <w:sz w:val="40"/>
-                <w:szCs w:val="40"/>
-              </w:rPr>
-              <w:t>CÌiÉþ</w:t>
-            </w:r>
-            <w:proofErr w:type="spellEnd"/>
-            <w:r>
-              <w:rPr>
-                <w:rFonts w:ascii="BRH Devanagari Extra" w:hAnsi="BRH Devanagari Extra" w:cs="BRH Devanagari Extra"/>
-                <w:sz w:val="40"/>
-                <w:szCs w:val="40"/>
+            <w:r>
+              <w:rPr>
+                <w:rFonts w:ascii="Latha" w:hAnsi="Latha" w:cs="Latha"/>
+                <w:sz w:val="28"/>
+                <w:szCs w:val="28"/>
+                <w:cs/>
+                <w:lang w:bidi="ta-IN"/>
+              </w:rPr>
+              <w:t>வ</w:t>
+            </w:r>
+            <w:r>
+              <w:rPr>
+                <w:rFonts w:ascii="Latha" w:hAnsi="Latha" w:cs="Latha"/>
+                <w:sz w:val="28"/>
+                <w:szCs w:val="28"/>
+                <w:highlight w:val="yellow"/>
+                <w:cs/>
+                <w:lang w:bidi="ta-IN"/>
+              </w:rPr>
+              <w:t>யோ</w:t>
+            </w:r>
+            <w:r>
+              <w:rPr>
+                <w:rFonts w:ascii="Latha" w:hAnsi="Latha" w:cs="Latha"/>
+                <w:sz w:val="28"/>
+                <w:szCs w:val="28"/>
+                <w:cs/>
+                <w:lang w:bidi="ta-IN"/>
               </w:rPr>
               <w:t xml:space="preserve"> </w:t>
             </w:r>
-            <w:proofErr w:type="spellStart"/>
-            <w:r>
-              <w:rPr>
-                <w:rFonts w:ascii="BRH Devanagari Extra" w:hAnsi="BRH Devanagari Extra" w:cs="BRH Devanagari Extra"/>
-                <w:sz w:val="40"/>
-                <w:szCs w:val="40"/>
-              </w:rPr>
-              <w:t>uÉ</w:t>
-            </w:r>
-            <w:r>
-              <w:rPr>
-                <w:rFonts w:ascii="BRH Devanagari Extra" w:hAnsi="BRH Devanagari Extra" w:cs="BRH Devanagari Extra"/>
-                <w:sz w:val="40"/>
-                <w:szCs w:val="40"/>
-                <w:highlight w:val="yellow"/>
-              </w:rPr>
-              <w:t>rÉÉå</w:t>
-            </w:r>
-            <w:r>
-              <w:rPr>
-                <w:rFonts w:ascii="BRH Devanagari Extra" w:hAnsi="BRH Devanagari Extra" w:cs="BRH Devanagari Extra"/>
-                <w:sz w:val="40"/>
-                <w:szCs w:val="40"/>
-              </w:rPr>
-              <w:t>-kÉÉÈ</w:t>
-            </w:r>
-            <w:proofErr w:type="spellEnd"/>
-            <w:r>
-              <w:rPr>
-                <w:rFonts w:ascii="BRH Devanagari Extra" w:hAnsi="BRH Devanagari Extra" w:cs="BRH Devanagari Extra"/>
-                <w:sz w:val="40"/>
-                <w:szCs w:val="40"/>
-              </w:rPr>
-              <w:t xml:space="preserve"> |</w:t>
+            <w:r>
+              <w:rPr>
+                <w:rFonts w:ascii="Latha" w:hAnsi="Latha" w:cs="Latha"/>
+                <w:sz w:val="28"/>
+                <w:szCs w:val="28"/>
+              </w:rPr>
+              <w:t xml:space="preserve">-- </w:t>
+            </w:r>
+            <w:r>
+              <w:rPr>
+                <w:rFonts w:ascii="Latha" w:hAnsi="Latha" w:cs="Latha"/>
+                <w:sz w:val="28"/>
+                <w:szCs w:val="28"/>
+                <w:cs/>
+                <w:lang w:bidi="ta-IN"/>
+              </w:rPr>
+              <w:t>தா</w:t>
+            </w:r>
+            <w:r>
+              <w:rPr>
+                <w:rFonts w:ascii="Latha" w:hAnsi="Latha" w:cs="Latha"/>
+                <w:b/>
+                <w:bCs/>
+                <w:position w:val="-12"/>
+                <w:sz w:val="28"/>
+                <w:szCs w:val="28"/>
+                <w:cs/>
+                <w:lang w:bidi="ta-IN"/>
+              </w:rPr>
+              <w:t>4</w:t>
+            </w:r>
+            <w:r>
+              <w:rPr>
+                <w:rFonts w:ascii="Latha" w:hAnsi="Latha" w:cs="Latha"/>
+                <w:b/>
+                <w:bCs/>
+                <w:sz w:val="32"/>
+                <w:szCs w:val="32"/>
+                <w:cs/>
+                <w:lang w:bidi="ta-IN"/>
+              </w:rPr>
+              <w:t>:</w:t>
+            </w:r>
+            <w:r>
+              <w:rPr>
+                <w:rFonts w:ascii="Latha" w:hAnsi="Latha" w:cs="Latha"/>
+                <w:sz w:val="28"/>
+                <w:szCs w:val="28"/>
+                <w:cs/>
+                <w:lang w:bidi="ta-IN"/>
+              </w:rPr>
+              <w:t xml:space="preserve"> </w:t>
+            </w:r>
+            <w:r>
+              <w:rPr>
+                <w:rFonts w:ascii="Latha" w:hAnsi="Latha" w:cs="Latha"/>
+                <w:sz w:val="28"/>
+                <w:szCs w:val="28"/>
+              </w:rPr>
+              <w:t>|</w:t>
             </w:r>
           </w:p>
         </w:tc>
@@ -620,156 +651,252 @@
                 <w:szCs w:val="40"/>
               </w:rPr>
             </w:pPr>
-            <w:proofErr w:type="spellStart"/>
-            <w:r>
-              <w:rPr>
-                <w:rFonts w:ascii="BRH Devanagari Extra" w:hAnsi="BRH Devanagari Extra" w:cs="BRH Devanagari Extra"/>
-                <w:sz w:val="40"/>
-                <w:szCs w:val="40"/>
-              </w:rPr>
-              <w:t>ÎeÉ</w:t>
-            </w:r>
-            <w:proofErr w:type="spellEnd"/>
-            <w:r>
-              <w:rPr>
-                <w:rFonts w:ascii="BRH Malayalam Extra" w:hAnsi="BRH Malayalam Extra" w:cs="BRH Devanagari Extra"/>
-                <w:sz w:val="34"/>
-                <w:szCs w:val="40"/>
-              </w:rPr>
-              <w:t>–</w:t>
-            </w:r>
-            <w:proofErr w:type="spellStart"/>
-            <w:r>
-              <w:rPr>
-                <w:rFonts w:ascii="BRH Devanagari Extra" w:hAnsi="BRH Devanagari Extra" w:cs="BRH Devanagari Extra"/>
-                <w:sz w:val="40"/>
-                <w:szCs w:val="40"/>
-              </w:rPr>
-              <w:t>luÉ</w:t>
-            </w:r>
-            <w:proofErr w:type="spellEnd"/>
-            <w:r>
-              <w:rPr>
-                <w:rFonts w:ascii="BRH Malayalam Extra" w:hAnsi="BRH Malayalam Extra" w:cs="BRH Devanagari Extra"/>
-                <w:sz w:val="34"/>
-                <w:szCs w:val="40"/>
-              </w:rPr>
-              <w:t>–</w:t>
-            </w:r>
-            <w:r>
-              <w:rPr>
-                <w:rFonts w:ascii="BRH Devanagari Extra" w:hAnsi="BRH Devanagari Extra" w:cs="BRH Devanagari Extra"/>
-                <w:sz w:val="40"/>
-                <w:szCs w:val="40"/>
+            <w:r>
+              <w:rPr>
+                <w:rFonts w:ascii="Latha" w:hAnsi="Latha" w:cs="Latha"/>
+                <w:sz w:val="28"/>
+                <w:szCs w:val="28"/>
+                <w:cs/>
+                <w:lang w:bidi="ta-IN"/>
+              </w:rPr>
+              <w:t>ஜி</w:t>
+            </w:r>
+            <w:r>
+              <w:rPr>
+                <w:rFonts w:ascii="BRH Tamil Tab Extra" w:hAnsi="BRH Tamil Tab Extra" w:cs="Latha"/>
+                <w:b/>
+                <w:sz w:val="36"/>
+                <w:szCs w:val="28"/>
+              </w:rPr>
+              <w:t>…</w:t>
+            </w:r>
+            <w:r>
+              <w:rPr>
+                <w:rFonts w:ascii="Latha" w:hAnsi="Latha" w:cs="Latha"/>
+                <w:sz w:val="28"/>
+                <w:szCs w:val="28"/>
+                <w:cs/>
+                <w:lang w:bidi="ta-IN"/>
+              </w:rPr>
+              <w:t>ன்வ</w:t>
+            </w:r>
+            <w:r>
+              <w:rPr>
+                <w:rFonts w:ascii="BRH Tamil Tab Extra" w:hAnsi="BRH Tamil Tab Extra" w:cs="Latha"/>
+                <w:b/>
+                <w:sz w:val="36"/>
+                <w:szCs w:val="28"/>
+              </w:rPr>
+              <w:t>…</w:t>
+            </w:r>
+            <w:r>
+              <w:rPr>
+                <w:rFonts w:ascii="Latha" w:hAnsi="Latha" w:cs="Latha"/>
+                <w:sz w:val="28"/>
+                <w:szCs w:val="28"/>
               </w:rPr>
               <w:t xml:space="preserve"> | </w:t>
             </w:r>
-            <w:proofErr w:type="spellStart"/>
-            <w:r>
-              <w:rPr>
-                <w:rFonts w:ascii="BRH Devanagari Extra" w:hAnsi="BRH Devanagari Extra" w:cs="BRH Devanagari Extra"/>
-                <w:sz w:val="40"/>
-                <w:szCs w:val="40"/>
-              </w:rPr>
-              <w:t>uÉ</w:t>
-            </w:r>
-            <w:proofErr w:type="spellEnd"/>
-            <w:r>
-              <w:rPr>
-                <w:rFonts w:ascii="BRH Malayalam Extra" w:hAnsi="BRH Malayalam Extra" w:cs="BRH Devanagari Extra"/>
-                <w:sz w:val="34"/>
-                <w:szCs w:val="40"/>
-              </w:rPr>
-              <w:t>–</w:t>
-            </w:r>
-            <w:proofErr w:type="spellStart"/>
-            <w:r>
-              <w:rPr>
-                <w:rFonts w:ascii="BRH Devanagari Extra" w:hAnsi="BRH Devanagari Extra" w:cs="BRH Devanagari Extra"/>
-                <w:sz w:val="40"/>
-                <w:szCs w:val="40"/>
-              </w:rPr>
-              <w:t>rÉÉå</w:t>
-            </w:r>
-            <w:proofErr w:type="spellEnd"/>
-            <w:r>
-              <w:rPr>
-                <w:rFonts w:ascii="BRH Malayalam Extra" w:hAnsi="BRH Malayalam Extra" w:cs="BRH Devanagari Extra"/>
-                <w:sz w:val="34"/>
-                <w:szCs w:val="40"/>
-              </w:rPr>
-              <w:t>–</w:t>
-            </w:r>
-            <w:proofErr w:type="spellStart"/>
-            <w:r>
-              <w:rPr>
-                <w:rFonts w:ascii="BRH Devanagari Extra" w:hAnsi="BRH Devanagari Extra" w:cs="BRH Devanagari Extra"/>
-                <w:sz w:val="40"/>
-                <w:szCs w:val="40"/>
-              </w:rPr>
-              <w:t>kÉÉ</w:t>
-            </w:r>
-            <w:proofErr w:type="spellEnd"/>
-            <w:r>
-              <w:rPr>
-                <w:rFonts w:ascii="BRH Devanagari Extra" w:hAnsi="BRH Devanagari Extra" w:cs="BRH Devanagari Extra"/>
-                <w:sz w:val="40"/>
-                <w:szCs w:val="40"/>
+            <w:r>
+              <w:rPr>
+                <w:rFonts w:ascii="Latha" w:hAnsi="Latha" w:cs="Latha"/>
+                <w:sz w:val="28"/>
+                <w:szCs w:val="28"/>
+                <w:cs/>
+                <w:lang w:bidi="ta-IN"/>
+              </w:rPr>
+              <w:t>வ</w:t>
+            </w:r>
+            <w:r>
+              <w:rPr>
+                <w:rFonts w:ascii="BRH Tamil Tab Extra" w:hAnsi="BRH Tamil Tab Extra" w:cs="Latha"/>
+                <w:b/>
+                <w:sz w:val="36"/>
+                <w:szCs w:val="28"/>
+              </w:rPr>
+              <w:t>…</w:t>
+            </w:r>
+            <w:r>
+              <w:rPr>
+                <w:rFonts w:ascii="Latha" w:hAnsi="Latha" w:cs="Latha"/>
+                <w:sz w:val="28"/>
+                <w:szCs w:val="28"/>
+                <w:cs/>
+                <w:lang w:bidi="ta-IN"/>
+              </w:rPr>
+              <w:t>யோ</w:t>
+            </w:r>
+            <w:r>
+              <w:rPr>
+                <w:rFonts w:ascii="BRH Tamil Tab Extra" w:hAnsi="BRH Tamil Tab Extra" w:cs="Latha"/>
+                <w:b/>
+                <w:sz w:val="36"/>
+                <w:szCs w:val="28"/>
+              </w:rPr>
+              <w:t>…</w:t>
+            </w:r>
+            <w:r>
+              <w:rPr>
+                <w:rFonts w:ascii="Latha" w:hAnsi="Latha" w:cs="Latha"/>
+                <w:sz w:val="28"/>
+                <w:szCs w:val="28"/>
+                <w:cs/>
+                <w:lang w:bidi="ta-IN"/>
+              </w:rPr>
+              <w:t>தா</w:t>
+            </w:r>
+            <w:r>
+              <w:rPr>
+                <w:rFonts w:ascii="Latha" w:hAnsi="Latha" w:cs="Latha"/>
+                <w:b/>
+                <w:bCs/>
+                <w:position w:val="-12"/>
+                <w:sz w:val="28"/>
+                <w:szCs w:val="28"/>
+                <w:cs/>
+                <w:lang w:bidi="ta-IN"/>
+              </w:rPr>
+              <w:t>4</w:t>
+            </w:r>
+            <w:r>
+              <w:rPr>
+                <w:rFonts w:ascii="Latha" w:hAnsi="Latha" w:cs="Latha"/>
+                <w:sz w:val="28"/>
+                <w:szCs w:val="28"/>
+                <w:cs/>
+                <w:lang w:bidi="ta-IN"/>
+              </w:rPr>
+              <w:t xml:space="preserve"> இதி</w:t>
+            </w:r>
+            <w:r>
+              <w:rPr>
+                <w:rFonts w:ascii="BRH Tamil Tab Extra" w:hAnsi="BRH Tamil Tab Extra" w:cs="Latha"/>
+                <w:b/>
+                <w:sz w:val="36"/>
+                <w:szCs w:val="28"/>
+              </w:rPr>
+              <w:t>†</w:t>
+            </w:r>
+            <w:r>
+              <w:rPr>
+                <w:rFonts w:ascii="Latha" w:hAnsi="Latha" w:cs="Latha"/>
+                <w:sz w:val="28"/>
+                <w:szCs w:val="28"/>
               </w:rPr>
               <w:t xml:space="preserve"> </w:t>
             </w:r>
-            <w:proofErr w:type="spellStart"/>
-            <w:r>
-              <w:rPr>
-                <w:rFonts w:ascii="BRH Devanagari Extra" w:hAnsi="BRH Devanagari Extra" w:cs="BRH Devanagari Extra"/>
-                <w:sz w:val="40"/>
-                <w:szCs w:val="40"/>
-              </w:rPr>
-              <w:t>CÌiÉþ</w:t>
-            </w:r>
-            <w:proofErr w:type="spellEnd"/>
-            <w:r>
-              <w:rPr>
-                <w:rFonts w:ascii="BRH Devanagari Extra" w:hAnsi="BRH Devanagari Extra" w:cs="BRH Devanagari Extra"/>
-                <w:sz w:val="40"/>
-                <w:szCs w:val="40"/>
+            <w:r>
+              <w:rPr>
+                <w:rFonts w:ascii="Latha" w:hAnsi="Latha" w:cs="Latha"/>
+                <w:sz w:val="28"/>
+                <w:szCs w:val="28"/>
+              </w:rPr>
+              <w:br/>
+            </w:r>
+            <w:r>
+              <w:rPr>
+                <w:rFonts w:ascii="Latha" w:hAnsi="Latha" w:cs="Latha"/>
+                <w:sz w:val="28"/>
+                <w:szCs w:val="28"/>
+                <w:cs/>
+                <w:lang w:bidi="ta-IN"/>
+              </w:rPr>
+              <w:t>வ</w:t>
+            </w:r>
+            <w:r>
+              <w:rPr>
+                <w:rFonts w:ascii="Latha" w:hAnsi="Latha" w:cs="Latha"/>
+                <w:sz w:val="28"/>
+                <w:szCs w:val="28"/>
+                <w:highlight w:val="green"/>
+                <w:cs/>
+                <w:lang w:bidi="ta-IN"/>
+              </w:rPr>
+              <w:t>ய</w:t>
+            </w:r>
+            <w:r>
+              <w:rPr>
+                <w:rFonts w:ascii="Latha" w:hAnsi="Latha" w:cs="Latha"/>
+                <w:b/>
+                <w:bCs/>
+                <w:sz w:val="32"/>
+                <w:szCs w:val="32"/>
+                <w:highlight w:val="green"/>
+                <w:cs/>
+                <w:lang w:bidi="ta-IN"/>
+              </w:rPr>
+              <w:t>:</w:t>
+            </w:r>
+            <w:r>
+              <w:rPr>
+                <w:rFonts w:ascii="Latha" w:hAnsi="Latha" w:cs="Latha"/>
+                <w:sz w:val="28"/>
+                <w:szCs w:val="28"/>
+                <w:cs/>
+                <w:lang w:bidi="ta-IN"/>
               </w:rPr>
               <w:t xml:space="preserve"> </w:t>
             </w:r>
-            <w:proofErr w:type="spellStart"/>
-            <w:r>
-              <w:rPr>
-                <w:rFonts w:ascii="BRH Devanagari Extra" w:hAnsi="BRH Devanagari Extra" w:cs="BRH Devanagari Extra"/>
-                <w:sz w:val="40"/>
-                <w:szCs w:val="40"/>
-              </w:rPr>
-              <w:t>uÉ</w:t>
-            </w:r>
-            <w:r>
-              <w:rPr>
-                <w:rFonts w:ascii="BRH Devanagari Extra" w:hAnsi="BRH Devanagari Extra" w:cs="BRH Devanagari Extra"/>
-                <w:sz w:val="40"/>
-                <w:szCs w:val="40"/>
-                <w:highlight w:val="green"/>
-              </w:rPr>
-              <w:t>rÉÈ</w:t>
-            </w:r>
-            <w:r>
-              <w:rPr>
-                <w:rFonts w:ascii="BRH Devanagari Extra" w:hAnsi="BRH Devanagari Extra" w:cs="BRH Devanagari Extra"/>
-                <w:sz w:val="40"/>
-                <w:szCs w:val="40"/>
-              </w:rPr>
-              <w:t>-kÉÉÈ</w:t>
-            </w:r>
-            <w:proofErr w:type="spellEnd"/>
-            <w:r>
-              <w:rPr>
-                <w:rFonts w:ascii="BRH Devanagari Extra" w:hAnsi="BRH Devanagari Extra" w:cs="BRH Devanagari Extra"/>
-                <w:sz w:val="40"/>
-                <w:szCs w:val="40"/>
-              </w:rPr>
-              <w:t xml:space="preserve"> |</w:t>
+            <w:r>
+              <w:rPr>
+                <w:rFonts w:ascii="Latha" w:hAnsi="Latha" w:cs="Latha"/>
+                <w:sz w:val="28"/>
+                <w:szCs w:val="28"/>
+              </w:rPr>
+              <w:t xml:space="preserve">-- </w:t>
+            </w:r>
+            <w:r>
+              <w:rPr>
+                <w:rFonts w:ascii="Latha" w:hAnsi="Latha" w:cs="Latha"/>
+                <w:sz w:val="28"/>
+                <w:szCs w:val="28"/>
+                <w:cs/>
+                <w:lang w:bidi="ta-IN"/>
+              </w:rPr>
+              <w:t>தா</w:t>
+            </w:r>
+            <w:r>
+              <w:rPr>
+                <w:rFonts w:ascii="Latha" w:hAnsi="Latha" w:cs="Latha"/>
+                <w:b/>
+                <w:bCs/>
+                <w:position w:val="-12"/>
+                <w:sz w:val="28"/>
+                <w:szCs w:val="28"/>
+                <w:cs/>
+                <w:lang w:bidi="ta-IN"/>
+              </w:rPr>
+              <w:t>4</w:t>
+            </w:r>
+            <w:r>
+              <w:rPr>
+                <w:rFonts w:ascii="Latha" w:hAnsi="Latha" w:cs="Latha"/>
+                <w:b/>
+                <w:bCs/>
+                <w:sz w:val="32"/>
+                <w:szCs w:val="32"/>
+                <w:cs/>
+                <w:lang w:bidi="ta-IN"/>
+              </w:rPr>
+              <w:t>:</w:t>
+            </w:r>
+            <w:r>
+              <w:rPr>
+                <w:rFonts w:ascii="Latha" w:hAnsi="Latha" w:cs="Latha"/>
+                <w:sz w:val="28"/>
+                <w:szCs w:val="28"/>
+                <w:cs/>
+                <w:lang w:bidi="ta-IN"/>
+              </w:rPr>
+              <w:t xml:space="preserve"> </w:t>
+            </w:r>
+            <w:r>
+              <w:rPr>
+                <w:rFonts w:ascii="Latha" w:hAnsi="Latha" w:cs="Latha"/>
+                <w:sz w:val="28"/>
+                <w:szCs w:val="28"/>
+              </w:rPr>
+              <w:t>|</w:t>
             </w:r>
           </w:p>
         </w:tc>
@@ -786,8 +913,6 @@
           <w:u w:val="single"/>
         </w:rPr>
       </w:pPr>
-      <w:bookmarkStart w:id="0" w:name="_GoBack"/>
-      <w:bookmarkEnd w:id="0"/>
     </w:p>
     <w:p>
       <w:pPr>
@@ -809,51 +934,7 @@
           <w:szCs w:val="32"/>
           <w:u w:val="single"/>
         </w:rPr>
-        <w:t xml:space="preserve">TS </w:t>
-      </w:r>
-      <w:proofErr w:type="spellStart"/>
-      <w:r>
-        <w:rPr>
-          <w:b/>
-          <w:bCs/>
-          <w:sz w:val="32"/>
-          <w:szCs w:val="32"/>
-          <w:u w:val="single"/>
-        </w:rPr>
-        <w:t>Pada</w:t>
-      </w:r>
-      <w:proofErr w:type="spellEnd"/>
-      <w:r>
-        <w:rPr>
-          <w:b/>
-          <w:bCs/>
-          <w:sz w:val="32"/>
-          <w:szCs w:val="32"/>
-          <w:u w:val="single"/>
-        </w:rPr>
-        <w:t xml:space="preserve"> </w:t>
-      </w:r>
-      <w:proofErr w:type="spellStart"/>
-      <w:r>
-        <w:rPr>
-          <w:b/>
-          <w:bCs/>
-          <w:sz w:val="32"/>
-          <w:szCs w:val="32"/>
-          <w:u w:val="single"/>
-        </w:rPr>
-        <w:t>Paatam</w:t>
-      </w:r>
-      <w:proofErr w:type="spellEnd"/>
-      <w:r>
-        <w:rPr>
-          <w:b/>
-          <w:bCs/>
-          <w:sz w:val="32"/>
-          <w:szCs w:val="32"/>
-          <w:u w:val="single"/>
-        </w:rPr>
-        <w:t xml:space="preserve"> – TS 4.4 Tamil co</w:t>
+        <w:t>TS Pada Paatam – TS 4.4 Tamil co</w:t>
       </w:r>
       <w:r>
         <w:rPr>
@@ -1228,27 +1309,15 @@
                 <w:lang w:bidi="ta-IN"/>
               </w:rPr>
             </w:pPr>
-            <w:proofErr w:type="spellStart"/>
-            <w:r>
-              <w:rPr>
-                <w:rFonts w:cs="Latha"/>
-                <w:b/>
-                <w:sz w:val="28"/>
-                <w:szCs w:val="28"/>
-                <w:lang w:bidi="ta-IN"/>
-              </w:rPr>
-              <w:t>Panchaati</w:t>
-            </w:r>
-            <w:proofErr w:type="spellEnd"/>
-            <w:r>
-              <w:rPr>
-                <w:rFonts w:cs="Latha"/>
-                <w:b/>
-                <w:sz w:val="28"/>
-                <w:szCs w:val="28"/>
-                <w:lang w:bidi="ta-IN"/>
-              </w:rPr>
-              <w:t xml:space="preserve"> No. - </w:t>
+            <w:r>
+              <w:rPr>
+                <w:rFonts w:cs="Latha"/>
+                <w:b/>
+                <w:sz w:val="28"/>
+                <w:szCs w:val="28"/>
+                <w:lang w:bidi="ta-IN"/>
+              </w:rPr>
+              <w:t xml:space="preserve">Panchaati No. - </w:t>
             </w:r>
             <w:r>
               <w:rPr>
@@ -1856,29 +1925,7 @@
                 <w:szCs w:val="28"/>
                 <w:lang w:bidi="ta-IN"/>
               </w:rPr>
-              <w:t xml:space="preserve"> - </w:t>
-            </w:r>
-            <w:proofErr w:type="spellStart"/>
-            <w:r>
-              <w:rPr>
-                <w:rFonts w:cs="Latha"/>
-                <w:b/>
-                <w:sz w:val="28"/>
-                <w:szCs w:val="28"/>
-                <w:lang w:bidi="ta-IN"/>
-              </w:rPr>
-              <w:t>Vaakyam</w:t>
-            </w:r>
-            <w:proofErr w:type="spellEnd"/>
-            <w:r>
-              <w:rPr>
-                <w:rFonts w:cs="Latha"/>
-                <w:b/>
-                <w:sz w:val="28"/>
-                <w:szCs w:val="28"/>
-                <w:lang w:bidi="ta-IN"/>
-              </w:rPr>
-              <w:t xml:space="preserve"> </w:t>
+              <w:t xml:space="preserve"> - Vaakyam </w:t>
             </w:r>
           </w:p>
           <w:p>
@@ -1924,27 +1971,15 @@
                 <w:lang w:bidi="ta-IN"/>
               </w:rPr>
             </w:pPr>
-            <w:proofErr w:type="spellStart"/>
-            <w:r>
-              <w:rPr>
-                <w:rFonts w:cs="Latha"/>
-                <w:b/>
-                <w:sz w:val="28"/>
-                <w:szCs w:val="28"/>
-                <w:lang w:bidi="ta-IN"/>
-              </w:rPr>
-              <w:t>Panchaati</w:t>
-            </w:r>
-            <w:proofErr w:type="spellEnd"/>
-            <w:r>
-              <w:rPr>
-                <w:rFonts w:cs="Latha"/>
-                <w:b/>
-                <w:sz w:val="28"/>
-                <w:szCs w:val="28"/>
-                <w:lang w:bidi="ta-IN"/>
-              </w:rPr>
-              <w:t xml:space="preserve"> No. - </w:t>
+            <w:r>
+              <w:rPr>
+                <w:rFonts w:cs="Latha"/>
+                <w:b/>
+                <w:sz w:val="28"/>
+                <w:szCs w:val="28"/>
+                <w:lang w:bidi="ta-IN"/>
+              </w:rPr>
+              <w:t xml:space="preserve">Panchaati No. - </w:t>
             </w:r>
             <w:r>
               <w:rPr>
@@ -2515,29 +2550,7 @@
                 <w:szCs w:val="28"/>
                 <w:lang w:bidi="ta-IN"/>
               </w:rPr>
-              <w:t xml:space="preserve"> - </w:t>
-            </w:r>
-            <w:proofErr w:type="spellStart"/>
-            <w:r>
-              <w:rPr>
-                <w:rFonts w:cs="Latha"/>
-                <w:b/>
-                <w:sz w:val="28"/>
-                <w:szCs w:val="28"/>
-                <w:lang w:bidi="ta-IN"/>
-              </w:rPr>
-              <w:t>Vaakyam</w:t>
-            </w:r>
-            <w:proofErr w:type="spellEnd"/>
-            <w:r>
-              <w:rPr>
-                <w:rFonts w:cs="Latha"/>
-                <w:b/>
-                <w:sz w:val="28"/>
-                <w:szCs w:val="28"/>
-                <w:lang w:bidi="ta-IN"/>
-              </w:rPr>
-              <w:t xml:space="preserve"> </w:t>
+              <w:t xml:space="preserve"> - Vaakyam </w:t>
             </w:r>
           </w:p>
           <w:p>
@@ -2583,27 +2596,15 @@
                 <w:lang w:bidi="ta-IN"/>
               </w:rPr>
             </w:pPr>
-            <w:proofErr w:type="spellStart"/>
-            <w:r>
-              <w:rPr>
-                <w:rFonts w:cs="Latha"/>
-                <w:b/>
-                <w:sz w:val="28"/>
-                <w:szCs w:val="28"/>
-                <w:lang w:bidi="ta-IN"/>
-              </w:rPr>
-              <w:t>Panchaati</w:t>
-            </w:r>
-            <w:proofErr w:type="spellEnd"/>
-            <w:r>
-              <w:rPr>
-                <w:rFonts w:cs="Latha"/>
-                <w:b/>
-                <w:sz w:val="28"/>
-                <w:szCs w:val="28"/>
-                <w:lang w:bidi="ta-IN"/>
-              </w:rPr>
-              <w:t xml:space="preserve"> No. - </w:t>
+            <w:r>
+              <w:rPr>
+                <w:rFonts w:cs="Latha"/>
+                <w:b/>
+                <w:sz w:val="28"/>
+                <w:szCs w:val="28"/>
+                <w:lang w:bidi="ta-IN"/>
+              </w:rPr>
+              <w:t xml:space="preserve">Panchaati No. - </w:t>
             </w:r>
             <w:r>
               <w:rPr>
@@ -2968,29 +2969,7 @@
                 <w:szCs w:val="28"/>
                 <w:lang w:bidi="ta-IN"/>
               </w:rPr>
-              <w:t xml:space="preserve"> - </w:t>
-            </w:r>
-            <w:proofErr w:type="spellStart"/>
-            <w:r>
-              <w:rPr>
-                <w:rFonts w:cs="Latha"/>
-                <w:b/>
-                <w:sz w:val="28"/>
-                <w:szCs w:val="28"/>
-                <w:lang w:bidi="ta-IN"/>
-              </w:rPr>
-              <w:t>Vaakyam</w:t>
-            </w:r>
-            <w:proofErr w:type="spellEnd"/>
-            <w:r>
-              <w:rPr>
-                <w:rFonts w:cs="Latha"/>
-                <w:b/>
-                <w:sz w:val="28"/>
-                <w:szCs w:val="28"/>
-                <w:lang w:bidi="ta-IN"/>
-              </w:rPr>
-              <w:t xml:space="preserve"> </w:t>
+              <w:t xml:space="preserve"> - Vaakyam </w:t>
             </w:r>
           </w:p>
           <w:p>
@@ -3036,27 +3015,15 @@
                 <w:lang w:bidi="ta-IN"/>
               </w:rPr>
             </w:pPr>
-            <w:proofErr w:type="spellStart"/>
-            <w:r>
-              <w:rPr>
-                <w:rFonts w:cs="Latha"/>
-                <w:b/>
-                <w:sz w:val="28"/>
-                <w:szCs w:val="28"/>
-                <w:lang w:bidi="ta-IN"/>
-              </w:rPr>
-              <w:t>Panchaati</w:t>
-            </w:r>
-            <w:proofErr w:type="spellEnd"/>
-            <w:r>
-              <w:rPr>
-                <w:rFonts w:cs="Latha"/>
-                <w:b/>
-                <w:sz w:val="28"/>
-                <w:szCs w:val="28"/>
-                <w:lang w:bidi="ta-IN"/>
-              </w:rPr>
-              <w:t xml:space="preserve"> No. - </w:t>
+            <w:r>
+              <w:rPr>
+                <w:rFonts w:cs="Latha"/>
+                <w:b/>
+                <w:sz w:val="28"/>
+                <w:szCs w:val="28"/>
+                <w:lang w:bidi="ta-IN"/>
+              </w:rPr>
+              <w:t xml:space="preserve">Panchaati No. - </w:t>
             </w:r>
             <w:r>
               <w:rPr>
@@ -3477,29 +3444,7 @@
                 <w:szCs w:val="28"/>
                 <w:lang w:bidi="ta-IN"/>
               </w:rPr>
-              <w:t xml:space="preserve"> - </w:t>
-            </w:r>
-            <w:proofErr w:type="spellStart"/>
-            <w:r>
-              <w:rPr>
-                <w:rFonts w:cs="Latha"/>
-                <w:b/>
-                <w:sz w:val="28"/>
-                <w:szCs w:val="28"/>
-                <w:lang w:bidi="ta-IN"/>
-              </w:rPr>
-              <w:t>Vaakyam</w:t>
-            </w:r>
-            <w:proofErr w:type="spellEnd"/>
-            <w:r>
-              <w:rPr>
-                <w:rFonts w:cs="Latha"/>
-                <w:b/>
-                <w:sz w:val="28"/>
-                <w:szCs w:val="28"/>
-                <w:lang w:bidi="ta-IN"/>
-              </w:rPr>
-              <w:t xml:space="preserve"> </w:t>
+              <w:t xml:space="preserve"> - Vaakyam </w:t>
             </w:r>
           </w:p>
           <w:p>
@@ -3545,27 +3490,15 @@
                 <w:lang w:bidi="ta-IN"/>
               </w:rPr>
             </w:pPr>
-            <w:proofErr w:type="spellStart"/>
-            <w:r>
-              <w:rPr>
-                <w:rFonts w:cs="Latha"/>
-                <w:b/>
-                <w:sz w:val="28"/>
-                <w:szCs w:val="28"/>
-                <w:lang w:bidi="ta-IN"/>
-              </w:rPr>
-              <w:t>Panchaati</w:t>
-            </w:r>
-            <w:proofErr w:type="spellEnd"/>
-            <w:r>
-              <w:rPr>
-                <w:rFonts w:cs="Latha"/>
-                <w:b/>
-                <w:sz w:val="28"/>
-                <w:szCs w:val="28"/>
-                <w:lang w:bidi="ta-IN"/>
-              </w:rPr>
-              <w:t xml:space="preserve"> No. - </w:t>
+            <w:r>
+              <w:rPr>
+                <w:rFonts w:cs="Latha"/>
+                <w:b/>
+                <w:sz w:val="28"/>
+                <w:szCs w:val="28"/>
+                <w:lang w:bidi="ta-IN"/>
+              </w:rPr>
+              <w:t xml:space="preserve">Panchaati No. - </w:t>
             </w:r>
             <w:r>
               <w:rPr>
@@ -4087,27 +4020,15 @@
                 <w:lang w:bidi="ta-IN"/>
               </w:rPr>
             </w:pPr>
-            <w:proofErr w:type="spellStart"/>
-            <w:r>
-              <w:rPr>
-                <w:rFonts w:cs="Latha"/>
-                <w:b/>
-                <w:sz w:val="28"/>
-                <w:szCs w:val="28"/>
-                <w:lang w:bidi="ta-IN"/>
-              </w:rPr>
-              <w:t>Panchaati</w:t>
-            </w:r>
-            <w:proofErr w:type="spellEnd"/>
-            <w:r>
-              <w:rPr>
-                <w:rFonts w:cs="Latha"/>
-                <w:b/>
-                <w:sz w:val="28"/>
-                <w:szCs w:val="28"/>
-                <w:lang w:bidi="ta-IN"/>
-              </w:rPr>
-              <w:t xml:space="preserve"> No. - </w:t>
+            <w:r>
+              <w:rPr>
+                <w:rFonts w:cs="Latha"/>
+                <w:b/>
+                <w:sz w:val="28"/>
+                <w:szCs w:val="28"/>
+                <w:lang w:bidi="ta-IN"/>
+              </w:rPr>
+              <w:t xml:space="preserve">Panchaati No. - </w:t>
             </w:r>
             <w:r>
               <w:rPr>
@@ -6606,29 +6527,7 @@
                 <w:szCs w:val="28"/>
                 <w:lang w:bidi="ta-IN"/>
               </w:rPr>
-              <w:t xml:space="preserve"> - </w:t>
-            </w:r>
-            <w:proofErr w:type="spellStart"/>
-            <w:r>
-              <w:rPr>
-                <w:rFonts w:cs="Latha"/>
-                <w:b/>
-                <w:sz w:val="28"/>
-                <w:szCs w:val="28"/>
-                <w:lang w:bidi="ta-IN"/>
-              </w:rPr>
-              <w:t>Vaakyam</w:t>
-            </w:r>
-            <w:proofErr w:type="spellEnd"/>
-            <w:r>
-              <w:rPr>
-                <w:rFonts w:cs="Latha"/>
-                <w:b/>
-                <w:sz w:val="28"/>
-                <w:szCs w:val="28"/>
-                <w:lang w:bidi="ta-IN"/>
-              </w:rPr>
-              <w:t xml:space="preserve"> </w:t>
+              <w:t xml:space="preserve"> - Vaakyam </w:t>
             </w:r>
           </w:p>
           <w:p>
@@ -6674,27 +6573,15 @@
                 <w:lang w:bidi="ta-IN"/>
               </w:rPr>
             </w:pPr>
-            <w:proofErr w:type="spellStart"/>
-            <w:r>
-              <w:rPr>
-                <w:rFonts w:cs="Latha"/>
-                <w:b/>
-                <w:sz w:val="28"/>
-                <w:szCs w:val="28"/>
-                <w:lang w:bidi="ta-IN"/>
-              </w:rPr>
-              <w:t>Panchaati</w:t>
-            </w:r>
-            <w:proofErr w:type="spellEnd"/>
-            <w:r>
-              <w:rPr>
-                <w:rFonts w:cs="Latha"/>
-                <w:b/>
-                <w:sz w:val="28"/>
-                <w:szCs w:val="28"/>
-                <w:lang w:bidi="ta-IN"/>
-              </w:rPr>
-              <w:t xml:space="preserve"> No. - </w:t>
+            <w:r>
+              <w:rPr>
+                <w:rFonts w:cs="Latha"/>
+                <w:b/>
+                <w:sz w:val="28"/>
+                <w:szCs w:val="28"/>
+                <w:lang w:bidi="ta-IN"/>
+              </w:rPr>
+              <w:t xml:space="preserve">Panchaati No. - </w:t>
             </w:r>
             <w:r>
               <w:rPr>
@@ -7136,27 +7023,15 @@
                 <w:lang w:bidi="ta-IN"/>
               </w:rPr>
             </w:pPr>
-            <w:proofErr w:type="spellStart"/>
-            <w:r>
-              <w:rPr>
-                <w:rFonts w:cs="Latha"/>
-                <w:b/>
-                <w:sz w:val="28"/>
-                <w:szCs w:val="28"/>
-                <w:lang w:bidi="ta-IN"/>
-              </w:rPr>
-              <w:t>Panchaati</w:t>
-            </w:r>
-            <w:proofErr w:type="spellEnd"/>
-            <w:r>
-              <w:rPr>
-                <w:rFonts w:cs="Latha"/>
-                <w:b/>
-                <w:sz w:val="28"/>
-                <w:szCs w:val="28"/>
-                <w:lang w:bidi="ta-IN"/>
-              </w:rPr>
-              <w:t xml:space="preserve"> No. - </w:t>
+            <w:r>
+              <w:rPr>
+                <w:rFonts w:cs="Latha"/>
+                <w:b/>
+                <w:sz w:val="28"/>
+                <w:szCs w:val="28"/>
+                <w:lang w:bidi="ta-IN"/>
+              </w:rPr>
+              <w:t xml:space="preserve">Panchaati No. - </w:t>
             </w:r>
             <w:r>
               <w:rPr>
@@ -7880,29 +7755,7 @@
                 <w:szCs w:val="28"/>
                 <w:lang w:bidi="ta-IN"/>
               </w:rPr>
-              <w:t xml:space="preserve"> - </w:t>
-            </w:r>
-            <w:proofErr w:type="spellStart"/>
-            <w:r>
-              <w:rPr>
-                <w:rFonts w:cs="Latha"/>
-                <w:b/>
-                <w:sz w:val="28"/>
-                <w:szCs w:val="28"/>
-                <w:lang w:bidi="ta-IN"/>
-              </w:rPr>
-              <w:t>Vaakyam</w:t>
-            </w:r>
-            <w:proofErr w:type="spellEnd"/>
-            <w:r>
-              <w:rPr>
-                <w:rFonts w:cs="Latha"/>
-                <w:b/>
-                <w:sz w:val="28"/>
-                <w:szCs w:val="28"/>
-                <w:lang w:bidi="ta-IN"/>
-              </w:rPr>
-              <w:t xml:space="preserve"> </w:t>
+              <w:t xml:space="preserve"> - Vaakyam </w:t>
             </w:r>
           </w:p>
           <w:p>
@@ -7948,27 +7801,15 @@
                 <w:lang w:bidi="ta-IN"/>
               </w:rPr>
             </w:pPr>
-            <w:proofErr w:type="spellStart"/>
-            <w:r>
-              <w:rPr>
-                <w:rFonts w:cs="Latha"/>
-                <w:b/>
-                <w:sz w:val="28"/>
-                <w:szCs w:val="28"/>
-                <w:lang w:bidi="ta-IN"/>
-              </w:rPr>
-              <w:t>Panchaati</w:t>
-            </w:r>
-            <w:proofErr w:type="spellEnd"/>
-            <w:r>
-              <w:rPr>
-                <w:rFonts w:cs="Latha"/>
-                <w:b/>
-                <w:sz w:val="28"/>
-                <w:szCs w:val="28"/>
-                <w:lang w:bidi="ta-IN"/>
-              </w:rPr>
-              <w:t xml:space="preserve"> No. - </w:t>
+            <w:r>
+              <w:rPr>
+                <w:rFonts w:cs="Latha"/>
+                <w:b/>
+                <w:sz w:val="28"/>
+                <w:szCs w:val="28"/>
+                <w:lang w:bidi="ta-IN"/>
+              </w:rPr>
+              <w:t xml:space="preserve">Panchaati No. - </w:t>
             </w:r>
             <w:r>
               <w:rPr>
@@ -8414,7 +8255,6 @@
                 <w:szCs w:val="28"/>
                 <w:lang w:bidi="ta-IN"/>
               </w:rPr>
-              <w:lastRenderedPageBreak/>
               <w:t>TS 4.</w:t>
             </w:r>
             <w:r>
@@ -8551,27 +8391,15 @@
                 <w:lang w:bidi="ta-IN"/>
               </w:rPr>
             </w:pPr>
-            <w:proofErr w:type="spellStart"/>
-            <w:r>
-              <w:rPr>
-                <w:rFonts w:cs="Latha"/>
-                <w:b/>
-                <w:sz w:val="28"/>
-                <w:szCs w:val="28"/>
-                <w:lang w:bidi="ta-IN"/>
-              </w:rPr>
-              <w:t>Panchaati</w:t>
-            </w:r>
-            <w:proofErr w:type="spellEnd"/>
-            <w:r>
-              <w:rPr>
-                <w:rFonts w:cs="Latha"/>
-                <w:b/>
-                <w:sz w:val="28"/>
-                <w:szCs w:val="28"/>
-                <w:lang w:bidi="ta-IN"/>
-              </w:rPr>
-              <w:t xml:space="preserve"> No. - </w:t>
+            <w:r>
+              <w:rPr>
+                <w:rFonts w:cs="Latha"/>
+                <w:b/>
+                <w:sz w:val="28"/>
+                <w:szCs w:val="28"/>
+                <w:lang w:bidi="ta-IN"/>
+              </w:rPr>
+              <w:t xml:space="preserve">Panchaati No. - </w:t>
             </w:r>
             <w:r>
               <w:rPr>
@@ -10929,29 +10757,7 @@
                 <w:szCs w:val="28"/>
                 <w:lang w:bidi="ta-IN"/>
               </w:rPr>
-              <w:t xml:space="preserve"> - </w:t>
-            </w:r>
-            <w:proofErr w:type="spellStart"/>
-            <w:r>
-              <w:rPr>
-                <w:rFonts w:cs="Latha"/>
-                <w:b/>
-                <w:sz w:val="28"/>
-                <w:szCs w:val="28"/>
-                <w:lang w:bidi="ta-IN"/>
-              </w:rPr>
-              <w:t>Vaakyam</w:t>
-            </w:r>
-            <w:proofErr w:type="spellEnd"/>
-            <w:r>
-              <w:rPr>
-                <w:rFonts w:cs="Latha"/>
-                <w:b/>
-                <w:sz w:val="28"/>
-                <w:szCs w:val="28"/>
-                <w:lang w:bidi="ta-IN"/>
-              </w:rPr>
-              <w:t xml:space="preserve"> </w:t>
+              <w:t xml:space="preserve"> - Vaakyam </w:t>
             </w:r>
           </w:p>
           <w:p>
@@ -10997,27 +10803,15 @@
                 <w:lang w:bidi="ta-IN"/>
               </w:rPr>
             </w:pPr>
-            <w:proofErr w:type="spellStart"/>
-            <w:r>
-              <w:rPr>
-                <w:rFonts w:cs="Latha"/>
-                <w:b/>
-                <w:sz w:val="28"/>
-                <w:szCs w:val="28"/>
-                <w:lang w:bidi="ta-IN"/>
-              </w:rPr>
-              <w:t>Panchaati</w:t>
-            </w:r>
-            <w:proofErr w:type="spellEnd"/>
-            <w:r>
-              <w:rPr>
-                <w:rFonts w:cs="Latha"/>
-                <w:b/>
-                <w:sz w:val="28"/>
-                <w:szCs w:val="28"/>
-                <w:lang w:bidi="ta-IN"/>
-              </w:rPr>
-              <w:t xml:space="preserve"> No. - </w:t>
+            <w:r>
+              <w:rPr>
+                <w:rFonts w:cs="Latha"/>
+                <w:b/>
+                <w:sz w:val="28"/>
+                <w:szCs w:val="28"/>
+                <w:lang w:bidi="ta-IN"/>
+              </w:rPr>
+              <w:t xml:space="preserve">Panchaati No. - </w:t>
             </w:r>
             <w:r>
               <w:rPr>
@@ -11240,19 +11034,8 @@
                 <w:sz w:val="28"/>
                 <w:szCs w:val="28"/>
               </w:rPr>
-              <w:t xml:space="preserve">TS 4.4.3.1 - </w:t>
-            </w:r>
-            <w:proofErr w:type="spellStart"/>
-            <w:r>
-              <w:rPr>
-                <w:b/>
-                <w:bCs/>
-                <w:sz w:val="28"/>
-                <w:szCs w:val="28"/>
-              </w:rPr>
-              <w:t>Vaakyam</w:t>
-            </w:r>
-            <w:proofErr w:type="spellEnd"/>
+              <w:t>TS 4.4.3.1 - Vaakyam</w:t>
+            </w:r>
           </w:p>
           <w:p>
             <w:pPr>
@@ -12292,19 +12075,8 @@
                 <w:sz w:val="28"/>
                 <w:szCs w:val="28"/>
               </w:rPr>
-              <w:t xml:space="preserve">TS 4.4.3.2 - </w:t>
-            </w:r>
-            <w:proofErr w:type="spellStart"/>
-            <w:r>
-              <w:rPr>
-                <w:b/>
-                <w:bCs/>
-                <w:sz w:val="28"/>
-                <w:szCs w:val="28"/>
-              </w:rPr>
-              <w:t>Vaakyam</w:t>
-            </w:r>
-            <w:proofErr w:type="spellEnd"/>
+              <w:t>TS 4.4.3.2 - Vaakyam</w:t>
+            </w:r>
           </w:p>
           <w:p>
             <w:pPr>
@@ -12805,19 +12577,8 @@
                 <w:sz w:val="28"/>
                 <w:szCs w:val="28"/>
               </w:rPr>
-              <w:t xml:space="preserve">TS 4.4.4.1 - </w:t>
-            </w:r>
-            <w:proofErr w:type="spellStart"/>
-            <w:r>
-              <w:rPr>
-                <w:b/>
-                <w:bCs/>
-                <w:sz w:val="28"/>
-                <w:szCs w:val="28"/>
-              </w:rPr>
-              <w:t>Vaakyam</w:t>
-            </w:r>
-            <w:proofErr w:type="spellEnd"/>
+              <w:t>TS 4.4.4.1 - Vaakyam</w:t>
+            </w:r>
           </w:p>
           <w:p>
             <w:pPr>
@@ -13401,29 +13162,7 @@
                 <w:szCs w:val="28"/>
                 <w:lang w:bidi="ta-IN"/>
               </w:rPr>
-              <w:t xml:space="preserve"> - </w:t>
-            </w:r>
-            <w:proofErr w:type="spellStart"/>
-            <w:r>
-              <w:rPr>
-                <w:rFonts w:cs="Latha"/>
-                <w:b/>
-                <w:sz w:val="28"/>
-                <w:szCs w:val="28"/>
-                <w:lang w:bidi="ta-IN"/>
-              </w:rPr>
-              <w:t>Vaakyam</w:t>
-            </w:r>
-            <w:proofErr w:type="spellEnd"/>
-            <w:r>
-              <w:rPr>
-                <w:rFonts w:cs="Latha"/>
-                <w:b/>
-                <w:sz w:val="28"/>
-                <w:szCs w:val="28"/>
-                <w:lang w:bidi="ta-IN"/>
-              </w:rPr>
-              <w:t xml:space="preserve"> </w:t>
+              <w:t xml:space="preserve"> - Vaakyam </w:t>
             </w:r>
           </w:p>
           <w:p>
@@ -13469,27 +13208,15 @@
                 <w:lang w:bidi="ta-IN"/>
               </w:rPr>
             </w:pPr>
-            <w:proofErr w:type="spellStart"/>
-            <w:r>
-              <w:rPr>
-                <w:rFonts w:cs="Latha"/>
-                <w:b/>
-                <w:sz w:val="28"/>
-                <w:szCs w:val="28"/>
-                <w:lang w:bidi="ta-IN"/>
-              </w:rPr>
-              <w:t>Panchaati</w:t>
-            </w:r>
-            <w:proofErr w:type="spellEnd"/>
-            <w:r>
-              <w:rPr>
-                <w:rFonts w:cs="Latha"/>
-                <w:b/>
-                <w:sz w:val="28"/>
-                <w:szCs w:val="28"/>
-                <w:lang w:bidi="ta-IN"/>
-              </w:rPr>
-              <w:t xml:space="preserve"> No. - </w:t>
+            <w:r>
+              <w:rPr>
+                <w:rFonts w:cs="Latha"/>
+                <w:b/>
+                <w:sz w:val="28"/>
+                <w:szCs w:val="28"/>
+                <w:lang w:bidi="ta-IN"/>
+              </w:rPr>
+              <w:t xml:space="preserve">Panchaati No. - </w:t>
             </w:r>
             <w:r>
               <w:rPr>
@@ -13895,29 +13622,7 @@
                 <w:szCs w:val="28"/>
                 <w:lang w:bidi="ta-IN"/>
               </w:rPr>
-              <w:t xml:space="preserve"> - </w:t>
-            </w:r>
-            <w:proofErr w:type="spellStart"/>
-            <w:r>
-              <w:rPr>
-                <w:rFonts w:cs="Latha"/>
-                <w:b/>
-                <w:sz w:val="28"/>
-                <w:szCs w:val="28"/>
-                <w:lang w:bidi="ta-IN"/>
-              </w:rPr>
-              <w:t>Vaakyam</w:t>
-            </w:r>
-            <w:proofErr w:type="spellEnd"/>
-            <w:r>
-              <w:rPr>
-                <w:rFonts w:cs="Latha"/>
-                <w:b/>
-                <w:sz w:val="28"/>
-                <w:szCs w:val="28"/>
-                <w:lang w:bidi="ta-IN"/>
-              </w:rPr>
-              <w:t xml:space="preserve"> </w:t>
+              <w:t xml:space="preserve"> - Vaakyam </w:t>
             </w:r>
           </w:p>
           <w:p>
@@ -13963,27 +13668,15 @@
                 <w:lang w:bidi="ta-IN"/>
               </w:rPr>
             </w:pPr>
-            <w:proofErr w:type="spellStart"/>
-            <w:r>
-              <w:rPr>
-                <w:rFonts w:cs="Latha"/>
-                <w:b/>
-                <w:sz w:val="28"/>
-                <w:szCs w:val="28"/>
-                <w:lang w:bidi="ta-IN"/>
-              </w:rPr>
-              <w:t>Panchaati</w:t>
-            </w:r>
-            <w:proofErr w:type="spellEnd"/>
-            <w:r>
-              <w:rPr>
-                <w:rFonts w:cs="Latha"/>
-                <w:b/>
-                <w:sz w:val="28"/>
-                <w:szCs w:val="28"/>
-                <w:lang w:bidi="ta-IN"/>
-              </w:rPr>
-              <w:t xml:space="preserve"> No. - </w:t>
+            <w:r>
+              <w:rPr>
+                <w:rFonts w:cs="Latha"/>
+                <w:b/>
+                <w:sz w:val="28"/>
+                <w:szCs w:val="28"/>
+                <w:lang w:bidi="ta-IN"/>
+              </w:rPr>
+              <w:t xml:space="preserve">Panchaati No. - </w:t>
             </w:r>
             <w:r>
               <w:rPr>
@@ -14688,6 +14381,7 @@
                 <w:sz w:val="28"/>
                 <w:szCs w:val="28"/>
               </w:rPr>
+              <w:lastRenderedPageBreak/>
               <w:t>TS 4.4.6.1 - Padam</w:t>
             </w:r>
           </w:p>
@@ -15250,7 +14944,6 @@
                 <w:sz w:val="28"/>
                 <w:szCs w:val="28"/>
               </w:rPr>
-              <w:lastRenderedPageBreak/>
               <w:t>TS 4.4.11.1 - Padam</w:t>
             </w:r>
           </w:p>
@@ -17694,17 +17387,8 @@
                 <w:sz w:val="28"/>
                 <w:szCs w:val="28"/>
               </w:rPr>
-              <w:t xml:space="preserve"> </w:t>
-            </w:r>
-            <w:proofErr w:type="spellStart"/>
-            <w:r>
-              <w:rPr>
-                <w:sz w:val="28"/>
-                <w:szCs w:val="28"/>
-              </w:rPr>
-              <w:t>Vaakyam</w:t>
-            </w:r>
-            <w:proofErr w:type="spellEnd"/>
+              <w:t xml:space="preserve"> Vaakyam</w:t>
+            </w:r>
           </w:p>
           <w:p>
             <w:pPr>
@@ -17714,21 +17398,12 @@
                 <w:szCs w:val="28"/>
               </w:rPr>
             </w:pPr>
-            <w:proofErr w:type="spellStart"/>
-            <w:r>
-              <w:rPr>
-                <w:sz w:val="28"/>
-                <w:szCs w:val="28"/>
-              </w:rPr>
-              <w:t>Panchaati</w:t>
-            </w:r>
-            <w:proofErr w:type="spellEnd"/>
-            <w:r>
-              <w:rPr>
-                <w:sz w:val="28"/>
-                <w:szCs w:val="28"/>
-              </w:rPr>
-              <w:t xml:space="preserve"> 4</w:t>
+            <w:r>
+              <w:rPr>
+                <w:sz w:val="28"/>
+                <w:szCs w:val="28"/>
+              </w:rPr>
+              <w:t>Panchaati 4</w:t>
             </w:r>
           </w:p>
         </w:tc>
@@ -17994,17 +17669,8 @@
                 <w:sz w:val="28"/>
                 <w:szCs w:val="28"/>
               </w:rPr>
-              <w:t xml:space="preserve"> </w:t>
-            </w:r>
-            <w:proofErr w:type="spellStart"/>
-            <w:r>
-              <w:rPr>
-                <w:sz w:val="28"/>
-                <w:szCs w:val="28"/>
-              </w:rPr>
-              <w:t>Vaakyam</w:t>
-            </w:r>
-            <w:proofErr w:type="spellEnd"/>
+              <w:t xml:space="preserve"> Vaakyam</w:t>
+            </w:r>
           </w:p>
           <w:p>
             <w:pPr>
@@ -18014,25 +17680,14 @@
                 <w:szCs w:val="28"/>
               </w:rPr>
             </w:pPr>
-            <w:proofErr w:type="spellStart"/>
-            <w:r>
-              <w:rPr>
-                <w:rFonts w:cs="Latha"/>
-                <w:sz w:val="28"/>
-                <w:szCs w:val="28"/>
-                <w:lang w:bidi="ta-IN"/>
-              </w:rPr>
-              <w:t>Panchaati</w:t>
-            </w:r>
-            <w:proofErr w:type="spellEnd"/>
-            <w:r>
-              <w:rPr>
-                <w:rFonts w:cs="Latha"/>
-                <w:sz w:val="28"/>
-                <w:szCs w:val="28"/>
-                <w:lang w:bidi="ta-IN"/>
-              </w:rPr>
-              <w:t xml:space="preserve"> 14</w:t>
+            <w:r>
+              <w:rPr>
+                <w:rFonts w:cs="Latha"/>
+                <w:sz w:val="28"/>
+                <w:szCs w:val="28"/>
+                <w:lang w:bidi="ta-IN"/>
+              </w:rPr>
+              <w:t>Panchaati 14</w:t>
             </w:r>
           </w:p>
         </w:tc>
@@ -18420,47 +18075,16 @@
                 <w:szCs w:val="28"/>
                 <w:lang w:bidi="ta-IN"/>
               </w:rPr>
-              <w:t xml:space="preserve">4.4.4.5 </w:t>
-            </w:r>
-            <w:proofErr w:type="spellStart"/>
-            <w:r>
-              <w:rPr>
-                <w:rFonts w:cs="Latha"/>
-                <w:sz w:val="28"/>
-                <w:szCs w:val="28"/>
-                <w:lang w:bidi="ta-IN"/>
-              </w:rPr>
-              <w:t>Padam</w:t>
-            </w:r>
-            <w:proofErr w:type="spellEnd"/>
-            <w:r>
-              <w:rPr>
-                <w:rFonts w:cs="Latha"/>
-                <w:sz w:val="28"/>
-                <w:szCs w:val="28"/>
-                <w:lang w:bidi="ta-IN"/>
-              </w:rPr>
-              <w:t xml:space="preserve"> </w:t>
-            </w:r>
-            <w:proofErr w:type="spellStart"/>
-            <w:r>
-              <w:rPr>
-                <w:rFonts w:cs="Latha"/>
-                <w:sz w:val="28"/>
-                <w:szCs w:val="28"/>
-                <w:lang w:bidi="ta-IN"/>
-              </w:rPr>
-              <w:t>Panchaati</w:t>
-            </w:r>
-            <w:proofErr w:type="spellEnd"/>
-            <w:r>
-              <w:rPr>
-                <w:rFonts w:cs="Latha"/>
-                <w:sz w:val="28"/>
-                <w:szCs w:val="28"/>
-                <w:lang w:bidi="ta-IN"/>
-              </w:rPr>
-              <w:t xml:space="preserve"> 14</w:t>
+              <w:t xml:space="preserve">4.4.4.5 Padam </w:t>
+            </w:r>
+            <w:r>
+              <w:rPr>
+                <w:rFonts w:cs="Latha"/>
+                <w:sz w:val="28"/>
+                <w:szCs w:val="28"/>
+                <w:lang w:bidi="ta-IN"/>
+              </w:rPr>
+              <w:t>Panchaati 14</w:t>
             </w:r>
           </w:p>
           <w:p>
@@ -18681,17 +18305,8 @@
                 <w:sz w:val="28"/>
                 <w:szCs w:val="28"/>
               </w:rPr>
-              <w:t xml:space="preserve">4.4.4.6 </w:t>
-            </w:r>
-            <w:proofErr w:type="spellStart"/>
-            <w:r>
-              <w:rPr>
-                <w:sz w:val="28"/>
-                <w:szCs w:val="28"/>
-              </w:rPr>
-              <w:t>Vaakyam</w:t>
-            </w:r>
-            <w:proofErr w:type="spellEnd"/>
+              <w:t>4.4.4.6 Vaakyam</w:t>
+            </w:r>
           </w:p>
           <w:p>
             <w:pPr>
@@ -18701,25 +18316,14 @@
                 <w:szCs w:val="28"/>
               </w:rPr>
             </w:pPr>
-            <w:proofErr w:type="spellStart"/>
-            <w:r>
-              <w:rPr>
-                <w:rFonts w:cs="Latha"/>
-                <w:sz w:val="28"/>
-                <w:szCs w:val="28"/>
-                <w:lang w:bidi="ta-IN"/>
-              </w:rPr>
-              <w:t>Panchaati</w:t>
-            </w:r>
-            <w:proofErr w:type="spellEnd"/>
-            <w:r>
-              <w:rPr>
-                <w:rFonts w:cs="Latha"/>
-                <w:sz w:val="28"/>
-                <w:szCs w:val="28"/>
-                <w:lang w:bidi="ta-IN"/>
-              </w:rPr>
-              <w:t xml:space="preserve"> 15</w:t>
+            <w:r>
+              <w:rPr>
+                <w:rFonts w:cs="Latha"/>
+                <w:sz w:val="28"/>
+                <w:szCs w:val="28"/>
+                <w:lang w:bidi="ta-IN"/>
+              </w:rPr>
+              <w:t>Panchaati 15</w:t>
             </w:r>
           </w:p>
         </w:tc>
@@ -19112,17 +18716,8 @@
                 <w:sz w:val="28"/>
                 <w:szCs w:val="28"/>
               </w:rPr>
-              <w:t xml:space="preserve"> </w:t>
-            </w:r>
-            <w:proofErr w:type="spellStart"/>
-            <w:r>
-              <w:rPr>
-                <w:sz w:val="28"/>
-                <w:szCs w:val="28"/>
-              </w:rPr>
-              <w:t>Vaakyam</w:t>
-            </w:r>
-            <w:proofErr w:type="spellEnd"/>
+              <w:t xml:space="preserve"> Vaakyam</w:t>
+            </w:r>
           </w:p>
           <w:p>
             <w:pPr>
@@ -19132,25 +18727,14 @@
                 <w:szCs w:val="28"/>
               </w:rPr>
             </w:pPr>
-            <w:proofErr w:type="spellStart"/>
-            <w:r>
-              <w:rPr>
-                <w:rFonts w:cs="Latha"/>
-                <w:sz w:val="28"/>
-                <w:szCs w:val="28"/>
-                <w:lang w:bidi="ta-IN"/>
-              </w:rPr>
-              <w:t>Panchaati</w:t>
-            </w:r>
-            <w:proofErr w:type="spellEnd"/>
-            <w:r>
-              <w:rPr>
-                <w:rFonts w:cs="Latha"/>
-                <w:sz w:val="28"/>
-                <w:szCs w:val="28"/>
-                <w:lang w:bidi="ta-IN"/>
-              </w:rPr>
-              <w:t xml:space="preserve"> 15</w:t>
+            <w:r>
+              <w:rPr>
+                <w:rFonts w:cs="Latha"/>
+                <w:sz w:val="28"/>
+                <w:szCs w:val="28"/>
+                <w:lang w:bidi="ta-IN"/>
+              </w:rPr>
+              <w:t>Panchaati 15</w:t>
             </w:r>
           </w:p>
         </w:tc>
@@ -19382,7 +18966,7 @@
 </file>
 
 <file path=word/endnotes.xml><?xml version="1.0" encoding="utf-8"?>
-<w:endnotes xmlns:wpc="http://schemas.microsoft.com/office/word/2010/wordprocessingCanvas" xmlns:cx="http://schemas.microsoft.com/office/drawing/2014/chartex" xmlns:cx1="http://schemas.microsoft.com/office/drawing/2015/9/8/chartex" xmlns:mc="http://schemas.openxmlformats.org/markup-compatibility/2006" xmlns:o="urn:schemas-microsoft-com:office:office" xmlns:r="http://schemas.openxmlformats.org/officeDocument/2006/relationships" xmlns:m="http://schemas.openxmlformats.org/officeDocument/2006/math" xmlns:v="urn:schemas-microsoft-com:vml" xmlns:wp14="http://schemas.microsoft.com/office/word/2010/wordprocessingDrawing" xmlns:wp="http://schemas.openxmlformats.org/drawingml/2006/wordprocessingDrawing" xmlns:w10="urn:schemas-microsoft-com:office:word" xmlns:w="http://schemas.openxmlformats.org/wordprocessingml/2006/main" xmlns:w14="http://schemas.microsoft.com/office/word/2010/wordml" xmlns:w15="http://schemas.microsoft.com/office/word/2012/wordml" xmlns:w16se="http://schemas.microsoft.com/office/word/2015/wordml/symex" xmlns:wpg="http://schemas.microsoft.com/office/word/2010/wordprocessingGroup" xmlns:wpi="http://schemas.microsoft.com/office/word/2010/wordprocessingInk" xmlns:wne="http://schemas.microsoft.com/office/word/2006/wordml" xmlns:wps="http://schemas.microsoft.com/office/word/2010/wordprocessingShape" mc:Ignorable="w14 w15 w16se wp14">
+<w:endnotes xmlns:wpc="http://schemas.microsoft.com/office/word/2010/wordprocessingCanvas" xmlns:cx="http://schemas.microsoft.com/office/drawing/2014/chartex" xmlns:cx1="http://schemas.microsoft.com/office/drawing/2015/9/8/chartex" xmlns:cx2="http://schemas.microsoft.com/office/drawing/2015/10/21/chartex" xmlns:cx3="http://schemas.microsoft.com/office/drawing/2016/5/9/chartex" xmlns:cx4="http://schemas.microsoft.com/office/drawing/2016/5/10/chartex" xmlns:cx5="http://schemas.microsoft.com/office/drawing/2016/5/11/chartex" xmlns:cx6="http://schemas.microsoft.com/office/drawing/2016/5/12/chartex" xmlns:cx7="http://schemas.microsoft.com/office/drawing/2016/5/13/chartex" xmlns:cx8="http://schemas.microsoft.com/office/drawing/2016/5/14/chartex" xmlns:mc="http://schemas.openxmlformats.org/markup-compatibility/2006" xmlns:aink="http://schemas.microsoft.com/office/drawing/2016/ink" xmlns:am3d="http://schemas.microsoft.com/office/drawing/2017/model3d" xmlns:o="urn:schemas-microsoft-com:office:office" xmlns:r="http://schemas.openxmlformats.org/officeDocument/2006/relationships" xmlns:m="http://schemas.openxmlformats.org/officeDocument/2006/math" xmlns:v="urn:schemas-microsoft-com:vml" xmlns:wp14="http://schemas.microsoft.com/office/word/2010/wordprocessingDrawing" xmlns:wp="http://schemas.openxmlformats.org/drawingml/2006/wordprocessingDrawing" xmlns:w10="urn:schemas-microsoft-com:office:word" xmlns:w="http://schemas.openxmlformats.org/wordprocessingml/2006/main" xmlns:w14="http://schemas.microsoft.com/office/word/2010/wordml" xmlns:w15="http://schemas.microsoft.com/office/word/2012/wordml" xmlns:w16cex="http://schemas.microsoft.com/office/word/2018/wordml/cex" xmlns:w16cid="http://schemas.microsoft.com/office/word/2016/wordml/cid" xmlns:w16="http://schemas.microsoft.com/office/word/2018/wordml" xmlns:w16sdtdh="http://schemas.microsoft.com/office/word/2020/wordml/sdtdatahash" xmlns:w16se="http://schemas.microsoft.com/office/word/2015/wordml/symex" xmlns:wpg="http://schemas.microsoft.com/office/word/2010/wordprocessingGroup" xmlns:wpi="http://schemas.microsoft.com/office/word/2010/wordprocessingInk" xmlns:wne="http://schemas.microsoft.com/office/word/2006/wordml" xmlns:wps="http://schemas.microsoft.com/office/word/2010/wordprocessingShape" mc:Ignorable="w14 w15 w16se w16cid w16 w16cex w16sdtdh wp14">
   <w:endnote w:type="separator" w:id="-1">
     <w:p>
       <w:pPr>
@@ -19407,7 +18991,7 @@
 </file>
 
 <file path=word/footer1.xml><?xml version="1.0" encoding="utf-8"?>
-<w:ftr xmlns:wpc="http://schemas.microsoft.com/office/word/2010/wordprocessingCanvas" xmlns:cx="http://schemas.microsoft.com/office/drawing/2014/chartex" xmlns:cx1="http://schemas.microsoft.com/office/drawing/2015/9/8/chartex" xmlns:mc="http://schemas.openxmlformats.org/markup-compatibility/2006" xmlns:o="urn:schemas-microsoft-com:office:office" xmlns:r="http://schemas.openxmlformats.org/officeDocument/2006/relationships" xmlns:m="http://schemas.openxmlformats.org/officeDocument/2006/math" xmlns:v="urn:schemas-microsoft-com:vml" xmlns:wp14="http://schemas.microsoft.com/office/word/2010/wordprocessingDrawing" xmlns:wp="http://schemas.openxmlformats.org/drawingml/2006/wordprocessingDrawing" xmlns:w10="urn:schemas-microsoft-com:office:word" xmlns:w="http://schemas.openxmlformats.org/wordprocessingml/2006/main" xmlns:w14="http://schemas.microsoft.com/office/word/2010/wordml" xmlns:w15="http://schemas.microsoft.com/office/word/2012/wordml" xmlns:w16se="http://schemas.microsoft.com/office/word/2015/wordml/symex" xmlns:wpg="http://schemas.microsoft.com/office/word/2010/wordprocessingGroup" xmlns:wpi="http://schemas.microsoft.com/office/word/2010/wordprocessingInk" xmlns:wne="http://schemas.microsoft.com/office/word/2006/wordml" xmlns:wps="http://schemas.microsoft.com/office/word/2010/wordprocessingShape" mc:Ignorable="w14 w15 w16se wp14">
+<w:ftr xmlns:wpc="http://schemas.microsoft.com/office/word/2010/wordprocessingCanvas" xmlns:cx="http://schemas.microsoft.com/office/drawing/2014/chartex" xmlns:cx1="http://schemas.microsoft.com/office/drawing/2015/9/8/chartex" xmlns:cx2="http://schemas.microsoft.com/office/drawing/2015/10/21/chartex" xmlns:cx3="http://schemas.microsoft.com/office/drawing/2016/5/9/chartex" xmlns:cx4="http://schemas.microsoft.com/office/drawing/2016/5/10/chartex" xmlns:cx5="http://schemas.microsoft.com/office/drawing/2016/5/11/chartex" xmlns:cx6="http://schemas.microsoft.com/office/drawing/2016/5/12/chartex" xmlns:cx7="http://schemas.microsoft.com/office/drawing/2016/5/13/chartex" xmlns:cx8="http://schemas.microsoft.com/office/drawing/2016/5/14/chartex" xmlns:mc="http://schemas.openxmlformats.org/markup-compatibility/2006" xmlns:aink="http://schemas.microsoft.com/office/drawing/2016/ink" xmlns:am3d="http://schemas.microsoft.com/office/drawing/2017/model3d" xmlns:o="urn:schemas-microsoft-com:office:office" xmlns:r="http://schemas.openxmlformats.org/officeDocument/2006/relationships" xmlns:m="http://schemas.openxmlformats.org/officeDocument/2006/math" xmlns:v="urn:schemas-microsoft-com:vml" xmlns:wp14="http://schemas.microsoft.com/office/word/2010/wordprocessingDrawing" xmlns:wp="http://schemas.openxmlformats.org/drawingml/2006/wordprocessingDrawing" xmlns:w10="urn:schemas-microsoft-com:office:word" xmlns:w="http://schemas.openxmlformats.org/wordprocessingml/2006/main" xmlns:w14="http://schemas.microsoft.com/office/word/2010/wordml" xmlns:w15="http://schemas.microsoft.com/office/word/2012/wordml" xmlns:w16cex="http://schemas.microsoft.com/office/word/2018/wordml/cex" xmlns:w16cid="http://schemas.microsoft.com/office/word/2016/wordml/cid" xmlns:w16="http://schemas.microsoft.com/office/word/2018/wordml" xmlns:w16sdtdh="http://schemas.microsoft.com/office/word/2020/wordml/sdtdatahash" xmlns:w16se="http://schemas.microsoft.com/office/word/2015/wordml/symex" xmlns:wpg="http://schemas.microsoft.com/office/word/2010/wordprocessingGroup" xmlns:wpi="http://schemas.microsoft.com/office/word/2010/wordprocessingInk" xmlns:wne="http://schemas.microsoft.com/office/word/2006/wordml" xmlns:wps="http://schemas.microsoft.com/office/word/2010/wordprocessingShape" mc:Ignorable="w14 w15 w16se w16cid w16 w16cex w16sdtdh wp14">
   <w:p>
     <w:pPr>
       <w:pBdr>
@@ -19602,7 +19186,7 @@
 </file>
 
 <file path=word/footnotes.xml><?xml version="1.0" encoding="utf-8"?>
-<w:footnotes xmlns:wpc="http://schemas.microsoft.com/office/word/2010/wordprocessingCanvas" xmlns:cx="http://schemas.microsoft.com/office/drawing/2014/chartex" xmlns:cx1="http://schemas.microsoft.com/office/drawing/2015/9/8/chartex" xmlns:mc="http://schemas.openxmlformats.org/markup-compatibility/2006" xmlns:o="urn:schemas-microsoft-com:office:office" xmlns:r="http://schemas.openxmlformats.org/officeDocument/2006/relationships" xmlns:m="http://schemas.openxmlformats.org/officeDocument/2006/math" xmlns:v="urn:schemas-microsoft-com:vml" xmlns:wp14="http://schemas.microsoft.com/office/word/2010/wordprocessingDrawing" xmlns:wp="http://schemas.openxmlformats.org/drawingml/2006/wordprocessingDrawing" xmlns:w10="urn:schemas-microsoft-com:office:word" xmlns:w="http://schemas.openxmlformats.org/wordprocessingml/2006/main" xmlns:w14="http://schemas.microsoft.com/office/word/2010/wordml" xmlns:w15="http://schemas.microsoft.com/office/word/2012/wordml" xmlns:w16se="http://schemas.microsoft.com/office/word/2015/wordml/symex" xmlns:wpg="http://schemas.microsoft.com/office/word/2010/wordprocessingGroup" xmlns:wpi="http://schemas.microsoft.com/office/word/2010/wordprocessingInk" xmlns:wne="http://schemas.microsoft.com/office/word/2006/wordml" xmlns:wps="http://schemas.microsoft.com/office/word/2010/wordprocessingShape" mc:Ignorable="w14 w15 w16se wp14">
+<w:footnotes xmlns:wpc="http://schemas.microsoft.com/office/word/2010/wordprocessingCanvas" xmlns:cx="http://schemas.microsoft.com/office/drawing/2014/chartex" xmlns:cx1="http://schemas.microsoft.com/office/drawing/2015/9/8/chartex" xmlns:cx2="http://schemas.microsoft.com/office/drawing/2015/10/21/chartex" xmlns:cx3="http://schemas.microsoft.com/office/drawing/2016/5/9/chartex" xmlns:cx4="http://schemas.microsoft.com/office/drawing/2016/5/10/chartex" xmlns:cx5="http://schemas.microsoft.com/office/drawing/2016/5/11/chartex" xmlns:cx6="http://schemas.microsoft.com/office/drawing/2016/5/12/chartex" xmlns:cx7="http://schemas.microsoft.com/office/drawing/2016/5/13/chartex" xmlns:cx8="http://schemas.microsoft.com/office/drawing/2016/5/14/chartex" xmlns:mc="http://schemas.openxmlformats.org/markup-compatibility/2006" xmlns:aink="http://schemas.microsoft.com/office/drawing/2016/ink" xmlns:am3d="http://schemas.microsoft.com/office/drawing/2017/model3d" xmlns:o="urn:schemas-microsoft-com:office:office" xmlns:r="http://schemas.openxmlformats.org/officeDocument/2006/relationships" xmlns:m="http://schemas.openxmlformats.org/officeDocument/2006/math" xmlns:v="urn:schemas-microsoft-com:vml" xmlns:wp14="http://schemas.microsoft.com/office/word/2010/wordprocessingDrawing" xmlns:wp="http://schemas.openxmlformats.org/drawingml/2006/wordprocessingDrawing" xmlns:w10="urn:schemas-microsoft-com:office:word" xmlns:w="http://schemas.openxmlformats.org/wordprocessingml/2006/main" xmlns:w14="http://schemas.microsoft.com/office/word/2010/wordml" xmlns:w15="http://schemas.microsoft.com/office/word/2012/wordml" xmlns:w16cex="http://schemas.microsoft.com/office/word/2018/wordml/cex" xmlns:w16cid="http://schemas.microsoft.com/office/word/2016/wordml/cid" xmlns:w16="http://schemas.microsoft.com/office/word/2018/wordml" xmlns:w16sdtdh="http://schemas.microsoft.com/office/word/2020/wordml/sdtdatahash" xmlns:w16se="http://schemas.microsoft.com/office/word/2015/wordml/symex" xmlns:wpg="http://schemas.microsoft.com/office/word/2010/wordprocessingGroup" xmlns:wpi="http://schemas.microsoft.com/office/word/2010/wordprocessingInk" xmlns:wne="http://schemas.microsoft.com/office/word/2006/wordml" xmlns:wps="http://schemas.microsoft.com/office/word/2010/wordprocessingShape" mc:Ignorable="w14 w15 w16se w16cid w16 w16cex w16sdtdh wp14">
   <w:footnote w:type="separator" w:id="-1">
     <w:p>
       <w:pPr>
@@ -19627,7 +19211,7 @@
 </file>
 
 <file path=word/header1.xml><?xml version="1.0" encoding="utf-8"?>
-<w:hdr xmlns:wpc="http://schemas.microsoft.com/office/word/2010/wordprocessingCanvas" xmlns:cx="http://schemas.microsoft.com/office/drawing/2014/chartex" xmlns:cx1="http://schemas.microsoft.com/office/drawing/2015/9/8/chartex" xmlns:mc="http://schemas.openxmlformats.org/markup-compatibility/2006" xmlns:o="urn:schemas-microsoft-com:office:office" xmlns:r="http://schemas.openxmlformats.org/officeDocument/2006/relationships" xmlns:m="http://schemas.openxmlformats.org/officeDocument/2006/math" xmlns:v="urn:schemas-microsoft-com:vml" xmlns:wp14="http://schemas.microsoft.com/office/word/2010/wordprocessingDrawing" xmlns:wp="http://schemas.openxmlformats.org/drawingml/2006/wordprocessingDrawing" xmlns:w10="urn:schemas-microsoft-com:office:word" xmlns:w="http://schemas.openxmlformats.org/wordprocessingml/2006/main" xmlns:w14="http://schemas.microsoft.com/office/word/2010/wordml" xmlns:w15="http://schemas.microsoft.com/office/word/2012/wordml" xmlns:w16se="http://schemas.microsoft.com/office/word/2015/wordml/symex" xmlns:wpg="http://schemas.microsoft.com/office/word/2010/wordprocessingGroup" xmlns:wpi="http://schemas.microsoft.com/office/word/2010/wordprocessingInk" xmlns:wne="http://schemas.microsoft.com/office/word/2006/wordml" xmlns:wps="http://schemas.microsoft.com/office/word/2010/wordprocessingShape" mc:Ignorable="w14 w15 w16se wp14">
+<w:hdr xmlns:wpc="http://schemas.microsoft.com/office/word/2010/wordprocessingCanvas" xmlns:cx="http://schemas.microsoft.com/office/drawing/2014/chartex" xmlns:cx1="http://schemas.microsoft.com/office/drawing/2015/9/8/chartex" xmlns:cx2="http://schemas.microsoft.com/office/drawing/2015/10/21/chartex" xmlns:cx3="http://schemas.microsoft.com/office/drawing/2016/5/9/chartex" xmlns:cx4="http://schemas.microsoft.com/office/drawing/2016/5/10/chartex" xmlns:cx5="http://schemas.microsoft.com/office/drawing/2016/5/11/chartex" xmlns:cx6="http://schemas.microsoft.com/office/drawing/2016/5/12/chartex" xmlns:cx7="http://schemas.microsoft.com/office/drawing/2016/5/13/chartex" xmlns:cx8="http://schemas.microsoft.com/office/drawing/2016/5/14/chartex" xmlns:mc="http://schemas.openxmlformats.org/markup-compatibility/2006" xmlns:aink="http://schemas.microsoft.com/office/drawing/2016/ink" xmlns:am3d="http://schemas.microsoft.com/office/drawing/2017/model3d" xmlns:o="urn:schemas-microsoft-com:office:office" xmlns:r="http://schemas.openxmlformats.org/officeDocument/2006/relationships" xmlns:m="http://schemas.openxmlformats.org/officeDocument/2006/math" xmlns:v="urn:schemas-microsoft-com:vml" xmlns:wp14="http://schemas.microsoft.com/office/word/2010/wordprocessingDrawing" xmlns:wp="http://schemas.openxmlformats.org/drawingml/2006/wordprocessingDrawing" xmlns:w10="urn:schemas-microsoft-com:office:word" xmlns:w="http://schemas.openxmlformats.org/wordprocessingml/2006/main" xmlns:w14="http://schemas.microsoft.com/office/word/2010/wordml" xmlns:w15="http://schemas.microsoft.com/office/word/2012/wordml" xmlns:w16cex="http://schemas.microsoft.com/office/word/2018/wordml/cex" xmlns:w16cid="http://schemas.microsoft.com/office/word/2016/wordml/cid" xmlns:w16="http://schemas.microsoft.com/office/word/2018/wordml" xmlns:w16sdtdh="http://schemas.microsoft.com/office/word/2020/wordml/sdtdatahash" xmlns:w16se="http://schemas.microsoft.com/office/word/2015/wordml/symex" xmlns:wpg="http://schemas.microsoft.com/office/word/2010/wordprocessingGroup" xmlns:wpi="http://schemas.microsoft.com/office/word/2010/wordprocessingInk" xmlns:wne="http://schemas.microsoft.com/office/word/2006/wordml" xmlns:wps="http://schemas.microsoft.com/office/word/2010/wordprocessingShape" mc:Ignorable="w14 w15 w16se w16cid w16 w16cex w16sdtdh wp14">
   <w:p>
     <w:pPr>
       <w:pStyle w:val="Header"/>
@@ -19640,7 +19224,7 @@
 </file>
 
 <file path=word/styles.xml><?xml version="1.0" encoding="utf-8"?>
-<w:styles xmlns:mc="http://schemas.openxmlformats.org/markup-compatibility/2006" xmlns:r="http://schemas.openxmlformats.org/officeDocument/2006/relationships" xmlns:w="http://schemas.openxmlformats.org/wordprocessingml/2006/main" xmlns:w14="http://schemas.microsoft.com/office/word/2010/wordml" xmlns:w15="http://schemas.microsoft.com/office/word/2012/wordml" xmlns:w16se="http://schemas.microsoft.com/office/word/2015/wordml/symex" mc:Ignorable="w14 w15 w16se">
+<w:styles xmlns:mc="http://schemas.openxmlformats.org/markup-compatibility/2006" xmlns:r="http://schemas.openxmlformats.org/officeDocument/2006/relationships" xmlns:w="http://schemas.openxmlformats.org/wordprocessingml/2006/main" xmlns:w14="http://schemas.microsoft.com/office/word/2010/wordml" xmlns:w15="http://schemas.microsoft.com/office/word/2012/wordml" xmlns:w16cex="http://schemas.microsoft.com/office/word/2018/wordml/cex" xmlns:w16cid="http://schemas.microsoft.com/office/word/2016/wordml/cid" xmlns:w16="http://schemas.microsoft.com/office/word/2018/wordml" xmlns:w16sdtdh="http://schemas.microsoft.com/office/word/2020/wordml/sdtdatahash" xmlns:w16se="http://schemas.microsoft.com/office/word/2015/wordml/symex" mc:Ignorable="w14 w15 w16se w16cid w16 w16cex w16sdtdh">
   <w:docDefaults>
     <w:rPrDefault>
       <w:rPr>
@@ -19650,7 +19234,7 @@
     </w:rPrDefault>
     <w:pPrDefault/>
   </w:docDefaults>
-  <w:latentStyles w:defLockedState="0" w:defUIPriority="99" w:defSemiHidden="0" w:defUnhideWhenUsed="0" w:defQFormat="0" w:count="371">
+  <w:latentStyles w:defLockedState="0" w:defUIPriority="99" w:defSemiHidden="0" w:defUnhideWhenUsed="0" w:defQFormat="0" w:count="376">
     <w:lsdException w:name="Normal" w:uiPriority="0" w:qFormat="1"/>
     <w:lsdException w:name="heading 1" w:uiPriority="9" w:qFormat="1"/>
     <w:lsdException w:name="heading 2" w:semiHidden="1" w:uiPriority="9" w:unhideWhenUsed="1" w:qFormat="1"/>
@@ -20022,6 +19606,11 @@
     <w:lsdException w:name="List Table 5 Dark Accent 6" w:uiPriority="50"/>
     <w:lsdException w:name="List Table 6 Colorful Accent 6" w:uiPriority="51"/>
     <w:lsdException w:name="List Table 7 Colorful Accent 6" w:uiPriority="52"/>
+    <w:lsdException w:name="Mention" w:semiHidden="1" w:unhideWhenUsed="1"/>
+    <w:lsdException w:name="Smart Hyperlink" w:semiHidden="1" w:unhideWhenUsed="1"/>
+    <w:lsdException w:name="Hashtag" w:semiHidden="1" w:unhideWhenUsed="1"/>
+    <w:lsdException w:name="Unresolved Mention" w:semiHidden="1" w:unhideWhenUsed="1"/>
+    <w:lsdException w:name="Smart Link" w:semiHidden="1" w:unhideWhenUsed="1"/>
   </w:latentStyles>
   <w:style w:type="paragraph" w:default="1" w:styleId="Normal">
     <w:name w:val="Normal"/>

--- a/TS-Padam/TS-4.4/TS 4.4 Tamil Pada Paatam Corrections.docx
+++ b/TS-Padam/TS-4.4/TS 4.4 Tamil Pada Paatam Corrections.docx
@@ -1,6 +1,6 @@
 
 <file path=word/document.xml><?xml version="1.0" encoding="utf-8"?>
-<w:document xmlns:wpc="http://schemas.microsoft.com/office/word/2010/wordprocessingCanvas" xmlns:cx="http://schemas.microsoft.com/office/drawing/2014/chartex" xmlns:cx1="http://schemas.microsoft.com/office/drawing/2015/9/8/chartex" xmlns:cx2="http://schemas.microsoft.com/office/drawing/2015/10/21/chartex" xmlns:cx3="http://schemas.microsoft.com/office/drawing/2016/5/9/chartex" xmlns:cx4="http://schemas.microsoft.com/office/drawing/2016/5/10/chartex" xmlns:cx5="http://schemas.microsoft.com/office/drawing/2016/5/11/chartex" xmlns:cx6="http://schemas.microsoft.com/office/drawing/2016/5/12/chartex" xmlns:cx7="http://schemas.microsoft.com/office/drawing/2016/5/13/chartex" xmlns:cx8="http://schemas.microsoft.com/office/drawing/2016/5/14/chartex" xmlns:mc="http://schemas.openxmlformats.org/markup-compatibility/2006" xmlns:aink="http://schemas.microsoft.com/office/drawing/2016/ink" xmlns:am3d="http://schemas.microsoft.com/office/drawing/2017/model3d" xmlns:o="urn:schemas-microsoft-com:office:office" xmlns:r="http://schemas.openxmlformats.org/officeDocument/2006/relationships" xmlns:m="http://schemas.openxmlformats.org/officeDocument/2006/math" xmlns:v="urn:schemas-microsoft-com:vml" xmlns:wp14="http://schemas.microsoft.com/office/word/2010/wordprocessingDrawing" xmlns:wp="http://schemas.openxmlformats.org/drawingml/2006/wordprocessingDrawing" xmlns:w10="urn:schemas-microsoft-com:office:word" xmlns:w="http://schemas.openxmlformats.org/wordprocessingml/2006/main" xmlns:w14="http://schemas.microsoft.com/office/word/2010/wordml" xmlns:w15="http://schemas.microsoft.com/office/word/2012/wordml" xmlns:w16cex="http://schemas.microsoft.com/office/word/2018/wordml/cex" xmlns:w16cid="http://schemas.microsoft.com/office/word/2016/wordml/cid" xmlns:w16="http://schemas.microsoft.com/office/word/2018/wordml" xmlns:w16sdtdh="http://schemas.microsoft.com/office/word/2020/wordml/sdtdatahash" xmlns:w16se="http://schemas.microsoft.com/office/word/2015/wordml/symex" xmlns:wpg="http://schemas.microsoft.com/office/word/2010/wordprocessingGroup" xmlns:wpi="http://schemas.microsoft.com/office/word/2010/wordprocessingInk" xmlns:wne="http://schemas.microsoft.com/office/word/2006/wordml" xmlns:wps="http://schemas.microsoft.com/office/word/2010/wordprocessingShape" mc:Ignorable="w14 w15 w16se w16cid w16 w16cex w16sdtdh wp14">
+<w:document xmlns:wpc="http://schemas.microsoft.com/office/word/2010/wordprocessingCanvas" xmlns:cx="http://schemas.microsoft.com/office/drawing/2014/chartex" xmlns:cx1="http://schemas.microsoft.com/office/drawing/2015/9/8/chartex" xmlns:mc="http://schemas.openxmlformats.org/markup-compatibility/2006" xmlns:o="urn:schemas-microsoft-com:office:office" xmlns:r="http://schemas.openxmlformats.org/officeDocument/2006/relationships" xmlns:m="http://schemas.openxmlformats.org/officeDocument/2006/math" xmlns:v="urn:schemas-microsoft-com:vml" xmlns:wp14="http://schemas.microsoft.com/office/word/2010/wordprocessingDrawing" xmlns:wp="http://schemas.openxmlformats.org/drawingml/2006/wordprocessingDrawing" xmlns:w10="urn:schemas-microsoft-com:office:word" xmlns:w="http://schemas.openxmlformats.org/wordprocessingml/2006/main" xmlns:w14="http://schemas.microsoft.com/office/word/2010/wordml" xmlns:w15="http://schemas.microsoft.com/office/word/2012/wordml" xmlns:w16se="http://schemas.microsoft.com/office/word/2015/wordml/symex" xmlns:wpg="http://schemas.microsoft.com/office/word/2010/wordprocessingGroup" xmlns:wpi="http://schemas.microsoft.com/office/word/2010/wordprocessingInk" xmlns:wne="http://schemas.microsoft.com/office/word/2006/wordml" xmlns:wps="http://schemas.microsoft.com/office/word/2010/wordprocessingShape" mc:Ignorable="w14 w15 w16se wp14">
   <w:body>
     <w:p>
       <w:pPr>
@@ -897,6 +897,1005 @@
                 <w:szCs w:val="28"/>
               </w:rPr>
               <w:t>|</w:t>
+            </w:r>
+          </w:p>
+        </w:tc>
+      </w:tr>
+      <w:tr>
+        <w:trPr>
+          <w:trHeight w:val="1672"/>
+        </w:trPr>
+        <w:tc>
+          <w:tcPr>
+            <w:tcW w:w="3261" w:type="dxa"/>
+          </w:tcPr>
+          <w:p>
+            <w:pPr>
+              <w:spacing w:before="0" w:line="240" w:lineRule="auto"/>
+              <w:rPr>
+                <w:rFonts w:cs="Latha"/>
+                <w:b/>
+                <w:color w:val="FF0000"/>
+                <w:sz w:val="28"/>
+                <w:szCs w:val="28"/>
+                <w:lang w:bidi="ta-IN"/>
+              </w:rPr>
+            </w:pPr>
+            <w:r>
+              <w:rPr>
+                <w:rFonts w:cs="Latha"/>
+                <w:b/>
+                <w:color w:val="FF0000"/>
+                <w:sz w:val="28"/>
+                <w:szCs w:val="28"/>
+                <w:lang w:bidi="ta-IN"/>
+              </w:rPr>
+              <w:t xml:space="preserve">TS 4.4.3.2 - </w:t>
+            </w:r>
+            <w:proofErr w:type="spellStart"/>
+            <w:r>
+              <w:rPr>
+                <w:rFonts w:cs="Latha"/>
+                <w:b/>
+                <w:color w:val="FF0000"/>
+                <w:sz w:val="28"/>
+                <w:szCs w:val="28"/>
+                <w:lang w:bidi="ta-IN"/>
+              </w:rPr>
+              <w:t>Padam</w:t>
+            </w:r>
+            <w:proofErr w:type="spellEnd"/>
+            <w:r>
+              <w:rPr>
+                <w:rFonts w:cs="Latha"/>
+                <w:b/>
+                <w:color w:val="FF0000"/>
+                <w:sz w:val="28"/>
+                <w:szCs w:val="28"/>
+                <w:lang w:bidi="ta-IN"/>
+              </w:rPr>
+              <w:t xml:space="preserve"> </w:t>
+            </w:r>
+          </w:p>
+          <w:p>
+            <w:pPr>
+              <w:spacing w:before="0" w:line="240" w:lineRule="auto"/>
+              <w:rPr>
+                <w:rFonts w:cs="Latha"/>
+                <w:b/>
+                <w:color w:val="FF0000"/>
+                <w:sz w:val="28"/>
+                <w:szCs w:val="28"/>
+                <w:lang w:bidi="ta-IN"/>
+              </w:rPr>
+            </w:pPr>
+            <w:proofErr w:type="spellStart"/>
+            <w:r>
+              <w:rPr>
+                <w:rFonts w:cs="Latha"/>
+                <w:b/>
+                <w:color w:val="FF0000"/>
+                <w:sz w:val="28"/>
+                <w:szCs w:val="28"/>
+                <w:lang w:bidi="ta-IN"/>
+              </w:rPr>
+              <w:t>Padam</w:t>
+            </w:r>
+            <w:proofErr w:type="spellEnd"/>
+            <w:r>
+              <w:rPr>
+                <w:rFonts w:cs="Latha"/>
+                <w:b/>
+                <w:color w:val="FF0000"/>
+                <w:sz w:val="28"/>
+                <w:szCs w:val="28"/>
+                <w:lang w:bidi="ta-IN"/>
+              </w:rPr>
+              <w:t xml:space="preserve"> No: - 40</w:t>
+            </w:r>
+          </w:p>
+          <w:p>
+            <w:pPr>
+              <w:spacing w:before="0" w:line="240" w:lineRule="auto"/>
+              <w:rPr>
+                <w:rFonts w:cs="Latha"/>
+                <w:b/>
+                <w:sz w:val="28"/>
+                <w:szCs w:val="28"/>
+                <w:lang w:bidi="ta-IN"/>
+              </w:rPr>
+            </w:pPr>
+            <w:proofErr w:type="spellStart"/>
+            <w:r>
+              <w:rPr>
+                <w:rFonts w:cs="Latha"/>
+                <w:b/>
+                <w:color w:val="FF0000"/>
+                <w:sz w:val="28"/>
+                <w:szCs w:val="28"/>
+                <w:lang w:bidi="ta-IN"/>
+              </w:rPr>
+              <w:t>Panchaati</w:t>
+            </w:r>
+            <w:proofErr w:type="spellEnd"/>
+            <w:r>
+              <w:rPr>
+                <w:rFonts w:cs="Latha"/>
+                <w:b/>
+                <w:color w:val="FF0000"/>
+                <w:sz w:val="28"/>
+                <w:szCs w:val="28"/>
+                <w:lang w:bidi="ta-IN"/>
+              </w:rPr>
+              <w:t xml:space="preserve"> No. - 8</w:t>
+            </w:r>
+          </w:p>
+        </w:tc>
+        <w:tc>
+          <w:tcPr>
+            <w:tcW w:w="4766" w:type="dxa"/>
+          </w:tcPr>
+          <w:p>
+            <w:pPr>
+              <w:widowControl w:val="0"/>
+              <w:autoSpaceDE w:val="0"/>
+              <w:autoSpaceDN w:val="0"/>
+              <w:adjustRightInd w:val="0"/>
+              <w:spacing w:before="0" w:line="240" w:lineRule="auto"/>
+              <w:rPr>
+                <w:rFonts w:ascii="BRH Devanagari Extra" w:hAnsi="BRH Devanagari Extra" w:cs="BRH Devanagari Extra"/>
+                <w:sz w:val="40"/>
+                <w:szCs w:val="40"/>
+              </w:rPr>
+            </w:pPr>
+            <w:r>
+              <w:rPr>
+                <w:rFonts w:ascii="BRH Devanagari Extra" w:hAnsi="BRH Devanagari Extra" w:cs="BRH Devanagari Extra"/>
+                <w:sz w:val="40"/>
+                <w:szCs w:val="40"/>
+              </w:rPr>
+              <w:t>A</w:t>
+            </w:r>
+            <w:r>
+              <w:rPr>
+                <w:rFonts w:ascii="BRH Malayalam Extra" w:hAnsi="BRH Malayalam Extra" w:cs="BRH Devanagari Extra"/>
+                <w:sz w:val="34"/>
+                <w:szCs w:val="40"/>
+              </w:rPr>
+              <w:t>–</w:t>
+            </w:r>
+            <w:proofErr w:type="spellStart"/>
+            <w:r>
+              <w:rPr>
+                <w:rFonts w:ascii="BRH Devanagari Extra" w:hAnsi="BRH Devanagari Extra" w:cs="BRH Devanagari Extra"/>
+                <w:sz w:val="40"/>
+                <w:szCs w:val="40"/>
+              </w:rPr>
+              <w:t>nxÉ</w:t>
+            </w:r>
+            <w:proofErr w:type="spellEnd"/>
+            <w:r>
+              <w:rPr>
+                <w:rFonts w:ascii="BRH Malayalam Extra" w:hAnsi="BRH Malayalam Extra" w:cs="BRH Devanagari Extra"/>
+                <w:sz w:val="34"/>
+                <w:szCs w:val="40"/>
+              </w:rPr>
+              <w:t>–</w:t>
+            </w:r>
+            <w:proofErr w:type="spellStart"/>
+            <w:r>
+              <w:rPr>
+                <w:rFonts w:ascii="BRH Devanagari Extra" w:hAnsi="BRH Devanagari Extra" w:cs="BRH Devanagari Extra"/>
+                <w:sz w:val="40"/>
+                <w:szCs w:val="40"/>
+              </w:rPr>
+              <w:t>UxÉÉæÿ</w:t>
+            </w:r>
+            <w:proofErr w:type="spellEnd"/>
+            <w:r>
+              <w:rPr>
+                <w:rFonts w:ascii="BRH Devanagari Extra" w:hAnsi="BRH Devanagari Extra" w:cs="BRH Devanagari Extra"/>
+                <w:sz w:val="40"/>
+                <w:szCs w:val="40"/>
+              </w:rPr>
+              <w:t xml:space="preserve"> | </w:t>
+            </w:r>
+          </w:p>
+          <w:p>
+            <w:pPr>
+              <w:widowControl w:val="0"/>
+              <w:autoSpaceDE w:val="0"/>
+              <w:autoSpaceDN w:val="0"/>
+              <w:adjustRightInd w:val="0"/>
+              <w:spacing w:before="0" w:line="240" w:lineRule="auto"/>
+              <w:rPr>
+                <w:rFonts w:ascii="BRH Devanagari Extra" w:hAnsi="BRH Devanagari Extra" w:cs="BRH Devanagari Extra"/>
+                <w:sz w:val="40"/>
+                <w:szCs w:val="40"/>
+              </w:rPr>
+            </w:pPr>
+            <w:proofErr w:type="spellStart"/>
+            <w:r>
+              <w:rPr>
+                <w:rFonts w:ascii="BRH Devanagari Extra" w:hAnsi="BRH Devanagari Extra" w:cs="BRH Devanagari Extra"/>
+                <w:sz w:val="40"/>
+                <w:szCs w:val="40"/>
+              </w:rPr>
+              <w:t>ÌuÉ</w:t>
+            </w:r>
+            <w:proofErr w:type="spellEnd"/>
+            <w:r>
+              <w:rPr>
+                <w:rFonts w:ascii="BRH Malayalam Extra" w:hAnsi="BRH Malayalam Extra" w:cs="BRH Devanagari Extra"/>
+                <w:sz w:val="34"/>
+                <w:szCs w:val="40"/>
+              </w:rPr>
+              <w:t>–</w:t>
+            </w:r>
+            <w:r>
+              <w:rPr>
+                <w:rFonts w:ascii="BRH Devanagari Extra" w:hAnsi="BRH Devanagari Extra" w:cs="BRH Devanagari Extra"/>
+                <w:sz w:val="40"/>
+                <w:szCs w:val="40"/>
+              </w:rPr>
+              <w:t>±</w:t>
+            </w:r>
+            <w:proofErr w:type="spellStart"/>
+            <w:r>
+              <w:rPr>
+                <w:rFonts w:ascii="BRH Devanagari Extra" w:hAnsi="BRH Devanagari Extra" w:cs="BRH Devanagari Extra"/>
+                <w:sz w:val="40"/>
+                <w:szCs w:val="40"/>
+              </w:rPr>
+              <w:t>ÑÌSÌiÉþ</w:t>
+            </w:r>
+            <w:proofErr w:type="spellEnd"/>
+            <w:r>
+              <w:rPr>
+                <w:rFonts w:ascii="BRH Devanagari Extra" w:hAnsi="BRH Devanagari Extra" w:cs="BRH Devanagari Extra"/>
+                <w:sz w:val="40"/>
+                <w:szCs w:val="40"/>
+              </w:rPr>
+              <w:t xml:space="preserve"> </w:t>
+            </w:r>
+            <w:proofErr w:type="spellStart"/>
+            <w:r>
+              <w:rPr>
+                <w:rFonts w:ascii="BRH Devanagari Extra" w:hAnsi="BRH Devanagari Extra" w:cs="BRH Devanagari Extra"/>
+                <w:sz w:val="40"/>
+                <w:szCs w:val="40"/>
+                <w:highlight w:val="yellow"/>
+              </w:rPr>
+              <w:t>ÌuÉiÉç</w:t>
+            </w:r>
+            <w:proofErr w:type="spellEnd"/>
+            <w:r>
+              <w:rPr>
+                <w:rFonts w:ascii="BRH Devanagari Extra" w:hAnsi="BRH Devanagari Extra" w:cs="BRH Devanagari Extra"/>
+                <w:sz w:val="40"/>
+                <w:szCs w:val="40"/>
+                <w:highlight w:val="yellow"/>
+              </w:rPr>
+              <w:t xml:space="preserve"> - </w:t>
+            </w:r>
+            <w:proofErr w:type="spellStart"/>
+            <w:r>
+              <w:rPr>
+                <w:rFonts w:ascii="BRH Devanagari Extra" w:hAnsi="BRH Devanagari Extra" w:cs="BRH Devanagari Extra"/>
+                <w:sz w:val="40"/>
+                <w:szCs w:val="40"/>
+                <w:highlight w:val="yellow"/>
+              </w:rPr>
+              <w:t>rÉÑiÉç</w:t>
+            </w:r>
+            <w:proofErr w:type="spellEnd"/>
+            <w:r>
+              <w:rPr>
+                <w:rFonts w:ascii="BRH Devanagari Extra" w:hAnsi="BRH Devanagari Extra" w:cs="BRH Devanagari Extra"/>
+                <w:sz w:val="40"/>
+                <w:szCs w:val="40"/>
+                <w:highlight w:val="yellow"/>
+              </w:rPr>
+              <w:t xml:space="preserve"> |</w:t>
+            </w:r>
+          </w:p>
+        </w:tc>
+        <w:tc>
+          <w:tcPr>
+            <w:tcW w:w="5251" w:type="dxa"/>
+          </w:tcPr>
+          <w:p>
+            <w:pPr>
+              <w:widowControl w:val="0"/>
+              <w:autoSpaceDE w:val="0"/>
+              <w:autoSpaceDN w:val="0"/>
+              <w:adjustRightInd w:val="0"/>
+              <w:spacing w:before="0" w:line="240" w:lineRule="auto"/>
+              <w:rPr>
+                <w:rFonts w:ascii="BRH Devanagari Extra" w:hAnsi="BRH Devanagari Extra" w:cs="BRH Devanagari Extra"/>
+                <w:sz w:val="40"/>
+                <w:szCs w:val="40"/>
+              </w:rPr>
+            </w:pPr>
+            <w:r>
+              <w:rPr>
+                <w:rFonts w:ascii="BRH Devanagari Extra" w:hAnsi="BRH Devanagari Extra" w:cs="BRH Devanagari Extra"/>
+                <w:sz w:val="40"/>
+                <w:szCs w:val="40"/>
+              </w:rPr>
+              <w:t>A</w:t>
+            </w:r>
+            <w:r>
+              <w:rPr>
+                <w:rFonts w:ascii="BRH Malayalam Extra" w:hAnsi="BRH Malayalam Extra" w:cs="BRH Devanagari Extra"/>
+                <w:sz w:val="34"/>
+                <w:szCs w:val="40"/>
+              </w:rPr>
+              <w:t>–</w:t>
+            </w:r>
+            <w:proofErr w:type="spellStart"/>
+            <w:r>
+              <w:rPr>
+                <w:rFonts w:ascii="BRH Devanagari Extra" w:hAnsi="BRH Devanagari Extra" w:cs="BRH Devanagari Extra"/>
+                <w:sz w:val="40"/>
+                <w:szCs w:val="40"/>
+              </w:rPr>
+              <w:t>nxÉ</w:t>
+            </w:r>
+            <w:proofErr w:type="spellEnd"/>
+            <w:r>
+              <w:rPr>
+                <w:rFonts w:ascii="BRH Malayalam Extra" w:hAnsi="BRH Malayalam Extra" w:cs="BRH Devanagari Extra"/>
+                <w:sz w:val="34"/>
+                <w:szCs w:val="40"/>
+              </w:rPr>
+              <w:t>–</w:t>
+            </w:r>
+            <w:proofErr w:type="spellStart"/>
+            <w:r>
+              <w:rPr>
+                <w:rFonts w:ascii="BRH Devanagari Extra" w:hAnsi="BRH Devanagari Extra" w:cs="BRH Devanagari Extra"/>
+                <w:sz w:val="40"/>
+                <w:szCs w:val="40"/>
+              </w:rPr>
+              <w:t>UxÉÉæÿ</w:t>
+            </w:r>
+            <w:proofErr w:type="spellEnd"/>
+            <w:r>
+              <w:rPr>
+                <w:rFonts w:ascii="BRH Devanagari Extra" w:hAnsi="BRH Devanagari Extra" w:cs="BRH Devanagari Extra"/>
+                <w:sz w:val="40"/>
+                <w:szCs w:val="40"/>
+              </w:rPr>
+              <w:t xml:space="preserve"> | </w:t>
+            </w:r>
+          </w:p>
+          <w:p>
+            <w:pPr>
+              <w:widowControl w:val="0"/>
+              <w:autoSpaceDE w:val="0"/>
+              <w:autoSpaceDN w:val="0"/>
+              <w:adjustRightInd w:val="0"/>
+              <w:spacing w:before="0" w:line="240" w:lineRule="auto"/>
+              <w:rPr>
+                <w:rFonts w:ascii="BRH Devanagari Extra" w:hAnsi="BRH Devanagari Extra" w:cs="BRH Devanagari Extra"/>
+                <w:sz w:val="40"/>
+                <w:szCs w:val="40"/>
+              </w:rPr>
+            </w:pPr>
+            <w:proofErr w:type="spellStart"/>
+            <w:r>
+              <w:rPr>
+                <w:rFonts w:ascii="BRH Devanagari Extra" w:hAnsi="BRH Devanagari Extra" w:cs="BRH Devanagari Extra"/>
+                <w:sz w:val="40"/>
+                <w:szCs w:val="40"/>
+              </w:rPr>
+              <w:t>ÌuÉ</w:t>
+            </w:r>
+            <w:proofErr w:type="spellEnd"/>
+            <w:r>
+              <w:rPr>
+                <w:rFonts w:ascii="BRH Malayalam Extra" w:hAnsi="BRH Malayalam Extra" w:cs="BRH Devanagari Extra"/>
+                <w:sz w:val="34"/>
+                <w:szCs w:val="40"/>
+              </w:rPr>
+              <w:t>–</w:t>
+            </w:r>
+            <w:r>
+              <w:rPr>
+                <w:rFonts w:ascii="BRH Devanagari Extra" w:hAnsi="BRH Devanagari Extra" w:cs="BRH Devanagari Extra"/>
+                <w:sz w:val="40"/>
+                <w:szCs w:val="40"/>
+              </w:rPr>
+              <w:t>±</w:t>
+            </w:r>
+            <w:proofErr w:type="spellStart"/>
+            <w:r>
+              <w:rPr>
+                <w:rFonts w:ascii="BRH Devanagari Extra" w:hAnsi="BRH Devanagari Extra" w:cs="BRH Devanagari Extra"/>
+                <w:sz w:val="40"/>
+                <w:szCs w:val="40"/>
+              </w:rPr>
+              <w:t>ÑÌSÌiÉþ</w:t>
+            </w:r>
+            <w:proofErr w:type="spellEnd"/>
+            <w:r>
+              <w:rPr>
+                <w:rFonts w:ascii="BRH Devanagari Extra" w:hAnsi="BRH Devanagari Extra" w:cs="BRH Devanagari Extra"/>
+                <w:sz w:val="40"/>
+                <w:szCs w:val="40"/>
+              </w:rPr>
+              <w:t xml:space="preserve"> </w:t>
+            </w:r>
+            <w:proofErr w:type="spellStart"/>
+            <w:r>
+              <w:rPr>
+                <w:rFonts w:ascii="BRH Devanagari Extra" w:hAnsi="BRH Devanagari Extra" w:cs="BRH Devanagari Extra"/>
+                <w:sz w:val="40"/>
+                <w:szCs w:val="40"/>
+                <w:highlight w:val="green"/>
+              </w:rPr>
+              <w:t>ÌuÉ</w:t>
+            </w:r>
+            <w:proofErr w:type="spellEnd"/>
+            <w:r>
+              <w:rPr>
+                <w:rFonts w:ascii="BRH Devanagari Extra" w:hAnsi="BRH Devanagari Extra" w:cs="BRH Devanagari Extra"/>
+                <w:sz w:val="40"/>
+                <w:szCs w:val="40"/>
+                <w:highlight w:val="green"/>
+              </w:rPr>
+              <w:t xml:space="preserve"> - ±</w:t>
+            </w:r>
+            <w:proofErr w:type="spellStart"/>
+            <w:r>
+              <w:rPr>
+                <w:rFonts w:ascii="BRH Devanagari Extra" w:hAnsi="BRH Devanagari Extra" w:cs="BRH Devanagari Extra"/>
+                <w:sz w:val="40"/>
+                <w:szCs w:val="40"/>
+                <w:highlight w:val="green"/>
+              </w:rPr>
+              <w:t>ÑiÉç</w:t>
+            </w:r>
+            <w:proofErr w:type="spellEnd"/>
+            <w:r>
+              <w:rPr>
+                <w:rFonts w:ascii="BRH Devanagari Extra" w:hAnsi="BRH Devanagari Extra" w:cs="BRH Devanagari Extra"/>
+                <w:sz w:val="40"/>
+                <w:szCs w:val="40"/>
+                <w:highlight w:val="green"/>
+              </w:rPr>
+              <w:t xml:space="preserve"> |</w:t>
+            </w:r>
+          </w:p>
+        </w:tc>
+      </w:tr>
+      <w:tr>
+        <w:trPr>
+          <w:trHeight w:val="1672"/>
+        </w:trPr>
+        <w:tc>
+          <w:tcPr>
+            <w:tcW w:w="3261" w:type="dxa"/>
+            <w:tcBorders>
+              <w:top w:val="single" w:sz="4" w:space="0" w:color="000000"/>
+              <w:left w:val="single" w:sz="4" w:space="0" w:color="000000"/>
+              <w:bottom w:val="single" w:sz="4" w:space="0" w:color="000000"/>
+              <w:right w:val="single" w:sz="4" w:space="0" w:color="000000"/>
+            </w:tcBorders>
+          </w:tcPr>
+          <w:p>
+            <w:pPr>
+              <w:spacing w:before="0" w:line="240" w:lineRule="auto"/>
+              <w:rPr>
+                <w:rFonts w:cs="Latha"/>
+                <w:b/>
+                <w:color w:val="FF0000"/>
+                <w:sz w:val="28"/>
+                <w:szCs w:val="28"/>
+                <w:lang w:bidi="ta-IN"/>
+              </w:rPr>
+            </w:pPr>
+            <w:r>
+              <w:rPr>
+                <w:rFonts w:cs="Latha"/>
+                <w:b/>
+                <w:color w:val="FF0000"/>
+                <w:sz w:val="28"/>
+                <w:szCs w:val="28"/>
+                <w:lang w:bidi="ta-IN"/>
+              </w:rPr>
+              <w:t>TS 4.4.</w:t>
+            </w:r>
+            <w:r>
+              <w:rPr>
+                <w:rFonts w:cs="Latha"/>
+                <w:b/>
+                <w:color w:val="FF0000"/>
+                <w:sz w:val="28"/>
+                <w:szCs w:val="28"/>
+                <w:lang w:bidi="ta-IN"/>
+              </w:rPr>
+              <w:t>12</w:t>
+            </w:r>
+            <w:r>
+              <w:rPr>
+                <w:rFonts w:cs="Latha"/>
+                <w:b/>
+                <w:color w:val="FF0000"/>
+                <w:sz w:val="28"/>
+                <w:szCs w:val="28"/>
+                <w:lang w:bidi="ta-IN"/>
+              </w:rPr>
+              <w:t>.</w:t>
+            </w:r>
+            <w:r>
+              <w:rPr>
+                <w:rFonts w:cs="Latha"/>
+                <w:b/>
+                <w:color w:val="FF0000"/>
+                <w:sz w:val="28"/>
+                <w:szCs w:val="28"/>
+                <w:lang w:bidi="ta-IN"/>
+              </w:rPr>
+              <w:t>4</w:t>
+            </w:r>
+            <w:r>
+              <w:rPr>
+                <w:rFonts w:cs="Latha"/>
+                <w:b/>
+                <w:color w:val="FF0000"/>
+                <w:sz w:val="28"/>
+                <w:szCs w:val="28"/>
+                <w:lang w:bidi="ta-IN"/>
+              </w:rPr>
+              <w:t xml:space="preserve"> - </w:t>
+            </w:r>
+            <w:proofErr w:type="spellStart"/>
+            <w:r>
+              <w:rPr>
+                <w:rFonts w:cs="Latha"/>
+                <w:b/>
+                <w:color w:val="FF0000"/>
+                <w:sz w:val="28"/>
+                <w:szCs w:val="28"/>
+                <w:lang w:bidi="ta-IN"/>
+              </w:rPr>
+              <w:t>Padam</w:t>
+            </w:r>
+            <w:proofErr w:type="spellEnd"/>
+            <w:r>
+              <w:rPr>
+                <w:rFonts w:cs="Latha"/>
+                <w:b/>
+                <w:color w:val="FF0000"/>
+                <w:sz w:val="28"/>
+                <w:szCs w:val="28"/>
+                <w:lang w:bidi="ta-IN"/>
+              </w:rPr>
+              <w:t xml:space="preserve"> </w:t>
+            </w:r>
+          </w:p>
+          <w:p>
+            <w:pPr>
+              <w:spacing w:before="0" w:line="240" w:lineRule="auto"/>
+              <w:rPr>
+                <w:rFonts w:cs="Latha"/>
+                <w:b/>
+                <w:color w:val="FF0000"/>
+                <w:sz w:val="28"/>
+                <w:szCs w:val="28"/>
+                <w:lang w:bidi="ta-IN"/>
+              </w:rPr>
+            </w:pPr>
+            <w:proofErr w:type="spellStart"/>
+            <w:r>
+              <w:rPr>
+                <w:rFonts w:cs="Latha"/>
+                <w:b/>
+                <w:color w:val="FF0000"/>
+                <w:sz w:val="28"/>
+                <w:szCs w:val="28"/>
+                <w:lang w:bidi="ta-IN"/>
+              </w:rPr>
+              <w:t>Padam</w:t>
+            </w:r>
+            <w:proofErr w:type="spellEnd"/>
+            <w:r>
+              <w:rPr>
+                <w:rFonts w:cs="Latha"/>
+                <w:b/>
+                <w:color w:val="FF0000"/>
+                <w:sz w:val="28"/>
+                <w:szCs w:val="28"/>
+                <w:lang w:bidi="ta-IN"/>
+              </w:rPr>
+              <w:t xml:space="preserve"> No: - </w:t>
+            </w:r>
+            <w:r>
+              <w:rPr>
+                <w:rFonts w:cs="Latha"/>
+                <w:b/>
+                <w:color w:val="FF0000"/>
+                <w:sz w:val="28"/>
+                <w:szCs w:val="28"/>
+                <w:lang w:bidi="ta-IN"/>
+              </w:rPr>
+              <w:t>38</w:t>
+            </w:r>
+          </w:p>
+          <w:p>
+            <w:pPr>
+              <w:spacing w:before="0" w:line="240" w:lineRule="auto"/>
+              <w:rPr>
+                <w:rFonts w:cs="Latha"/>
+                <w:b/>
+                <w:color w:val="FF0000"/>
+                <w:sz w:val="28"/>
+                <w:szCs w:val="28"/>
+                <w:lang w:bidi="ta-IN"/>
+              </w:rPr>
+            </w:pPr>
+            <w:proofErr w:type="spellStart"/>
+            <w:r>
+              <w:rPr>
+                <w:rFonts w:cs="Latha"/>
+                <w:b/>
+                <w:color w:val="FF0000"/>
+                <w:sz w:val="28"/>
+                <w:szCs w:val="28"/>
+                <w:lang w:bidi="ta-IN"/>
+              </w:rPr>
+              <w:t>Panchaati</w:t>
+            </w:r>
+            <w:proofErr w:type="spellEnd"/>
+            <w:r>
+              <w:rPr>
+                <w:rFonts w:cs="Latha"/>
+                <w:b/>
+                <w:color w:val="FF0000"/>
+                <w:sz w:val="28"/>
+                <w:szCs w:val="28"/>
+                <w:lang w:bidi="ta-IN"/>
+              </w:rPr>
+              <w:t xml:space="preserve"> No. - </w:t>
+            </w:r>
+            <w:r>
+              <w:rPr>
+                <w:rFonts w:cs="Latha"/>
+                <w:b/>
+                <w:color w:val="FF0000"/>
+                <w:sz w:val="28"/>
+                <w:szCs w:val="28"/>
+                <w:lang w:bidi="ta-IN"/>
+              </w:rPr>
+              <w:t>36</w:t>
+            </w:r>
+            <w:bookmarkStart w:id="0" w:name="_GoBack"/>
+            <w:bookmarkEnd w:id="0"/>
+          </w:p>
+        </w:tc>
+        <w:tc>
+          <w:tcPr>
+            <w:tcW w:w="4766" w:type="dxa"/>
+            <w:tcBorders>
+              <w:top w:val="single" w:sz="4" w:space="0" w:color="000000"/>
+              <w:left w:val="single" w:sz="4" w:space="0" w:color="000000"/>
+              <w:bottom w:val="single" w:sz="4" w:space="0" w:color="000000"/>
+              <w:right w:val="single" w:sz="4" w:space="0" w:color="000000"/>
+            </w:tcBorders>
+          </w:tcPr>
+          <w:p>
+            <w:pPr>
+              <w:widowControl w:val="0"/>
+              <w:autoSpaceDE w:val="0"/>
+              <w:autoSpaceDN w:val="0"/>
+              <w:adjustRightInd w:val="0"/>
+              <w:spacing w:before="0" w:line="240" w:lineRule="auto"/>
+              <w:rPr>
+                <w:rFonts w:ascii="BRH Devanagari Extra" w:hAnsi="BRH Devanagari Extra" w:cs="BRH Devanagari Extra"/>
+                <w:sz w:val="40"/>
+                <w:szCs w:val="40"/>
+              </w:rPr>
+            </w:pPr>
+            <w:proofErr w:type="spellStart"/>
+            <w:r>
+              <w:rPr>
+                <w:rFonts w:ascii="BRH Devanagari Extra" w:hAnsi="BRH Devanagari Extra" w:cs="BRH Devanagari Extra"/>
+                <w:sz w:val="40"/>
+                <w:szCs w:val="40"/>
+              </w:rPr>
+              <w:t>xÉÉqÉþ</w:t>
+            </w:r>
+            <w:proofErr w:type="spellEnd"/>
+            <w:r>
+              <w:rPr>
+                <w:rFonts w:ascii="BRH Devanagari Extra" w:hAnsi="BRH Devanagari Extra" w:cs="BRH Devanagari Extra"/>
+                <w:sz w:val="40"/>
+                <w:szCs w:val="40"/>
+              </w:rPr>
+              <w:t xml:space="preserve"> | </w:t>
+            </w:r>
+          </w:p>
+          <w:p>
+            <w:pPr>
+              <w:widowControl w:val="0"/>
+              <w:autoSpaceDE w:val="0"/>
+              <w:autoSpaceDN w:val="0"/>
+              <w:adjustRightInd w:val="0"/>
+              <w:spacing w:before="0" w:line="240" w:lineRule="auto"/>
+              <w:rPr>
+                <w:rFonts w:ascii="BRH Devanagari Extra" w:hAnsi="BRH Devanagari Extra" w:cs="BRH Devanagari Extra"/>
+                <w:sz w:val="40"/>
+                <w:szCs w:val="40"/>
+              </w:rPr>
+            </w:pPr>
+            <w:proofErr w:type="spellStart"/>
+            <w:r>
+              <w:rPr>
+                <w:rFonts w:ascii="BRH Devanagari Extra" w:hAnsi="BRH Devanagari Extra" w:cs="BRH Devanagari Extra"/>
+                <w:sz w:val="40"/>
+                <w:szCs w:val="40"/>
+              </w:rPr>
+              <w:t>AÌiÉþþcNûlSÉ</w:t>
+            </w:r>
+            <w:proofErr w:type="spellEnd"/>
+            <w:r>
+              <w:rPr>
+                <w:rFonts w:ascii="BRH Malayalam Extra" w:hAnsi="BRH Malayalam Extra" w:cs="BRH Devanagari Extra"/>
+                <w:sz w:val="34"/>
+                <w:szCs w:val="40"/>
+              </w:rPr>
+              <w:t>–</w:t>
+            </w:r>
+            <w:r>
+              <w:rPr>
+                <w:rFonts w:ascii="BRH Devanagari Extra" w:hAnsi="BRH Devanagari Extra" w:cs="BRH Devanagari Extra"/>
+                <w:sz w:val="40"/>
+                <w:szCs w:val="40"/>
+              </w:rPr>
+              <w:t xml:space="preserve"> </w:t>
+            </w:r>
+            <w:proofErr w:type="spellStart"/>
+            <w:r>
+              <w:rPr>
+                <w:rFonts w:ascii="BRH Devanagari Extra" w:hAnsi="BRH Devanagari Extra" w:cs="BRH Devanagari Extra"/>
+                <w:sz w:val="40"/>
+                <w:szCs w:val="40"/>
+              </w:rPr>
+              <w:t>C</w:t>
+            </w:r>
+            <w:r>
+              <w:rPr>
+                <w:rFonts w:ascii="BRH Devanagari Extra" w:hAnsi="BRH Devanagari Extra" w:cs="BRH Devanagari Extra"/>
+                <w:sz w:val="40"/>
+                <w:szCs w:val="40"/>
+                <w:highlight w:val="yellow"/>
+              </w:rPr>
+              <w:t>irÉÉ</w:t>
+            </w:r>
+            <w:r>
+              <w:rPr>
+                <w:rFonts w:ascii="BRH Devanagari Extra" w:hAnsi="BRH Devanagari Extra" w:cs="BRH Devanagari Extra"/>
+                <w:sz w:val="40"/>
+                <w:szCs w:val="40"/>
+              </w:rPr>
+              <w:t>ÌiÉþ</w:t>
+            </w:r>
+            <w:proofErr w:type="spellEnd"/>
+            <w:r>
+              <w:rPr>
+                <w:rFonts w:ascii="BRH Devanagari Extra" w:hAnsi="BRH Devanagari Extra" w:cs="BRH Devanagari Extra"/>
+                <w:sz w:val="40"/>
+                <w:szCs w:val="40"/>
+              </w:rPr>
+              <w:t xml:space="preserve"> - </w:t>
+            </w:r>
+            <w:proofErr w:type="spellStart"/>
+            <w:r>
+              <w:rPr>
+                <w:rFonts w:ascii="BRH Devanagari Extra" w:hAnsi="BRH Devanagari Extra" w:cs="BRH Devanagari Extra"/>
+                <w:sz w:val="40"/>
+                <w:szCs w:val="40"/>
+              </w:rPr>
+              <w:t>Nû</w:t>
+            </w:r>
+            <w:proofErr w:type="spellEnd"/>
+            <w:r>
+              <w:rPr>
+                <w:rFonts w:ascii="BRH Malayalam Extra" w:hAnsi="BRH Malayalam Extra" w:cs="BRH Devanagari Extra"/>
+                <w:sz w:val="34"/>
+                <w:szCs w:val="40"/>
+              </w:rPr>
+              <w:t>–</w:t>
+            </w:r>
+            <w:proofErr w:type="spellStart"/>
+            <w:r>
+              <w:rPr>
+                <w:rFonts w:ascii="BRH Devanagari Extra" w:hAnsi="BRH Devanagari Extra" w:cs="BRH Devanagari Extra"/>
+                <w:sz w:val="40"/>
+                <w:szCs w:val="40"/>
+              </w:rPr>
+              <w:t>lSÉ</w:t>
+            </w:r>
+            <w:proofErr w:type="spellEnd"/>
+            <w:r>
+              <w:rPr>
+                <w:rFonts w:ascii="BRH Malayalam Extra" w:hAnsi="BRH Malayalam Extra" w:cs="BRH Devanagari Extra"/>
+                <w:sz w:val="34"/>
+                <w:szCs w:val="40"/>
+              </w:rPr>
+              <w:t>–</w:t>
+            </w:r>
+            <w:r>
+              <w:rPr>
+                <w:rFonts w:ascii="BRH Devanagari Extra" w:hAnsi="BRH Devanagari Extra" w:cs="BRH Devanagari Extra"/>
+                <w:sz w:val="40"/>
+                <w:szCs w:val="40"/>
+              </w:rPr>
+              <w:t>È |</w:t>
+            </w:r>
+          </w:p>
+        </w:tc>
+        <w:tc>
+          <w:tcPr>
+            <w:tcW w:w="5251" w:type="dxa"/>
+            <w:tcBorders>
+              <w:top w:val="single" w:sz="4" w:space="0" w:color="000000"/>
+              <w:left w:val="single" w:sz="4" w:space="0" w:color="000000"/>
+              <w:bottom w:val="single" w:sz="4" w:space="0" w:color="000000"/>
+              <w:right w:val="single" w:sz="4" w:space="0" w:color="000000"/>
+            </w:tcBorders>
+          </w:tcPr>
+          <w:p>
+            <w:pPr>
+              <w:widowControl w:val="0"/>
+              <w:autoSpaceDE w:val="0"/>
+              <w:autoSpaceDN w:val="0"/>
+              <w:adjustRightInd w:val="0"/>
+              <w:spacing w:before="0" w:line="240" w:lineRule="auto"/>
+              <w:rPr>
+                <w:rFonts w:ascii="BRH Devanagari Extra" w:hAnsi="BRH Devanagari Extra" w:cs="BRH Devanagari Extra"/>
+                <w:sz w:val="40"/>
+                <w:szCs w:val="40"/>
+              </w:rPr>
+            </w:pPr>
+            <w:proofErr w:type="spellStart"/>
+            <w:r>
+              <w:rPr>
+                <w:rFonts w:ascii="BRH Devanagari Extra" w:hAnsi="BRH Devanagari Extra" w:cs="BRH Devanagari Extra"/>
+                <w:sz w:val="40"/>
+                <w:szCs w:val="40"/>
+              </w:rPr>
+              <w:t>xÉÉqÉþ</w:t>
+            </w:r>
+            <w:proofErr w:type="spellEnd"/>
+            <w:r>
+              <w:rPr>
+                <w:rFonts w:ascii="BRH Devanagari Extra" w:hAnsi="BRH Devanagari Extra" w:cs="BRH Devanagari Extra"/>
+                <w:sz w:val="40"/>
+                <w:szCs w:val="40"/>
+              </w:rPr>
+              <w:t xml:space="preserve"> | </w:t>
+            </w:r>
+          </w:p>
+          <w:p>
+            <w:pPr>
+              <w:widowControl w:val="0"/>
+              <w:autoSpaceDE w:val="0"/>
+              <w:autoSpaceDN w:val="0"/>
+              <w:adjustRightInd w:val="0"/>
+              <w:spacing w:before="0" w:line="240" w:lineRule="auto"/>
+              <w:rPr>
+                <w:rFonts w:ascii="BRH Devanagari Extra" w:hAnsi="BRH Devanagari Extra" w:cs="BRH Devanagari Extra"/>
+                <w:sz w:val="40"/>
+                <w:szCs w:val="40"/>
+              </w:rPr>
+            </w:pPr>
+            <w:proofErr w:type="spellStart"/>
+            <w:r>
+              <w:rPr>
+                <w:rFonts w:ascii="BRH Devanagari Extra" w:hAnsi="BRH Devanagari Extra" w:cs="BRH Devanagari Extra"/>
+                <w:sz w:val="40"/>
+                <w:szCs w:val="40"/>
+              </w:rPr>
+              <w:t>AÌiÉþþcNûlSÉ</w:t>
+            </w:r>
+            <w:proofErr w:type="spellEnd"/>
+            <w:r>
+              <w:rPr>
+                <w:rFonts w:ascii="BRH Malayalam Extra" w:hAnsi="BRH Malayalam Extra" w:cs="BRH Devanagari Extra"/>
+                <w:sz w:val="34"/>
+                <w:szCs w:val="40"/>
+              </w:rPr>
+              <w:t>–</w:t>
+            </w:r>
+            <w:r>
+              <w:rPr>
+                <w:rFonts w:ascii="BRH Devanagari Extra" w:hAnsi="BRH Devanagari Extra" w:cs="BRH Devanagari Extra"/>
+                <w:sz w:val="40"/>
+                <w:szCs w:val="40"/>
+              </w:rPr>
+              <w:t xml:space="preserve"> </w:t>
+            </w:r>
+            <w:proofErr w:type="spellStart"/>
+            <w:r>
+              <w:rPr>
+                <w:rFonts w:ascii="BRH Devanagari Extra" w:hAnsi="BRH Devanagari Extra" w:cs="BRH Devanagari Extra"/>
+                <w:sz w:val="40"/>
+                <w:szCs w:val="40"/>
+              </w:rPr>
+              <w:t>C</w:t>
+            </w:r>
+            <w:r>
+              <w:rPr>
+                <w:rFonts w:ascii="BRH Devanagari Extra" w:hAnsi="BRH Devanagari Extra" w:cs="BRH Devanagari Extra"/>
+                <w:sz w:val="40"/>
+                <w:szCs w:val="40"/>
+                <w:highlight w:val="green"/>
+              </w:rPr>
+              <w:t>irÉ</w:t>
+            </w:r>
+            <w:r>
+              <w:rPr>
+                <w:rFonts w:ascii="BRH Devanagari Extra" w:hAnsi="BRH Devanagari Extra" w:cs="BRH Devanagari Extra"/>
+                <w:sz w:val="40"/>
+                <w:szCs w:val="40"/>
+              </w:rPr>
+              <w:t>ÌiÉþ</w:t>
+            </w:r>
+            <w:proofErr w:type="spellEnd"/>
+            <w:r>
+              <w:rPr>
+                <w:rFonts w:ascii="BRH Devanagari Extra" w:hAnsi="BRH Devanagari Extra" w:cs="BRH Devanagari Extra"/>
+                <w:sz w:val="40"/>
+                <w:szCs w:val="40"/>
+              </w:rPr>
+              <w:t xml:space="preserve"> - </w:t>
+            </w:r>
+            <w:proofErr w:type="spellStart"/>
+            <w:r>
+              <w:rPr>
+                <w:rFonts w:ascii="BRH Devanagari Extra" w:hAnsi="BRH Devanagari Extra" w:cs="BRH Devanagari Extra"/>
+                <w:sz w:val="40"/>
+                <w:szCs w:val="40"/>
+              </w:rPr>
+              <w:t>Nû</w:t>
+            </w:r>
+            <w:proofErr w:type="spellEnd"/>
+            <w:r>
+              <w:rPr>
+                <w:rFonts w:ascii="BRH Malayalam Extra" w:hAnsi="BRH Malayalam Extra" w:cs="BRH Devanagari Extra"/>
+                <w:sz w:val="34"/>
+                <w:szCs w:val="40"/>
+              </w:rPr>
+              <w:t>–</w:t>
+            </w:r>
+            <w:proofErr w:type="spellStart"/>
+            <w:r>
+              <w:rPr>
+                <w:rFonts w:ascii="BRH Devanagari Extra" w:hAnsi="BRH Devanagari Extra" w:cs="BRH Devanagari Extra"/>
+                <w:sz w:val="40"/>
+                <w:szCs w:val="40"/>
+              </w:rPr>
+              <w:t>lSÉ</w:t>
+            </w:r>
+            <w:proofErr w:type="spellEnd"/>
+            <w:r>
+              <w:rPr>
+                <w:rFonts w:ascii="BRH Malayalam Extra" w:hAnsi="BRH Malayalam Extra" w:cs="BRH Devanagari Extra"/>
+                <w:sz w:val="34"/>
+                <w:szCs w:val="40"/>
+              </w:rPr>
+              <w:t>–</w:t>
+            </w:r>
+            <w:r>
+              <w:rPr>
+                <w:rFonts w:ascii="BRH Devanagari Extra" w:hAnsi="BRH Devanagari Extra" w:cs="BRH Devanagari Extra"/>
+                <w:sz w:val="40"/>
+                <w:szCs w:val="40"/>
+              </w:rPr>
+              <w:t>È |</w:t>
             </w:r>
           </w:p>
         </w:tc>
@@ -1173,6 +2172,7 @@
                 <w:szCs w:val="28"/>
                 <w:lang w:bidi="ta-IN"/>
               </w:rPr>
+              <w:lastRenderedPageBreak/>
               <w:t>TS 4.</w:t>
             </w:r>
             <w:r>
@@ -2489,7 +3489,6 @@
                 <w:szCs w:val="28"/>
                 <w:lang w:bidi="ta-IN"/>
               </w:rPr>
-              <w:lastRenderedPageBreak/>
               <w:t>TS 4.</w:t>
             </w:r>
             <w:r>
@@ -3884,6 +4883,7 @@
                 <w:szCs w:val="28"/>
                 <w:lang w:bidi="ta-IN"/>
               </w:rPr>
+              <w:lastRenderedPageBreak/>
               <w:t>TS 4.</w:t>
             </w:r>
             <w:r>
@@ -5413,7 +6413,6 @@
                 <w:sz w:val="28"/>
                 <w:szCs w:val="28"/>
               </w:rPr>
-              <w:lastRenderedPageBreak/>
               <w:t>TS 4.4.</w:t>
             </w:r>
             <w:r>
@@ -6887,6 +7886,7 @@
                 <w:szCs w:val="28"/>
                 <w:lang w:bidi="ta-IN"/>
               </w:rPr>
+              <w:lastRenderedPageBreak/>
               <w:t>TS 4.</w:t>
             </w:r>
             <w:r>
@@ -14381,7 +15381,6 @@
                 <w:sz w:val="28"/>
                 <w:szCs w:val="28"/>
               </w:rPr>
-              <w:lastRenderedPageBreak/>
               <w:t>TS 4.4.6.1 - Padam</w:t>
             </w:r>
           </w:p>
@@ -14944,6 +15943,7 @@
                 <w:sz w:val="28"/>
                 <w:szCs w:val="28"/>
               </w:rPr>
+              <w:lastRenderedPageBreak/>
               <w:t>TS 4.4.11.1 - Padam</w:t>
             </w:r>
           </w:p>
@@ -18966,7 +19966,7 @@
 </file>
 
 <file path=word/endnotes.xml><?xml version="1.0" encoding="utf-8"?>
-<w:endnotes xmlns:wpc="http://schemas.microsoft.com/office/word/2010/wordprocessingCanvas" xmlns:cx="http://schemas.microsoft.com/office/drawing/2014/chartex" xmlns:cx1="http://schemas.microsoft.com/office/drawing/2015/9/8/chartex" xmlns:cx2="http://schemas.microsoft.com/office/drawing/2015/10/21/chartex" xmlns:cx3="http://schemas.microsoft.com/office/drawing/2016/5/9/chartex" xmlns:cx4="http://schemas.microsoft.com/office/drawing/2016/5/10/chartex" xmlns:cx5="http://schemas.microsoft.com/office/drawing/2016/5/11/chartex" xmlns:cx6="http://schemas.microsoft.com/office/drawing/2016/5/12/chartex" xmlns:cx7="http://schemas.microsoft.com/office/drawing/2016/5/13/chartex" xmlns:cx8="http://schemas.microsoft.com/office/drawing/2016/5/14/chartex" xmlns:mc="http://schemas.openxmlformats.org/markup-compatibility/2006" xmlns:aink="http://schemas.microsoft.com/office/drawing/2016/ink" xmlns:am3d="http://schemas.microsoft.com/office/drawing/2017/model3d" xmlns:o="urn:schemas-microsoft-com:office:office" xmlns:r="http://schemas.openxmlformats.org/officeDocument/2006/relationships" xmlns:m="http://schemas.openxmlformats.org/officeDocument/2006/math" xmlns:v="urn:schemas-microsoft-com:vml" xmlns:wp14="http://schemas.microsoft.com/office/word/2010/wordprocessingDrawing" xmlns:wp="http://schemas.openxmlformats.org/drawingml/2006/wordprocessingDrawing" xmlns:w10="urn:schemas-microsoft-com:office:word" xmlns:w="http://schemas.openxmlformats.org/wordprocessingml/2006/main" xmlns:w14="http://schemas.microsoft.com/office/word/2010/wordml" xmlns:w15="http://schemas.microsoft.com/office/word/2012/wordml" xmlns:w16cex="http://schemas.microsoft.com/office/word/2018/wordml/cex" xmlns:w16cid="http://schemas.microsoft.com/office/word/2016/wordml/cid" xmlns:w16="http://schemas.microsoft.com/office/word/2018/wordml" xmlns:w16sdtdh="http://schemas.microsoft.com/office/word/2020/wordml/sdtdatahash" xmlns:w16se="http://schemas.microsoft.com/office/word/2015/wordml/symex" xmlns:wpg="http://schemas.microsoft.com/office/word/2010/wordprocessingGroup" xmlns:wpi="http://schemas.microsoft.com/office/word/2010/wordprocessingInk" xmlns:wne="http://schemas.microsoft.com/office/word/2006/wordml" xmlns:wps="http://schemas.microsoft.com/office/word/2010/wordprocessingShape" mc:Ignorable="w14 w15 w16se w16cid w16 w16cex w16sdtdh wp14">
+<w:endnotes xmlns:wpc="http://schemas.microsoft.com/office/word/2010/wordprocessingCanvas" xmlns:cx="http://schemas.microsoft.com/office/drawing/2014/chartex" xmlns:cx1="http://schemas.microsoft.com/office/drawing/2015/9/8/chartex" xmlns:mc="http://schemas.openxmlformats.org/markup-compatibility/2006" xmlns:o="urn:schemas-microsoft-com:office:office" xmlns:r="http://schemas.openxmlformats.org/officeDocument/2006/relationships" xmlns:m="http://schemas.openxmlformats.org/officeDocument/2006/math" xmlns:v="urn:schemas-microsoft-com:vml" xmlns:wp14="http://schemas.microsoft.com/office/word/2010/wordprocessingDrawing" xmlns:wp="http://schemas.openxmlformats.org/drawingml/2006/wordprocessingDrawing" xmlns:w10="urn:schemas-microsoft-com:office:word" xmlns:w="http://schemas.openxmlformats.org/wordprocessingml/2006/main" xmlns:w14="http://schemas.microsoft.com/office/word/2010/wordml" xmlns:w15="http://schemas.microsoft.com/office/word/2012/wordml" xmlns:w16se="http://schemas.microsoft.com/office/word/2015/wordml/symex" xmlns:wpg="http://schemas.microsoft.com/office/word/2010/wordprocessingGroup" xmlns:wpi="http://schemas.microsoft.com/office/word/2010/wordprocessingInk" xmlns:wne="http://schemas.microsoft.com/office/word/2006/wordml" xmlns:wps="http://schemas.microsoft.com/office/word/2010/wordprocessingShape" mc:Ignorable="w14 w15 w16se wp14">
   <w:endnote w:type="separator" w:id="-1">
     <w:p>
       <w:pPr>
@@ -18991,7 +19991,7 @@
 </file>
 
 <file path=word/footer1.xml><?xml version="1.0" encoding="utf-8"?>
-<w:ftr xmlns:wpc="http://schemas.microsoft.com/office/word/2010/wordprocessingCanvas" xmlns:cx="http://schemas.microsoft.com/office/drawing/2014/chartex" xmlns:cx1="http://schemas.microsoft.com/office/drawing/2015/9/8/chartex" xmlns:cx2="http://schemas.microsoft.com/office/drawing/2015/10/21/chartex" xmlns:cx3="http://schemas.microsoft.com/office/drawing/2016/5/9/chartex" xmlns:cx4="http://schemas.microsoft.com/office/drawing/2016/5/10/chartex" xmlns:cx5="http://schemas.microsoft.com/office/drawing/2016/5/11/chartex" xmlns:cx6="http://schemas.microsoft.com/office/drawing/2016/5/12/chartex" xmlns:cx7="http://schemas.microsoft.com/office/drawing/2016/5/13/chartex" xmlns:cx8="http://schemas.microsoft.com/office/drawing/2016/5/14/chartex" xmlns:mc="http://schemas.openxmlformats.org/markup-compatibility/2006" xmlns:aink="http://schemas.microsoft.com/office/drawing/2016/ink" xmlns:am3d="http://schemas.microsoft.com/office/drawing/2017/model3d" xmlns:o="urn:schemas-microsoft-com:office:office" xmlns:r="http://schemas.openxmlformats.org/officeDocument/2006/relationships" xmlns:m="http://schemas.openxmlformats.org/officeDocument/2006/math" xmlns:v="urn:schemas-microsoft-com:vml" xmlns:wp14="http://schemas.microsoft.com/office/word/2010/wordprocessingDrawing" xmlns:wp="http://schemas.openxmlformats.org/drawingml/2006/wordprocessingDrawing" xmlns:w10="urn:schemas-microsoft-com:office:word" xmlns:w="http://schemas.openxmlformats.org/wordprocessingml/2006/main" xmlns:w14="http://schemas.microsoft.com/office/word/2010/wordml" xmlns:w15="http://schemas.microsoft.com/office/word/2012/wordml" xmlns:w16cex="http://schemas.microsoft.com/office/word/2018/wordml/cex" xmlns:w16cid="http://schemas.microsoft.com/office/word/2016/wordml/cid" xmlns:w16="http://schemas.microsoft.com/office/word/2018/wordml" xmlns:w16sdtdh="http://schemas.microsoft.com/office/word/2020/wordml/sdtdatahash" xmlns:w16se="http://schemas.microsoft.com/office/word/2015/wordml/symex" xmlns:wpg="http://schemas.microsoft.com/office/word/2010/wordprocessingGroup" xmlns:wpi="http://schemas.microsoft.com/office/word/2010/wordprocessingInk" xmlns:wne="http://schemas.microsoft.com/office/word/2006/wordml" xmlns:wps="http://schemas.microsoft.com/office/word/2010/wordprocessingShape" mc:Ignorable="w14 w15 w16se w16cid w16 w16cex w16sdtdh wp14">
+<w:ftr xmlns:wpc="http://schemas.microsoft.com/office/word/2010/wordprocessingCanvas" xmlns:cx="http://schemas.microsoft.com/office/drawing/2014/chartex" xmlns:cx1="http://schemas.microsoft.com/office/drawing/2015/9/8/chartex" xmlns:mc="http://schemas.openxmlformats.org/markup-compatibility/2006" xmlns:o="urn:schemas-microsoft-com:office:office" xmlns:r="http://schemas.openxmlformats.org/officeDocument/2006/relationships" xmlns:m="http://schemas.openxmlformats.org/officeDocument/2006/math" xmlns:v="urn:schemas-microsoft-com:vml" xmlns:wp14="http://schemas.microsoft.com/office/word/2010/wordprocessingDrawing" xmlns:wp="http://schemas.openxmlformats.org/drawingml/2006/wordprocessingDrawing" xmlns:w10="urn:schemas-microsoft-com:office:word" xmlns:w="http://schemas.openxmlformats.org/wordprocessingml/2006/main" xmlns:w14="http://schemas.microsoft.com/office/word/2010/wordml" xmlns:w15="http://schemas.microsoft.com/office/word/2012/wordml" xmlns:w16se="http://schemas.microsoft.com/office/word/2015/wordml/symex" xmlns:wpg="http://schemas.microsoft.com/office/word/2010/wordprocessingGroup" xmlns:wpi="http://schemas.microsoft.com/office/word/2010/wordprocessingInk" xmlns:wne="http://schemas.microsoft.com/office/word/2006/wordml" xmlns:wps="http://schemas.microsoft.com/office/word/2010/wordprocessingShape" mc:Ignorable="w14 w15 w16se wp14">
   <w:p>
     <w:pPr>
       <w:pBdr>
@@ -19186,7 +20186,7 @@
 </file>
 
 <file path=word/footnotes.xml><?xml version="1.0" encoding="utf-8"?>
-<w:footnotes xmlns:wpc="http://schemas.microsoft.com/office/word/2010/wordprocessingCanvas" xmlns:cx="http://schemas.microsoft.com/office/drawing/2014/chartex" xmlns:cx1="http://schemas.microsoft.com/office/drawing/2015/9/8/chartex" xmlns:cx2="http://schemas.microsoft.com/office/drawing/2015/10/21/chartex" xmlns:cx3="http://schemas.microsoft.com/office/drawing/2016/5/9/chartex" xmlns:cx4="http://schemas.microsoft.com/office/drawing/2016/5/10/chartex" xmlns:cx5="http://schemas.microsoft.com/office/drawing/2016/5/11/chartex" xmlns:cx6="http://schemas.microsoft.com/office/drawing/2016/5/12/chartex" xmlns:cx7="http://schemas.microsoft.com/office/drawing/2016/5/13/chartex" xmlns:cx8="http://schemas.microsoft.com/office/drawing/2016/5/14/chartex" xmlns:mc="http://schemas.openxmlformats.org/markup-compatibility/2006" xmlns:aink="http://schemas.microsoft.com/office/drawing/2016/ink" xmlns:am3d="http://schemas.microsoft.com/office/drawing/2017/model3d" xmlns:o="urn:schemas-microsoft-com:office:office" xmlns:r="http://schemas.openxmlformats.org/officeDocument/2006/relationships" xmlns:m="http://schemas.openxmlformats.org/officeDocument/2006/math" xmlns:v="urn:schemas-microsoft-com:vml" xmlns:wp14="http://schemas.microsoft.com/office/word/2010/wordprocessingDrawing" xmlns:wp="http://schemas.openxmlformats.org/drawingml/2006/wordprocessingDrawing" xmlns:w10="urn:schemas-microsoft-com:office:word" xmlns:w="http://schemas.openxmlformats.org/wordprocessingml/2006/main" xmlns:w14="http://schemas.microsoft.com/office/word/2010/wordml" xmlns:w15="http://schemas.microsoft.com/office/word/2012/wordml" xmlns:w16cex="http://schemas.microsoft.com/office/word/2018/wordml/cex" xmlns:w16cid="http://schemas.microsoft.com/office/word/2016/wordml/cid" xmlns:w16="http://schemas.microsoft.com/office/word/2018/wordml" xmlns:w16sdtdh="http://schemas.microsoft.com/office/word/2020/wordml/sdtdatahash" xmlns:w16se="http://schemas.microsoft.com/office/word/2015/wordml/symex" xmlns:wpg="http://schemas.microsoft.com/office/word/2010/wordprocessingGroup" xmlns:wpi="http://schemas.microsoft.com/office/word/2010/wordprocessingInk" xmlns:wne="http://schemas.microsoft.com/office/word/2006/wordml" xmlns:wps="http://schemas.microsoft.com/office/word/2010/wordprocessingShape" mc:Ignorable="w14 w15 w16se w16cid w16 w16cex w16sdtdh wp14">
+<w:footnotes xmlns:wpc="http://schemas.microsoft.com/office/word/2010/wordprocessingCanvas" xmlns:cx="http://schemas.microsoft.com/office/drawing/2014/chartex" xmlns:cx1="http://schemas.microsoft.com/office/drawing/2015/9/8/chartex" xmlns:mc="http://schemas.openxmlformats.org/markup-compatibility/2006" xmlns:o="urn:schemas-microsoft-com:office:office" xmlns:r="http://schemas.openxmlformats.org/officeDocument/2006/relationships" xmlns:m="http://schemas.openxmlformats.org/officeDocument/2006/math" xmlns:v="urn:schemas-microsoft-com:vml" xmlns:wp14="http://schemas.microsoft.com/office/word/2010/wordprocessingDrawing" xmlns:wp="http://schemas.openxmlformats.org/drawingml/2006/wordprocessingDrawing" xmlns:w10="urn:schemas-microsoft-com:office:word" xmlns:w="http://schemas.openxmlformats.org/wordprocessingml/2006/main" xmlns:w14="http://schemas.microsoft.com/office/word/2010/wordml" xmlns:w15="http://schemas.microsoft.com/office/word/2012/wordml" xmlns:w16se="http://schemas.microsoft.com/office/word/2015/wordml/symex" xmlns:wpg="http://schemas.microsoft.com/office/word/2010/wordprocessingGroup" xmlns:wpi="http://schemas.microsoft.com/office/word/2010/wordprocessingInk" xmlns:wne="http://schemas.microsoft.com/office/word/2006/wordml" xmlns:wps="http://schemas.microsoft.com/office/word/2010/wordprocessingShape" mc:Ignorable="w14 w15 w16se wp14">
   <w:footnote w:type="separator" w:id="-1">
     <w:p>
       <w:pPr>
@@ -19211,7 +20211,7 @@
 </file>
 
 <file path=word/header1.xml><?xml version="1.0" encoding="utf-8"?>
-<w:hdr xmlns:wpc="http://schemas.microsoft.com/office/word/2010/wordprocessingCanvas" xmlns:cx="http://schemas.microsoft.com/office/drawing/2014/chartex" xmlns:cx1="http://schemas.microsoft.com/office/drawing/2015/9/8/chartex" xmlns:cx2="http://schemas.microsoft.com/office/drawing/2015/10/21/chartex" xmlns:cx3="http://schemas.microsoft.com/office/drawing/2016/5/9/chartex" xmlns:cx4="http://schemas.microsoft.com/office/drawing/2016/5/10/chartex" xmlns:cx5="http://schemas.microsoft.com/office/drawing/2016/5/11/chartex" xmlns:cx6="http://schemas.microsoft.com/office/drawing/2016/5/12/chartex" xmlns:cx7="http://schemas.microsoft.com/office/drawing/2016/5/13/chartex" xmlns:cx8="http://schemas.microsoft.com/office/drawing/2016/5/14/chartex" xmlns:mc="http://schemas.openxmlformats.org/markup-compatibility/2006" xmlns:aink="http://schemas.microsoft.com/office/drawing/2016/ink" xmlns:am3d="http://schemas.microsoft.com/office/drawing/2017/model3d" xmlns:o="urn:schemas-microsoft-com:office:office" xmlns:r="http://schemas.openxmlformats.org/officeDocument/2006/relationships" xmlns:m="http://schemas.openxmlformats.org/officeDocument/2006/math" xmlns:v="urn:schemas-microsoft-com:vml" xmlns:wp14="http://schemas.microsoft.com/office/word/2010/wordprocessingDrawing" xmlns:wp="http://schemas.openxmlformats.org/drawingml/2006/wordprocessingDrawing" xmlns:w10="urn:schemas-microsoft-com:office:word" xmlns:w="http://schemas.openxmlformats.org/wordprocessingml/2006/main" xmlns:w14="http://schemas.microsoft.com/office/word/2010/wordml" xmlns:w15="http://schemas.microsoft.com/office/word/2012/wordml" xmlns:w16cex="http://schemas.microsoft.com/office/word/2018/wordml/cex" xmlns:w16cid="http://schemas.microsoft.com/office/word/2016/wordml/cid" xmlns:w16="http://schemas.microsoft.com/office/word/2018/wordml" xmlns:w16sdtdh="http://schemas.microsoft.com/office/word/2020/wordml/sdtdatahash" xmlns:w16se="http://schemas.microsoft.com/office/word/2015/wordml/symex" xmlns:wpg="http://schemas.microsoft.com/office/word/2010/wordprocessingGroup" xmlns:wpi="http://schemas.microsoft.com/office/word/2010/wordprocessingInk" xmlns:wne="http://schemas.microsoft.com/office/word/2006/wordml" xmlns:wps="http://schemas.microsoft.com/office/word/2010/wordprocessingShape" mc:Ignorable="w14 w15 w16se w16cid w16 w16cex w16sdtdh wp14">
+<w:hdr xmlns:wpc="http://schemas.microsoft.com/office/word/2010/wordprocessingCanvas" xmlns:cx="http://schemas.microsoft.com/office/drawing/2014/chartex" xmlns:cx1="http://schemas.microsoft.com/office/drawing/2015/9/8/chartex" xmlns:mc="http://schemas.openxmlformats.org/markup-compatibility/2006" xmlns:o="urn:schemas-microsoft-com:office:office" xmlns:r="http://schemas.openxmlformats.org/officeDocument/2006/relationships" xmlns:m="http://schemas.openxmlformats.org/officeDocument/2006/math" xmlns:v="urn:schemas-microsoft-com:vml" xmlns:wp14="http://schemas.microsoft.com/office/word/2010/wordprocessingDrawing" xmlns:wp="http://schemas.openxmlformats.org/drawingml/2006/wordprocessingDrawing" xmlns:w10="urn:schemas-microsoft-com:office:word" xmlns:w="http://schemas.openxmlformats.org/wordprocessingml/2006/main" xmlns:w14="http://schemas.microsoft.com/office/word/2010/wordml" xmlns:w15="http://schemas.microsoft.com/office/word/2012/wordml" xmlns:w16se="http://schemas.microsoft.com/office/word/2015/wordml/symex" xmlns:wpg="http://schemas.microsoft.com/office/word/2010/wordprocessingGroup" xmlns:wpi="http://schemas.microsoft.com/office/word/2010/wordprocessingInk" xmlns:wne="http://schemas.microsoft.com/office/word/2006/wordml" xmlns:wps="http://schemas.microsoft.com/office/word/2010/wordprocessingShape" mc:Ignorable="w14 w15 w16se wp14">
   <w:p>
     <w:pPr>
       <w:pStyle w:val="Header"/>
@@ -19224,7 +20224,7 @@
 </file>
 
 <file path=word/styles.xml><?xml version="1.0" encoding="utf-8"?>
-<w:styles xmlns:mc="http://schemas.openxmlformats.org/markup-compatibility/2006" xmlns:r="http://schemas.openxmlformats.org/officeDocument/2006/relationships" xmlns:w="http://schemas.openxmlformats.org/wordprocessingml/2006/main" xmlns:w14="http://schemas.microsoft.com/office/word/2010/wordml" xmlns:w15="http://schemas.microsoft.com/office/word/2012/wordml" xmlns:w16cex="http://schemas.microsoft.com/office/word/2018/wordml/cex" xmlns:w16cid="http://schemas.microsoft.com/office/word/2016/wordml/cid" xmlns:w16="http://schemas.microsoft.com/office/word/2018/wordml" xmlns:w16sdtdh="http://schemas.microsoft.com/office/word/2020/wordml/sdtdatahash" xmlns:w16se="http://schemas.microsoft.com/office/word/2015/wordml/symex" mc:Ignorable="w14 w15 w16se w16cid w16 w16cex w16sdtdh">
+<w:styles xmlns:mc="http://schemas.openxmlformats.org/markup-compatibility/2006" xmlns:r="http://schemas.openxmlformats.org/officeDocument/2006/relationships" xmlns:w="http://schemas.openxmlformats.org/wordprocessingml/2006/main" xmlns:w14="http://schemas.microsoft.com/office/word/2010/wordml" xmlns:w15="http://schemas.microsoft.com/office/word/2012/wordml" xmlns:w16se="http://schemas.microsoft.com/office/word/2015/wordml/symex" mc:Ignorable="w14 w15 w16se">
   <w:docDefaults>
     <w:rPrDefault>
       <w:rPr>
@@ -19234,7 +20234,7 @@
     </w:rPrDefault>
     <w:pPrDefault/>
   </w:docDefaults>
-  <w:latentStyles w:defLockedState="0" w:defUIPriority="99" w:defSemiHidden="0" w:defUnhideWhenUsed="0" w:defQFormat="0" w:count="376">
+  <w:latentStyles w:defLockedState="0" w:defUIPriority="99" w:defSemiHidden="0" w:defUnhideWhenUsed="0" w:defQFormat="0" w:count="371">
     <w:lsdException w:name="Normal" w:uiPriority="0" w:qFormat="1"/>
     <w:lsdException w:name="heading 1" w:uiPriority="9" w:qFormat="1"/>
     <w:lsdException w:name="heading 2" w:semiHidden="1" w:uiPriority="9" w:unhideWhenUsed="1" w:qFormat="1"/>
@@ -19606,11 +20606,6 @@
     <w:lsdException w:name="List Table 5 Dark Accent 6" w:uiPriority="50"/>
     <w:lsdException w:name="List Table 6 Colorful Accent 6" w:uiPriority="51"/>
     <w:lsdException w:name="List Table 7 Colorful Accent 6" w:uiPriority="52"/>
-    <w:lsdException w:name="Mention" w:semiHidden="1" w:unhideWhenUsed="1"/>
-    <w:lsdException w:name="Smart Hyperlink" w:semiHidden="1" w:unhideWhenUsed="1"/>
-    <w:lsdException w:name="Hashtag" w:semiHidden="1" w:unhideWhenUsed="1"/>
-    <w:lsdException w:name="Unresolved Mention" w:semiHidden="1" w:unhideWhenUsed="1"/>
-    <w:lsdException w:name="Smart Link" w:semiHidden="1" w:unhideWhenUsed="1"/>
   </w:latentStyles>
   <w:style w:type="paragraph" w:default="1" w:styleId="Normal">
     <w:name w:val="Normal"/>
@@ -20040,7 +21035,7 @@
 </file>
 
 <file path=customXml/itemProps1.xml><?xml version="1.0" encoding="utf-8"?>
-<ds:datastoreItem xmlns:ds="http://schemas.openxmlformats.org/officeDocument/2006/customXml" ds:itemID="{C5172F95-7549-4BB0-8761-DDBF2B1D1BBB}">
+<ds:datastoreItem xmlns:ds="http://schemas.openxmlformats.org/officeDocument/2006/customXml" ds:itemID="{32995B95-F948-468D-BEEE-65DE0B8F770D}">
   <ds:schemaRefs>
     <ds:schemaRef ds:uri="http://schemas.openxmlformats.org/officeDocument/2006/bibliography"/>
   </ds:schemaRefs>

--- a/TS-Padam/TS-4.4/TS 4.4 Tamil Pada Paatam Corrections.docx
+++ b/TS-Padam/TS-4.4/TS 4.4 Tamil Pada Paatam Corrections.docx
@@ -1,6 +1,6 @@
 
 <file path=word/document.xml><?xml version="1.0" encoding="utf-8"?>
-<w:document xmlns:wpc="http://schemas.microsoft.com/office/word/2010/wordprocessingCanvas" xmlns:cx="http://schemas.microsoft.com/office/drawing/2014/chartex" xmlns:cx1="http://schemas.microsoft.com/office/drawing/2015/9/8/chartex" xmlns:mc="http://schemas.openxmlformats.org/markup-compatibility/2006" xmlns:o="urn:schemas-microsoft-com:office:office" xmlns:r="http://schemas.openxmlformats.org/officeDocument/2006/relationships" xmlns:m="http://schemas.openxmlformats.org/officeDocument/2006/math" xmlns:v="urn:schemas-microsoft-com:vml" xmlns:wp14="http://schemas.microsoft.com/office/word/2010/wordprocessingDrawing" xmlns:wp="http://schemas.openxmlformats.org/drawingml/2006/wordprocessingDrawing" xmlns:w10="urn:schemas-microsoft-com:office:word" xmlns:w="http://schemas.openxmlformats.org/wordprocessingml/2006/main" xmlns:w14="http://schemas.microsoft.com/office/word/2010/wordml" xmlns:w15="http://schemas.microsoft.com/office/word/2012/wordml" xmlns:w16se="http://schemas.microsoft.com/office/word/2015/wordml/symex" xmlns:wpg="http://schemas.microsoft.com/office/word/2010/wordprocessingGroup" xmlns:wpi="http://schemas.microsoft.com/office/word/2010/wordprocessingInk" xmlns:wne="http://schemas.microsoft.com/office/word/2006/wordml" xmlns:wps="http://schemas.microsoft.com/office/word/2010/wordprocessingShape" mc:Ignorable="w14 w15 w16se wp14">
+<w:document xmlns:wpc="http://schemas.microsoft.com/office/word/2010/wordprocessingCanvas" xmlns:cx="http://schemas.microsoft.com/office/drawing/2014/chartex" xmlns:cx1="http://schemas.microsoft.com/office/drawing/2015/9/8/chartex" xmlns:cx2="http://schemas.microsoft.com/office/drawing/2015/10/21/chartex" xmlns:cx3="http://schemas.microsoft.com/office/drawing/2016/5/9/chartex" xmlns:cx4="http://schemas.microsoft.com/office/drawing/2016/5/10/chartex" xmlns:cx5="http://schemas.microsoft.com/office/drawing/2016/5/11/chartex" xmlns:cx6="http://schemas.microsoft.com/office/drawing/2016/5/12/chartex" xmlns:cx7="http://schemas.microsoft.com/office/drawing/2016/5/13/chartex" xmlns:cx8="http://schemas.microsoft.com/office/drawing/2016/5/14/chartex" xmlns:mc="http://schemas.openxmlformats.org/markup-compatibility/2006" xmlns:aink="http://schemas.microsoft.com/office/drawing/2016/ink" xmlns:am3d="http://schemas.microsoft.com/office/drawing/2017/model3d" xmlns:o="urn:schemas-microsoft-com:office:office" xmlns:r="http://schemas.openxmlformats.org/officeDocument/2006/relationships" xmlns:m="http://schemas.openxmlformats.org/officeDocument/2006/math" xmlns:v="urn:schemas-microsoft-com:vml" xmlns:wp14="http://schemas.microsoft.com/office/word/2010/wordprocessingDrawing" xmlns:wp="http://schemas.openxmlformats.org/drawingml/2006/wordprocessingDrawing" xmlns:w10="urn:schemas-microsoft-com:office:word" xmlns:w="http://schemas.openxmlformats.org/wordprocessingml/2006/main" xmlns:w14="http://schemas.microsoft.com/office/word/2010/wordml" xmlns:w15="http://schemas.microsoft.com/office/word/2012/wordml" xmlns:w16cex="http://schemas.microsoft.com/office/word/2018/wordml/cex" xmlns:w16cid="http://schemas.microsoft.com/office/word/2016/wordml/cid" xmlns:w16="http://schemas.microsoft.com/office/word/2018/wordml" xmlns:w16sdtdh="http://schemas.microsoft.com/office/word/2020/wordml/sdtdatahash" xmlns:w16se="http://schemas.microsoft.com/office/word/2015/wordml/symex" xmlns:wpg="http://schemas.microsoft.com/office/word/2010/wordprocessingGroup" xmlns:wpi="http://schemas.microsoft.com/office/word/2010/wordprocessingInk" xmlns:wne="http://schemas.microsoft.com/office/word/2006/wordml" xmlns:wps="http://schemas.microsoft.com/office/word/2010/wordprocessingShape" mc:Ignorable="w14 w15 w16se w16cid w16 w16cex w16sdtdh wp14">
   <w:body>
     <w:p>
       <w:pPr>
@@ -915,7 +915,6 @@
               <w:rPr>
                 <w:rFonts w:cs="Latha"/>
                 <w:b/>
-                <w:color w:val="FF0000"/>
                 <w:sz w:val="28"/>
                 <w:szCs w:val="28"/>
                 <w:lang w:bidi="ta-IN"/>
@@ -925,36 +924,11 @@
               <w:rPr>
                 <w:rFonts w:cs="Latha"/>
                 <w:b/>
-                <w:color w:val="FF0000"/>
-                <w:sz w:val="28"/>
-                <w:szCs w:val="28"/>
-                <w:lang w:bidi="ta-IN"/>
-              </w:rPr>
-              <w:t xml:space="preserve">TS 4.4.3.2 - </w:t>
-            </w:r>
-            <w:proofErr w:type="spellStart"/>
-            <w:r>
-              <w:rPr>
-                <w:rFonts w:cs="Latha"/>
-                <w:b/>
-                <w:color w:val="FF0000"/>
-                <w:sz w:val="28"/>
-                <w:szCs w:val="28"/>
-                <w:lang w:bidi="ta-IN"/>
-              </w:rPr>
-              <w:t>Padam</w:t>
-            </w:r>
-            <w:proofErr w:type="spellEnd"/>
-            <w:r>
-              <w:rPr>
-                <w:rFonts w:cs="Latha"/>
-                <w:b/>
-                <w:color w:val="FF0000"/>
-                <w:sz w:val="28"/>
-                <w:szCs w:val="28"/>
-                <w:lang w:bidi="ta-IN"/>
-              </w:rPr>
-              <w:t xml:space="preserve"> </w:t>
+                <w:sz w:val="28"/>
+                <w:szCs w:val="28"/>
+                <w:lang w:bidi="ta-IN"/>
+              </w:rPr>
+              <w:t xml:space="preserve">TS 4.4.3.2 - Padam </w:t>
             </w:r>
           </w:p>
           <w:p>
@@ -963,35 +937,20 @@
               <w:rPr>
                 <w:rFonts w:cs="Latha"/>
                 <w:b/>
-                <w:color w:val="FF0000"/>
                 <w:sz w:val="28"/>
                 <w:szCs w:val="28"/>
                 <w:lang w:bidi="ta-IN"/>
               </w:rPr>
             </w:pPr>
-            <w:proofErr w:type="spellStart"/>
-            <w:r>
-              <w:rPr>
-                <w:rFonts w:cs="Latha"/>
-                <w:b/>
-                <w:color w:val="FF0000"/>
-                <w:sz w:val="28"/>
-                <w:szCs w:val="28"/>
-                <w:lang w:bidi="ta-IN"/>
-              </w:rPr>
-              <w:t>Padam</w:t>
-            </w:r>
-            <w:proofErr w:type="spellEnd"/>
-            <w:r>
-              <w:rPr>
-                <w:rFonts w:cs="Latha"/>
-                <w:b/>
-                <w:color w:val="FF0000"/>
-                <w:sz w:val="28"/>
-                <w:szCs w:val="28"/>
-                <w:lang w:bidi="ta-IN"/>
-              </w:rPr>
-              <w:t xml:space="preserve"> No: - 40</w:t>
+            <w:r>
+              <w:rPr>
+                <w:rFonts w:cs="Latha"/>
+                <w:b/>
+                <w:sz w:val="28"/>
+                <w:szCs w:val="28"/>
+                <w:lang w:bidi="ta-IN"/>
+              </w:rPr>
+              <w:t>Padam No: - 40</w:t>
             </w:r>
           </w:p>
           <w:p>
@@ -1005,29 +964,15 @@
                 <w:lang w:bidi="ta-IN"/>
               </w:rPr>
             </w:pPr>
-            <w:proofErr w:type="spellStart"/>
-            <w:r>
-              <w:rPr>
-                <w:rFonts w:cs="Latha"/>
-                <w:b/>
-                <w:color w:val="FF0000"/>
-                <w:sz w:val="28"/>
-                <w:szCs w:val="28"/>
-                <w:lang w:bidi="ta-IN"/>
-              </w:rPr>
-              <w:t>Panchaati</w:t>
-            </w:r>
-            <w:proofErr w:type="spellEnd"/>
-            <w:r>
-              <w:rPr>
-                <w:rFonts w:cs="Latha"/>
-                <w:b/>
-                <w:color w:val="FF0000"/>
-                <w:sz w:val="28"/>
-                <w:szCs w:val="28"/>
-                <w:lang w:bidi="ta-IN"/>
-              </w:rPr>
-              <w:t xml:space="preserve"> No. - 8</w:t>
+            <w:r>
+              <w:rPr>
+                <w:rFonts w:cs="Latha"/>
+                <w:b/>
+                <w:sz w:val="28"/>
+                <w:szCs w:val="28"/>
+                <w:lang w:bidi="ta-IN"/>
+              </w:rPr>
+              <w:t>Panchaati No. - 8</w:t>
             </w:r>
           </w:p>
         </w:tc>
@@ -1390,7 +1335,6 @@
               <w:rPr>
                 <w:rFonts w:cs="Latha"/>
                 <w:b/>
-                <w:color w:val="FF0000"/>
                 <w:sz w:val="28"/>
                 <w:szCs w:val="28"/>
                 <w:lang w:bidi="ta-IN"/>
@@ -1400,80 +1344,11 @@
               <w:rPr>
                 <w:rFonts w:cs="Latha"/>
                 <w:b/>
-                <w:color w:val="FF0000"/>
-                <w:sz w:val="28"/>
-                <w:szCs w:val="28"/>
-                <w:lang w:bidi="ta-IN"/>
-              </w:rPr>
-              <w:t>TS 4.4.</w:t>
-            </w:r>
-            <w:r>
-              <w:rPr>
-                <w:rFonts w:cs="Latha"/>
-                <w:b/>
-                <w:color w:val="FF0000"/>
-                <w:sz w:val="28"/>
-                <w:szCs w:val="28"/>
-                <w:lang w:bidi="ta-IN"/>
-              </w:rPr>
-              <w:t>12</w:t>
-            </w:r>
-            <w:r>
-              <w:rPr>
-                <w:rFonts w:cs="Latha"/>
-                <w:b/>
-                <w:color w:val="FF0000"/>
-                <w:sz w:val="28"/>
-                <w:szCs w:val="28"/>
-                <w:lang w:bidi="ta-IN"/>
-              </w:rPr>
-              <w:t>.</w:t>
-            </w:r>
-            <w:r>
-              <w:rPr>
-                <w:rFonts w:cs="Latha"/>
-                <w:b/>
-                <w:color w:val="FF0000"/>
-                <w:sz w:val="28"/>
-                <w:szCs w:val="28"/>
-                <w:lang w:bidi="ta-IN"/>
-              </w:rPr>
-              <w:t>4</w:t>
-            </w:r>
-            <w:r>
-              <w:rPr>
-                <w:rFonts w:cs="Latha"/>
-                <w:b/>
-                <w:color w:val="FF0000"/>
-                <w:sz w:val="28"/>
-                <w:szCs w:val="28"/>
-                <w:lang w:bidi="ta-IN"/>
-              </w:rPr>
-              <w:t xml:space="preserve"> - </w:t>
-            </w:r>
-            <w:proofErr w:type="spellStart"/>
-            <w:r>
-              <w:rPr>
-                <w:rFonts w:cs="Latha"/>
-                <w:b/>
-                <w:color w:val="FF0000"/>
-                <w:sz w:val="28"/>
-                <w:szCs w:val="28"/>
-                <w:lang w:bidi="ta-IN"/>
-              </w:rPr>
-              <w:t>Padam</w:t>
-            </w:r>
-            <w:proofErr w:type="spellEnd"/>
-            <w:r>
-              <w:rPr>
-                <w:rFonts w:cs="Latha"/>
-                <w:b/>
-                <w:color w:val="FF0000"/>
-                <w:sz w:val="28"/>
-                <w:szCs w:val="28"/>
-                <w:lang w:bidi="ta-IN"/>
-              </w:rPr>
-              <w:t xml:space="preserve"> </w:t>
+                <w:sz w:val="28"/>
+                <w:szCs w:val="28"/>
+                <w:lang w:bidi="ta-IN"/>
+              </w:rPr>
+              <w:t xml:space="preserve">TS 4.4.12.4 - Padam </w:t>
             </w:r>
           </w:p>
           <w:p>
@@ -1482,46 +1357,20 @@
               <w:rPr>
                 <w:rFonts w:cs="Latha"/>
                 <w:b/>
-                <w:color w:val="FF0000"/>
                 <w:sz w:val="28"/>
                 <w:szCs w:val="28"/>
                 <w:lang w:bidi="ta-IN"/>
               </w:rPr>
             </w:pPr>
-            <w:proofErr w:type="spellStart"/>
-            <w:r>
-              <w:rPr>
-                <w:rFonts w:cs="Latha"/>
-                <w:b/>
-                <w:color w:val="FF0000"/>
-                <w:sz w:val="28"/>
-                <w:szCs w:val="28"/>
-                <w:lang w:bidi="ta-IN"/>
-              </w:rPr>
-              <w:t>Padam</w:t>
-            </w:r>
-            <w:proofErr w:type="spellEnd"/>
-            <w:r>
-              <w:rPr>
-                <w:rFonts w:cs="Latha"/>
-                <w:b/>
-                <w:color w:val="FF0000"/>
-                <w:sz w:val="28"/>
-                <w:szCs w:val="28"/>
-                <w:lang w:bidi="ta-IN"/>
-              </w:rPr>
-              <w:t xml:space="preserve"> No: - </w:t>
-            </w:r>
-            <w:r>
-              <w:rPr>
-                <w:rFonts w:cs="Latha"/>
-                <w:b/>
-                <w:color w:val="FF0000"/>
-                <w:sz w:val="28"/>
-                <w:szCs w:val="28"/>
-                <w:lang w:bidi="ta-IN"/>
-              </w:rPr>
-              <w:t>38</w:t>
+            <w:r>
+              <w:rPr>
+                <w:rFonts w:cs="Latha"/>
+                <w:b/>
+                <w:sz w:val="28"/>
+                <w:szCs w:val="28"/>
+                <w:lang w:bidi="ta-IN"/>
+              </w:rPr>
+              <w:t>Padam No: - 38</w:t>
             </w:r>
           </w:p>
           <w:p>
@@ -1536,43 +1385,16 @@
                 <w:lang w:bidi="ta-IN"/>
               </w:rPr>
             </w:pPr>
-            <w:proofErr w:type="spellStart"/>
-            <w:r>
-              <w:rPr>
-                <w:rFonts w:cs="Latha"/>
-                <w:b/>
-                <w:color w:val="FF0000"/>
-                <w:sz w:val="28"/>
-                <w:szCs w:val="28"/>
-                <w:lang w:bidi="ta-IN"/>
-              </w:rPr>
-              <w:t>Panchaati</w:t>
-            </w:r>
-            <w:proofErr w:type="spellEnd"/>
-            <w:r>
-              <w:rPr>
-                <w:rFonts w:cs="Latha"/>
-                <w:b/>
-                <w:color w:val="FF0000"/>
-                <w:sz w:val="28"/>
-                <w:szCs w:val="28"/>
-                <w:lang w:bidi="ta-IN"/>
-              </w:rPr>
-              <w:t xml:space="preserve"> No. - </w:t>
-            </w:r>
-            <w:r>
-              <w:rPr>
-                <w:rFonts w:cs="Latha"/>
-                <w:b/>
-                <w:color w:val="FF0000"/>
-                <w:sz w:val="28"/>
-                <w:szCs w:val="28"/>
-                <w:lang w:bidi="ta-IN"/>
-              </w:rPr>
-              <w:t>36</w:t>
-            </w:r>
-            <w:bookmarkStart w:id="0" w:name="_GoBack"/>
-            <w:bookmarkEnd w:id="0"/>
+            <w:r>
+              <w:rPr>
+                <w:rFonts w:cs="Latha"/>
+                <w:b/>
+                <w:sz w:val="28"/>
+                <w:szCs w:val="28"/>
+                <w:lang w:bidi="ta-IN"/>
+              </w:rPr>
+              <w:t>Panchaati No. - 36</w:t>
+            </w:r>
           </w:p>
         </w:tc>
         <w:tc>
@@ -7886,7 +7708,6 @@
                 <w:szCs w:val="28"/>
                 <w:lang w:bidi="ta-IN"/>
               </w:rPr>
-              <w:lastRenderedPageBreak/>
               <w:t>TS 4.</w:t>
             </w:r>
             <w:r>
@@ -8695,6 +8516,7 @@
                 <w:szCs w:val="28"/>
                 <w:lang w:bidi="ta-IN"/>
               </w:rPr>
+              <w:lastRenderedPageBreak/>
               <w:t>TS 4.</w:t>
             </w:r>
             <w:r>
@@ -19966,7 +19788,7 @@
 </file>
 
 <file path=word/endnotes.xml><?xml version="1.0" encoding="utf-8"?>
-<w:endnotes xmlns:wpc="http://schemas.microsoft.com/office/word/2010/wordprocessingCanvas" xmlns:cx="http://schemas.microsoft.com/office/drawing/2014/chartex" xmlns:cx1="http://schemas.microsoft.com/office/drawing/2015/9/8/chartex" xmlns:mc="http://schemas.openxmlformats.org/markup-compatibility/2006" xmlns:o="urn:schemas-microsoft-com:office:office" xmlns:r="http://schemas.openxmlformats.org/officeDocument/2006/relationships" xmlns:m="http://schemas.openxmlformats.org/officeDocument/2006/math" xmlns:v="urn:schemas-microsoft-com:vml" xmlns:wp14="http://schemas.microsoft.com/office/word/2010/wordprocessingDrawing" xmlns:wp="http://schemas.openxmlformats.org/drawingml/2006/wordprocessingDrawing" xmlns:w10="urn:schemas-microsoft-com:office:word" xmlns:w="http://schemas.openxmlformats.org/wordprocessingml/2006/main" xmlns:w14="http://schemas.microsoft.com/office/word/2010/wordml" xmlns:w15="http://schemas.microsoft.com/office/word/2012/wordml" xmlns:w16se="http://schemas.microsoft.com/office/word/2015/wordml/symex" xmlns:wpg="http://schemas.microsoft.com/office/word/2010/wordprocessingGroup" xmlns:wpi="http://schemas.microsoft.com/office/word/2010/wordprocessingInk" xmlns:wne="http://schemas.microsoft.com/office/word/2006/wordml" xmlns:wps="http://schemas.microsoft.com/office/word/2010/wordprocessingShape" mc:Ignorable="w14 w15 w16se wp14">
+<w:endnotes xmlns:wpc="http://schemas.microsoft.com/office/word/2010/wordprocessingCanvas" xmlns:cx="http://schemas.microsoft.com/office/drawing/2014/chartex" xmlns:cx1="http://schemas.microsoft.com/office/drawing/2015/9/8/chartex" xmlns:cx2="http://schemas.microsoft.com/office/drawing/2015/10/21/chartex" xmlns:cx3="http://schemas.microsoft.com/office/drawing/2016/5/9/chartex" xmlns:cx4="http://schemas.microsoft.com/office/drawing/2016/5/10/chartex" xmlns:cx5="http://schemas.microsoft.com/office/drawing/2016/5/11/chartex" xmlns:cx6="http://schemas.microsoft.com/office/drawing/2016/5/12/chartex" xmlns:cx7="http://schemas.microsoft.com/office/drawing/2016/5/13/chartex" xmlns:cx8="http://schemas.microsoft.com/office/drawing/2016/5/14/chartex" xmlns:mc="http://schemas.openxmlformats.org/markup-compatibility/2006" xmlns:aink="http://schemas.microsoft.com/office/drawing/2016/ink" xmlns:am3d="http://schemas.microsoft.com/office/drawing/2017/model3d" xmlns:o="urn:schemas-microsoft-com:office:office" xmlns:r="http://schemas.openxmlformats.org/officeDocument/2006/relationships" xmlns:m="http://schemas.openxmlformats.org/officeDocument/2006/math" xmlns:v="urn:schemas-microsoft-com:vml" xmlns:wp14="http://schemas.microsoft.com/office/word/2010/wordprocessingDrawing" xmlns:wp="http://schemas.openxmlformats.org/drawingml/2006/wordprocessingDrawing" xmlns:w10="urn:schemas-microsoft-com:office:word" xmlns:w="http://schemas.openxmlformats.org/wordprocessingml/2006/main" xmlns:w14="http://schemas.microsoft.com/office/word/2010/wordml" xmlns:w15="http://schemas.microsoft.com/office/word/2012/wordml" xmlns:w16cex="http://schemas.microsoft.com/office/word/2018/wordml/cex" xmlns:w16cid="http://schemas.microsoft.com/office/word/2016/wordml/cid" xmlns:w16="http://schemas.microsoft.com/office/word/2018/wordml" xmlns:w16sdtdh="http://schemas.microsoft.com/office/word/2020/wordml/sdtdatahash" xmlns:w16se="http://schemas.microsoft.com/office/word/2015/wordml/symex" xmlns:wpg="http://schemas.microsoft.com/office/word/2010/wordprocessingGroup" xmlns:wpi="http://schemas.microsoft.com/office/word/2010/wordprocessingInk" xmlns:wne="http://schemas.microsoft.com/office/word/2006/wordml" xmlns:wps="http://schemas.microsoft.com/office/word/2010/wordprocessingShape" mc:Ignorable="w14 w15 w16se w16cid w16 w16cex w16sdtdh wp14">
   <w:endnote w:type="separator" w:id="-1">
     <w:p>
       <w:pPr>
@@ -19991,7 +19813,7 @@
 </file>
 
 <file path=word/footer1.xml><?xml version="1.0" encoding="utf-8"?>
-<w:ftr xmlns:wpc="http://schemas.microsoft.com/office/word/2010/wordprocessingCanvas" xmlns:cx="http://schemas.microsoft.com/office/drawing/2014/chartex" xmlns:cx1="http://schemas.microsoft.com/office/drawing/2015/9/8/chartex" xmlns:mc="http://schemas.openxmlformats.org/markup-compatibility/2006" xmlns:o="urn:schemas-microsoft-com:office:office" xmlns:r="http://schemas.openxmlformats.org/officeDocument/2006/relationships" xmlns:m="http://schemas.openxmlformats.org/officeDocument/2006/math" xmlns:v="urn:schemas-microsoft-com:vml" xmlns:wp14="http://schemas.microsoft.com/office/word/2010/wordprocessingDrawing" xmlns:wp="http://schemas.openxmlformats.org/drawingml/2006/wordprocessingDrawing" xmlns:w10="urn:schemas-microsoft-com:office:word" xmlns:w="http://schemas.openxmlformats.org/wordprocessingml/2006/main" xmlns:w14="http://schemas.microsoft.com/office/word/2010/wordml" xmlns:w15="http://schemas.microsoft.com/office/word/2012/wordml" xmlns:w16se="http://schemas.microsoft.com/office/word/2015/wordml/symex" xmlns:wpg="http://schemas.microsoft.com/office/word/2010/wordprocessingGroup" xmlns:wpi="http://schemas.microsoft.com/office/word/2010/wordprocessingInk" xmlns:wne="http://schemas.microsoft.com/office/word/2006/wordml" xmlns:wps="http://schemas.microsoft.com/office/word/2010/wordprocessingShape" mc:Ignorable="w14 w15 w16se wp14">
+<w:ftr xmlns:wpc="http://schemas.microsoft.com/office/word/2010/wordprocessingCanvas" xmlns:cx="http://schemas.microsoft.com/office/drawing/2014/chartex" xmlns:cx1="http://schemas.microsoft.com/office/drawing/2015/9/8/chartex" xmlns:cx2="http://schemas.microsoft.com/office/drawing/2015/10/21/chartex" xmlns:cx3="http://schemas.microsoft.com/office/drawing/2016/5/9/chartex" xmlns:cx4="http://schemas.microsoft.com/office/drawing/2016/5/10/chartex" xmlns:cx5="http://schemas.microsoft.com/office/drawing/2016/5/11/chartex" xmlns:cx6="http://schemas.microsoft.com/office/drawing/2016/5/12/chartex" xmlns:cx7="http://schemas.microsoft.com/office/drawing/2016/5/13/chartex" xmlns:cx8="http://schemas.microsoft.com/office/drawing/2016/5/14/chartex" xmlns:mc="http://schemas.openxmlformats.org/markup-compatibility/2006" xmlns:aink="http://schemas.microsoft.com/office/drawing/2016/ink" xmlns:am3d="http://schemas.microsoft.com/office/drawing/2017/model3d" xmlns:o="urn:schemas-microsoft-com:office:office" xmlns:r="http://schemas.openxmlformats.org/officeDocument/2006/relationships" xmlns:m="http://schemas.openxmlformats.org/officeDocument/2006/math" xmlns:v="urn:schemas-microsoft-com:vml" xmlns:wp14="http://schemas.microsoft.com/office/word/2010/wordprocessingDrawing" xmlns:wp="http://schemas.openxmlformats.org/drawingml/2006/wordprocessingDrawing" xmlns:w10="urn:schemas-microsoft-com:office:word" xmlns:w="http://schemas.openxmlformats.org/wordprocessingml/2006/main" xmlns:w14="http://schemas.microsoft.com/office/word/2010/wordml" xmlns:w15="http://schemas.microsoft.com/office/word/2012/wordml" xmlns:w16cex="http://schemas.microsoft.com/office/word/2018/wordml/cex" xmlns:w16cid="http://schemas.microsoft.com/office/word/2016/wordml/cid" xmlns:w16="http://schemas.microsoft.com/office/word/2018/wordml" xmlns:w16sdtdh="http://schemas.microsoft.com/office/word/2020/wordml/sdtdatahash" xmlns:w16se="http://schemas.microsoft.com/office/word/2015/wordml/symex" xmlns:wpg="http://schemas.microsoft.com/office/word/2010/wordprocessingGroup" xmlns:wpi="http://schemas.microsoft.com/office/word/2010/wordprocessingInk" xmlns:wne="http://schemas.microsoft.com/office/word/2006/wordml" xmlns:wps="http://schemas.microsoft.com/office/word/2010/wordprocessingShape" mc:Ignorable="w14 w15 w16se w16cid w16 w16cex w16sdtdh wp14">
   <w:p>
     <w:pPr>
       <w:pBdr>
@@ -20186,7 +20008,7 @@
 </file>
 
 <file path=word/footnotes.xml><?xml version="1.0" encoding="utf-8"?>
-<w:footnotes xmlns:wpc="http://schemas.microsoft.com/office/word/2010/wordprocessingCanvas" xmlns:cx="http://schemas.microsoft.com/office/drawing/2014/chartex" xmlns:cx1="http://schemas.microsoft.com/office/drawing/2015/9/8/chartex" xmlns:mc="http://schemas.openxmlformats.org/markup-compatibility/2006" xmlns:o="urn:schemas-microsoft-com:office:office" xmlns:r="http://schemas.openxmlformats.org/officeDocument/2006/relationships" xmlns:m="http://schemas.openxmlformats.org/officeDocument/2006/math" xmlns:v="urn:schemas-microsoft-com:vml" xmlns:wp14="http://schemas.microsoft.com/office/word/2010/wordprocessingDrawing" xmlns:wp="http://schemas.openxmlformats.org/drawingml/2006/wordprocessingDrawing" xmlns:w10="urn:schemas-microsoft-com:office:word" xmlns:w="http://schemas.openxmlformats.org/wordprocessingml/2006/main" xmlns:w14="http://schemas.microsoft.com/office/word/2010/wordml" xmlns:w15="http://schemas.microsoft.com/office/word/2012/wordml" xmlns:w16se="http://schemas.microsoft.com/office/word/2015/wordml/symex" xmlns:wpg="http://schemas.microsoft.com/office/word/2010/wordprocessingGroup" xmlns:wpi="http://schemas.microsoft.com/office/word/2010/wordprocessingInk" xmlns:wne="http://schemas.microsoft.com/office/word/2006/wordml" xmlns:wps="http://schemas.microsoft.com/office/word/2010/wordprocessingShape" mc:Ignorable="w14 w15 w16se wp14">
+<w:footnotes xmlns:wpc="http://schemas.microsoft.com/office/word/2010/wordprocessingCanvas" xmlns:cx="http://schemas.microsoft.com/office/drawing/2014/chartex" xmlns:cx1="http://schemas.microsoft.com/office/drawing/2015/9/8/chartex" xmlns:cx2="http://schemas.microsoft.com/office/drawing/2015/10/21/chartex" xmlns:cx3="http://schemas.microsoft.com/office/drawing/2016/5/9/chartex" xmlns:cx4="http://schemas.microsoft.com/office/drawing/2016/5/10/chartex" xmlns:cx5="http://schemas.microsoft.com/office/drawing/2016/5/11/chartex" xmlns:cx6="http://schemas.microsoft.com/office/drawing/2016/5/12/chartex" xmlns:cx7="http://schemas.microsoft.com/office/drawing/2016/5/13/chartex" xmlns:cx8="http://schemas.microsoft.com/office/drawing/2016/5/14/chartex" xmlns:mc="http://schemas.openxmlformats.org/markup-compatibility/2006" xmlns:aink="http://schemas.microsoft.com/office/drawing/2016/ink" xmlns:am3d="http://schemas.microsoft.com/office/drawing/2017/model3d" xmlns:o="urn:schemas-microsoft-com:office:office" xmlns:r="http://schemas.openxmlformats.org/officeDocument/2006/relationships" xmlns:m="http://schemas.openxmlformats.org/officeDocument/2006/math" xmlns:v="urn:schemas-microsoft-com:vml" xmlns:wp14="http://schemas.microsoft.com/office/word/2010/wordprocessingDrawing" xmlns:wp="http://schemas.openxmlformats.org/drawingml/2006/wordprocessingDrawing" xmlns:w10="urn:schemas-microsoft-com:office:word" xmlns:w="http://schemas.openxmlformats.org/wordprocessingml/2006/main" xmlns:w14="http://schemas.microsoft.com/office/word/2010/wordml" xmlns:w15="http://schemas.microsoft.com/office/word/2012/wordml" xmlns:w16cex="http://schemas.microsoft.com/office/word/2018/wordml/cex" xmlns:w16cid="http://schemas.microsoft.com/office/word/2016/wordml/cid" xmlns:w16="http://schemas.microsoft.com/office/word/2018/wordml" xmlns:w16sdtdh="http://schemas.microsoft.com/office/word/2020/wordml/sdtdatahash" xmlns:w16se="http://schemas.microsoft.com/office/word/2015/wordml/symex" xmlns:wpg="http://schemas.microsoft.com/office/word/2010/wordprocessingGroup" xmlns:wpi="http://schemas.microsoft.com/office/word/2010/wordprocessingInk" xmlns:wne="http://schemas.microsoft.com/office/word/2006/wordml" xmlns:wps="http://schemas.microsoft.com/office/word/2010/wordprocessingShape" mc:Ignorable="w14 w15 w16se w16cid w16 w16cex w16sdtdh wp14">
   <w:footnote w:type="separator" w:id="-1">
     <w:p>
       <w:pPr>
@@ -20211,7 +20033,7 @@
 </file>
 
 <file path=word/header1.xml><?xml version="1.0" encoding="utf-8"?>
-<w:hdr xmlns:wpc="http://schemas.microsoft.com/office/word/2010/wordprocessingCanvas" xmlns:cx="http://schemas.microsoft.com/office/drawing/2014/chartex" xmlns:cx1="http://schemas.microsoft.com/office/drawing/2015/9/8/chartex" xmlns:mc="http://schemas.openxmlformats.org/markup-compatibility/2006" xmlns:o="urn:schemas-microsoft-com:office:office" xmlns:r="http://schemas.openxmlformats.org/officeDocument/2006/relationships" xmlns:m="http://schemas.openxmlformats.org/officeDocument/2006/math" xmlns:v="urn:schemas-microsoft-com:vml" xmlns:wp14="http://schemas.microsoft.com/office/word/2010/wordprocessingDrawing" xmlns:wp="http://schemas.openxmlformats.org/drawingml/2006/wordprocessingDrawing" xmlns:w10="urn:schemas-microsoft-com:office:word" xmlns:w="http://schemas.openxmlformats.org/wordprocessingml/2006/main" xmlns:w14="http://schemas.microsoft.com/office/word/2010/wordml" xmlns:w15="http://schemas.microsoft.com/office/word/2012/wordml" xmlns:w16se="http://schemas.microsoft.com/office/word/2015/wordml/symex" xmlns:wpg="http://schemas.microsoft.com/office/word/2010/wordprocessingGroup" xmlns:wpi="http://schemas.microsoft.com/office/word/2010/wordprocessingInk" xmlns:wne="http://schemas.microsoft.com/office/word/2006/wordml" xmlns:wps="http://schemas.microsoft.com/office/word/2010/wordprocessingShape" mc:Ignorable="w14 w15 w16se wp14">
+<w:hdr xmlns:wpc="http://schemas.microsoft.com/office/word/2010/wordprocessingCanvas" xmlns:cx="http://schemas.microsoft.com/office/drawing/2014/chartex" xmlns:cx1="http://schemas.microsoft.com/office/drawing/2015/9/8/chartex" xmlns:cx2="http://schemas.microsoft.com/office/drawing/2015/10/21/chartex" xmlns:cx3="http://schemas.microsoft.com/office/drawing/2016/5/9/chartex" xmlns:cx4="http://schemas.microsoft.com/office/drawing/2016/5/10/chartex" xmlns:cx5="http://schemas.microsoft.com/office/drawing/2016/5/11/chartex" xmlns:cx6="http://schemas.microsoft.com/office/drawing/2016/5/12/chartex" xmlns:cx7="http://schemas.microsoft.com/office/drawing/2016/5/13/chartex" xmlns:cx8="http://schemas.microsoft.com/office/drawing/2016/5/14/chartex" xmlns:mc="http://schemas.openxmlformats.org/markup-compatibility/2006" xmlns:aink="http://schemas.microsoft.com/office/drawing/2016/ink" xmlns:am3d="http://schemas.microsoft.com/office/drawing/2017/model3d" xmlns:o="urn:schemas-microsoft-com:office:office" xmlns:r="http://schemas.openxmlformats.org/officeDocument/2006/relationships" xmlns:m="http://schemas.openxmlformats.org/officeDocument/2006/math" xmlns:v="urn:schemas-microsoft-com:vml" xmlns:wp14="http://schemas.microsoft.com/office/word/2010/wordprocessingDrawing" xmlns:wp="http://schemas.openxmlformats.org/drawingml/2006/wordprocessingDrawing" xmlns:w10="urn:schemas-microsoft-com:office:word" xmlns:w="http://schemas.openxmlformats.org/wordprocessingml/2006/main" xmlns:w14="http://schemas.microsoft.com/office/word/2010/wordml" xmlns:w15="http://schemas.microsoft.com/office/word/2012/wordml" xmlns:w16cex="http://schemas.microsoft.com/office/word/2018/wordml/cex" xmlns:w16cid="http://schemas.microsoft.com/office/word/2016/wordml/cid" xmlns:w16="http://schemas.microsoft.com/office/word/2018/wordml" xmlns:w16sdtdh="http://schemas.microsoft.com/office/word/2020/wordml/sdtdatahash" xmlns:w16se="http://schemas.microsoft.com/office/word/2015/wordml/symex" xmlns:wpg="http://schemas.microsoft.com/office/word/2010/wordprocessingGroup" xmlns:wpi="http://schemas.microsoft.com/office/word/2010/wordprocessingInk" xmlns:wne="http://schemas.microsoft.com/office/word/2006/wordml" xmlns:wps="http://schemas.microsoft.com/office/word/2010/wordprocessingShape" mc:Ignorable="w14 w15 w16se w16cid w16 w16cex w16sdtdh wp14">
   <w:p>
     <w:pPr>
       <w:pStyle w:val="Header"/>
@@ -20224,7 +20046,7 @@
 </file>
 
 <file path=word/styles.xml><?xml version="1.0" encoding="utf-8"?>
-<w:styles xmlns:mc="http://schemas.openxmlformats.org/markup-compatibility/2006" xmlns:r="http://schemas.openxmlformats.org/officeDocument/2006/relationships" xmlns:w="http://schemas.openxmlformats.org/wordprocessingml/2006/main" xmlns:w14="http://schemas.microsoft.com/office/word/2010/wordml" xmlns:w15="http://schemas.microsoft.com/office/word/2012/wordml" xmlns:w16se="http://schemas.microsoft.com/office/word/2015/wordml/symex" mc:Ignorable="w14 w15 w16se">
+<w:styles xmlns:mc="http://schemas.openxmlformats.org/markup-compatibility/2006" xmlns:r="http://schemas.openxmlformats.org/officeDocument/2006/relationships" xmlns:w="http://schemas.openxmlformats.org/wordprocessingml/2006/main" xmlns:w14="http://schemas.microsoft.com/office/word/2010/wordml" xmlns:w15="http://schemas.microsoft.com/office/word/2012/wordml" xmlns:w16cex="http://schemas.microsoft.com/office/word/2018/wordml/cex" xmlns:w16cid="http://schemas.microsoft.com/office/word/2016/wordml/cid" xmlns:w16="http://schemas.microsoft.com/office/word/2018/wordml" xmlns:w16sdtdh="http://schemas.microsoft.com/office/word/2020/wordml/sdtdatahash" xmlns:w16se="http://schemas.microsoft.com/office/word/2015/wordml/symex" mc:Ignorable="w14 w15 w16se w16cid w16 w16cex w16sdtdh">
   <w:docDefaults>
     <w:rPrDefault>
       <w:rPr>
@@ -20234,7 +20056,7 @@
     </w:rPrDefault>
     <w:pPrDefault/>
   </w:docDefaults>
-  <w:latentStyles w:defLockedState="0" w:defUIPriority="99" w:defSemiHidden="0" w:defUnhideWhenUsed="0" w:defQFormat="0" w:count="371">
+  <w:latentStyles w:defLockedState="0" w:defUIPriority="99" w:defSemiHidden="0" w:defUnhideWhenUsed="0" w:defQFormat="0" w:count="376">
     <w:lsdException w:name="Normal" w:uiPriority="0" w:qFormat="1"/>
     <w:lsdException w:name="heading 1" w:uiPriority="9" w:qFormat="1"/>
     <w:lsdException w:name="heading 2" w:semiHidden="1" w:uiPriority="9" w:unhideWhenUsed="1" w:qFormat="1"/>
@@ -20340,7 +20162,6 @@
     <w:lsdException w:name="HTML Sample" w:semiHidden="1" w:unhideWhenUsed="1"/>
     <w:lsdException w:name="HTML Typewriter" w:semiHidden="1" w:unhideWhenUsed="1"/>
     <w:lsdException w:name="HTML Variable" w:semiHidden="1" w:unhideWhenUsed="1"/>
-    <w:lsdException w:name="Normal Table" w:semiHidden="1" w:unhideWhenUsed="1"/>
     <w:lsdException w:name="annotation subject" w:semiHidden="1" w:unhideWhenUsed="1"/>
     <w:lsdException w:name="No List" w:semiHidden="1" w:unhideWhenUsed="1"/>
     <w:lsdException w:name="Outline List 1" w:semiHidden="1" w:unhideWhenUsed="1"/>
@@ -20383,11 +20204,8 @@
     <w:lsdException w:name="Table Contemporary" w:semiHidden="1" w:unhideWhenUsed="1"/>
     <w:lsdException w:name="Table Elegant" w:semiHidden="1" w:unhideWhenUsed="1"/>
     <w:lsdException w:name="Table Professional" w:semiHidden="1" w:unhideWhenUsed="1"/>
-    <w:lsdException w:name="Table Subtle 1" w:semiHidden="1" w:unhideWhenUsed="1"/>
     <w:lsdException w:name="Table Subtle 2" w:semiHidden="1" w:unhideWhenUsed="1"/>
     <w:lsdException w:name="Table Web 1" w:semiHidden="1" w:unhideWhenUsed="1"/>
-    <w:lsdException w:name="Table Web 2" w:semiHidden="1" w:unhideWhenUsed="1"/>
-    <w:lsdException w:name="Table Web 3" w:semiHidden="1" w:unhideWhenUsed="1"/>
     <w:lsdException w:name="Balloon Text" w:semiHidden="1" w:unhideWhenUsed="1"/>
     <w:lsdException w:name="Table Grid" w:uiPriority="59"/>
     <w:lsdException w:name="Table Theme" w:semiHidden="1" w:unhideWhenUsed="1"/>
@@ -20606,6 +20424,11 @@
     <w:lsdException w:name="List Table 5 Dark Accent 6" w:uiPriority="50"/>
     <w:lsdException w:name="List Table 6 Colorful Accent 6" w:uiPriority="51"/>
     <w:lsdException w:name="List Table 7 Colorful Accent 6" w:uiPriority="52"/>
+    <w:lsdException w:name="Mention" w:semiHidden="1" w:unhideWhenUsed="1"/>
+    <w:lsdException w:name="Smart Hyperlink" w:semiHidden="1" w:unhideWhenUsed="1"/>
+    <w:lsdException w:name="Hashtag" w:semiHidden="1" w:unhideWhenUsed="1"/>
+    <w:lsdException w:name="Unresolved Mention" w:semiHidden="1" w:unhideWhenUsed="1"/>
+    <w:lsdException w:name="Smart Link" w:semiHidden="1" w:unhideWhenUsed="1"/>
   </w:latentStyles>
   <w:style w:type="paragraph" w:default="1" w:styleId="Normal">
     <w:name w:val="Normal"/>

--- a/TS-Padam/TS-4.4/TS 4.4 Tamil Pada Paatam Corrections.docx
+++ b/TS-Padam/TS-4.4/TS 4.4 Tamil Pada Paatam Corrections.docx
@@ -1,6 +1,6 @@
 
 <file path=word/document.xml><?xml version="1.0" encoding="utf-8"?>
-<w:document xmlns:wpc="http://schemas.microsoft.com/office/word/2010/wordprocessingCanvas" xmlns:cx="http://schemas.microsoft.com/office/drawing/2014/chartex" xmlns:cx1="http://schemas.microsoft.com/office/drawing/2015/9/8/chartex" xmlns:cx2="http://schemas.microsoft.com/office/drawing/2015/10/21/chartex" xmlns:cx3="http://schemas.microsoft.com/office/drawing/2016/5/9/chartex" xmlns:cx4="http://schemas.microsoft.com/office/drawing/2016/5/10/chartex" xmlns:cx5="http://schemas.microsoft.com/office/drawing/2016/5/11/chartex" xmlns:cx6="http://schemas.microsoft.com/office/drawing/2016/5/12/chartex" xmlns:cx7="http://schemas.microsoft.com/office/drawing/2016/5/13/chartex" xmlns:cx8="http://schemas.microsoft.com/office/drawing/2016/5/14/chartex" xmlns:mc="http://schemas.openxmlformats.org/markup-compatibility/2006" xmlns:aink="http://schemas.microsoft.com/office/drawing/2016/ink" xmlns:am3d="http://schemas.microsoft.com/office/drawing/2017/model3d" xmlns:o="urn:schemas-microsoft-com:office:office" xmlns:r="http://schemas.openxmlformats.org/officeDocument/2006/relationships" xmlns:m="http://schemas.openxmlformats.org/officeDocument/2006/math" xmlns:v="urn:schemas-microsoft-com:vml" xmlns:wp14="http://schemas.microsoft.com/office/word/2010/wordprocessingDrawing" xmlns:wp="http://schemas.openxmlformats.org/drawingml/2006/wordprocessingDrawing" xmlns:w10="urn:schemas-microsoft-com:office:word" xmlns:w="http://schemas.openxmlformats.org/wordprocessingml/2006/main" xmlns:w14="http://schemas.microsoft.com/office/word/2010/wordml" xmlns:w15="http://schemas.microsoft.com/office/word/2012/wordml" xmlns:w16cex="http://schemas.microsoft.com/office/word/2018/wordml/cex" xmlns:w16cid="http://schemas.microsoft.com/office/word/2016/wordml/cid" xmlns:w16="http://schemas.microsoft.com/office/word/2018/wordml" xmlns:w16sdtdh="http://schemas.microsoft.com/office/word/2020/wordml/sdtdatahash" xmlns:w16se="http://schemas.microsoft.com/office/word/2015/wordml/symex" xmlns:wpg="http://schemas.microsoft.com/office/word/2010/wordprocessingGroup" xmlns:wpi="http://schemas.microsoft.com/office/word/2010/wordprocessingInk" xmlns:wne="http://schemas.microsoft.com/office/word/2006/wordml" xmlns:wps="http://schemas.microsoft.com/office/word/2010/wordprocessingShape" mc:Ignorable="w14 w15 w16se w16cid w16 w16cex w16sdtdh wp14">
+<w:document xmlns:wpc="http://schemas.microsoft.com/office/word/2010/wordprocessingCanvas" xmlns:cx="http://schemas.microsoft.com/office/drawing/2014/chartex" xmlns:cx1="http://schemas.microsoft.com/office/drawing/2015/9/8/chartex" xmlns:mc="http://schemas.openxmlformats.org/markup-compatibility/2006" xmlns:o="urn:schemas-microsoft-com:office:office" xmlns:r="http://schemas.openxmlformats.org/officeDocument/2006/relationships" xmlns:m="http://schemas.openxmlformats.org/officeDocument/2006/math" xmlns:v="urn:schemas-microsoft-com:vml" xmlns:wp14="http://schemas.microsoft.com/office/word/2010/wordprocessingDrawing" xmlns:wp="http://schemas.openxmlformats.org/drawingml/2006/wordprocessingDrawing" xmlns:w10="urn:schemas-microsoft-com:office:word" xmlns:w="http://schemas.openxmlformats.org/wordprocessingml/2006/main" xmlns:w14="http://schemas.microsoft.com/office/word/2010/wordml" xmlns:w15="http://schemas.microsoft.com/office/word/2012/wordml" xmlns:w16se="http://schemas.microsoft.com/office/word/2015/wordml/symex" xmlns:wpg="http://schemas.microsoft.com/office/word/2010/wordprocessingGroup" xmlns:wpi="http://schemas.microsoft.com/office/word/2010/wordprocessingInk" xmlns:wne="http://schemas.microsoft.com/office/word/2006/wordml" xmlns:wps="http://schemas.microsoft.com/office/word/2010/wordprocessingShape" mc:Ignorable="w14 w15 w16se wp14">
   <w:body>
     <w:p>
       <w:pPr>
@@ -903,6 +903,358 @@
       </w:tr>
       <w:tr>
         <w:trPr>
+          <w:trHeight w:val="1325"/>
+        </w:trPr>
+        <w:tc>
+          <w:tcPr>
+            <w:tcW w:w="3261" w:type="dxa"/>
+          </w:tcPr>
+          <w:p>
+            <w:pPr>
+              <w:spacing w:before="0" w:line="240" w:lineRule="auto"/>
+              <w:rPr>
+                <w:rFonts w:cs="Latha"/>
+                <w:b/>
+                <w:color w:val="FF0000"/>
+                <w:sz w:val="28"/>
+                <w:szCs w:val="28"/>
+                <w:lang w:bidi="ta-IN"/>
+              </w:rPr>
+            </w:pPr>
+            <w:r>
+              <w:rPr>
+                <w:rFonts w:cs="Latha"/>
+                <w:b/>
+                <w:color w:val="FF0000"/>
+                <w:sz w:val="28"/>
+                <w:szCs w:val="28"/>
+                <w:lang w:bidi="ta-IN"/>
+              </w:rPr>
+              <w:t xml:space="preserve">TS 4.4.2.1 - </w:t>
+            </w:r>
+            <w:proofErr w:type="spellStart"/>
+            <w:r>
+              <w:rPr>
+                <w:rFonts w:cs="Latha"/>
+                <w:b/>
+                <w:color w:val="FF0000"/>
+                <w:sz w:val="28"/>
+                <w:szCs w:val="28"/>
+                <w:lang w:bidi="ta-IN"/>
+              </w:rPr>
+              <w:t>Vaakyam</w:t>
+            </w:r>
+            <w:proofErr w:type="spellEnd"/>
+          </w:p>
+          <w:p>
+            <w:pPr>
+              <w:spacing w:before="0" w:line="240" w:lineRule="auto"/>
+              <w:rPr>
+                <w:rFonts w:cs="Latha"/>
+                <w:b/>
+                <w:color w:val="FF0000"/>
+                <w:sz w:val="28"/>
+                <w:szCs w:val="28"/>
+                <w:lang w:bidi="ta-IN"/>
+              </w:rPr>
+            </w:pPr>
+            <w:r>
+              <w:rPr>
+                <w:rFonts w:cs="Latha"/>
+                <w:b/>
+                <w:color w:val="FF0000"/>
+                <w:sz w:val="28"/>
+                <w:szCs w:val="28"/>
+                <w:lang w:bidi="ta-IN"/>
+              </w:rPr>
+              <w:t>Line No: - 2</w:t>
+            </w:r>
+          </w:p>
+          <w:p>
+            <w:pPr>
+              <w:spacing w:before="0" w:line="240" w:lineRule="auto"/>
+              <w:rPr>
+                <w:rFonts w:cs="Latha"/>
+                <w:b/>
+                <w:color w:val="FF0000"/>
+                <w:sz w:val="28"/>
+                <w:szCs w:val="28"/>
+                <w:lang w:bidi="ta-IN"/>
+              </w:rPr>
+            </w:pPr>
+            <w:proofErr w:type="spellStart"/>
+            <w:r>
+              <w:rPr>
+                <w:rFonts w:cs="Latha"/>
+                <w:b/>
+                <w:color w:val="FF0000"/>
+                <w:sz w:val="28"/>
+                <w:szCs w:val="28"/>
+                <w:lang w:bidi="ta-IN"/>
+              </w:rPr>
+              <w:t>Panchaati</w:t>
+            </w:r>
+            <w:proofErr w:type="spellEnd"/>
+            <w:r>
+              <w:rPr>
+                <w:rFonts w:cs="Latha"/>
+                <w:b/>
+                <w:color w:val="FF0000"/>
+                <w:sz w:val="28"/>
+                <w:szCs w:val="28"/>
+                <w:lang w:bidi="ta-IN"/>
+              </w:rPr>
+              <w:t xml:space="preserve"> No. - 4</w:t>
+            </w:r>
+          </w:p>
+        </w:tc>
+        <w:tc>
+          <w:tcPr>
+            <w:tcW w:w="4766" w:type="dxa"/>
+          </w:tcPr>
+          <w:p>
+            <w:pPr>
+              <w:widowControl w:val="0"/>
+              <w:autoSpaceDE w:val="0"/>
+              <w:autoSpaceDN w:val="0"/>
+              <w:adjustRightInd w:val="0"/>
+              <w:spacing w:line="264" w:lineRule="auto"/>
+              <w:ind w:right="-279"/>
+              <w:rPr>
+                <w:rFonts w:ascii="BRH Malayalam Extra" w:hAnsi="BRH Malayalam Extra" w:cs="BRH Malayalam Extra"/>
+                <w:color w:val="FF0000"/>
+                <w:sz w:val="40"/>
+                <w:szCs w:val="40"/>
+              </w:rPr>
+            </w:pPr>
+            <w:proofErr w:type="spellStart"/>
+            <w:r>
+              <w:rPr>
+                <w:rFonts w:ascii="BRH Devanagari Extra" w:hAnsi="BRH Devanagari Extra" w:cs="BRH Devanagari Extra"/>
+                <w:color w:val="FF0000"/>
+                <w:sz w:val="40"/>
+                <w:szCs w:val="40"/>
+              </w:rPr>
+              <w:t>AÍkÉþmÉiÉrÉÉå</w:t>
+            </w:r>
+            <w:proofErr w:type="spellEnd"/>
+            <w:r>
+              <w:rPr>
+                <w:rFonts w:ascii="BRH Malayalam Extra" w:hAnsi="BRH Malayalam Extra" w:cs="BRH Devanagari Extra"/>
+                <w:color w:val="FF0000"/>
+                <w:sz w:val="34"/>
+                <w:szCs w:val="40"/>
+              </w:rPr>
+              <w:t xml:space="preserve">– </w:t>
+            </w:r>
+            <w:proofErr w:type="spellStart"/>
+            <w:r>
+              <w:rPr>
+                <w:rFonts w:ascii="BRH Devanagari Extra" w:hAnsi="BRH Devanagari Extra" w:cs="BRH Devanagari Extra"/>
+                <w:color w:val="FF0000"/>
+                <w:sz w:val="40"/>
+                <w:szCs w:val="40"/>
+              </w:rPr>
+              <w:t>ÅÎalÉUç.WåûþiÉÏ</w:t>
+            </w:r>
+            <w:proofErr w:type="spellEnd"/>
+            <w:r>
+              <w:rPr>
+                <w:rFonts w:ascii="BRH Malayalam Extra" w:hAnsi="BRH Malayalam Extra" w:cs="BRH Devanagari Extra"/>
+                <w:color w:val="FF0000"/>
+                <w:sz w:val="34"/>
+                <w:szCs w:val="40"/>
+              </w:rPr>
+              <w:t>–</w:t>
+            </w:r>
+            <w:proofErr w:type="spellStart"/>
+            <w:r>
+              <w:rPr>
+                <w:rFonts w:ascii="BRH Devanagari Extra" w:hAnsi="BRH Devanagari Extra" w:cs="BRH Devanagari Extra"/>
+                <w:color w:val="FF0000"/>
+                <w:sz w:val="40"/>
+                <w:szCs w:val="40"/>
+              </w:rPr>
+              <w:t>lÉÉÇ</w:t>
+            </w:r>
+            <w:proofErr w:type="spellEnd"/>
+            <w:r>
+              <w:rPr>
+                <w:rFonts w:ascii="BRH Devanagari Extra" w:hAnsi="BRH Devanagari Extra" w:cs="BRH Devanagari Extra"/>
+                <w:color w:val="FF0000"/>
+                <w:sz w:val="40"/>
+                <w:szCs w:val="40"/>
+              </w:rPr>
+              <w:t xml:space="preserve"> </w:t>
+            </w:r>
+            <w:proofErr w:type="spellStart"/>
+            <w:r>
+              <w:rPr>
+                <w:rFonts w:ascii="BRH Devanagari Extra" w:hAnsi="BRH Devanagari Extra" w:cs="BRH Devanagari Extra"/>
+                <w:color w:val="FF0000"/>
+                <w:sz w:val="40"/>
+                <w:szCs w:val="40"/>
+              </w:rPr>
+              <w:t>mÉëþÌiÉkÉ</w:t>
+            </w:r>
+            <w:proofErr w:type="spellEnd"/>
+            <w:r>
+              <w:rPr>
+                <w:rFonts w:ascii="BRH Malayalam Extra" w:hAnsi="BRH Malayalam Extra" w:cs="BRH Devanagari Extra"/>
+                <w:color w:val="FF0000"/>
+                <w:sz w:val="34"/>
+                <w:szCs w:val="40"/>
+              </w:rPr>
+              <w:t>–</w:t>
+            </w:r>
+            <w:proofErr w:type="spellStart"/>
+            <w:r>
+              <w:rPr>
+                <w:rFonts w:ascii="BRH Devanagari Extra" w:hAnsi="BRH Devanagari Extra" w:cs="BRH Devanagari Extra"/>
+                <w:color w:val="FF0000"/>
+                <w:sz w:val="40"/>
+                <w:szCs w:val="40"/>
+                <w:highlight w:val="yellow"/>
+              </w:rPr>
+              <w:t>iÉÉ</w:t>
+            </w:r>
+            <w:r>
+              <w:rPr>
+                <w:rFonts w:ascii="BRH Devanagari Extra" w:hAnsi="BRH Devanagari Extra" w:cs="BRH Devanagari Extra"/>
+                <w:color w:val="FF0000"/>
+                <w:sz w:val="40"/>
+                <w:szCs w:val="40"/>
+              </w:rPr>
+              <w:t>ïþ</w:t>
+            </w:r>
+            <w:proofErr w:type="spellEnd"/>
+          </w:p>
+        </w:tc>
+        <w:tc>
+          <w:tcPr>
+            <w:tcW w:w="5251" w:type="dxa"/>
+          </w:tcPr>
+          <w:p>
+            <w:pPr>
+              <w:widowControl w:val="0"/>
+              <w:autoSpaceDE w:val="0"/>
+              <w:autoSpaceDN w:val="0"/>
+              <w:adjustRightInd w:val="0"/>
+              <w:spacing w:line="264" w:lineRule="auto"/>
+              <w:ind w:right="-279"/>
+              <w:rPr>
+                <w:rFonts w:ascii="BRH Malayalam Extra" w:hAnsi="BRH Malayalam Extra" w:cs="BRH Malayalam Extra"/>
+                <w:color w:val="FF0000"/>
+                <w:sz w:val="40"/>
+                <w:szCs w:val="40"/>
+              </w:rPr>
+            </w:pPr>
+            <w:proofErr w:type="spellStart"/>
+            <w:r>
+              <w:rPr>
+                <w:rFonts w:ascii="BRH Devanagari Extra" w:hAnsi="BRH Devanagari Extra" w:cs="BRH Devanagari Extra"/>
+                <w:color w:val="FF0000"/>
+                <w:sz w:val="40"/>
+                <w:szCs w:val="40"/>
+              </w:rPr>
+              <w:t>AÍkÉþmÉiÉrÉÉå</w:t>
+            </w:r>
+            <w:proofErr w:type="spellEnd"/>
+            <w:r>
+              <w:rPr>
+                <w:rFonts w:ascii="BRH Malayalam Extra" w:hAnsi="BRH Malayalam Extra" w:cs="BRH Devanagari Extra"/>
+                <w:color w:val="FF0000"/>
+                <w:sz w:val="34"/>
+                <w:szCs w:val="40"/>
+              </w:rPr>
+              <w:t xml:space="preserve">– </w:t>
+            </w:r>
+            <w:proofErr w:type="spellStart"/>
+            <w:r>
+              <w:rPr>
+                <w:rFonts w:ascii="BRH Devanagari Extra" w:hAnsi="BRH Devanagari Extra" w:cs="BRH Devanagari Extra"/>
+                <w:color w:val="FF0000"/>
+                <w:sz w:val="40"/>
+                <w:szCs w:val="40"/>
+              </w:rPr>
+              <w:t>ÅÎalÉUç.WåûþiÉÏ</w:t>
+            </w:r>
+            <w:proofErr w:type="spellEnd"/>
+            <w:r>
+              <w:rPr>
+                <w:rFonts w:ascii="BRH Malayalam Extra" w:hAnsi="BRH Malayalam Extra" w:cs="BRH Devanagari Extra"/>
+                <w:color w:val="FF0000"/>
+                <w:sz w:val="34"/>
+                <w:szCs w:val="40"/>
+              </w:rPr>
+              <w:t>–</w:t>
+            </w:r>
+            <w:proofErr w:type="spellStart"/>
+            <w:r>
+              <w:rPr>
+                <w:rFonts w:ascii="BRH Devanagari Extra" w:hAnsi="BRH Devanagari Extra" w:cs="BRH Devanagari Extra"/>
+                <w:color w:val="FF0000"/>
+                <w:sz w:val="40"/>
+                <w:szCs w:val="40"/>
+              </w:rPr>
+              <w:t>lÉÉÇ</w:t>
+            </w:r>
+            <w:proofErr w:type="spellEnd"/>
+            <w:r>
+              <w:rPr>
+                <w:rFonts w:ascii="BRH Devanagari Extra" w:hAnsi="BRH Devanagari Extra" w:cs="BRH Devanagari Extra"/>
+                <w:color w:val="FF0000"/>
+                <w:sz w:val="40"/>
+                <w:szCs w:val="40"/>
+              </w:rPr>
+              <w:t xml:space="preserve"> </w:t>
+            </w:r>
+            <w:proofErr w:type="spellStart"/>
+            <w:r>
+              <w:rPr>
+                <w:rFonts w:ascii="BRH Devanagari Extra" w:hAnsi="BRH Devanagari Extra" w:cs="BRH Devanagari Extra"/>
+                <w:color w:val="FF0000"/>
+                <w:sz w:val="40"/>
+                <w:szCs w:val="40"/>
+              </w:rPr>
+              <w:t>mÉëþÌiÉkÉ</w:t>
+            </w:r>
+            <w:proofErr w:type="spellEnd"/>
+            <w:r>
+              <w:rPr>
+                <w:rFonts w:ascii="BRH Malayalam Extra" w:hAnsi="BRH Malayalam Extra" w:cs="BRH Devanagari Extra"/>
+                <w:color w:val="FF0000"/>
+                <w:sz w:val="34"/>
+                <w:szCs w:val="40"/>
+              </w:rPr>
+              <w:t>–</w:t>
+            </w:r>
+            <w:proofErr w:type="spellStart"/>
+            <w:r>
+              <w:rPr>
+                <w:rFonts w:ascii="BRH Devanagari Extra" w:hAnsi="BRH Devanagari Extra" w:cs="BRH Devanagari Extra"/>
+                <w:color w:val="FF0000"/>
+                <w:sz w:val="40"/>
+                <w:szCs w:val="40"/>
+                <w:highlight w:val="green"/>
+              </w:rPr>
+              <w:t>iÉÉï</w:t>
+            </w:r>
+            <w:proofErr w:type="spellEnd"/>
+            <w:r>
+              <w:rPr>
+                <w:rFonts w:ascii="BRH Devanagari Extra" w:hAnsi="BRH Devanagari Extra" w:cs="BRH Devanagari Extra"/>
+                <w:color w:val="FF0000"/>
+                <w:sz w:val="40"/>
+                <w:szCs w:val="40"/>
+              </w:rPr>
+              <w:t xml:space="preserve"> </w:t>
+            </w:r>
+          </w:p>
+        </w:tc>
+      </w:tr>
+      <w:tr>
+        <w:trPr>
           <w:trHeight w:val="1672"/>
         </w:trPr>
         <w:tc>
@@ -928,7 +1280,29 @@
                 <w:szCs w:val="28"/>
                 <w:lang w:bidi="ta-IN"/>
               </w:rPr>
-              <w:t xml:space="preserve">TS 4.4.3.2 - Padam </w:t>
+              <w:t xml:space="preserve">TS 4.4.3.2 - </w:t>
+            </w:r>
+            <w:proofErr w:type="spellStart"/>
+            <w:r>
+              <w:rPr>
+                <w:rFonts w:cs="Latha"/>
+                <w:b/>
+                <w:sz w:val="28"/>
+                <w:szCs w:val="28"/>
+                <w:lang w:bidi="ta-IN"/>
+              </w:rPr>
+              <w:t>Padam</w:t>
+            </w:r>
+            <w:proofErr w:type="spellEnd"/>
+            <w:r>
+              <w:rPr>
+                <w:rFonts w:cs="Latha"/>
+                <w:b/>
+                <w:sz w:val="28"/>
+                <w:szCs w:val="28"/>
+                <w:lang w:bidi="ta-IN"/>
+              </w:rPr>
+              <w:t xml:space="preserve"> </w:t>
             </w:r>
           </w:p>
           <w:p>
@@ -942,6 +1316,7 @@
                 <w:lang w:bidi="ta-IN"/>
               </w:rPr>
             </w:pPr>
+            <w:proofErr w:type="spellStart"/>
             <w:r>
               <w:rPr>
                 <w:rFonts w:cs="Latha"/>
@@ -950,7 +1325,18 @@
                 <w:szCs w:val="28"/>
                 <w:lang w:bidi="ta-IN"/>
               </w:rPr>
-              <w:t>Padam No: - 40</w:t>
+              <w:t>Padam</w:t>
+            </w:r>
+            <w:proofErr w:type="spellEnd"/>
+            <w:r>
+              <w:rPr>
+                <w:rFonts w:cs="Latha"/>
+                <w:b/>
+                <w:sz w:val="28"/>
+                <w:szCs w:val="28"/>
+                <w:lang w:bidi="ta-IN"/>
+              </w:rPr>
+              <w:t xml:space="preserve"> No: - 40</w:t>
             </w:r>
           </w:p>
           <w:p>
@@ -964,6 +1350,7 @@
                 <w:lang w:bidi="ta-IN"/>
               </w:rPr>
             </w:pPr>
+            <w:proofErr w:type="spellStart"/>
             <w:r>
               <w:rPr>
                 <w:rFonts w:cs="Latha"/>
@@ -972,7 +1359,18 @@
                 <w:szCs w:val="28"/>
                 <w:lang w:bidi="ta-IN"/>
               </w:rPr>
-              <w:t>Panchaati No. - 8</w:t>
+              <w:t>Panchaati</w:t>
+            </w:r>
+            <w:proofErr w:type="spellEnd"/>
+            <w:r>
+              <w:rPr>
+                <w:rFonts w:cs="Latha"/>
+                <w:b/>
+                <w:sz w:val="28"/>
+                <w:szCs w:val="28"/>
+                <w:lang w:bidi="ta-IN"/>
+              </w:rPr>
+              <w:t xml:space="preserve"> No. - 8</w:t>
             </w:r>
           </w:p>
         </w:tc>
@@ -995,153 +1393,232 @@
             </w:pPr>
             <w:r>
               <w:rPr>
-                <w:rFonts w:ascii="BRH Devanagari Extra" w:hAnsi="BRH Devanagari Extra" w:cs="BRH Devanagari Extra"/>
-                <w:sz w:val="40"/>
-                <w:szCs w:val="40"/>
-              </w:rPr>
-              <w:t>A</w:t>
-            </w:r>
-            <w:r>
-              <w:rPr>
-                <w:rFonts w:ascii="BRH Malayalam Extra" w:hAnsi="BRH Malayalam Extra" w:cs="BRH Devanagari Extra"/>
-                <w:sz w:val="34"/>
-                <w:szCs w:val="40"/>
-              </w:rPr>
-              <w:t>–</w:t>
-            </w:r>
-            <w:proofErr w:type="spellStart"/>
-            <w:r>
-              <w:rPr>
-                <w:rFonts w:ascii="BRH Devanagari Extra" w:hAnsi="BRH Devanagari Extra" w:cs="BRH Devanagari Extra"/>
-                <w:sz w:val="40"/>
-                <w:szCs w:val="40"/>
-              </w:rPr>
-              <w:t>nxÉ</w:t>
-            </w:r>
-            <w:proofErr w:type="spellEnd"/>
-            <w:r>
-              <w:rPr>
-                <w:rFonts w:ascii="BRH Malayalam Extra" w:hAnsi="BRH Malayalam Extra" w:cs="BRH Devanagari Extra"/>
-                <w:sz w:val="34"/>
-                <w:szCs w:val="40"/>
-              </w:rPr>
-              <w:t>–</w:t>
-            </w:r>
-            <w:proofErr w:type="spellStart"/>
-            <w:r>
-              <w:rPr>
-                <w:rFonts w:ascii="BRH Devanagari Extra" w:hAnsi="BRH Devanagari Extra" w:cs="BRH Devanagari Extra"/>
-                <w:sz w:val="40"/>
-                <w:szCs w:val="40"/>
-              </w:rPr>
-              <w:t>UxÉÉæÿ</w:t>
-            </w:r>
-            <w:proofErr w:type="spellEnd"/>
-            <w:r>
-              <w:rPr>
-                <w:rFonts w:ascii="BRH Devanagari Extra" w:hAnsi="BRH Devanagari Extra" w:cs="BRH Devanagari Extra"/>
-                <w:sz w:val="40"/>
-                <w:szCs w:val="40"/>
+                <w:rFonts w:ascii="Latha" w:hAnsi="Latha" w:cs="Latha"/>
+                <w:sz w:val="28"/>
+                <w:szCs w:val="28"/>
+                <w:cs/>
+                <w:lang w:bidi="ta-IN"/>
+              </w:rPr>
+              <w:t>அ</w:t>
+            </w:r>
+            <w:r>
+              <w:rPr>
+                <w:rFonts w:ascii="BRH Tamil Tab Extra" w:hAnsi="BRH Tamil Tab Extra" w:cs="Latha"/>
+                <w:b/>
+                <w:sz w:val="36"/>
+                <w:szCs w:val="28"/>
+              </w:rPr>
+              <w:t>…</w:t>
+            </w:r>
+            <w:r>
+              <w:rPr>
+                <w:rFonts w:ascii="Latha" w:hAnsi="Latha" w:cs="Latha"/>
+                <w:sz w:val="28"/>
+                <w:szCs w:val="28"/>
+                <w:cs/>
+                <w:lang w:bidi="ta-IN"/>
+              </w:rPr>
+              <w:t>ப்</w:t>
+            </w:r>
+            <w:r>
+              <w:rPr>
+                <w:rFonts w:ascii="Latha" w:hAnsi="Latha" w:cs="Latha"/>
+                <w:b/>
+                <w:bCs/>
+                <w:position w:val="-12"/>
+                <w:sz w:val="28"/>
+                <w:szCs w:val="28"/>
+                <w:cs/>
+                <w:lang w:bidi="ta-IN"/>
+              </w:rPr>
+              <w:t>2</w:t>
+            </w:r>
+            <w:r>
+              <w:rPr>
+                <w:rFonts w:ascii="Latha" w:hAnsi="Latha" w:cs="Latha"/>
+                <w:sz w:val="28"/>
+                <w:szCs w:val="28"/>
+                <w:cs/>
+                <w:lang w:bidi="ta-IN"/>
+              </w:rPr>
+              <w:t>ஸ</w:t>
+            </w:r>
+            <w:r>
+              <w:rPr>
+                <w:rFonts w:ascii="BRH Tamil Tab Extra" w:hAnsi="BRH Tamil Tab Extra" w:cs="Latha"/>
+                <w:b/>
+                <w:sz w:val="36"/>
+                <w:szCs w:val="28"/>
+              </w:rPr>
+              <w:t>…</w:t>
+            </w:r>
+            <w:r>
+              <w:rPr>
+                <w:rFonts w:ascii="Latha" w:hAnsi="Latha" w:cs="Latha"/>
+                <w:sz w:val="28"/>
+                <w:szCs w:val="28"/>
+                <w:cs/>
+                <w:lang w:bidi="ta-IN"/>
+              </w:rPr>
+              <w:t>ரஸௌ</w:t>
+            </w:r>
+            <w:r>
+              <w:rPr>
+                <w:rFonts w:ascii="BRH Tamil Tab Extra" w:hAnsi="BRH Tamil Tab Extra" w:cs="Latha"/>
+                <w:b/>
+                <w:sz w:val="36"/>
+                <w:szCs w:val="28"/>
+              </w:rPr>
+              <w:t>‡</w:t>
+            </w:r>
+            <w:r>
+              <w:rPr>
+                <w:rFonts w:ascii="Latha" w:hAnsi="Latha" w:cs="Latha"/>
+                <w:sz w:val="28"/>
+                <w:szCs w:val="28"/>
               </w:rPr>
               <w:t xml:space="preserve"> | </w:t>
             </w:r>
-          </w:p>
-          <w:p>
-            <w:pPr>
-              <w:widowControl w:val="0"/>
-              <w:autoSpaceDE w:val="0"/>
-              <w:autoSpaceDN w:val="0"/>
-              <w:adjustRightInd w:val="0"/>
-              <w:spacing w:before="0" w:line="240" w:lineRule="auto"/>
-              <w:rPr>
-                <w:rFonts w:ascii="BRH Devanagari Extra" w:hAnsi="BRH Devanagari Extra" w:cs="BRH Devanagari Extra"/>
-                <w:sz w:val="40"/>
-                <w:szCs w:val="40"/>
-              </w:rPr>
-            </w:pPr>
-            <w:proofErr w:type="spellStart"/>
-            <w:r>
-              <w:rPr>
-                <w:rFonts w:ascii="BRH Devanagari Extra" w:hAnsi="BRH Devanagari Extra" w:cs="BRH Devanagari Extra"/>
-                <w:sz w:val="40"/>
-                <w:szCs w:val="40"/>
-              </w:rPr>
-              <w:t>ÌuÉ</w:t>
-            </w:r>
-            <w:proofErr w:type="spellEnd"/>
-            <w:r>
-              <w:rPr>
-                <w:rFonts w:ascii="BRH Malayalam Extra" w:hAnsi="BRH Malayalam Extra" w:cs="BRH Devanagari Extra"/>
-                <w:sz w:val="34"/>
-                <w:szCs w:val="40"/>
-              </w:rPr>
-              <w:t>–</w:t>
-            </w:r>
-            <w:r>
-              <w:rPr>
-                <w:rFonts w:ascii="BRH Devanagari Extra" w:hAnsi="BRH Devanagari Extra" w:cs="BRH Devanagari Extra"/>
-                <w:sz w:val="40"/>
-                <w:szCs w:val="40"/>
-              </w:rPr>
-              <w:t>±</w:t>
-            </w:r>
-            <w:proofErr w:type="spellStart"/>
-            <w:r>
-              <w:rPr>
-                <w:rFonts w:ascii="BRH Devanagari Extra" w:hAnsi="BRH Devanagari Extra" w:cs="BRH Devanagari Extra"/>
-                <w:sz w:val="40"/>
-                <w:szCs w:val="40"/>
-              </w:rPr>
-              <w:t>ÑÌSÌiÉþ</w:t>
-            </w:r>
-            <w:proofErr w:type="spellEnd"/>
-            <w:r>
-              <w:rPr>
-                <w:rFonts w:ascii="BRH Devanagari Extra" w:hAnsi="BRH Devanagari Extra" w:cs="BRH Devanagari Extra"/>
-                <w:sz w:val="40"/>
-                <w:szCs w:val="40"/>
+            <w:r>
+              <w:rPr>
+                <w:rFonts w:ascii="Latha" w:hAnsi="Latha" w:cs="Latha"/>
+                <w:sz w:val="28"/>
+                <w:szCs w:val="28"/>
+                <w:cs/>
+                <w:lang w:bidi="ta-IN"/>
+              </w:rPr>
+              <w:t>வி</w:t>
+            </w:r>
+            <w:r>
+              <w:rPr>
+                <w:rFonts w:ascii="BRH Tamil Tab Extra" w:hAnsi="BRH Tamil Tab Extra" w:cs="Latha"/>
+                <w:b/>
+                <w:sz w:val="36"/>
+                <w:szCs w:val="28"/>
+              </w:rPr>
+              <w:t>…</w:t>
+            </w:r>
+            <w:r>
+              <w:rPr>
+                <w:rFonts w:ascii="Latha" w:hAnsi="Latha" w:cs="Latha"/>
+                <w:sz w:val="28"/>
+                <w:szCs w:val="28"/>
+                <w:cs/>
+                <w:lang w:bidi="ta-IN"/>
+              </w:rPr>
+              <w:t>த்</w:t>
+            </w:r>
+            <w:r>
+              <w:rPr>
+                <w:rFonts w:ascii="Latha" w:hAnsi="Latha" w:cs="Latha"/>
+                <w:b/>
+                <w:bCs/>
+                <w:position w:val="-12"/>
+                <w:sz w:val="28"/>
+                <w:szCs w:val="28"/>
+                <w:cs/>
+                <w:lang w:bidi="ta-IN"/>
+              </w:rPr>
+              <w:t>3</w:t>
+            </w:r>
+            <w:r>
+              <w:rPr>
+                <w:rFonts w:ascii="Latha" w:hAnsi="Latha" w:cs="Latha"/>
+                <w:sz w:val="28"/>
+                <w:szCs w:val="28"/>
+                <w:cs/>
+                <w:lang w:bidi="ta-IN"/>
+              </w:rPr>
+              <w:t>யுதி</w:t>
+            </w:r>
+            <w:r>
+              <w:rPr>
+                <w:rFonts w:ascii="Latha" w:hAnsi="Latha" w:cs="Latha"/>
+                <w:b/>
+                <w:bCs/>
+                <w:position w:val="-12"/>
+                <w:sz w:val="28"/>
+                <w:szCs w:val="28"/>
+                <w:cs/>
+                <w:lang w:bidi="ta-IN"/>
+              </w:rPr>
+              <w:t>3</w:t>
+            </w:r>
+            <w:r>
+              <w:rPr>
+                <w:rFonts w:ascii="Latha" w:hAnsi="Latha" w:cs="Latha"/>
+                <w:sz w:val="28"/>
+                <w:szCs w:val="28"/>
+                <w:cs/>
+                <w:lang w:bidi="ta-IN"/>
+              </w:rPr>
+              <w:t>தி</w:t>
+            </w:r>
+            <w:r>
+              <w:rPr>
+                <w:rFonts w:ascii="BRH Tamil Tab Extra" w:hAnsi="BRH Tamil Tab Extra" w:cs="Latha"/>
+                <w:b/>
+                <w:sz w:val="36"/>
+                <w:szCs w:val="28"/>
+              </w:rPr>
+              <w:t>†</w:t>
+            </w:r>
+            <w:r>
+              <w:rPr>
+                <w:rFonts w:ascii="Latha" w:hAnsi="Latha" w:cs="Latha"/>
+                <w:sz w:val="28"/>
+                <w:szCs w:val="28"/>
               </w:rPr>
               <w:t xml:space="preserve"> </w:t>
             </w:r>
-            <w:proofErr w:type="spellStart"/>
-            <w:r>
-              <w:rPr>
-                <w:rFonts w:ascii="BRH Devanagari Extra" w:hAnsi="BRH Devanagari Extra" w:cs="BRH Devanagari Extra"/>
-                <w:sz w:val="40"/>
-                <w:szCs w:val="40"/>
+            <w:r>
+              <w:rPr>
+                <w:rFonts w:ascii="Latha" w:hAnsi="Latha" w:cs="Latha"/>
+                <w:sz w:val="28"/>
+                <w:szCs w:val="28"/>
                 <w:highlight w:val="yellow"/>
-              </w:rPr>
-              <w:t>ÌuÉiÉç</w:t>
-            </w:r>
-            <w:proofErr w:type="spellEnd"/>
-            <w:r>
-              <w:rPr>
-                <w:rFonts w:ascii="BRH Devanagari Extra" w:hAnsi="BRH Devanagari Extra" w:cs="BRH Devanagari Extra"/>
-                <w:sz w:val="40"/>
-                <w:szCs w:val="40"/>
+                <w:cs/>
+                <w:lang w:bidi="ta-IN"/>
+              </w:rPr>
+              <w:t xml:space="preserve">வித் </w:t>
+            </w:r>
+            <w:r>
+              <w:rPr>
+                <w:rFonts w:ascii="Latha" w:hAnsi="Latha" w:cs="Latha"/>
+                <w:sz w:val="28"/>
+                <w:szCs w:val="28"/>
                 <w:highlight w:val="yellow"/>
               </w:rPr>
-              <w:t xml:space="preserve"> - </w:t>
-            </w:r>
-            <w:proofErr w:type="spellStart"/>
-            <w:r>
-              <w:rPr>
-                <w:rFonts w:ascii="BRH Devanagari Extra" w:hAnsi="BRH Devanagari Extra" w:cs="BRH Devanagari Extra"/>
-                <w:sz w:val="40"/>
-                <w:szCs w:val="40"/>
+              <w:t xml:space="preserve">-- </w:t>
+            </w:r>
+            <w:r>
+              <w:rPr>
+                <w:rFonts w:ascii="Latha" w:hAnsi="Latha" w:cs="Latha"/>
+                <w:sz w:val="28"/>
+                <w:szCs w:val="28"/>
                 <w:highlight w:val="yellow"/>
-              </w:rPr>
-              <w:t>rÉÑiÉç</w:t>
-            </w:r>
-            <w:proofErr w:type="spellEnd"/>
-            <w:r>
-              <w:rPr>
-                <w:rFonts w:ascii="BRH Devanagari Extra" w:hAnsi="BRH Devanagari Extra" w:cs="BRH Devanagari Extra"/>
-                <w:sz w:val="40"/>
-                <w:szCs w:val="40"/>
-                <w:highlight w:val="yellow"/>
-              </w:rPr>
-              <w:t xml:space="preserve"> |</w:t>
+                <w:cs/>
+                <w:lang w:bidi="ta-IN"/>
+              </w:rPr>
+              <w:t>யுத்</w:t>
+            </w:r>
+            <w:r>
+              <w:rPr>
+                <w:rFonts w:ascii="Latha" w:hAnsi="Latha" w:cs="Latha"/>
+                <w:sz w:val="28"/>
+                <w:szCs w:val="28"/>
+                <w:cs/>
+                <w:lang w:bidi="ta-IN"/>
+              </w:rPr>
+              <w:t xml:space="preserve"> </w:t>
+            </w:r>
+            <w:r>
+              <w:rPr>
+                <w:rFonts w:ascii="Latha" w:hAnsi="Latha" w:cs="Latha"/>
+                <w:sz w:val="28"/>
+                <w:szCs w:val="28"/>
+              </w:rPr>
+              <w:t>|</w:t>
             </w:r>
           </w:p>
         </w:tc>
@@ -1164,57 +1641,405 @@
             </w:pPr>
             <w:r>
               <w:rPr>
-                <w:rFonts w:ascii="BRH Devanagari Extra" w:hAnsi="BRH Devanagari Extra" w:cs="BRH Devanagari Extra"/>
-                <w:sz w:val="40"/>
-                <w:szCs w:val="40"/>
-              </w:rPr>
-              <w:t>A</w:t>
-            </w:r>
-            <w:r>
-              <w:rPr>
-                <w:rFonts w:ascii="BRH Malayalam Extra" w:hAnsi="BRH Malayalam Extra" w:cs="BRH Devanagari Extra"/>
-                <w:sz w:val="34"/>
-                <w:szCs w:val="40"/>
-              </w:rPr>
-              <w:t>–</w:t>
+                <w:rFonts w:ascii="Latha" w:hAnsi="Latha" w:cs="Latha"/>
+                <w:sz w:val="28"/>
+                <w:szCs w:val="28"/>
+                <w:cs/>
+                <w:lang w:bidi="ta-IN"/>
+              </w:rPr>
+              <w:t>அ</w:t>
+            </w:r>
+            <w:r>
+              <w:rPr>
+                <w:rFonts w:ascii="BRH Tamil Tab Extra" w:hAnsi="BRH Tamil Tab Extra" w:cs="Latha"/>
+                <w:b/>
+                <w:sz w:val="36"/>
+                <w:szCs w:val="28"/>
+              </w:rPr>
+              <w:t>…</w:t>
+            </w:r>
+            <w:r>
+              <w:rPr>
+                <w:rFonts w:ascii="Latha" w:hAnsi="Latha" w:cs="Latha"/>
+                <w:sz w:val="28"/>
+                <w:szCs w:val="28"/>
+                <w:cs/>
+                <w:lang w:bidi="ta-IN"/>
+              </w:rPr>
+              <w:t>ப்</w:t>
+            </w:r>
+            <w:r>
+              <w:rPr>
+                <w:rFonts w:ascii="Latha" w:hAnsi="Latha" w:cs="Latha"/>
+                <w:b/>
+                <w:bCs/>
+                <w:position w:val="-12"/>
+                <w:sz w:val="28"/>
+                <w:szCs w:val="28"/>
+                <w:cs/>
+                <w:lang w:bidi="ta-IN"/>
+              </w:rPr>
+              <w:t>2</w:t>
+            </w:r>
+            <w:r>
+              <w:rPr>
+                <w:rFonts w:ascii="Latha" w:hAnsi="Latha" w:cs="Latha"/>
+                <w:sz w:val="28"/>
+                <w:szCs w:val="28"/>
+                <w:cs/>
+                <w:lang w:bidi="ta-IN"/>
+              </w:rPr>
+              <w:t>ஸ</w:t>
+            </w:r>
+            <w:r>
+              <w:rPr>
+                <w:rFonts w:ascii="BRH Tamil Tab Extra" w:hAnsi="BRH Tamil Tab Extra" w:cs="Latha"/>
+                <w:b/>
+                <w:sz w:val="36"/>
+                <w:szCs w:val="28"/>
+              </w:rPr>
+              <w:t>…</w:t>
+            </w:r>
+            <w:r>
+              <w:rPr>
+                <w:rFonts w:ascii="Latha" w:hAnsi="Latha" w:cs="Latha"/>
+                <w:sz w:val="28"/>
+                <w:szCs w:val="28"/>
+                <w:cs/>
+                <w:lang w:bidi="ta-IN"/>
+              </w:rPr>
+              <w:t>ரஸௌ</w:t>
+            </w:r>
+            <w:r>
+              <w:rPr>
+                <w:rFonts w:ascii="BRH Tamil Tab Extra" w:hAnsi="BRH Tamil Tab Extra" w:cs="Latha"/>
+                <w:b/>
+                <w:sz w:val="36"/>
+                <w:szCs w:val="28"/>
+              </w:rPr>
+              <w:t>‡</w:t>
+            </w:r>
+            <w:r>
+              <w:rPr>
+                <w:rFonts w:ascii="Latha" w:hAnsi="Latha" w:cs="Latha"/>
+                <w:sz w:val="28"/>
+                <w:szCs w:val="28"/>
+              </w:rPr>
+              <w:t xml:space="preserve"> | </w:t>
+            </w:r>
+            <w:r>
+              <w:rPr>
+                <w:rFonts w:ascii="Latha" w:hAnsi="Latha" w:cs="Latha"/>
+                <w:sz w:val="28"/>
+                <w:szCs w:val="28"/>
+              </w:rPr>
+              <w:br/>
+            </w:r>
+            <w:r>
+              <w:rPr>
+                <w:rFonts w:ascii="Latha" w:hAnsi="Latha" w:cs="Latha"/>
+                <w:sz w:val="28"/>
+                <w:szCs w:val="28"/>
+                <w:cs/>
+                <w:lang w:bidi="ta-IN"/>
+              </w:rPr>
+              <w:t>வி</w:t>
+            </w:r>
+            <w:r>
+              <w:rPr>
+                <w:rFonts w:ascii="BRH Tamil Tab Extra" w:hAnsi="BRH Tamil Tab Extra" w:cs="Latha"/>
+                <w:b/>
+                <w:sz w:val="36"/>
+                <w:szCs w:val="28"/>
+              </w:rPr>
+              <w:t>…</w:t>
+            </w:r>
+            <w:r>
+              <w:rPr>
+                <w:rFonts w:ascii="Latha" w:hAnsi="Latha" w:cs="Latha"/>
+                <w:sz w:val="28"/>
+                <w:szCs w:val="28"/>
+                <w:cs/>
+                <w:lang w:bidi="ta-IN"/>
+              </w:rPr>
+              <w:t>த்</w:t>
+            </w:r>
+            <w:r>
+              <w:rPr>
+                <w:rFonts w:ascii="Latha" w:hAnsi="Latha" w:cs="Latha"/>
+                <w:b/>
+                <w:bCs/>
+                <w:position w:val="-12"/>
+                <w:sz w:val="28"/>
+                <w:szCs w:val="28"/>
+                <w:cs/>
+                <w:lang w:bidi="ta-IN"/>
+              </w:rPr>
+              <w:t>3</w:t>
+            </w:r>
+            <w:r>
+              <w:rPr>
+                <w:rFonts w:ascii="Latha" w:hAnsi="Latha" w:cs="Latha"/>
+                <w:sz w:val="28"/>
+                <w:szCs w:val="28"/>
+                <w:cs/>
+                <w:lang w:bidi="ta-IN"/>
+              </w:rPr>
+              <w:t>யுதி</w:t>
+            </w:r>
+            <w:r>
+              <w:rPr>
+                <w:rFonts w:ascii="Latha" w:hAnsi="Latha" w:cs="Latha"/>
+                <w:b/>
+                <w:bCs/>
+                <w:position w:val="-12"/>
+                <w:sz w:val="28"/>
+                <w:szCs w:val="28"/>
+                <w:cs/>
+                <w:lang w:bidi="ta-IN"/>
+              </w:rPr>
+              <w:t>3</w:t>
+            </w:r>
+            <w:r>
+              <w:rPr>
+                <w:rFonts w:ascii="Latha" w:hAnsi="Latha" w:cs="Latha"/>
+                <w:sz w:val="28"/>
+                <w:szCs w:val="28"/>
+                <w:cs/>
+                <w:lang w:bidi="ta-IN"/>
+              </w:rPr>
+              <w:t>தி</w:t>
+            </w:r>
+            <w:r>
+              <w:rPr>
+                <w:rFonts w:ascii="BRH Tamil Tab Extra" w:hAnsi="BRH Tamil Tab Extra" w:cs="Latha"/>
+                <w:b/>
+                <w:sz w:val="36"/>
+                <w:szCs w:val="28"/>
+              </w:rPr>
+              <w:t>†</w:t>
+            </w:r>
+            <w:r>
+              <w:rPr>
+                <w:rFonts w:ascii="Latha" w:hAnsi="Latha" w:cs="Latha"/>
+                <w:sz w:val="28"/>
+                <w:szCs w:val="28"/>
+              </w:rPr>
+              <w:t xml:space="preserve"> </w:t>
+            </w:r>
+            <w:r>
+              <w:rPr>
+                <w:rFonts w:ascii="Latha" w:hAnsi="Latha" w:cs="Latha"/>
+                <w:sz w:val="28"/>
+                <w:szCs w:val="28"/>
+                <w:highlight w:val="green"/>
+                <w:cs/>
+                <w:lang w:bidi="ta-IN"/>
+              </w:rPr>
+              <w:t>வி</w:t>
+            </w:r>
+            <w:r>
+              <w:rPr>
+                <w:rFonts w:ascii="Latha" w:hAnsi="Latha" w:cs="Latha"/>
+                <w:sz w:val="28"/>
+                <w:szCs w:val="28"/>
+                <w:highlight w:val="green"/>
+                <w:lang w:bidi="ta-IN"/>
+              </w:rPr>
+              <w:t xml:space="preserve"> -</w:t>
+            </w:r>
+            <w:r>
+              <w:rPr>
+                <w:rFonts w:ascii="Latha" w:hAnsi="Latha" w:cs="Latha"/>
+                <w:sz w:val="28"/>
+                <w:szCs w:val="28"/>
+                <w:highlight w:val="green"/>
+                <w:lang w:bidi="ta-IN"/>
+              </w:rPr>
+              <w:t xml:space="preserve"> </w:t>
+            </w:r>
+            <w:r>
+              <w:rPr>
+                <w:rFonts w:ascii="Latha" w:hAnsi="Latha" w:cs="Latha"/>
+                <w:sz w:val="28"/>
+                <w:szCs w:val="28"/>
+                <w:highlight w:val="green"/>
+                <w:cs/>
+                <w:lang w:bidi="ta-IN"/>
+              </w:rPr>
+              <w:t>த்</w:t>
+            </w:r>
+            <w:r>
+              <w:rPr>
+                <w:rFonts w:ascii="Latha" w:hAnsi="Latha" w:cs="Latha"/>
+                <w:b/>
+                <w:bCs/>
+                <w:position w:val="-12"/>
+                <w:sz w:val="28"/>
+                <w:szCs w:val="28"/>
+                <w:highlight w:val="green"/>
+                <w:cs/>
+                <w:lang w:bidi="ta-IN"/>
+              </w:rPr>
+              <w:t>3</w:t>
+            </w:r>
+            <w:r>
+              <w:rPr>
+                <w:rFonts w:ascii="Latha" w:hAnsi="Latha" w:cs="Latha"/>
+                <w:sz w:val="28"/>
+                <w:szCs w:val="28"/>
+                <w:highlight w:val="green"/>
+                <w:cs/>
+                <w:lang w:bidi="ta-IN"/>
+              </w:rPr>
+              <w:t>யுத்</w:t>
+            </w:r>
+            <w:r>
+              <w:rPr>
+                <w:rFonts w:ascii="Latha" w:hAnsi="Latha" w:cs="Latha"/>
+                <w:sz w:val="28"/>
+                <w:szCs w:val="28"/>
+                <w:cs/>
+                <w:lang w:bidi="ta-IN"/>
+              </w:rPr>
+              <w:t xml:space="preserve"> </w:t>
+            </w:r>
+            <w:r>
+              <w:rPr>
+                <w:rFonts w:ascii="Latha" w:hAnsi="Latha" w:cs="Latha"/>
+                <w:sz w:val="28"/>
+                <w:szCs w:val="28"/>
+              </w:rPr>
+              <w:t>|</w:t>
+            </w:r>
+          </w:p>
+        </w:tc>
+      </w:tr>
+      <w:tr>
+        <w:trPr>
+          <w:trHeight w:val="1325"/>
+        </w:trPr>
+        <w:tc>
+          <w:tcPr>
+            <w:tcW w:w="3261" w:type="dxa"/>
+          </w:tcPr>
+          <w:p>
+            <w:pPr>
+              <w:spacing w:before="0" w:line="240" w:lineRule="auto"/>
+              <w:rPr>
+                <w:rFonts w:cs="Latha"/>
+                <w:b/>
+                <w:color w:val="FF0000"/>
+                <w:sz w:val="28"/>
+                <w:szCs w:val="28"/>
+                <w:lang w:bidi="ta-IN"/>
+              </w:rPr>
+            </w:pPr>
+            <w:bookmarkStart w:id="0" w:name="_GoBack"/>
+            <w:r>
+              <w:rPr>
+                <w:rFonts w:cs="Latha"/>
+                <w:b/>
+                <w:color w:val="FF0000"/>
+                <w:sz w:val="28"/>
+                <w:szCs w:val="28"/>
+                <w:lang w:bidi="ta-IN"/>
+              </w:rPr>
+              <w:t xml:space="preserve">TS 4.4.7.1 - </w:t>
             </w:r>
             <w:proofErr w:type="spellStart"/>
             <w:r>
               <w:rPr>
-                <w:rFonts w:ascii="BRH Devanagari Extra" w:hAnsi="BRH Devanagari Extra" w:cs="BRH Devanagari Extra"/>
-                <w:sz w:val="40"/>
-                <w:szCs w:val="40"/>
-              </w:rPr>
-              <w:t>nxÉ</w:t>
+                <w:rFonts w:cs="Latha"/>
+                <w:b/>
+                <w:color w:val="FF0000"/>
+                <w:sz w:val="28"/>
+                <w:szCs w:val="28"/>
+                <w:lang w:bidi="ta-IN"/>
+              </w:rPr>
+              <w:t>Padam</w:t>
             </w:r>
             <w:proofErr w:type="spellEnd"/>
-            <w:r>
-              <w:rPr>
-                <w:rFonts w:ascii="BRH Malayalam Extra" w:hAnsi="BRH Malayalam Extra" w:cs="BRH Devanagari Extra"/>
-                <w:sz w:val="34"/>
-                <w:szCs w:val="40"/>
-              </w:rPr>
-              <w:t>–</w:t>
-            </w:r>
+          </w:p>
+          <w:p>
+            <w:pPr>
+              <w:spacing w:before="0" w:line="240" w:lineRule="auto"/>
+              <w:rPr>
+                <w:rFonts w:cs="Latha"/>
+                <w:b/>
+                <w:color w:val="FF0000"/>
+                <w:sz w:val="28"/>
+                <w:szCs w:val="28"/>
+                <w:lang w:bidi="ta-IN"/>
+              </w:rPr>
+            </w:pPr>
             <w:proofErr w:type="spellStart"/>
             <w:r>
               <w:rPr>
-                <w:rFonts w:ascii="BRH Devanagari Extra" w:hAnsi="BRH Devanagari Extra" w:cs="BRH Devanagari Extra"/>
-                <w:sz w:val="40"/>
-                <w:szCs w:val="40"/>
-              </w:rPr>
-              <w:t>UxÉÉæÿ</w:t>
+                <w:rFonts w:cs="Latha"/>
+                <w:b/>
+                <w:color w:val="FF0000"/>
+                <w:sz w:val="28"/>
+                <w:szCs w:val="28"/>
+                <w:lang w:bidi="ta-IN"/>
+              </w:rPr>
+              <w:t>Padam</w:t>
             </w:r>
             <w:proofErr w:type="spellEnd"/>
             <w:r>
               <w:rPr>
-                <w:rFonts w:ascii="BRH Devanagari Extra" w:hAnsi="BRH Devanagari Extra" w:cs="BRH Devanagari Extra"/>
-                <w:sz w:val="40"/>
-                <w:szCs w:val="40"/>
-              </w:rPr>
-              <w:t xml:space="preserve"> | </w:t>
+                <w:rFonts w:cs="Latha"/>
+                <w:b/>
+                <w:color w:val="FF0000"/>
+                <w:sz w:val="28"/>
+                <w:szCs w:val="28"/>
+                <w:lang w:bidi="ta-IN"/>
+              </w:rPr>
+              <w:t xml:space="preserve"> No: - 46</w:t>
             </w:r>
           </w:p>
+          <w:p>
+            <w:pPr>
+              <w:spacing w:before="0" w:line="240" w:lineRule="auto"/>
+              <w:rPr>
+                <w:rFonts w:cs="Latha"/>
+                <w:b/>
+                <w:color w:val="FF0000"/>
+                <w:sz w:val="28"/>
+                <w:szCs w:val="28"/>
+                <w:lang w:bidi="ta-IN"/>
+              </w:rPr>
+            </w:pPr>
+            <w:proofErr w:type="spellStart"/>
+            <w:r>
+              <w:rPr>
+                <w:rFonts w:cs="Latha"/>
+                <w:b/>
+                <w:color w:val="FF0000"/>
+                <w:sz w:val="28"/>
+                <w:szCs w:val="28"/>
+                <w:lang w:bidi="ta-IN"/>
+              </w:rPr>
+              <w:t>Panchaati</w:t>
+            </w:r>
+            <w:proofErr w:type="spellEnd"/>
+            <w:r>
+              <w:rPr>
+                <w:rFonts w:cs="Latha"/>
+                <w:b/>
+                <w:color w:val="FF0000"/>
+                <w:sz w:val="28"/>
+                <w:szCs w:val="28"/>
+                <w:lang w:bidi="ta-IN"/>
+              </w:rPr>
+              <w:t xml:space="preserve"> No. - 22</w:t>
+            </w:r>
+          </w:p>
+        </w:tc>
+        <w:tc>
+          <w:tcPr>
+            <w:tcW w:w="4766" w:type="dxa"/>
+          </w:tcPr>
           <w:p>
             <w:pPr>
               <w:widowControl w:val="0"/>
@@ -1223,98 +2048,224 @@
               <w:adjustRightInd w:val="0"/>
               <w:spacing w:before="0" w:line="240" w:lineRule="auto"/>
               <w:rPr>
-                <w:rFonts w:ascii="BRH Devanagari Extra" w:hAnsi="BRH Devanagari Extra" w:cs="BRH Devanagari Extra"/>
+                <w:rFonts w:ascii="BRH Malayalam Extra" w:hAnsi="BRH Malayalam Extra" w:cs="BRH Malayalam Extra"/>
+                <w:color w:val="FF0000"/>
                 <w:sz w:val="40"/>
                 <w:szCs w:val="40"/>
               </w:rPr>
             </w:pPr>
-            <w:proofErr w:type="spellStart"/>
             <w:r>
               <w:rPr>
                 <w:rFonts w:ascii="BRH Devanagari Extra" w:hAnsi="BRH Devanagari Extra" w:cs="BRH Devanagari Extra"/>
+                <w:color w:val="FF0000"/>
                 <w:sz w:val="40"/>
                 <w:szCs w:val="40"/>
-              </w:rPr>
-              <w:t>ÌuÉ</w:t>
-            </w:r>
-            <w:proofErr w:type="spellEnd"/>
+                <w:highlight w:val="yellow"/>
+              </w:rPr>
+              <w:t>AÉ</w:t>
+            </w:r>
             <w:r>
               <w:rPr>
                 <w:rFonts w:ascii="BRH Malayalam Extra" w:hAnsi="BRH Malayalam Extra" w:cs="BRH Devanagari Extra"/>
+                <w:color w:val="FF0000"/>
                 <w:sz w:val="34"/>
                 <w:szCs w:val="40"/>
+                <w:highlight w:val="yellow"/>
               </w:rPr>
               <w:t>–</w:t>
             </w:r>
+            <w:proofErr w:type="spellStart"/>
             <w:r>
               <w:rPr>
                 <w:rFonts w:ascii="BRH Devanagari Extra" w:hAnsi="BRH Devanagari Extra" w:cs="BRH Devanagari Extra"/>
+                <w:color w:val="FF0000"/>
                 <w:sz w:val="40"/>
                 <w:szCs w:val="40"/>
-              </w:rPr>
-              <w:t>±</w:t>
-            </w:r>
-            <w:proofErr w:type="spellStart"/>
+                <w:highlight w:val="yellow"/>
+              </w:rPr>
+              <w:t>m</w:t>
+            </w:r>
             <w:r>
               <w:rPr>
                 <w:rFonts w:ascii="BRH Devanagari Extra" w:hAnsi="BRH Devanagari Extra" w:cs="BRH Devanagari Extra"/>
+                <w:color w:val="FF0000"/>
                 <w:sz w:val="40"/>
                 <w:szCs w:val="40"/>
               </w:rPr>
-              <w:t>ÑÌSÌiÉþ</w:t>
+              <w:t>ÉÉ</w:t>
             </w:r>
             <w:proofErr w:type="spellEnd"/>
             <w:r>
               <w:rPr>
+                <w:rFonts w:ascii="BRH Malayalam Extra" w:hAnsi="BRH Malayalam Extra" w:cs="BRH Devanagari Extra"/>
+                <w:color w:val="FF0000"/>
+                <w:sz w:val="34"/>
+                <w:szCs w:val="40"/>
+              </w:rPr>
+              <w:t>–</w:t>
+            </w:r>
+            <w:proofErr w:type="spellStart"/>
+            <w:r>
+              <w:rPr>
                 <w:rFonts w:ascii="BRH Devanagari Extra" w:hAnsi="BRH Devanagari Extra" w:cs="BRH Devanagari Extra"/>
+                <w:color w:val="FF0000"/>
                 <w:sz w:val="40"/>
                 <w:szCs w:val="40"/>
               </w:rPr>
-              <w:t xml:space="preserve"> </w:t>
+              <w:t>lÉÍqÉirÉþmÉ</w:t>
+            </w:r>
+            <w:proofErr w:type="spellEnd"/>
+            <w:r>
+              <w:rPr>
+                <w:rFonts w:ascii="BRH Devanagari Extra" w:hAnsi="BRH Devanagari Extra" w:cs="BRH Devanagari Extra"/>
+                <w:color w:val="FF0000"/>
+                <w:sz w:val="40"/>
+                <w:szCs w:val="40"/>
+              </w:rPr>
+              <w:t xml:space="preserve"> - A</w:t>
+            </w:r>
+            <w:r>
+              <w:rPr>
+                <w:rFonts w:ascii="BRH Malayalam Extra" w:hAnsi="BRH Malayalam Extra" w:cs="BRH Devanagari Extra"/>
+                <w:color w:val="FF0000"/>
+                <w:sz w:val="34"/>
+                <w:szCs w:val="40"/>
+              </w:rPr>
+              <w:t>–</w:t>
             </w:r>
             <w:proofErr w:type="spellStart"/>
             <w:r>
               <w:rPr>
                 <w:rFonts w:ascii="BRH Devanagari Extra" w:hAnsi="BRH Devanagari Extra" w:cs="BRH Devanagari Extra"/>
+                <w:color w:val="FF0000"/>
+                <w:sz w:val="40"/>
+                <w:szCs w:val="40"/>
+              </w:rPr>
+              <w:t>lÉqÉç</w:t>
+            </w:r>
+            <w:proofErr w:type="spellEnd"/>
+            <w:r>
+              <w:rPr>
+                <w:rFonts w:ascii="BRH Devanagari Extra" w:hAnsi="BRH Devanagari Extra" w:cs="BRH Devanagari Extra"/>
+                <w:color w:val="FF0000"/>
+                <w:sz w:val="40"/>
+                <w:szCs w:val="40"/>
+              </w:rPr>
+              <w:t xml:space="preserve"> |</w:t>
+            </w:r>
+          </w:p>
+        </w:tc>
+        <w:tc>
+          <w:tcPr>
+            <w:tcW w:w="5251" w:type="dxa"/>
+          </w:tcPr>
+          <w:p>
+            <w:pPr>
+              <w:widowControl w:val="0"/>
+              <w:autoSpaceDE w:val="0"/>
+              <w:autoSpaceDN w:val="0"/>
+              <w:adjustRightInd w:val="0"/>
+              <w:spacing w:before="0" w:line="240" w:lineRule="auto"/>
+              <w:rPr>
+                <w:rFonts w:ascii="BRH Malayalam Extra" w:hAnsi="BRH Malayalam Extra" w:cs="BRH Malayalam Extra"/>
+                <w:color w:val="FF0000"/>
+                <w:sz w:val="40"/>
+                <w:szCs w:val="40"/>
+              </w:rPr>
+            </w:pPr>
+            <w:r>
+              <w:rPr>
+                <w:rFonts w:ascii="BRH Devanagari Extra" w:hAnsi="BRH Devanagari Extra" w:cs="BRH Devanagari Extra"/>
+                <w:color w:val="FF0000"/>
                 <w:sz w:val="40"/>
                 <w:szCs w:val="40"/>
                 <w:highlight w:val="green"/>
               </w:rPr>
-              <w:t>ÌuÉ</w:t>
-            </w:r>
-            <w:proofErr w:type="spellEnd"/>
+              <w:t>A</w:t>
+            </w:r>
+            <w:r>
+              <w:rPr>
+                <w:rFonts w:ascii="BRH Malayalam Extra" w:hAnsi="BRH Malayalam Extra" w:cs="BRH Devanagari Extra"/>
+                <w:color w:val="FF0000"/>
+                <w:sz w:val="34"/>
+                <w:szCs w:val="40"/>
+                <w:highlight w:val="green"/>
+              </w:rPr>
+              <w:t>–</w:t>
+            </w:r>
+            <w:proofErr w:type="spellStart"/>
             <w:r>
               <w:rPr>
                 <w:rFonts w:ascii="BRH Devanagari Extra" w:hAnsi="BRH Devanagari Extra" w:cs="BRH Devanagari Extra"/>
+                <w:color w:val="FF0000"/>
                 <w:sz w:val="40"/>
                 <w:szCs w:val="40"/>
-                <w:highlight w:val="green"/>
-              </w:rPr>
-              <w:t xml:space="preserve"> - ±</w:t>
+              </w:rPr>
+              <w:t>mÉÉ</w:t>
+            </w:r>
+            <w:proofErr w:type="spellEnd"/>
+            <w:r>
+              <w:rPr>
+                <w:rFonts w:ascii="BRH Malayalam Extra" w:hAnsi="BRH Malayalam Extra" w:cs="BRH Devanagari Extra"/>
+                <w:color w:val="FF0000"/>
+                <w:sz w:val="34"/>
+                <w:szCs w:val="40"/>
+              </w:rPr>
+              <w:t>–</w:t>
             </w:r>
             <w:proofErr w:type="spellStart"/>
             <w:r>
               <w:rPr>
                 <w:rFonts w:ascii="BRH Devanagari Extra" w:hAnsi="BRH Devanagari Extra" w:cs="BRH Devanagari Extra"/>
+                <w:color w:val="FF0000"/>
                 <w:sz w:val="40"/>
                 <w:szCs w:val="40"/>
-                <w:highlight w:val="green"/>
-              </w:rPr>
-              <w:t>ÑiÉç</w:t>
+              </w:rPr>
+              <w:t>lÉÍqÉirÉþmÉ</w:t>
             </w:r>
             <w:proofErr w:type="spellEnd"/>
             <w:r>
               <w:rPr>
                 <w:rFonts w:ascii="BRH Devanagari Extra" w:hAnsi="BRH Devanagari Extra" w:cs="BRH Devanagari Extra"/>
+                <w:color w:val="FF0000"/>
                 <w:sz w:val="40"/>
                 <w:szCs w:val="40"/>
-                <w:highlight w:val="green"/>
+              </w:rPr>
+              <w:t xml:space="preserve"> - A</w:t>
+            </w:r>
+            <w:r>
+              <w:rPr>
+                <w:rFonts w:ascii="BRH Malayalam Extra" w:hAnsi="BRH Malayalam Extra" w:cs="BRH Devanagari Extra"/>
+                <w:color w:val="FF0000"/>
+                <w:sz w:val="34"/>
+                <w:szCs w:val="40"/>
+              </w:rPr>
+              <w:t>–</w:t>
+            </w:r>
+            <w:proofErr w:type="spellStart"/>
+            <w:r>
+              <w:rPr>
+                <w:rFonts w:ascii="BRH Devanagari Extra" w:hAnsi="BRH Devanagari Extra" w:cs="BRH Devanagari Extra"/>
+                <w:color w:val="FF0000"/>
+                <w:sz w:val="40"/>
+                <w:szCs w:val="40"/>
+              </w:rPr>
+              <w:t>lÉqÉç</w:t>
+            </w:r>
+            <w:proofErr w:type="spellEnd"/>
+            <w:r>
+              <w:rPr>
+                <w:rFonts w:ascii="BRH Devanagari Extra" w:hAnsi="BRH Devanagari Extra" w:cs="BRH Devanagari Extra"/>
+                <w:color w:val="FF0000"/>
+                <w:sz w:val="40"/>
+                <w:szCs w:val="40"/>
               </w:rPr>
               <w:t xml:space="preserve"> |</w:t>
             </w:r>
           </w:p>
         </w:tc>
       </w:tr>
+      <w:bookmarkEnd w:id="0"/>
       <w:tr>
         <w:trPr>
           <w:trHeight w:val="1672"/>
@@ -1348,7 +2299,30 @@
                 <w:szCs w:val="28"/>
                 <w:lang w:bidi="ta-IN"/>
               </w:rPr>
-              <w:t xml:space="preserve">TS 4.4.12.4 - Padam </w:t>
+              <w:lastRenderedPageBreak/>
+              <w:t xml:space="preserve">TS 4.4.12.4 - </w:t>
+            </w:r>
+            <w:proofErr w:type="spellStart"/>
+            <w:r>
+              <w:rPr>
+                <w:rFonts w:cs="Latha"/>
+                <w:b/>
+                <w:sz w:val="28"/>
+                <w:szCs w:val="28"/>
+                <w:lang w:bidi="ta-IN"/>
+              </w:rPr>
+              <w:t>Padam</w:t>
+            </w:r>
+            <w:proofErr w:type="spellEnd"/>
+            <w:r>
+              <w:rPr>
+                <w:rFonts w:cs="Latha"/>
+                <w:b/>
+                <w:sz w:val="28"/>
+                <w:szCs w:val="28"/>
+                <w:lang w:bidi="ta-IN"/>
+              </w:rPr>
+              <w:t xml:space="preserve"> </w:t>
             </w:r>
           </w:p>
           <w:p>
@@ -1362,6 +2336,7 @@
                 <w:lang w:bidi="ta-IN"/>
               </w:rPr>
             </w:pPr>
+            <w:proofErr w:type="spellStart"/>
             <w:r>
               <w:rPr>
                 <w:rFonts w:cs="Latha"/>
@@ -1370,7 +2345,18 @@
                 <w:szCs w:val="28"/>
                 <w:lang w:bidi="ta-IN"/>
               </w:rPr>
-              <w:t>Padam No: - 38</w:t>
+              <w:t>Padam</w:t>
+            </w:r>
+            <w:proofErr w:type="spellEnd"/>
+            <w:r>
+              <w:rPr>
+                <w:rFonts w:cs="Latha"/>
+                <w:b/>
+                <w:sz w:val="28"/>
+                <w:szCs w:val="28"/>
+                <w:lang w:bidi="ta-IN"/>
+              </w:rPr>
+              <w:t xml:space="preserve"> No: - 38</w:t>
             </w:r>
           </w:p>
           <w:p>
@@ -1385,6 +2371,7 @@
                 <w:lang w:bidi="ta-IN"/>
               </w:rPr>
             </w:pPr>
+            <w:proofErr w:type="spellStart"/>
             <w:r>
               <w:rPr>
                 <w:rFonts w:cs="Latha"/>
@@ -1393,7 +2380,18 @@
                 <w:szCs w:val="28"/>
                 <w:lang w:bidi="ta-IN"/>
               </w:rPr>
-              <w:t>Panchaati No. - 36</w:t>
+              <w:t>Panchaati</w:t>
+            </w:r>
+            <w:proofErr w:type="spellEnd"/>
+            <w:r>
+              <w:rPr>
+                <w:rFonts w:cs="Latha"/>
+                <w:b/>
+                <w:sz w:val="28"/>
+                <w:szCs w:val="28"/>
+                <w:lang w:bidi="ta-IN"/>
+              </w:rPr>
+              <w:t xml:space="preserve"> No. - 36</w:t>
             </w:r>
           </w:p>
         </w:tc>
@@ -1420,142 +2418,275 @@
                 <w:szCs w:val="40"/>
               </w:rPr>
             </w:pPr>
-            <w:proofErr w:type="spellStart"/>
-            <w:r>
-              <w:rPr>
-                <w:rFonts w:ascii="BRH Devanagari Extra" w:hAnsi="BRH Devanagari Extra" w:cs="BRH Devanagari Extra"/>
-                <w:sz w:val="40"/>
-                <w:szCs w:val="40"/>
-              </w:rPr>
-              <w:t>xÉÉqÉþ</w:t>
-            </w:r>
-            <w:proofErr w:type="spellEnd"/>
-            <w:r>
-              <w:rPr>
-                <w:rFonts w:ascii="BRH Devanagari Extra" w:hAnsi="BRH Devanagari Extra" w:cs="BRH Devanagari Extra"/>
-                <w:sz w:val="40"/>
-                <w:szCs w:val="40"/>
+            <w:r>
+              <w:rPr>
+                <w:rFonts w:ascii="Latha" w:hAnsi="Latha" w:cs="Latha"/>
+                <w:sz w:val="28"/>
+                <w:szCs w:val="28"/>
+                <w:cs/>
+                <w:lang w:bidi="ta-IN"/>
+              </w:rPr>
+              <w:t>ஸாம</w:t>
+            </w:r>
+            <w:r>
+              <w:rPr>
+                <w:rFonts w:ascii="BRH Tamil Tab Extra" w:hAnsi="BRH Tamil Tab Extra" w:cs="Latha"/>
+                <w:b/>
+                <w:sz w:val="36"/>
+                <w:szCs w:val="28"/>
+              </w:rPr>
+              <w:t>†</w:t>
+            </w:r>
+            <w:r>
+              <w:rPr>
+                <w:rFonts w:ascii="Latha" w:hAnsi="Latha" w:cs="Latha"/>
+                <w:sz w:val="28"/>
+                <w:szCs w:val="28"/>
               </w:rPr>
               <w:t xml:space="preserve"> | </w:t>
             </w:r>
-          </w:p>
-          <w:p>
-            <w:pPr>
-              <w:widowControl w:val="0"/>
-              <w:autoSpaceDE w:val="0"/>
-              <w:autoSpaceDN w:val="0"/>
-              <w:adjustRightInd w:val="0"/>
-              <w:spacing w:before="0" w:line="240" w:lineRule="auto"/>
-              <w:rPr>
-                <w:rFonts w:ascii="BRH Devanagari Extra" w:hAnsi="BRH Devanagari Extra" w:cs="BRH Devanagari Extra"/>
-                <w:sz w:val="40"/>
-                <w:szCs w:val="40"/>
-              </w:rPr>
-            </w:pPr>
-            <w:proofErr w:type="spellStart"/>
-            <w:r>
-              <w:rPr>
-                <w:rFonts w:ascii="BRH Devanagari Extra" w:hAnsi="BRH Devanagari Extra" w:cs="BRH Devanagari Extra"/>
-                <w:sz w:val="40"/>
-                <w:szCs w:val="40"/>
-              </w:rPr>
-              <w:t>AÌiÉþþcNûlSÉ</w:t>
-            </w:r>
-            <w:proofErr w:type="spellEnd"/>
-            <w:r>
-              <w:rPr>
-                <w:rFonts w:ascii="BRH Malayalam Extra" w:hAnsi="BRH Malayalam Extra" w:cs="BRH Devanagari Extra"/>
-                <w:sz w:val="34"/>
-                <w:szCs w:val="40"/>
-              </w:rPr>
-              <w:t>–</w:t>
-            </w:r>
-            <w:r>
-              <w:rPr>
-                <w:rFonts w:ascii="BRH Devanagari Extra" w:hAnsi="BRH Devanagari Extra" w:cs="BRH Devanagari Extra"/>
-                <w:sz w:val="40"/>
-                <w:szCs w:val="40"/>
+            <w:r>
+              <w:rPr>
+                <w:rFonts w:ascii="Latha" w:hAnsi="Latha" w:cs="Latha"/>
+                <w:sz w:val="28"/>
+                <w:szCs w:val="28"/>
+                <w:cs/>
+                <w:lang w:bidi="ta-IN"/>
+              </w:rPr>
+              <w:t>அதி</w:t>
+            </w:r>
+            <w:r>
+              <w:rPr>
+                <w:rFonts w:ascii="BRH Tamil Tab Extra" w:hAnsi="BRH Tamil Tab Extra" w:cs="Latha"/>
+                <w:b/>
+                <w:sz w:val="36"/>
+                <w:szCs w:val="28"/>
+              </w:rPr>
+              <w:t>†</w:t>
+            </w:r>
+            <w:r>
+              <w:rPr>
+                <w:rFonts w:ascii="Latha" w:hAnsi="Latha" w:cs="Latha"/>
+                <w:sz w:val="28"/>
+                <w:szCs w:val="28"/>
+                <w:cs/>
+                <w:lang w:bidi="ta-IN"/>
+              </w:rPr>
+              <w:t>ச</w:t>
+            </w:r>
+            <w:r>
+              <w:rPr>
+                <w:rFonts w:ascii="Latha" w:hAnsi="Latha" w:cs="Latha"/>
+                <w:b/>
+                <w:bCs/>
+                <w:position w:val="-12"/>
+                <w:sz w:val="28"/>
+                <w:szCs w:val="28"/>
+                <w:cs/>
+                <w:lang w:bidi="ta-IN"/>
+              </w:rPr>
+              <w:t>2</w:t>
+            </w:r>
+            <w:r>
+              <w:rPr>
+                <w:rFonts w:ascii="Latha" w:hAnsi="Latha" w:cs="Latha"/>
+                <w:sz w:val="28"/>
+                <w:szCs w:val="28"/>
+                <w:cs/>
+                <w:lang w:bidi="ta-IN"/>
+              </w:rPr>
+              <w:t>ந்தா</w:t>
+            </w:r>
+            <w:r>
+              <w:rPr>
+                <w:rFonts w:ascii="BRH Tamil Tab Extra" w:hAnsi="BRH Tamil Tab Extra" w:cs="Latha"/>
+                <w:b/>
+                <w:sz w:val="36"/>
+                <w:szCs w:val="28"/>
+              </w:rPr>
+              <w:t>…</w:t>
+            </w:r>
+            <w:r>
+              <w:rPr>
+                <w:rFonts w:ascii="Latha" w:hAnsi="Latha" w:cs="Latha"/>
+                <w:b/>
+                <w:bCs/>
+                <w:position w:val="-12"/>
+                <w:sz w:val="28"/>
+                <w:szCs w:val="28"/>
+                <w:cs/>
+                <w:lang w:bidi="ta-IN"/>
+              </w:rPr>
+              <w:t>3</w:t>
+            </w:r>
+            <w:r>
+              <w:rPr>
+                <w:rFonts w:ascii="Latha" w:hAnsi="Latha" w:cs="Latha"/>
+                <w:sz w:val="28"/>
+                <w:szCs w:val="28"/>
+                <w:cs/>
+                <w:lang w:bidi="ta-IN"/>
+              </w:rPr>
+              <w:t xml:space="preserve"> இத்</w:t>
+            </w:r>
+            <w:r>
+              <w:rPr>
+                <w:rFonts w:ascii="Latha" w:hAnsi="Latha" w:cs="Latha"/>
+                <w:sz w:val="28"/>
+                <w:szCs w:val="28"/>
+                <w:highlight w:val="yellow"/>
+                <w:cs/>
+                <w:lang w:bidi="ta-IN"/>
+              </w:rPr>
+              <w:t>யா</w:t>
+            </w:r>
+            <w:r>
+              <w:rPr>
+                <w:rFonts w:ascii="Latha" w:hAnsi="Latha" w:cs="Latha"/>
+                <w:sz w:val="28"/>
+                <w:szCs w:val="28"/>
+                <w:cs/>
+                <w:lang w:bidi="ta-IN"/>
+              </w:rPr>
+              <w:t>தி</w:t>
+            </w:r>
+            <w:r>
+              <w:rPr>
+                <w:rFonts w:ascii="BRH Tamil Tab Extra" w:hAnsi="BRH Tamil Tab Extra" w:cs="Latha"/>
+                <w:b/>
+                <w:sz w:val="36"/>
+                <w:szCs w:val="28"/>
+              </w:rPr>
+              <w:t>†</w:t>
+            </w:r>
+            <w:r>
+              <w:rPr>
+                <w:rFonts w:ascii="Latha" w:hAnsi="Latha" w:cs="Latha"/>
+                <w:sz w:val="28"/>
+                <w:szCs w:val="28"/>
+              </w:rPr>
+              <w:t xml:space="preserve"> -- </w:t>
+            </w:r>
+            <w:r>
+              <w:rPr>
+                <w:rFonts w:ascii="Latha" w:hAnsi="Latha" w:cs="Latha"/>
+                <w:sz w:val="28"/>
+                <w:szCs w:val="28"/>
+                <w:cs/>
+                <w:lang w:bidi="ta-IN"/>
+              </w:rPr>
+              <w:t>ச</w:t>
+            </w:r>
+            <w:r>
+              <w:rPr>
+                <w:rFonts w:ascii="BRH Tamil Tab Extra" w:hAnsi="BRH Tamil Tab Extra" w:cs="Latha"/>
+                <w:b/>
+                <w:sz w:val="36"/>
+                <w:szCs w:val="28"/>
+              </w:rPr>
+              <w:t>…</w:t>
+            </w:r>
+            <w:r>
+              <w:rPr>
+                <w:rFonts w:ascii="Latha" w:hAnsi="Latha" w:cs="Latha"/>
+                <w:b/>
+                <w:bCs/>
+                <w:position w:val="-12"/>
+                <w:sz w:val="28"/>
+                <w:szCs w:val="28"/>
+                <w:cs/>
+                <w:lang w:bidi="ta-IN"/>
+              </w:rPr>
+              <w:t>2</w:t>
+            </w:r>
+            <w:r>
+              <w:rPr>
+                <w:rFonts w:ascii="Latha" w:hAnsi="Latha" w:cs="Latha"/>
+                <w:sz w:val="28"/>
+                <w:szCs w:val="28"/>
+                <w:cs/>
+                <w:lang w:bidi="ta-IN"/>
+              </w:rPr>
+              <w:t>ந்தா</w:t>
+            </w:r>
+            <w:r>
+              <w:rPr>
+                <w:rFonts w:ascii="BRH Tamil Tab Extra" w:hAnsi="BRH Tamil Tab Extra" w:cs="Latha"/>
+                <w:b/>
+                <w:sz w:val="36"/>
+                <w:szCs w:val="28"/>
+              </w:rPr>
+              <w:t>…</w:t>
+            </w:r>
+            <w:r>
+              <w:rPr>
+                <w:rFonts w:ascii="Latha" w:hAnsi="Latha" w:cs="Latha"/>
+                <w:b/>
+                <w:bCs/>
+                <w:position w:val="-12"/>
+                <w:sz w:val="28"/>
+                <w:szCs w:val="28"/>
+                <w:cs/>
+                <w:lang w:bidi="ta-IN"/>
+              </w:rPr>
+              <w:t>3</w:t>
+            </w:r>
+            <w:r>
+              <w:rPr>
+                <w:rFonts w:ascii="Latha" w:hAnsi="Latha" w:cs="Latha"/>
+                <w:b/>
+                <w:bCs/>
+                <w:sz w:val="32"/>
+                <w:szCs w:val="32"/>
+                <w:cs/>
+                <w:lang w:bidi="ta-IN"/>
+              </w:rPr>
+              <w:t>:</w:t>
+            </w:r>
+            <w:r>
+              <w:rPr>
+                <w:rFonts w:ascii="Latha" w:hAnsi="Latha" w:cs="Latha"/>
+                <w:sz w:val="28"/>
+                <w:szCs w:val="28"/>
+                <w:cs/>
+                <w:lang w:bidi="ta-IN"/>
               </w:rPr>
               <w:t xml:space="preserve"> </w:t>
             </w:r>
-            <w:proofErr w:type="spellStart"/>
-            <w:r>
-              <w:rPr>
-                <w:rFonts w:ascii="BRH Devanagari Extra" w:hAnsi="BRH Devanagari Extra" w:cs="BRH Devanagari Extra"/>
-                <w:sz w:val="40"/>
-                <w:szCs w:val="40"/>
-              </w:rPr>
-              <w:t>C</w:t>
-            </w:r>
-            <w:r>
-              <w:rPr>
-                <w:rFonts w:ascii="BRH Devanagari Extra" w:hAnsi="BRH Devanagari Extra" w:cs="BRH Devanagari Extra"/>
-                <w:sz w:val="40"/>
-                <w:szCs w:val="40"/>
-                <w:highlight w:val="yellow"/>
-              </w:rPr>
-              <w:t>irÉÉ</w:t>
-            </w:r>
-            <w:r>
-              <w:rPr>
-                <w:rFonts w:ascii="BRH Devanagari Extra" w:hAnsi="BRH Devanagari Extra" w:cs="BRH Devanagari Extra"/>
-                <w:sz w:val="40"/>
-                <w:szCs w:val="40"/>
-              </w:rPr>
-              <w:t>ÌiÉþ</w:t>
-            </w:r>
-            <w:proofErr w:type="spellEnd"/>
-            <w:r>
-              <w:rPr>
-                <w:rFonts w:ascii="BRH Devanagari Extra" w:hAnsi="BRH Devanagari Extra" w:cs="BRH Devanagari Extra"/>
-                <w:sz w:val="40"/>
-                <w:szCs w:val="40"/>
-              </w:rPr>
-              <w:t xml:space="preserve"> - </w:t>
-            </w:r>
-            <w:proofErr w:type="spellStart"/>
-            <w:r>
-              <w:rPr>
-                <w:rFonts w:ascii="BRH Devanagari Extra" w:hAnsi="BRH Devanagari Extra" w:cs="BRH Devanagari Extra"/>
-                <w:sz w:val="40"/>
-                <w:szCs w:val="40"/>
-              </w:rPr>
-              <w:t>Nû</w:t>
-            </w:r>
-            <w:proofErr w:type="spellEnd"/>
-            <w:r>
-              <w:rPr>
-                <w:rFonts w:ascii="BRH Malayalam Extra" w:hAnsi="BRH Malayalam Extra" w:cs="BRH Devanagari Extra"/>
-                <w:sz w:val="34"/>
-                <w:szCs w:val="40"/>
-              </w:rPr>
-              <w:t>–</w:t>
-            </w:r>
-            <w:proofErr w:type="spellStart"/>
-            <w:r>
-              <w:rPr>
-                <w:rFonts w:ascii="BRH Devanagari Extra" w:hAnsi="BRH Devanagari Extra" w:cs="BRH Devanagari Extra"/>
-                <w:sz w:val="40"/>
-                <w:szCs w:val="40"/>
-              </w:rPr>
-              <w:t>lSÉ</w:t>
-            </w:r>
-            <w:proofErr w:type="spellEnd"/>
-            <w:r>
-              <w:rPr>
-                <w:rFonts w:ascii="BRH Malayalam Extra" w:hAnsi="BRH Malayalam Extra" w:cs="BRH Devanagari Extra"/>
-                <w:sz w:val="34"/>
-                <w:szCs w:val="40"/>
-              </w:rPr>
-              <w:t>–</w:t>
-            </w:r>
-            <w:r>
-              <w:rPr>
-                <w:rFonts w:ascii="BRH Devanagari Extra" w:hAnsi="BRH Devanagari Extra" w:cs="BRH Devanagari Extra"/>
-                <w:sz w:val="40"/>
-                <w:szCs w:val="40"/>
-              </w:rPr>
-              <w:t>È |</w:t>
+            <w:r>
+              <w:rPr>
+                <w:rFonts w:ascii="Latha" w:hAnsi="Latha" w:cs="Latha"/>
+                <w:sz w:val="28"/>
+                <w:szCs w:val="28"/>
+              </w:rPr>
+              <w:t xml:space="preserve">| </w:t>
+            </w:r>
+            <w:r>
+              <w:rPr>
+                <w:rFonts w:ascii="Latha" w:hAnsi="Latha" w:cs="Latha"/>
+                <w:sz w:val="28"/>
+                <w:szCs w:val="28"/>
+                <w:cs/>
+                <w:lang w:bidi="ta-IN"/>
+              </w:rPr>
+              <w:t>உ</w:t>
+            </w:r>
+            <w:r>
+              <w:rPr>
+                <w:rFonts w:ascii="BRH Tamil Tab Extra" w:hAnsi="BRH Tamil Tab Extra" w:cs="Latha"/>
+                <w:b/>
+                <w:sz w:val="36"/>
+                <w:szCs w:val="28"/>
+              </w:rPr>
+              <w:t>…</w:t>
+            </w:r>
+            <w:r>
+              <w:rPr>
+                <w:rFonts w:ascii="Latha" w:hAnsi="Latha" w:cs="Latha"/>
+                <w:sz w:val="28"/>
+                <w:szCs w:val="28"/>
+              </w:rPr>
+              <w:t xml:space="preserve"> |</w:t>
             </w:r>
           </w:p>
         </w:tc>
@@ -1582,147 +2713,326 @@
                 <w:szCs w:val="40"/>
               </w:rPr>
             </w:pPr>
-            <w:proofErr w:type="spellStart"/>
-            <w:r>
-              <w:rPr>
-                <w:rFonts w:ascii="BRH Devanagari Extra" w:hAnsi="BRH Devanagari Extra" w:cs="BRH Devanagari Extra"/>
-                <w:sz w:val="40"/>
-                <w:szCs w:val="40"/>
-              </w:rPr>
-              <w:t>xÉÉqÉþ</w:t>
-            </w:r>
-            <w:proofErr w:type="spellEnd"/>
-            <w:r>
-              <w:rPr>
-                <w:rFonts w:ascii="BRH Devanagari Extra" w:hAnsi="BRH Devanagari Extra" w:cs="BRH Devanagari Extra"/>
-                <w:sz w:val="40"/>
-                <w:szCs w:val="40"/>
+            <w:r>
+              <w:rPr>
+                <w:rFonts w:ascii="Latha" w:hAnsi="Latha" w:cs="Latha"/>
+                <w:sz w:val="28"/>
+                <w:szCs w:val="28"/>
+                <w:cs/>
+                <w:lang w:bidi="ta-IN"/>
+              </w:rPr>
+              <w:t>ஸாம</w:t>
+            </w:r>
+            <w:r>
+              <w:rPr>
+                <w:rFonts w:ascii="BRH Tamil Tab Extra" w:hAnsi="BRH Tamil Tab Extra" w:cs="Latha"/>
+                <w:b/>
+                <w:sz w:val="36"/>
+                <w:szCs w:val="28"/>
+              </w:rPr>
+              <w:t>†</w:t>
+            </w:r>
+            <w:r>
+              <w:rPr>
+                <w:rFonts w:ascii="Latha" w:hAnsi="Latha" w:cs="Latha"/>
+                <w:sz w:val="28"/>
+                <w:szCs w:val="28"/>
               </w:rPr>
               <w:t xml:space="preserve"> | </w:t>
             </w:r>
-          </w:p>
-          <w:p>
-            <w:pPr>
-              <w:widowControl w:val="0"/>
-              <w:autoSpaceDE w:val="0"/>
-              <w:autoSpaceDN w:val="0"/>
-              <w:adjustRightInd w:val="0"/>
-              <w:spacing w:before="0" w:line="240" w:lineRule="auto"/>
-              <w:rPr>
-                <w:rFonts w:ascii="BRH Devanagari Extra" w:hAnsi="BRH Devanagari Extra" w:cs="BRH Devanagari Extra"/>
-                <w:sz w:val="40"/>
-                <w:szCs w:val="40"/>
-              </w:rPr>
-            </w:pPr>
-            <w:proofErr w:type="spellStart"/>
-            <w:r>
-              <w:rPr>
-                <w:rFonts w:ascii="BRH Devanagari Extra" w:hAnsi="BRH Devanagari Extra" w:cs="BRH Devanagari Extra"/>
-                <w:sz w:val="40"/>
-                <w:szCs w:val="40"/>
-              </w:rPr>
-              <w:t>AÌiÉþþcNûlSÉ</w:t>
-            </w:r>
-            <w:proofErr w:type="spellEnd"/>
-            <w:r>
-              <w:rPr>
-                <w:rFonts w:ascii="BRH Malayalam Extra" w:hAnsi="BRH Malayalam Extra" w:cs="BRH Devanagari Extra"/>
-                <w:sz w:val="34"/>
-                <w:szCs w:val="40"/>
-              </w:rPr>
-              <w:t>–</w:t>
-            </w:r>
-            <w:r>
-              <w:rPr>
-                <w:rFonts w:ascii="BRH Devanagari Extra" w:hAnsi="BRH Devanagari Extra" w:cs="BRH Devanagari Extra"/>
-                <w:sz w:val="40"/>
-                <w:szCs w:val="40"/>
+            <w:r>
+              <w:rPr>
+                <w:rFonts w:ascii="Latha" w:hAnsi="Latha" w:cs="Latha"/>
+                <w:sz w:val="28"/>
+                <w:szCs w:val="28"/>
+                <w:cs/>
+                <w:lang w:bidi="ta-IN"/>
+              </w:rPr>
+              <w:t>அதி</w:t>
+            </w:r>
+            <w:r>
+              <w:rPr>
+                <w:rFonts w:ascii="BRH Tamil Tab Extra" w:hAnsi="BRH Tamil Tab Extra" w:cs="Latha"/>
+                <w:b/>
+                <w:sz w:val="36"/>
+                <w:szCs w:val="28"/>
+              </w:rPr>
+              <w:t>†</w:t>
+            </w:r>
+            <w:r>
+              <w:rPr>
+                <w:rFonts w:ascii="Latha" w:hAnsi="Latha" w:cs="Latha"/>
+                <w:sz w:val="28"/>
+                <w:szCs w:val="28"/>
+                <w:cs/>
+                <w:lang w:bidi="ta-IN"/>
+              </w:rPr>
+              <w:t>ச</w:t>
+            </w:r>
+            <w:r>
+              <w:rPr>
+                <w:rFonts w:ascii="Latha" w:hAnsi="Latha" w:cs="Latha"/>
+                <w:b/>
+                <w:bCs/>
+                <w:position w:val="-12"/>
+                <w:sz w:val="28"/>
+                <w:szCs w:val="28"/>
+                <w:cs/>
+                <w:lang w:bidi="ta-IN"/>
+              </w:rPr>
+              <w:t>2</w:t>
+            </w:r>
+            <w:r>
+              <w:rPr>
+                <w:rFonts w:ascii="Latha" w:hAnsi="Latha" w:cs="Latha"/>
+                <w:sz w:val="28"/>
+                <w:szCs w:val="28"/>
+                <w:cs/>
+                <w:lang w:bidi="ta-IN"/>
+              </w:rPr>
+              <w:t>ந்தா</w:t>
+            </w:r>
+            <w:r>
+              <w:rPr>
+                <w:rFonts w:ascii="BRH Tamil Tab Extra" w:hAnsi="BRH Tamil Tab Extra" w:cs="Latha"/>
+                <w:b/>
+                <w:sz w:val="36"/>
+                <w:szCs w:val="28"/>
+              </w:rPr>
+              <w:t>…</w:t>
+            </w:r>
+            <w:r>
+              <w:rPr>
+                <w:rFonts w:ascii="Latha" w:hAnsi="Latha" w:cs="Latha"/>
+                <w:b/>
+                <w:bCs/>
+                <w:position w:val="-12"/>
+                <w:sz w:val="28"/>
+                <w:szCs w:val="28"/>
+                <w:cs/>
+                <w:lang w:bidi="ta-IN"/>
+              </w:rPr>
+              <w:t>3</w:t>
+            </w:r>
+            <w:r>
+              <w:rPr>
+                <w:rFonts w:ascii="Latha" w:hAnsi="Latha" w:cs="Latha"/>
+                <w:sz w:val="28"/>
+                <w:szCs w:val="28"/>
+                <w:cs/>
+                <w:lang w:bidi="ta-IN"/>
+              </w:rPr>
+              <w:t xml:space="preserve"> இத்</w:t>
+            </w:r>
+            <w:r>
+              <w:rPr>
+                <w:rFonts w:ascii="Latha" w:hAnsi="Latha" w:cs="Latha"/>
+                <w:sz w:val="28"/>
+                <w:szCs w:val="28"/>
+                <w:highlight w:val="green"/>
+                <w:cs/>
+                <w:lang w:bidi="ta-IN"/>
+              </w:rPr>
+              <w:t>ய</w:t>
+            </w:r>
+            <w:r>
+              <w:rPr>
+                <w:rFonts w:ascii="Latha" w:hAnsi="Latha" w:cs="Latha"/>
+                <w:sz w:val="28"/>
+                <w:szCs w:val="28"/>
+                <w:cs/>
+                <w:lang w:bidi="ta-IN"/>
+              </w:rPr>
+              <w:t>தி</w:t>
+            </w:r>
+            <w:r>
+              <w:rPr>
+                <w:rFonts w:ascii="BRH Tamil Tab Extra" w:hAnsi="BRH Tamil Tab Extra" w:cs="Latha"/>
+                <w:b/>
+                <w:sz w:val="36"/>
+                <w:szCs w:val="28"/>
+              </w:rPr>
+              <w:t>†</w:t>
+            </w:r>
+            <w:r>
+              <w:rPr>
+                <w:rFonts w:ascii="Latha" w:hAnsi="Latha" w:cs="Latha"/>
+                <w:sz w:val="28"/>
+                <w:szCs w:val="28"/>
+              </w:rPr>
+              <w:t xml:space="preserve"> -- </w:t>
+            </w:r>
+            <w:r>
+              <w:rPr>
+                <w:rFonts w:ascii="Latha" w:hAnsi="Latha" w:cs="Latha"/>
+                <w:sz w:val="28"/>
+                <w:szCs w:val="28"/>
+                <w:cs/>
+                <w:lang w:bidi="ta-IN"/>
+              </w:rPr>
+              <w:t>ச</w:t>
+            </w:r>
+            <w:r>
+              <w:rPr>
+                <w:rFonts w:ascii="BRH Tamil Tab Extra" w:hAnsi="BRH Tamil Tab Extra" w:cs="Latha"/>
+                <w:b/>
+                <w:sz w:val="36"/>
+                <w:szCs w:val="28"/>
+              </w:rPr>
+              <w:t>…</w:t>
+            </w:r>
+            <w:r>
+              <w:rPr>
+                <w:rFonts w:ascii="Latha" w:hAnsi="Latha" w:cs="Latha"/>
+                <w:b/>
+                <w:bCs/>
+                <w:position w:val="-12"/>
+                <w:sz w:val="28"/>
+                <w:szCs w:val="28"/>
+                <w:cs/>
+                <w:lang w:bidi="ta-IN"/>
+              </w:rPr>
+              <w:t>2</w:t>
+            </w:r>
+            <w:r>
+              <w:rPr>
+                <w:rFonts w:ascii="Latha" w:hAnsi="Latha" w:cs="Latha"/>
+                <w:sz w:val="28"/>
+                <w:szCs w:val="28"/>
+                <w:cs/>
+                <w:lang w:bidi="ta-IN"/>
+              </w:rPr>
+              <w:t>ந்தா</w:t>
+            </w:r>
+            <w:r>
+              <w:rPr>
+                <w:rFonts w:ascii="BRH Tamil Tab Extra" w:hAnsi="BRH Tamil Tab Extra" w:cs="Latha"/>
+                <w:b/>
+                <w:sz w:val="36"/>
+                <w:szCs w:val="28"/>
+              </w:rPr>
+              <w:t>…</w:t>
+            </w:r>
+            <w:r>
+              <w:rPr>
+                <w:rFonts w:ascii="Latha" w:hAnsi="Latha" w:cs="Latha"/>
+                <w:b/>
+                <w:bCs/>
+                <w:position w:val="-12"/>
+                <w:sz w:val="28"/>
+                <w:szCs w:val="28"/>
+                <w:cs/>
+                <w:lang w:bidi="ta-IN"/>
+              </w:rPr>
+              <w:t>3</w:t>
+            </w:r>
+            <w:r>
+              <w:rPr>
+                <w:rFonts w:ascii="Latha" w:hAnsi="Latha" w:cs="Latha"/>
+                <w:b/>
+                <w:bCs/>
+                <w:sz w:val="32"/>
+                <w:szCs w:val="32"/>
+                <w:cs/>
+                <w:lang w:bidi="ta-IN"/>
+              </w:rPr>
+              <w:t>:</w:t>
+            </w:r>
+            <w:r>
+              <w:rPr>
+                <w:rFonts w:ascii="Latha" w:hAnsi="Latha" w:cs="Latha"/>
+                <w:sz w:val="28"/>
+                <w:szCs w:val="28"/>
+                <w:cs/>
+                <w:lang w:bidi="ta-IN"/>
               </w:rPr>
               <w:t xml:space="preserve"> </w:t>
             </w:r>
-            <w:proofErr w:type="spellStart"/>
-            <w:r>
-              <w:rPr>
-                <w:rFonts w:ascii="BRH Devanagari Extra" w:hAnsi="BRH Devanagari Extra" w:cs="BRH Devanagari Extra"/>
-                <w:sz w:val="40"/>
-                <w:szCs w:val="40"/>
-              </w:rPr>
-              <w:t>C</w:t>
-            </w:r>
-            <w:r>
-              <w:rPr>
-                <w:rFonts w:ascii="BRH Devanagari Extra" w:hAnsi="BRH Devanagari Extra" w:cs="BRH Devanagari Extra"/>
-                <w:sz w:val="40"/>
-                <w:szCs w:val="40"/>
-                <w:highlight w:val="green"/>
-              </w:rPr>
-              <w:t>irÉ</w:t>
-            </w:r>
-            <w:r>
-              <w:rPr>
-                <w:rFonts w:ascii="BRH Devanagari Extra" w:hAnsi="BRH Devanagari Extra" w:cs="BRH Devanagari Extra"/>
-                <w:sz w:val="40"/>
-                <w:szCs w:val="40"/>
-              </w:rPr>
-              <w:t>ÌiÉþ</w:t>
-            </w:r>
-            <w:proofErr w:type="spellEnd"/>
-            <w:r>
-              <w:rPr>
-                <w:rFonts w:ascii="BRH Devanagari Extra" w:hAnsi="BRH Devanagari Extra" w:cs="BRH Devanagari Extra"/>
-                <w:sz w:val="40"/>
-                <w:szCs w:val="40"/>
-              </w:rPr>
-              <w:t xml:space="preserve"> - </w:t>
-            </w:r>
-            <w:proofErr w:type="spellStart"/>
-            <w:r>
-              <w:rPr>
-                <w:rFonts w:ascii="BRH Devanagari Extra" w:hAnsi="BRH Devanagari Extra" w:cs="BRH Devanagari Extra"/>
-                <w:sz w:val="40"/>
-                <w:szCs w:val="40"/>
-              </w:rPr>
-              <w:t>Nû</w:t>
-            </w:r>
-            <w:proofErr w:type="spellEnd"/>
-            <w:r>
-              <w:rPr>
-                <w:rFonts w:ascii="BRH Malayalam Extra" w:hAnsi="BRH Malayalam Extra" w:cs="BRH Devanagari Extra"/>
-                <w:sz w:val="34"/>
-                <w:szCs w:val="40"/>
-              </w:rPr>
-              <w:t>–</w:t>
-            </w:r>
-            <w:proofErr w:type="spellStart"/>
-            <w:r>
-              <w:rPr>
-                <w:rFonts w:ascii="BRH Devanagari Extra" w:hAnsi="BRH Devanagari Extra" w:cs="BRH Devanagari Extra"/>
-                <w:sz w:val="40"/>
-                <w:szCs w:val="40"/>
-              </w:rPr>
-              <w:t>lSÉ</w:t>
-            </w:r>
-            <w:proofErr w:type="spellEnd"/>
-            <w:r>
-              <w:rPr>
-                <w:rFonts w:ascii="BRH Malayalam Extra" w:hAnsi="BRH Malayalam Extra" w:cs="BRH Devanagari Extra"/>
-                <w:sz w:val="34"/>
-                <w:szCs w:val="40"/>
-              </w:rPr>
-              <w:t>–</w:t>
-            </w:r>
-            <w:r>
-              <w:rPr>
-                <w:rFonts w:ascii="BRH Devanagari Extra" w:hAnsi="BRH Devanagari Extra" w:cs="BRH Devanagari Extra"/>
-                <w:sz w:val="40"/>
-                <w:szCs w:val="40"/>
-              </w:rPr>
-              <w:t>È |</w:t>
+            <w:r>
+              <w:rPr>
+                <w:rFonts w:ascii="Latha" w:hAnsi="Latha" w:cs="Latha"/>
+                <w:sz w:val="28"/>
+                <w:szCs w:val="28"/>
+              </w:rPr>
+              <w:t xml:space="preserve">| </w:t>
+            </w:r>
+            <w:r>
+              <w:rPr>
+                <w:rFonts w:ascii="Latha" w:hAnsi="Latha" w:cs="Latha"/>
+                <w:sz w:val="28"/>
+                <w:szCs w:val="28"/>
+                <w:cs/>
+                <w:lang w:bidi="ta-IN"/>
+              </w:rPr>
+              <w:t>உ</w:t>
+            </w:r>
+            <w:r>
+              <w:rPr>
+                <w:rFonts w:ascii="BRH Tamil Tab Extra" w:hAnsi="BRH Tamil Tab Extra" w:cs="Latha"/>
+                <w:b/>
+                <w:sz w:val="36"/>
+                <w:szCs w:val="28"/>
+              </w:rPr>
+              <w:t>…</w:t>
+            </w:r>
+            <w:r>
+              <w:rPr>
+                <w:rFonts w:ascii="Latha" w:hAnsi="Latha" w:cs="Latha"/>
+                <w:sz w:val="28"/>
+                <w:szCs w:val="28"/>
+              </w:rPr>
+              <w:t xml:space="preserve"> |</w:t>
             </w:r>
           </w:p>
         </w:tc>
       </w:tr>
     </w:tbl>
+    <w:p>
+      <w:pPr>
+        <w:jc w:val="center"/>
+        <w:rPr>
+          <w:b/>
+          <w:bCs/>
+          <w:sz w:val="32"/>
+          <w:szCs w:val="32"/>
+          <w:u w:val="single"/>
+        </w:rPr>
+      </w:pPr>
+      <w:r>
+        <w:rPr>
+          <w:b/>
+          <w:bCs/>
+          <w:sz w:val="32"/>
+          <w:szCs w:val="32"/>
+          <w:u w:val="single"/>
+        </w:rPr>
+        <w:t>==========</w:t>
+      </w:r>
+    </w:p>
+    <w:p>
+      <w:pPr>
+        <w:jc w:val="center"/>
+        <w:rPr>
+          <w:b/>
+          <w:bCs/>
+          <w:sz w:val="32"/>
+          <w:szCs w:val="32"/>
+          <w:u w:val="single"/>
+        </w:rPr>
+      </w:pPr>
+    </w:p>
+    <w:p>
+      <w:pPr>
+        <w:jc w:val="center"/>
+        <w:rPr>
+          <w:b/>
+          <w:bCs/>
+          <w:sz w:val="32"/>
+          <w:szCs w:val="32"/>
+          <w:u w:val="single"/>
+        </w:rPr>
+      </w:pPr>
+    </w:p>
     <w:p>
       <w:pPr>
         <w:jc w:val="center"/>
@@ -1755,7 +3065,51 @@
           <w:szCs w:val="32"/>
           <w:u w:val="single"/>
         </w:rPr>
-        <w:t>TS Pada Paatam – TS 4.4 Tamil co</w:t>
+        <w:t xml:space="preserve">TS </w:t>
+      </w:r>
+      <w:proofErr w:type="spellStart"/>
+      <w:r>
+        <w:rPr>
+          <w:b/>
+          <w:bCs/>
+          <w:sz w:val="32"/>
+          <w:szCs w:val="32"/>
+          <w:u w:val="single"/>
+        </w:rPr>
+        <w:t>Pada</w:t>
+      </w:r>
+      <w:proofErr w:type="spellEnd"/>
+      <w:r>
+        <w:rPr>
+          <w:b/>
+          <w:bCs/>
+          <w:sz w:val="32"/>
+          <w:szCs w:val="32"/>
+          <w:u w:val="single"/>
+        </w:rPr>
+        <w:t xml:space="preserve"> </w:t>
+      </w:r>
+      <w:proofErr w:type="spellStart"/>
+      <w:r>
+        <w:rPr>
+          <w:b/>
+          <w:bCs/>
+          <w:sz w:val="32"/>
+          <w:szCs w:val="32"/>
+          <w:u w:val="single"/>
+        </w:rPr>
+        <w:t>Paatam</w:t>
+      </w:r>
+      <w:proofErr w:type="spellEnd"/>
+      <w:r>
+        <w:rPr>
+          <w:b/>
+          <w:bCs/>
+          <w:sz w:val="32"/>
+          <w:szCs w:val="32"/>
+          <w:u w:val="single"/>
+        </w:rPr>
+        <w:t xml:space="preserve"> – TS 4.4 Tamil co</w:t>
       </w:r>
       <w:r>
         <w:rPr>
@@ -1994,7 +3348,6 @@
                 <w:szCs w:val="28"/>
                 <w:lang w:bidi="ta-IN"/>
               </w:rPr>
-              <w:lastRenderedPageBreak/>
               <w:t>TS 4.</w:t>
             </w:r>
             <w:r>
@@ -3311,6 +4664,7 @@
                 <w:szCs w:val="28"/>
                 <w:lang w:bidi="ta-IN"/>
               </w:rPr>
+              <w:lastRenderedPageBreak/>
               <w:t>TS 4.</w:t>
             </w:r>
             <w:r>
@@ -4705,7 +6059,6 @@
                 <w:szCs w:val="28"/>
                 <w:lang w:bidi="ta-IN"/>
               </w:rPr>
-              <w:lastRenderedPageBreak/>
               <w:t>TS 4.</w:t>
             </w:r>
             <w:r>
@@ -6235,6 +7588,7 @@
                 <w:sz w:val="28"/>
                 <w:szCs w:val="28"/>
               </w:rPr>
+              <w:lastRenderedPageBreak/>
               <w:t>TS 4.4.</w:t>
             </w:r>
             <w:r>
@@ -8516,7 +9870,6 @@
                 <w:szCs w:val="28"/>
                 <w:lang w:bidi="ta-IN"/>
               </w:rPr>
-              <w:lastRenderedPageBreak/>
               <w:t>TS 4.</w:t>
             </w:r>
             <w:r>
@@ -9077,6 +10430,7 @@
                 <w:szCs w:val="28"/>
                 <w:lang w:bidi="ta-IN"/>
               </w:rPr>
+              <w:lastRenderedPageBreak/>
               <w:t>TS 4.</w:t>
             </w:r>
             <w:r>
@@ -10007,15 +11361,6 @@
         <w:t>(ignore those which are already incorporated in your book’s version and date)</w:t>
       </w:r>
     </w:p>
-    <w:p>
-      <w:pPr>
-        <w:jc w:val="center"/>
-        <w:rPr>
-          <w:b/>
-          <w:bCs/>
-        </w:rPr>
-      </w:pPr>
-    </w:p>
     <w:tbl>
       <w:tblPr>
         <w:tblW w:w="13050" w:type="dxa"/>
@@ -10161,7 +11506,7 @@
       </w:tr>
       <w:tr>
         <w:trPr>
-          <w:trHeight w:val="1682"/>
+          <w:trHeight w:val="1325"/>
         </w:trPr>
         <w:tc>
           <w:tcPr>
@@ -10184,8 +11529,19 @@
                 <w:sz w:val="28"/>
                 <w:szCs w:val="28"/>
               </w:rPr>
-              <w:t>TS 4.4.1.3 - Padam</w:t>
-            </w:r>
+              <w:t xml:space="preserve">TS 4.4.1.3 - </w:t>
+            </w:r>
+            <w:proofErr w:type="spellStart"/>
+            <w:r>
+              <w:rPr>
+                <w:b/>
+                <w:bCs/>
+                <w:sz w:val="28"/>
+                <w:szCs w:val="28"/>
+              </w:rPr>
+              <w:t>Padam</w:t>
+            </w:r>
+            <w:proofErr w:type="spellEnd"/>
           </w:p>
           <w:p>
             <w:pPr>
@@ -10812,7 +12168,7 @@
       </w:tr>
       <w:tr>
         <w:trPr>
-          <w:trHeight w:val="1682"/>
+          <w:trHeight w:val="1415"/>
         </w:trPr>
         <w:tc>
           <w:tcPr>
@@ -10835,8 +12191,19 @@
                 <w:sz w:val="28"/>
                 <w:szCs w:val="28"/>
               </w:rPr>
-              <w:t>TS 4.4.2.2 - Padam</w:t>
-            </w:r>
+              <w:t xml:space="preserve">TS 4.4.2.2 - </w:t>
+            </w:r>
+            <w:proofErr w:type="spellStart"/>
+            <w:r>
+              <w:rPr>
+                <w:b/>
+                <w:bCs/>
+                <w:sz w:val="28"/>
+                <w:szCs w:val="28"/>
+              </w:rPr>
+              <w:t>Padam</w:t>
+            </w:r>
+            <w:proofErr w:type="spellEnd"/>
           </w:p>
           <w:p>
             <w:pPr>
@@ -11489,346 +12856,6 @@
               </w:rPr>
               <w:t xml:space="preserve">| </w:t>
             </w:r>
-          </w:p>
-        </w:tc>
-      </w:tr>
-      <w:tr>
-        <w:trPr>
-          <w:trHeight w:val="1682"/>
-        </w:trPr>
-        <w:tc>
-          <w:tcPr>
-            <w:tcW w:w="3092" w:type="dxa"/>
-          </w:tcPr>
-          <w:p>
-            <w:pPr>
-              <w:spacing w:before="0" w:line="240" w:lineRule="auto"/>
-              <w:rPr>
-                <w:rFonts w:cs="Latha"/>
-                <w:b/>
-                <w:sz w:val="28"/>
-                <w:szCs w:val="28"/>
-                <w:lang w:bidi="ta-IN"/>
-              </w:rPr>
-            </w:pPr>
-            <w:r>
-              <w:rPr>
-                <w:rFonts w:cs="Latha"/>
-                <w:b/>
-                <w:sz w:val="28"/>
-                <w:szCs w:val="28"/>
-                <w:lang w:bidi="ta-IN"/>
-              </w:rPr>
-              <w:t>TS 4.</w:t>
-            </w:r>
-            <w:r>
-              <w:rPr>
-                <w:rFonts w:cs="Latha"/>
-                <w:b/>
-                <w:sz w:val="28"/>
-                <w:szCs w:val="28"/>
-                <w:lang w:bidi="ta-IN"/>
-              </w:rPr>
-              <w:t>4</w:t>
-            </w:r>
-            <w:r>
-              <w:rPr>
-                <w:rFonts w:cs="Latha"/>
-                <w:b/>
-                <w:sz w:val="28"/>
-                <w:szCs w:val="28"/>
-                <w:lang w:bidi="ta-IN"/>
-              </w:rPr>
-              <w:t>.</w:t>
-            </w:r>
-            <w:r>
-              <w:rPr>
-                <w:rFonts w:cs="Latha"/>
-                <w:b/>
-                <w:sz w:val="28"/>
-                <w:szCs w:val="28"/>
-                <w:lang w:bidi="ta-IN"/>
-              </w:rPr>
-              <w:t>2</w:t>
-            </w:r>
-            <w:r>
-              <w:rPr>
-                <w:rFonts w:cs="Latha"/>
-                <w:b/>
-                <w:sz w:val="28"/>
-                <w:szCs w:val="28"/>
-                <w:lang w:bidi="ta-IN"/>
-              </w:rPr>
-              <w:t>.</w:t>
-            </w:r>
-            <w:r>
-              <w:rPr>
-                <w:rFonts w:cs="Latha"/>
-                <w:b/>
-                <w:sz w:val="28"/>
-                <w:szCs w:val="28"/>
-                <w:lang w:bidi="ta-IN"/>
-              </w:rPr>
-              <w:t>2</w:t>
-            </w:r>
-            <w:r>
-              <w:rPr>
-                <w:rFonts w:cs="Latha"/>
-                <w:b/>
-                <w:sz w:val="28"/>
-                <w:szCs w:val="28"/>
-                <w:lang w:bidi="ta-IN"/>
-              </w:rPr>
-              <w:t xml:space="preserve"> - Vaakyam </w:t>
-            </w:r>
-          </w:p>
-          <w:p>
-            <w:pPr>
-              <w:spacing w:before="0" w:line="240" w:lineRule="auto"/>
-              <w:rPr>
-                <w:rFonts w:cs="Latha"/>
-                <w:b/>
-                <w:sz w:val="28"/>
-                <w:szCs w:val="28"/>
-                <w:lang w:bidi="ta-IN"/>
-              </w:rPr>
-            </w:pPr>
-            <w:r>
-              <w:rPr>
-                <w:rFonts w:cs="Latha"/>
-                <w:b/>
-                <w:sz w:val="28"/>
-                <w:szCs w:val="28"/>
-                <w:lang w:bidi="ta-IN"/>
-              </w:rPr>
-              <w:t xml:space="preserve">Line No: - </w:t>
-            </w:r>
-            <w:r>
-              <w:rPr>
-                <w:rFonts w:cs="Latha"/>
-                <w:b/>
-                <w:sz w:val="28"/>
-                <w:szCs w:val="28"/>
-                <w:lang w:bidi="ta-IN"/>
-              </w:rPr>
-              <w:t>1</w:t>
-            </w:r>
-          </w:p>
-          <w:p>
-            <w:pPr>
-              <w:spacing w:before="0" w:line="240" w:lineRule="auto"/>
-              <w:rPr>
-                <w:rFonts w:cs="Latha"/>
-                <w:b/>
-                <w:sz w:val="28"/>
-                <w:szCs w:val="28"/>
-                <w:lang w:bidi="ta-IN"/>
-              </w:rPr>
-            </w:pPr>
-            <w:r>
-              <w:rPr>
-                <w:rFonts w:cs="Latha"/>
-                <w:b/>
-                <w:sz w:val="28"/>
-                <w:szCs w:val="28"/>
-                <w:lang w:bidi="ta-IN"/>
-              </w:rPr>
-              <w:t xml:space="preserve">Panchaati No. - </w:t>
-            </w:r>
-            <w:r>
-              <w:rPr>
-                <w:rFonts w:cs="Latha"/>
-                <w:b/>
-                <w:sz w:val="28"/>
-                <w:szCs w:val="28"/>
-                <w:lang w:bidi="ta-IN"/>
-              </w:rPr>
-              <w:t>5</w:t>
-            </w:r>
-          </w:p>
-        </w:tc>
-        <w:tc>
-          <w:tcPr>
-            <w:tcW w:w="4828" w:type="dxa"/>
-          </w:tcPr>
-          <w:p>
-            <w:pPr>
-              <w:widowControl w:val="0"/>
-              <w:autoSpaceDE w:val="0"/>
-              <w:autoSpaceDN w:val="0"/>
-              <w:adjustRightInd w:val="0"/>
-              <w:spacing w:before="0" w:line="240" w:lineRule="auto"/>
-              <w:rPr>
-                <w:rFonts w:ascii="BRH Malayalam Extra" w:hAnsi="BRH Malayalam Extra" w:cs="BRH Malayalam Extra"/>
-                <w:sz w:val="40"/>
-                <w:szCs w:val="40"/>
-                <w:highlight w:val="yellow"/>
-              </w:rPr>
-            </w:pPr>
-            <w:proofErr w:type="spellStart"/>
-            <w:r>
-              <w:rPr>
-                <w:rFonts w:ascii="BRH Devanagari Extra" w:hAnsi="BRH Devanagari Extra" w:cs="BRH Devanagari Extra"/>
-                <w:sz w:val="40"/>
-                <w:szCs w:val="40"/>
-                <w:highlight w:val="yellow"/>
-              </w:rPr>
-              <w:t>Så</w:t>
-            </w:r>
-            <w:r>
-              <w:rPr>
-                <w:rFonts w:ascii="BRH Devanagari Extra" w:hAnsi="BRH Devanagari Extra" w:cs="BRH Devanagari Extra"/>
-                <w:sz w:val="40"/>
-                <w:szCs w:val="40"/>
-              </w:rPr>
-              <w:t>uÉÉ</w:t>
-            </w:r>
-            <w:proofErr w:type="spellEnd"/>
-            <w:r>
-              <w:rPr>
-                <w:rFonts w:ascii="BRH Devanagari Extra" w:hAnsi="BRH Devanagari Extra" w:cs="BRH Devanagari Extra"/>
-                <w:sz w:val="40"/>
-                <w:szCs w:val="40"/>
-              </w:rPr>
-              <w:t xml:space="preserve"> </w:t>
-            </w:r>
-            <w:proofErr w:type="spellStart"/>
-            <w:r>
-              <w:rPr>
-                <w:rFonts w:ascii="BRH Devanagari Extra" w:hAnsi="BRH Devanagari Extra" w:cs="BRH Devanagari Extra"/>
-                <w:sz w:val="40"/>
-                <w:szCs w:val="40"/>
-              </w:rPr>
-              <w:t>AÍkÉþmÉiÉrÉ</w:t>
-            </w:r>
-            <w:proofErr w:type="spellEnd"/>
-            <w:r>
-              <w:rPr>
-                <w:rFonts w:ascii="BRH Malayalam Extra" w:hAnsi="BRH Malayalam Extra" w:cs="BRH Devanagari Extra"/>
-                <w:sz w:val="34"/>
-                <w:szCs w:val="40"/>
-              </w:rPr>
-              <w:t>–</w:t>
-            </w:r>
-            <w:r>
-              <w:rPr>
-                <w:rFonts w:ascii="BRH Devanagari Extra" w:hAnsi="BRH Devanagari Extra" w:cs="BRH Devanagari Extra"/>
-                <w:sz w:val="40"/>
-                <w:szCs w:val="40"/>
-              </w:rPr>
-              <w:t xml:space="preserve">È </w:t>
-            </w:r>
-            <w:proofErr w:type="spellStart"/>
-            <w:r>
-              <w:rPr>
-                <w:rFonts w:ascii="BRH Devanagari Extra" w:hAnsi="BRH Devanagari Extra" w:cs="BRH Devanagari Extra"/>
-                <w:sz w:val="40"/>
-                <w:szCs w:val="40"/>
-              </w:rPr>
-              <w:t>xÉÉåqÉÉåþ</w:t>
-            </w:r>
-            <w:proofErr w:type="spellEnd"/>
-          </w:p>
-        </w:tc>
-        <w:tc>
-          <w:tcPr>
-            <w:tcW w:w="5130" w:type="dxa"/>
-          </w:tcPr>
-          <w:p>
-            <w:pPr>
-              <w:widowControl w:val="0"/>
-              <w:autoSpaceDE w:val="0"/>
-              <w:autoSpaceDN w:val="0"/>
-              <w:adjustRightInd w:val="0"/>
-              <w:spacing w:before="0" w:line="240" w:lineRule="auto"/>
-              <w:rPr>
-                <w:rFonts w:ascii="BRH Malayalam Extra" w:hAnsi="BRH Malayalam Extra" w:cs="BRH Malayalam Extra"/>
-                <w:sz w:val="40"/>
-                <w:szCs w:val="40"/>
-                <w:highlight w:val="green"/>
-              </w:rPr>
-            </w:pPr>
-            <w:proofErr w:type="spellStart"/>
-            <w:r>
-              <w:rPr>
-                <w:rFonts w:ascii="BRH Devanagari Extra" w:hAnsi="BRH Devanagari Extra" w:cs="BRH Devanagari Extra"/>
-                <w:sz w:val="40"/>
-                <w:szCs w:val="40"/>
-                <w:highlight w:val="green"/>
-              </w:rPr>
-              <w:t>S</w:t>
-            </w:r>
-            <w:r>
-              <w:rPr>
-                <w:rFonts w:ascii="BRH Devanagari Extra" w:hAnsi="BRH Devanagari Extra" w:cs="BRH Devanagari Extra"/>
-                <w:sz w:val="40"/>
-                <w:szCs w:val="40"/>
-              </w:rPr>
-              <w:t>å</w:t>
-            </w:r>
-            <w:proofErr w:type="spellEnd"/>
-            <w:r>
-              <w:rPr>
-                <w:rFonts w:ascii="BRH Malayalam Extra" w:hAnsi="BRH Malayalam Extra" w:cs="BRH Devanagari Extra"/>
-                <w:sz w:val="34"/>
-                <w:szCs w:val="40"/>
-              </w:rPr>
-              <w:t>–</w:t>
-            </w:r>
-            <w:proofErr w:type="spellStart"/>
-            <w:r>
-              <w:rPr>
-                <w:rFonts w:ascii="BRH Devanagari Extra" w:hAnsi="BRH Devanagari Extra" w:cs="BRH Devanagari Extra"/>
-                <w:sz w:val="40"/>
-                <w:szCs w:val="40"/>
-              </w:rPr>
-              <w:t>uÉÉ</w:t>
-            </w:r>
-            <w:proofErr w:type="spellEnd"/>
-            <w:r>
-              <w:rPr>
-                <w:rFonts w:ascii="BRH Devanagari Extra" w:hAnsi="BRH Devanagari Extra" w:cs="BRH Devanagari Extra"/>
-                <w:sz w:val="40"/>
-                <w:szCs w:val="40"/>
-              </w:rPr>
-              <w:t xml:space="preserve"> </w:t>
-            </w:r>
-            <w:proofErr w:type="spellStart"/>
-            <w:r>
-              <w:rPr>
-                <w:rFonts w:ascii="BRH Devanagari Extra" w:hAnsi="BRH Devanagari Extra" w:cs="BRH Devanagari Extra"/>
-                <w:sz w:val="40"/>
-                <w:szCs w:val="40"/>
-              </w:rPr>
-              <w:t>AÍkÉþmÉiÉrÉ</w:t>
-            </w:r>
-            <w:proofErr w:type="spellEnd"/>
-            <w:r>
-              <w:rPr>
-                <w:rFonts w:ascii="BRH Malayalam Extra" w:hAnsi="BRH Malayalam Extra" w:cs="BRH Devanagari Extra"/>
-                <w:sz w:val="34"/>
-                <w:szCs w:val="40"/>
-              </w:rPr>
-              <w:t>–</w:t>
-            </w:r>
-            <w:r>
-              <w:rPr>
-                <w:rFonts w:ascii="BRH Devanagari Extra" w:hAnsi="BRH Devanagari Extra" w:cs="BRH Devanagari Extra"/>
-                <w:sz w:val="40"/>
-                <w:szCs w:val="40"/>
-              </w:rPr>
-              <w:t xml:space="preserve">È </w:t>
-            </w:r>
-            <w:proofErr w:type="spellStart"/>
-            <w:r>
-              <w:rPr>
-                <w:rFonts w:ascii="BRH Devanagari Extra" w:hAnsi="BRH Devanagari Extra" w:cs="BRH Devanagari Extra"/>
-                <w:sz w:val="40"/>
-                <w:szCs w:val="40"/>
-              </w:rPr>
-              <w:t>xÉÉåqÉÉåþ</w:t>
-            </w:r>
-            <w:proofErr w:type="spellEnd"/>
           </w:p>
         </w:tc>
       </w:tr>
@@ -11856,8 +12883,19 @@
                 <w:sz w:val="28"/>
                 <w:szCs w:val="28"/>
               </w:rPr>
-              <w:t>TS 4.4.3.1 - Vaakyam</w:t>
-            </w:r>
+              <w:t xml:space="preserve">TS 4.4.3.1 - </w:t>
+            </w:r>
+            <w:proofErr w:type="spellStart"/>
+            <w:r>
+              <w:rPr>
+                <w:b/>
+                <w:bCs/>
+                <w:sz w:val="28"/>
+                <w:szCs w:val="28"/>
+              </w:rPr>
+              <w:t>Vaakyam</w:t>
+            </w:r>
+            <w:proofErr w:type="spellEnd"/>
           </w:p>
           <w:p>
             <w:pPr>
@@ -12319,7 +13357,6 @@
                 <w:sz w:val="28"/>
                 <w:szCs w:val="28"/>
               </w:rPr>
-              <w:lastRenderedPageBreak/>
               <w:t>TS 4.4.3.1 - Padam</w:t>
             </w:r>
           </w:p>
@@ -13399,6 +14436,7 @@
                 <w:sz w:val="28"/>
                 <w:szCs w:val="28"/>
               </w:rPr>
+              <w:lastRenderedPageBreak/>
               <w:t>TS 4.4.4.1 - Vaakyam</w:t>
             </w:r>
           </w:p>
@@ -13907,148 +14945,65 @@
           </w:tcPr>
           <w:p>
             <w:pPr>
-              <w:spacing w:before="0" w:line="240" w:lineRule="auto"/>
-              <w:rPr>
-                <w:rFonts w:cs="Latha"/>
-                <w:b/>
-                <w:sz w:val="28"/>
-                <w:szCs w:val="28"/>
-                <w:lang w:bidi="ta-IN"/>
+              <w:rPr>
+                <w:b/>
+                <w:bCs/>
+                <w:sz w:val="28"/>
+                <w:szCs w:val="28"/>
               </w:rPr>
             </w:pPr>
             <w:r>
               <w:rPr>
-                <w:rFonts w:cs="Latha"/>
-                <w:b/>
-                <w:sz w:val="28"/>
-                <w:szCs w:val="28"/>
-                <w:lang w:bidi="ta-IN"/>
-              </w:rPr>
-              <w:t>TS 4.</w:t>
-            </w:r>
-            <w:r>
-              <w:rPr>
-                <w:rFonts w:cs="Latha"/>
-                <w:b/>
-                <w:sz w:val="28"/>
-                <w:szCs w:val="28"/>
-                <w:lang w:bidi="ta-IN"/>
-              </w:rPr>
-              <w:t>4</w:t>
-            </w:r>
-            <w:r>
-              <w:rPr>
-                <w:rFonts w:cs="Latha"/>
-                <w:b/>
-                <w:sz w:val="28"/>
-                <w:szCs w:val="28"/>
-                <w:lang w:bidi="ta-IN"/>
-              </w:rPr>
-              <w:t>.</w:t>
-            </w:r>
-            <w:r>
-              <w:rPr>
-                <w:rFonts w:cs="Latha"/>
-                <w:b/>
-                <w:sz w:val="28"/>
-                <w:szCs w:val="28"/>
-                <w:lang w:bidi="ta-IN"/>
-              </w:rPr>
-              <w:t>4</w:t>
-            </w:r>
-            <w:r>
-              <w:rPr>
-                <w:rFonts w:cs="Latha"/>
-                <w:b/>
-                <w:sz w:val="28"/>
-                <w:szCs w:val="28"/>
-                <w:lang w:bidi="ta-IN"/>
-              </w:rPr>
-              <w:t>.</w:t>
-            </w:r>
-            <w:r>
-              <w:rPr>
-                <w:rFonts w:cs="Latha"/>
-                <w:b/>
-                <w:sz w:val="28"/>
-                <w:szCs w:val="28"/>
-                <w:lang w:bidi="ta-IN"/>
-              </w:rPr>
-              <w:t>1</w:t>
-            </w:r>
-            <w:r>
-              <w:rPr>
-                <w:rFonts w:cs="Latha"/>
-                <w:b/>
-                <w:sz w:val="28"/>
-                <w:szCs w:val="28"/>
-                <w:lang w:bidi="ta-IN"/>
-              </w:rPr>
-              <w:t xml:space="preserve"> - Vaakyam </w:t>
-            </w:r>
+                <w:b/>
+                <w:bCs/>
+                <w:sz w:val="28"/>
+                <w:szCs w:val="28"/>
+              </w:rPr>
+              <w:t xml:space="preserve">TS 4.4.4.4 - </w:t>
+            </w:r>
+            <w:proofErr w:type="spellStart"/>
+            <w:r>
+              <w:rPr>
+                <w:b/>
+                <w:bCs/>
+                <w:sz w:val="28"/>
+                <w:szCs w:val="28"/>
+              </w:rPr>
+              <w:t>Padam</w:t>
+            </w:r>
+            <w:proofErr w:type="spellEnd"/>
           </w:p>
           <w:p>
             <w:pPr>
-              <w:spacing w:before="0" w:line="240" w:lineRule="auto"/>
-              <w:rPr>
-                <w:rFonts w:cs="Latha"/>
-                <w:b/>
-                <w:sz w:val="28"/>
-                <w:szCs w:val="28"/>
-                <w:lang w:bidi="ta-IN"/>
+              <w:rPr>
+                <w:b/>
+                <w:bCs/>
+                <w:sz w:val="28"/>
+                <w:szCs w:val="28"/>
               </w:rPr>
             </w:pPr>
             <w:r>
               <w:rPr>
-                <w:rFonts w:cs="Latha"/>
-                <w:b/>
-                <w:sz w:val="28"/>
-                <w:szCs w:val="28"/>
-                <w:lang w:bidi="ta-IN"/>
-              </w:rPr>
-              <w:t xml:space="preserve">Line No: - </w:t>
-            </w:r>
-            <w:r>
-              <w:rPr>
-                <w:rFonts w:cs="Latha"/>
-                <w:b/>
-                <w:sz w:val="28"/>
-                <w:szCs w:val="28"/>
-                <w:lang w:bidi="ta-IN"/>
-              </w:rPr>
-              <w:t>Last Line</w:t>
-            </w:r>
-          </w:p>
-          <w:p>
-            <w:pPr>
-              <w:spacing w:before="0" w:line="240" w:lineRule="auto"/>
-              <w:rPr>
-                <w:rFonts w:cs="Latha"/>
-                <w:b/>
-                <w:sz w:val="28"/>
-                <w:szCs w:val="28"/>
-                <w:lang w:bidi="ta-IN"/>
-              </w:rPr>
-            </w:pPr>
-            <w:r>
-              <w:rPr>
-                <w:rFonts w:cs="Latha"/>
-                <w:b/>
-                <w:sz w:val="28"/>
-                <w:szCs w:val="28"/>
-                <w:lang w:bidi="ta-IN"/>
-              </w:rPr>
-              <w:t xml:space="preserve">Panchaati No. - </w:t>
-            </w:r>
-            <w:r>
-              <w:rPr>
-                <w:rFonts w:cs="Latha"/>
-                <w:b/>
-                <w:sz w:val="28"/>
-                <w:szCs w:val="28"/>
-                <w:lang w:bidi="ta-IN"/>
-              </w:rPr>
-              <w:t>10</w:t>
+                <w:rFonts w:ascii="Latha" w:hAnsi="Latha" w:cs="Latha"/>
+                <w:b/>
+                <w:bCs/>
+                <w:sz w:val="32"/>
+                <w:szCs w:val="32"/>
+                <w:lang w:bidi="ta-IN"/>
+              </w:rPr>
+              <w:t>13th</w:t>
+            </w:r>
+            <w:r>
+              <w:rPr>
+                <w:rFonts w:ascii="Latha" w:hAnsi="Latha" w:cs="Latha" w:hint="cs"/>
+                <w:b/>
+                <w:bCs/>
+                <w:sz w:val="32"/>
+                <w:szCs w:val="32"/>
+                <w:cs/>
+                <w:lang w:bidi="ta-IN"/>
+              </w:rPr>
+              <w:t xml:space="preserve"> Panchaati</w:t>
             </w:r>
           </w:p>
         </w:tc>
@@ -14064,140 +15019,157 @@
           </w:tcPr>
           <w:p>
             <w:pPr>
-              <w:widowControl w:val="0"/>
-              <w:autoSpaceDE w:val="0"/>
-              <w:autoSpaceDN w:val="0"/>
-              <w:adjustRightInd w:val="0"/>
               <w:spacing w:before="0" w:line="240" w:lineRule="auto"/>
               <w:rPr>
-                <w:rFonts w:ascii="BRH Malayalam Extra" w:hAnsi="BRH Malayalam Extra" w:cs="BRH Malayalam Extra"/>
-                <w:sz w:val="40"/>
-                <w:szCs w:val="40"/>
+                <w:rFonts w:ascii="BRH Devanagari Extra" w:hAnsi="BRH Devanagari Extra" w:cs="BRH Devanagari Extra"/>
+                <w:sz w:val="36"/>
+                <w:szCs w:val="36"/>
                 <w:highlight w:val="yellow"/>
               </w:rPr>
             </w:pPr>
-            <w:proofErr w:type="spellStart"/>
-            <w:r>
-              <w:rPr>
-                <w:rFonts w:ascii="BRH Devanagari Extra" w:hAnsi="BRH Devanagari Extra" w:cs="BRH Devanagari Extra"/>
-                <w:sz w:val="40"/>
-                <w:szCs w:val="40"/>
-              </w:rPr>
-              <w:t>A</w:t>
-            </w:r>
-            <w:r>
-              <w:rPr>
-                <w:rFonts w:ascii="BRH Devanagari Extra" w:hAnsi="BRH Devanagari Extra" w:cs="BRH Devanagari Extra"/>
-                <w:sz w:val="40"/>
-                <w:szCs w:val="40"/>
+            <w:r>
+              <w:rPr>
+                <w:rFonts w:ascii="Latha" w:hAnsi="Latha" w:cs="Latha"/>
+                <w:sz w:val="28"/>
+                <w:szCs w:val="28"/>
+                <w:cs/>
+                <w:lang w:bidi="ta-IN"/>
+              </w:rPr>
+              <w:t>நம</w:t>
+            </w:r>
+            <w:r>
+              <w:rPr>
+                <w:rFonts w:ascii="BRH Tamil Tab Extra" w:hAnsi="BRH Tamil Tab Extra" w:cs="Latha"/>
+                <w:b/>
+                <w:sz w:val="36"/>
+                <w:szCs w:val="28"/>
+              </w:rPr>
+              <w:t>†</w:t>
+            </w:r>
+            <w:r>
+              <w:rPr>
+                <w:rFonts w:ascii="Latha" w:hAnsi="Latha" w:cs="Latha"/>
+                <w:sz w:val="28"/>
+                <w:szCs w:val="28"/>
+                <w:cs/>
+                <w:lang w:bidi="ta-IN"/>
+              </w:rPr>
+              <w:t xml:space="preserve">ஸா </w:t>
+            </w:r>
+            <w:r>
+              <w:rPr>
+                <w:rFonts w:ascii="Latha" w:hAnsi="Latha" w:cs="Latha"/>
+                <w:sz w:val="28"/>
+                <w:szCs w:val="28"/>
+              </w:rPr>
+              <w:t xml:space="preserve">| </w:t>
+            </w:r>
+            <w:r>
+              <w:rPr>
+                <w:rFonts w:ascii="Latha" w:hAnsi="Latha" w:cs="Latha"/>
+                <w:sz w:val="28"/>
+                <w:szCs w:val="28"/>
                 <w:highlight w:val="yellow"/>
-              </w:rPr>
-              <w:t>oÉÉ</w:t>
-            </w:r>
-            <w:r>
-              <w:rPr>
-                <w:rFonts w:ascii="BRH Devanagari Extra" w:hAnsi="BRH Devanagari Extra" w:cs="BRH Devanagari Extra"/>
-                <w:sz w:val="40"/>
-                <w:szCs w:val="40"/>
-              </w:rPr>
-              <w:t>SèkrÉ</w:t>
-            </w:r>
-            <w:proofErr w:type="spellEnd"/>
-            <w:r>
-              <w:rPr>
-                <w:rFonts w:ascii="BRH Malayalam Extra" w:hAnsi="BRH Malayalam Extra" w:cs="BRH Devanagari Extra"/>
-                <w:sz w:val="34"/>
-                <w:szCs w:val="40"/>
-              </w:rPr>
-              <w:t>–</w:t>
-            </w:r>
-            <w:proofErr w:type="spellStart"/>
-            <w:r>
-              <w:rPr>
-                <w:rFonts w:ascii="BRH Devanagari Extra" w:hAnsi="BRH Devanagari Extra" w:cs="BRH Devanagari Extra"/>
-                <w:sz w:val="40"/>
-                <w:szCs w:val="40"/>
-              </w:rPr>
-              <w:t>ÎalÉÈ</w:t>
-            </w:r>
-            <w:proofErr w:type="spellEnd"/>
-            <w:r>
-              <w:rPr>
-                <w:rFonts w:ascii="BRH Devanagari Extra" w:hAnsi="BRH Devanagari Extra" w:cs="BRH Devanagari Extra"/>
-                <w:sz w:val="40"/>
-                <w:szCs w:val="40"/>
+                <w:cs/>
+                <w:lang w:bidi="ta-IN"/>
+              </w:rPr>
+              <w:t>உ</w:t>
+            </w:r>
+            <w:r>
+              <w:rPr>
+                <w:rFonts w:ascii="BRH Tamil Tab Extra" w:hAnsi="BRH Tamil Tab Extra" w:cs="Latha"/>
+                <w:b/>
+                <w:sz w:val="36"/>
+                <w:szCs w:val="28"/>
+              </w:rPr>
+              <w:t>…</w:t>
+            </w:r>
+            <w:r>
+              <w:rPr>
+                <w:rFonts w:ascii="Latha" w:hAnsi="Latha" w:cs="Latha"/>
+                <w:sz w:val="28"/>
+                <w:szCs w:val="28"/>
+                <w:cs/>
+                <w:lang w:bidi="ta-IN"/>
+              </w:rPr>
+              <w:t>ர்ஜ</w:t>
+            </w:r>
+            <w:r>
+              <w:rPr>
+                <w:rFonts w:ascii="Latha" w:hAnsi="Latha" w:cs="Latha"/>
+                <w:b/>
+                <w:bCs/>
+                <w:sz w:val="32"/>
+                <w:szCs w:val="32"/>
+                <w:cs/>
+                <w:lang w:bidi="ta-IN"/>
+              </w:rPr>
+              <w:t>:</w:t>
+            </w:r>
+            <w:r>
+              <w:rPr>
+                <w:rFonts w:ascii="Latha" w:hAnsi="Latha" w:cs="Latha"/>
+                <w:sz w:val="28"/>
+                <w:szCs w:val="28"/>
+                <w:cs/>
+                <w:lang w:bidi="ta-IN"/>
               </w:rPr>
               <w:t xml:space="preserve"> </w:t>
             </w:r>
-            <w:proofErr w:type="spellStart"/>
-            <w:r>
-              <w:rPr>
-                <w:rFonts w:ascii="BRH Devanagari Extra" w:hAnsi="BRH Devanagari Extra" w:cs="BRH Devanagari Extra"/>
-                <w:sz w:val="40"/>
-                <w:szCs w:val="40"/>
-              </w:rPr>
-              <w:t>xÉ</w:t>
-            </w:r>
-            <w:proofErr w:type="spellEnd"/>
-            <w:r>
-              <w:rPr>
-                <w:rFonts w:ascii="BRH Malayalam Extra" w:hAnsi="BRH Malayalam Extra" w:cs="BRH Devanagari Extra"/>
-                <w:sz w:val="34"/>
-                <w:szCs w:val="40"/>
-              </w:rPr>
-              <w:t>–</w:t>
-            </w:r>
-            <w:proofErr w:type="spellStart"/>
-            <w:r>
-              <w:rPr>
-                <w:rFonts w:ascii="BRH Devanagari Extra" w:hAnsi="BRH Devanagari Extra" w:cs="BRH Devanagari Extra"/>
-                <w:sz w:val="40"/>
-                <w:szCs w:val="40"/>
-              </w:rPr>
-              <w:t>ÍqÉkÉÉ</w:t>
-            </w:r>
-            <w:proofErr w:type="spellEnd"/>
-            <w:r>
-              <w:rPr>
-                <w:rFonts w:ascii="BRH Malayalam Extra" w:hAnsi="BRH Malayalam Extra" w:cs="BRH Devanagari Extra"/>
-                <w:sz w:val="34"/>
-                <w:szCs w:val="40"/>
-              </w:rPr>
-              <w:t>–</w:t>
-            </w:r>
-            <w:r>
-              <w:rPr>
-                <w:rFonts w:ascii="BRH Devanagari Extra" w:hAnsi="BRH Devanagari Extra" w:cs="BRH Devanagari Extra"/>
-                <w:sz w:val="40"/>
-                <w:szCs w:val="40"/>
-              </w:rPr>
-              <w:t xml:space="preserve"> </w:t>
-            </w:r>
-            <w:proofErr w:type="spellStart"/>
-            <w:r>
-              <w:rPr>
-                <w:rFonts w:ascii="BRH Devanagari Extra" w:hAnsi="BRH Devanagari Extra" w:cs="BRH Devanagari Extra"/>
-                <w:sz w:val="40"/>
-                <w:szCs w:val="40"/>
-              </w:rPr>
-              <w:t>eÉlÉÉþlÉÉ</w:t>
-            </w:r>
-            <w:proofErr w:type="spellEnd"/>
-            <w:r>
-              <w:rPr>
-                <w:rFonts w:ascii="BRH Malayalam Extra" w:hAnsi="BRH Malayalam Extra" w:cs="BRH Devanagari Extra"/>
-                <w:sz w:val="34"/>
-                <w:szCs w:val="40"/>
-              </w:rPr>
-              <w:t>–</w:t>
-            </w:r>
-            <w:r>
-              <w:rPr>
-                <w:rFonts w:ascii="BRH Devanagari Extra" w:hAnsi="BRH Devanagari Extra" w:cs="BRH Devanagari Extra"/>
-                <w:sz w:val="40"/>
-                <w:szCs w:val="40"/>
-              </w:rPr>
-              <w:t>Ç</w:t>
+            <w:r>
+              <w:rPr>
+                <w:rFonts w:ascii="Latha" w:hAnsi="Latha" w:cs="Latha"/>
+                <w:sz w:val="28"/>
+                <w:szCs w:val="28"/>
+              </w:rPr>
+              <w:t xml:space="preserve">| </w:t>
+            </w:r>
+            <w:r>
+              <w:rPr>
+                <w:rFonts w:ascii="Latha" w:hAnsi="Latha" w:cs="Latha" w:hint="cs"/>
+                <w:sz w:val="28"/>
+                <w:szCs w:val="28"/>
+                <w:cs/>
+                <w:lang w:bidi="ta-IN"/>
+              </w:rPr>
+              <w:t>ந</w:t>
+            </w:r>
+            <w:r>
+              <w:rPr>
+                <w:rFonts w:ascii="Latha" w:hAnsi="Latha" w:cs="Latha"/>
+                <w:sz w:val="28"/>
+                <w:szCs w:val="28"/>
+                <w:cs/>
+                <w:lang w:bidi="ta-IN"/>
+              </w:rPr>
+              <w:t>பா</w:t>
+            </w:r>
+            <w:r>
+              <w:rPr>
+                <w:rFonts w:ascii="BRH Tamil Tab Extra" w:hAnsi="BRH Tamil Tab Extra" w:cs="Latha"/>
+                <w:b/>
+                <w:sz w:val="36"/>
+                <w:szCs w:val="28"/>
+              </w:rPr>
+              <w:t>†</w:t>
+            </w:r>
+            <w:r>
+              <w:rPr>
+                <w:rFonts w:ascii="Latha" w:hAnsi="Latha" w:cs="Latha"/>
+                <w:sz w:val="28"/>
+                <w:szCs w:val="28"/>
+                <w:cs/>
+                <w:lang w:bidi="ta-IN"/>
+              </w:rPr>
+              <w:t xml:space="preserve">தம் </w:t>
+            </w:r>
+            <w:r>
+              <w:rPr>
+                <w:rFonts w:ascii="Latha" w:hAnsi="Latha" w:cs="Latha"/>
+                <w:sz w:val="28"/>
+                <w:szCs w:val="28"/>
+              </w:rPr>
+              <w:t>|</w:t>
             </w:r>
           </w:p>
         </w:tc>
@@ -14213,140 +15185,157 @@
           </w:tcPr>
           <w:p>
             <w:pPr>
-              <w:widowControl w:val="0"/>
-              <w:autoSpaceDE w:val="0"/>
-              <w:autoSpaceDN w:val="0"/>
-              <w:adjustRightInd w:val="0"/>
               <w:spacing w:before="0" w:line="240" w:lineRule="auto"/>
-              <w:rPr>
-                <w:rFonts w:ascii="BRH Malayalam Extra" w:hAnsi="BRH Malayalam Extra" w:cs="BRH Malayalam Extra"/>
-                <w:sz w:val="40"/>
-                <w:szCs w:val="40"/>
-              </w:rPr>
-            </w:pPr>
-            <w:proofErr w:type="spellStart"/>
-            <w:r>
               <w:rPr>
                 <w:rFonts w:ascii="BRH Devanagari Extra" w:hAnsi="BRH Devanagari Extra" w:cs="BRH Devanagari Extra"/>
                 <w:sz w:val="40"/>
                 <w:szCs w:val="40"/>
-              </w:rPr>
-              <w:t>A</w:t>
-            </w:r>
-            <w:r>
-              <w:rPr>
-                <w:rFonts w:ascii="BRH Devanagari Extra" w:hAnsi="BRH Devanagari Extra" w:cs="BRH Devanagari Extra"/>
-                <w:color w:val="FF0000"/>
-                <w:sz w:val="40"/>
-                <w:szCs w:val="40"/>
-                <w:highlight w:val="yellow"/>
-              </w:rPr>
-              <w:t>oÉÉåþ</w:t>
-            </w:r>
-            <w:r>
-              <w:rPr>
-                <w:rFonts w:ascii="BRH Devanagari Extra" w:hAnsi="BRH Devanagari Extra" w:cs="BRH Devanagari Extra"/>
-                <w:sz w:val="40"/>
-                <w:szCs w:val="40"/>
-              </w:rPr>
-              <w:t>SèkrÉ</w:t>
-            </w:r>
-            <w:proofErr w:type="spellEnd"/>
-            <w:r>
-              <w:rPr>
-                <w:rFonts w:ascii="BRH Malayalam Extra" w:hAnsi="BRH Malayalam Extra" w:cs="BRH Devanagari Extra"/>
-                <w:sz w:val="34"/>
-                <w:szCs w:val="40"/>
-              </w:rPr>
-              <w:t>–</w:t>
-            </w:r>
-            <w:proofErr w:type="spellStart"/>
-            <w:r>
-              <w:rPr>
-                <w:rFonts w:ascii="BRH Devanagari Extra" w:hAnsi="BRH Devanagari Extra" w:cs="BRH Devanagari Extra"/>
-                <w:sz w:val="40"/>
-                <w:szCs w:val="40"/>
-              </w:rPr>
-              <w:t>ÎalÉÈ</w:t>
-            </w:r>
-            <w:proofErr w:type="spellEnd"/>
-            <w:r>
-              <w:rPr>
-                <w:rFonts w:ascii="BRH Devanagari Extra" w:hAnsi="BRH Devanagari Extra" w:cs="BRH Devanagari Extra"/>
-                <w:sz w:val="40"/>
-                <w:szCs w:val="40"/>
+                <w:highlight w:val="green"/>
+              </w:rPr>
+            </w:pPr>
+            <w:r>
+              <w:rPr>
+                <w:rFonts w:ascii="Latha" w:hAnsi="Latha" w:cs="Latha"/>
+                <w:sz w:val="28"/>
+                <w:szCs w:val="28"/>
+                <w:cs/>
+                <w:lang w:bidi="ta-IN"/>
+              </w:rPr>
+              <w:t>நம</w:t>
+            </w:r>
+            <w:r>
+              <w:rPr>
+                <w:rFonts w:ascii="BRH Tamil Tab Extra" w:hAnsi="BRH Tamil Tab Extra" w:cs="Latha"/>
+                <w:b/>
+                <w:sz w:val="36"/>
+                <w:szCs w:val="28"/>
+              </w:rPr>
+              <w:t>†</w:t>
+            </w:r>
+            <w:r>
+              <w:rPr>
+                <w:rFonts w:ascii="Latha" w:hAnsi="Latha" w:cs="Latha"/>
+                <w:sz w:val="28"/>
+                <w:szCs w:val="28"/>
+                <w:cs/>
+                <w:lang w:bidi="ta-IN"/>
+              </w:rPr>
+              <w:t xml:space="preserve">ஸா </w:t>
+            </w:r>
+            <w:r>
+              <w:rPr>
+                <w:rFonts w:ascii="Latha" w:hAnsi="Latha" w:cs="Latha"/>
+                <w:sz w:val="28"/>
+                <w:szCs w:val="28"/>
+              </w:rPr>
+              <w:t xml:space="preserve">| </w:t>
+            </w:r>
+            <w:r>
+              <w:rPr>
+                <w:rFonts w:ascii="Latha" w:hAnsi="Latha" w:cs="Latha"/>
+                <w:sz w:val="28"/>
+                <w:szCs w:val="28"/>
+                <w:highlight w:val="green"/>
+                <w:cs/>
+                <w:lang w:bidi="ta-IN"/>
+              </w:rPr>
+              <w:t>ஊ</w:t>
+            </w:r>
+            <w:r>
+              <w:rPr>
+                <w:rFonts w:ascii="BRH Tamil Tab Extra" w:hAnsi="BRH Tamil Tab Extra" w:cs="Latha"/>
+                <w:b/>
+                <w:sz w:val="36"/>
+                <w:szCs w:val="28"/>
+              </w:rPr>
+              <w:t>…</w:t>
+            </w:r>
+            <w:r>
+              <w:rPr>
+                <w:rFonts w:ascii="Latha" w:hAnsi="Latha" w:cs="Latha"/>
+                <w:sz w:val="28"/>
+                <w:szCs w:val="28"/>
+                <w:cs/>
+                <w:lang w:bidi="ta-IN"/>
+              </w:rPr>
+              <w:t>ர்ஜ</w:t>
+            </w:r>
+            <w:r>
+              <w:rPr>
+                <w:rFonts w:ascii="Latha" w:hAnsi="Latha" w:cs="Latha"/>
+                <w:b/>
+                <w:bCs/>
+                <w:sz w:val="32"/>
+                <w:szCs w:val="32"/>
+                <w:cs/>
+                <w:lang w:bidi="ta-IN"/>
+              </w:rPr>
+              <w:t>:</w:t>
+            </w:r>
+            <w:r>
+              <w:rPr>
+                <w:rFonts w:ascii="Latha" w:hAnsi="Latha" w:cs="Latha"/>
+                <w:sz w:val="28"/>
+                <w:szCs w:val="28"/>
+                <w:cs/>
+                <w:lang w:bidi="ta-IN"/>
               </w:rPr>
               <w:t xml:space="preserve"> </w:t>
             </w:r>
-            <w:proofErr w:type="spellStart"/>
-            <w:r>
-              <w:rPr>
-                <w:rFonts w:ascii="BRH Devanagari Extra" w:hAnsi="BRH Devanagari Extra" w:cs="BRH Devanagari Extra"/>
-                <w:sz w:val="40"/>
-                <w:szCs w:val="40"/>
-              </w:rPr>
-              <w:t>xÉ</w:t>
-            </w:r>
-            <w:proofErr w:type="spellEnd"/>
-            <w:r>
-              <w:rPr>
-                <w:rFonts w:ascii="BRH Malayalam Extra" w:hAnsi="BRH Malayalam Extra" w:cs="BRH Devanagari Extra"/>
-                <w:sz w:val="34"/>
-                <w:szCs w:val="40"/>
-              </w:rPr>
-              <w:t>–</w:t>
-            </w:r>
-            <w:proofErr w:type="spellStart"/>
-            <w:r>
-              <w:rPr>
-                <w:rFonts w:ascii="BRH Devanagari Extra" w:hAnsi="BRH Devanagari Extra" w:cs="BRH Devanagari Extra"/>
-                <w:sz w:val="40"/>
-                <w:szCs w:val="40"/>
-              </w:rPr>
-              <w:t>ÍqÉkÉÉ</w:t>
-            </w:r>
-            <w:proofErr w:type="spellEnd"/>
-            <w:r>
-              <w:rPr>
-                <w:rFonts w:ascii="BRH Malayalam Extra" w:hAnsi="BRH Malayalam Extra" w:cs="BRH Devanagari Extra"/>
-                <w:sz w:val="34"/>
-                <w:szCs w:val="40"/>
-              </w:rPr>
-              <w:t>–</w:t>
-            </w:r>
-            <w:r>
-              <w:rPr>
-                <w:rFonts w:ascii="BRH Devanagari Extra" w:hAnsi="BRH Devanagari Extra" w:cs="BRH Devanagari Extra"/>
-                <w:sz w:val="40"/>
-                <w:szCs w:val="40"/>
-              </w:rPr>
-              <w:t xml:space="preserve"> </w:t>
-            </w:r>
-            <w:proofErr w:type="spellStart"/>
-            <w:r>
-              <w:rPr>
-                <w:rFonts w:ascii="BRH Devanagari Extra" w:hAnsi="BRH Devanagari Extra" w:cs="BRH Devanagari Extra"/>
-                <w:sz w:val="40"/>
-                <w:szCs w:val="40"/>
-              </w:rPr>
-              <w:t>eÉlÉÉþlÉÉ</w:t>
-            </w:r>
-            <w:proofErr w:type="spellEnd"/>
-            <w:r>
-              <w:rPr>
-                <w:rFonts w:ascii="BRH Malayalam Extra" w:hAnsi="BRH Malayalam Extra" w:cs="BRH Devanagari Extra"/>
-                <w:sz w:val="34"/>
-                <w:szCs w:val="40"/>
-              </w:rPr>
-              <w:t>–</w:t>
-            </w:r>
-            <w:r>
-              <w:rPr>
-                <w:rFonts w:ascii="BRH Devanagari Extra" w:hAnsi="BRH Devanagari Extra" w:cs="BRH Devanagari Extra"/>
-                <w:sz w:val="40"/>
-                <w:szCs w:val="40"/>
-              </w:rPr>
-              <w:t>Ç</w:t>
+            <w:r>
+              <w:rPr>
+                <w:rFonts w:ascii="Latha" w:hAnsi="Latha" w:cs="Latha"/>
+                <w:sz w:val="28"/>
+                <w:szCs w:val="28"/>
+              </w:rPr>
+              <w:t xml:space="preserve">| </w:t>
+            </w:r>
+            <w:r>
+              <w:rPr>
+                <w:rFonts w:ascii="Latha" w:hAnsi="Latha" w:cs="Latha" w:hint="cs"/>
+                <w:sz w:val="28"/>
+                <w:szCs w:val="28"/>
+                <w:cs/>
+                <w:lang w:bidi="ta-IN"/>
+              </w:rPr>
+              <w:t>ந</w:t>
+            </w:r>
+            <w:r>
+              <w:rPr>
+                <w:rFonts w:ascii="Latha" w:hAnsi="Latha" w:cs="Latha"/>
+                <w:sz w:val="28"/>
+                <w:szCs w:val="28"/>
+                <w:cs/>
+                <w:lang w:bidi="ta-IN"/>
+              </w:rPr>
+              <w:t>பா</w:t>
+            </w:r>
+            <w:r>
+              <w:rPr>
+                <w:rFonts w:ascii="BRH Tamil Tab Extra" w:hAnsi="BRH Tamil Tab Extra" w:cs="Latha"/>
+                <w:b/>
+                <w:sz w:val="36"/>
+                <w:szCs w:val="28"/>
+              </w:rPr>
+              <w:t>†</w:t>
+            </w:r>
+            <w:r>
+              <w:rPr>
+                <w:rFonts w:ascii="Latha" w:hAnsi="Latha" w:cs="Latha"/>
+                <w:sz w:val="28"/>
+                <w:szCs w:val="28"/>
+                <w:cs/>
+                <w:lang w:bidi="ta-IN"/>
+              </w:rPr>
+              <w:t xml:space="preserve">தம் </w:t>
+            </w:r>
+            <w:r>
+              <w:rPr>
+                <w:rFonts w:ascii="Latha" w:hAnsi="Latha" w:cs="Latha"/>
+                <w:sz w:val="28"/>
+                <w:szCs w:val="28"/>
+              </w:rPr>
+              <w:t>|</w:t>
             </w:r>
           </w:p>
         </w:tc>
@@ -14367,148 +15356,65 @@
           </w:tcPr>
           <w:p>
             <w:pPr>
-              <w:spacing w:before="0" w:line="240" w:lineRule="auto"/>
-              <w:rPr>
-                <w:rFonts w:cs="Latha"/>
-                <w:b/>
-                <w:sz w:val="28"/>
-                <w:szCs w:val="28"/>
-                <w:lang w:bidi="ta-IN"/>
+              <w:rPr>
+                <w:b/>
+                <w:bCs/>
+                <w:sz w:val="28"/>
+                <w:szCs w:val="28"/>
               </w:rPr>
             </w:pPr>
             <w:r>
               <w:rPr>
-                <w:rFonts w:cs="Latha"/>
-                <w:b/>
-                <w:sz w:val="28"/>
-                <w:szCs w:val="28"/>
-                <w:lang w:bidi="ta-IN"/>
-              </w:rPr>
-              <w:t>TS 4.</w:t>
-            </w:r>
-            <w:r>
-              <w:rPr>
-                <w:rFonts w:cs="Latha"/>
-                <w:b/>
-                <w:sz w:val="28"/>
-                <w:szCs w:val="28"/>
-                <w:lang w:bidi="ta-IN"/>
-              </w:rPr>
-              <w:t>4</w:t>
-            </w:r>
-            <w:r>
-              <w:rPr>
-                <w:rFonts w:cs="Latha"/>
-                <w:b/>
-                <w:sz w:val="28"/>
-                <w:szCs w:val="28"/>
-                <w:lang w:bidi="ta-IN"/>
-              </w:rPr>
-              <w:t>.</w:t>
-            </w:r>
-            <w:r>
-              <w:rPr>
-                <w:rFonts w:cs="Latha"/>
-                <w:b/>
-                <w:sz w:val="28"/>
-                <w:szCs w:val="28"/>
-                <w:lang w:bidi="ta-IN"/>
-              </w:rPr>
-              <w:t>4</w:t>
-            </w:r>
-            <w:r>
-              <w:rPr>
-                <w:rFonts w:cs="Latha"/>
-                <w:b/>
-                <w:sz w:val="28"/>
-                <w:szCs w:val="28"/>
-                <w:lang w:bidi="ta-IN"/>
-              </w:rPr>
-              <w:t>.</w:t>
-            </w:r>
-            <w:r>
-              <w:rPr>
-                <w:rFonts w:cs="Latha"/>
-                <w:b/>
-                <w:sz w:val="28"/>
-                <w:szCs w:val="28"/>
-                <w:lang w:bidi="ta-IN"/>
-              </w:rPr>
-              <w:t>3</w:t>
-            </w:r>
-            <w:r>
-              <w:rPr>
-                <w:rFonts w:cs="Latha"/>
-                <w:b/>
-                <w:sz w:val="28"/>
-                <w:szCs w:val="28"/>
-                <w:lang w:bidi="ta-IN"/>
-              </w:rPr>
-              <w:t xml:space="preserve"> - Vaakyam </w:t>
-            </w:r>
+                <w:b/>
+                <w:bCs/>
+                <w:sz w:val="28"/>
+                <w:szCs w:val="28"/>
+              </w:rPr>
+              <w:t xml:space="preserve">TS 4.4.6.1 - </w:t>
+            </w:r>
+            <w:proofErr w:type="spellStart"/>
+            <w:r>
+              <w:rPr>
+                <w:b/>
+                <w:bCs/>
+                <w:sz w:val="28"/>
+                <w:szCs w:val="28"/>
+              </w:rPr>
+              <w:t>Padam</w:t>
+            </w:r>
+            <w:proofErr w:type="spellEnd"/>
           </w:p>
           <w:p>
             <w:pPr>
-              <w:spacing w:before="0" w:line="240" w:lineRule="auto"/>
-              <w:rPr>
-                <w:rFonts w:cs="Latha"/>
-                <w:b/>
-                <w:sz w:val="28"/>
-                <w:szCs w:val="28"/>
-                <w:lang w:bidi="ta-IN"/>
+              <w:rPr>
+                <w:b/>
+                <w:bCs/>
+                <w:sz w:val="28"/>
+                <w:szCs w:val="28"/>
               </w:rPr>
             </w:pPr>
             <w:r>
               <w:rPr>
-                <w:rFonts w:cs="Latha"/>
-                <w:b/>
-                <w:sz w:val="28"/>
-                <w:szCs w:val="28"/>
-                <w:lang w:bidi="ta-IN"/>
-              </w:rPr>
-              <w:t xml:space="preserve">Line No: - </w:t>
-            </w:r>
-            <w:r>
-              <w:rPr>
-                <w:rFonts w:cs="Latha"/>
-                <w:b/>
-                <w:sz w:val="28"/>
-                <w:szCs w:val="28"/>
-                <w:lang w:bidi="ta-IN"/>
-              </w:rPr>
-              <w:t>3</w:t>
-            </w:r>
-          </w:p>
-          <w:p>
-            <w:pPr>
-              <w:spacing w:before="0" w:line="240" w:lineRule="auto"/>
-              <w:rPr>
-                <w:rFonts w:ascii="Latha" w:hAnsi="Latha" w:cs="Latha"/>
+                <w:rFonts w:ascii="Latha" w:hAnsi="Latha" w:cs="Latha"/>
+                <w:b/>
+                <w:bCs/>
                 <w:sz w:val="32"/>
                 <w:szCs w:val="32"/>
-                <w:cs/>
-                <w:lang w:bidi="ta-IN"/>
-              </w:rPr>
-            </w:pPr>
-            <w:r>
-              <w:rPr>
-                <w:rFonts w:cs="Latha"/>
-                <w:b/>
-                <w:sz w:val="28"/>
-                <w:szCs w:val="28"/>
-                <w:lang w:bidi="ta-IN"/>
-              </w:rPr>
-              <w:t xml:space="preserve">Panchaati No. - </w:t>
-            </w:r>
-            <w:r>
-              <w:rPr>
-                <w:rFonts w:cs="Latha"/>
-                <w:b/>
-                <w:sz w:val="28"/>
-                <w:szCs w:val="28"/>
-                <w:lang w:bidi="ta-IN"/>
-              </w:rPr>
-              <w:t>12</w:t>
+                <w:lang w:bidi="ta-IN"/>
+              </w:rPr>
+              <w:t>20th</w:t>
+            </w:r>
+            <w:r>
+              <w:rPr>
+                <w:rFonts w:ascii="Latha" w:hAnsi="Latha" w:cs="Latha" w:hint="cs"/>
+                <w:b/>
+                <w:bCs/>
+                <w:sz w:val="32"/>
+                <w:szCs w:val="32"/>
+                <w:cs/>
+                <w:lang w:bidi="ta-IN"/>
+              </w:rPr>
+              <w:t xml:space="preserve"> Panchaati</w:t>
             </w:r>
           </w:p>
         </w:tc>
@@ -14524,81 +15430,243 @@
           </w:tcPr>
           <w:p>
             <w:pPr>
-              <w:widowControl w:val="0"/>
-              <w:autoSpaceDE w:val="0"/>
-              <w:autoSpaceDN w:val="0"/>
-              <w:adjustRightInd w:val="0"/>
-              <w:spacing w:line="264" w:lineRule="auto"/>
-              <w:rPr>
-                <w:rFonts w:ascii="BRH Devanagari Extra" w:hAnsi="BRH Devanagari Extra" w:cs="BRH Devanagari Extra"/>
-                <w:color w:val="000000"/>
-                <w:sz w:val="40"/>
-                <w:szCs w:val="40"/>
-                <w:highlight w:val="yellow"/>
-              </w:rPr>
-            </w:pPr>
-            <w:proofErr w:type="spellStart"/>
-            <w:r>
+              <w:spacing w:before="0" w:line="240" w:lineRule="auto"/>
               <w:rPr>
                 <w:rFonts w:ascii="BRH Devanagari Extra" w:hAnsi="BRH Devanagari Extra" w:cs="BRH Devanagari Extra"/>
                 <w:sz w:val="40"/>
                 <w:szCs w:val="40"/>
+              </w:rPr>
+            </w:pPr>
+            <w:r>
+              <w:rPr>
+                <w:rFonts w:ascii="Latha" w:hAnsi="Latha" w:cs="Latha"/>
+                <w:sz w:val="28"/>
+                <w:szCs w:val="28"/>
+                <w:cs/>
+                <w:lang w:bidi="ta-IN"/>
+              </w:rPr>
+              <w:t>ஸா</w:t>
+            </w:r>
+            <w:r>
+              <w:rPr>
+                <w:rFonts w:ascii="BRH Tamil Tab Extra" w:hAnsi="BRH Tamil Tab Extra" w:cs="Latha"/>
+                <w:b/>
+                <w:sz w:val="36"/>
+                <w:szCs w:val="28"/>
+              </w:rPr>
+              <w:t>…</w:t>
+            </w:r>
+            <w:r>
+              <w:rPr>
+                <w:rFonts w:ascii="Latha" w:hAnsi="Latha" w:cs="Latha"/>
+                <w:sz w:val="28"/>
+                <w:szCs w:val="28"/>
+                <w:cs/>
+                <w:lang w:bidi="ta-IN"/>
+              </w:rPr>
+              <w:t>த</w:t>
+            </w:r>
+            <w:r>
+              <w:rPr>
+                <w:rFonts w:ascii="BRH Tamil Tab Extra" w:hAnsi="BRH Tamil Tab Extra" w:cs="Latha"/>
+                <w:b/>
+                <w:sz w:val="36"/>
+                <w:szCs w:val="28"/>
+              </w:rPr>
+              <w:t>…</w:t>
+            </w:r>
+            <w:r>
+              <w:rPr>
+                <w:rFonts w:ascii="Latha" w:hAnsi="Latha" w:cs="Latha"/>
+                <w:b/>
+                <w:bCs/>
+                <w:position w:val="-12"/>
+                <w:sz w:val="28"/>
+                <w:szCs w:val="28"/>
+                <w:cs/>
+                <w:lang w:bidi="ta-IN"/>
+              </w:rPr>
+              <w:t>3</w:t>
+            </w:r>
+            <w:r>
+              <w:rPr>
+                <w:rFonts w:ascii="Latha" w:hAnsi="Latha" w:cs="Latha"/>
+                <w:sz w:val="28"/>
+                <w:szCs w:val="28"/>
+                <w:cs/>
+                <w:lang w:bidi="ta-IN"/>
+              </w:rPr>
+              <w:t>ய</w:t>
+            </w:r>
+            <w:r>
+              <w:rPr>
+                <w:rFonts w:ascii="BRH Tamil Tab Extra" w:hAnsi="BRH Tamil Tab Extra" w:cs="Latha"/>
+                <w:b/>
+                <w:sz w:val="36"/>
+                <w:szCs w:val="28"/>
+              </w:rPr>
+              <w:t>…</w:t>
+            </w:r>
+            <w:r>
+              <w:rPr>
+                <w:rFonts w:ascii="Latha" w:hAnsi="Latha" w:cs="Latha"/>
+                <w:sz w:val="28"/>
+                <w:szCs w:val="28"/>
+                <w:cs/>
+                <w:lang w:bidi="ta-IN"/>
+              </w:rPr>
+              <w:t>து</w:t>
+            </w:r>
+            <w:r>
+              <w:rPr>
+                <w:rFonts w:ascii="BRH Tamil Tab Extra" w:hAnsi="BRH Tamil Tab Extra" w:cs="Latha"/>
+                <w:b/>
+                <w:sz w:val="36"/>
+                <w:szCs w:val="28"/>
+              </w:rPr>
+              <w:t>…</w:t>
+            </w:r>
+            <w:r>
+              <w:rPr>
+                <w:rFonts w:ascii="Latha" w:hAnsi="Latha" w:cs="Latha"/>
+                <w:sz w:val="28"/>
+                <w:szCs w:val="28"/>
+              </w:rPr>
+              <w:t xml:space="preserve"> | </w:t>
+            </w:r>
+            <w:r>
+              <w:rPr>
+                <w:rFonts w:ascii="Latha" w:hAnsi="Latha" w:cs="Latha"/>
+                <w:sz w:val="28"/>
+                <w:szCs w:val="28"/>
+                <w:cs/>
+                <w:lang w:bidi="ta-IN"/>
+              </w:rPr>
+              <w:t>அ</w:t>
+            </w:r>
+            <w:r>
+              <w:rPr>
+                <w:rFonts w:ascii="BRH Tamil Tab Extra" w:hAnsi="BRH Tamil Tab Extra" w:cs="Latha"/>
+                <w:b/>
+                <w:sz w:val="36"/>
+                <w:szCs w:val="28"/>
+              </w:rPr>
+              <w:t>…</w:t>
+            </w:r>
+            <w:r>
+              <w:rPr>
+                <w:rFonts w:ascii="Latha" w:hAnsi="Latha" w:cs="Latha"/>
+                <w:sz w:val="28"/>
+                <w:szCs w:val="28"/>
+                <w:cs/>
+                <w:lang w:bidi="ta-IN"/>
+              </w:rPr>
+              <w:t>ந்தரி</w:t>
+            </w:r>
+            <w:r>
+              <w:rPr>
+                <w:rFonts w:ascii="BRH Tamil Tab Extra" w:hAnsi="BRH Tamil Tab Extra" w:cs="Latha"/>
+                <w:b/>
+                <w:sz w:val="36"/>
+                <w:szCs w:val="28"/>
+              </w:rPr>
+              <w:t>†</w:t>
+            </w:r>
+            <w:r>
+              <w:rPr>
+                <w:rFonts w:ascii="Latha" w:hAnsi="Latha" w:cs="Latha"/>
+                <w:sz w:val="28"/>
+                <w:szCs w:val="28"/>
+                <w:cs/>
+                <w:lang w:bidi="ta-IN"/>
+              </w:rPr>
+              <w:t xml:space="preserve">க்ஷஸ்ய </w:t>
+            </w:r>
+            <w:r>
+              <w:rPr>
+                <w:rFonts w:ascii="Latha" w:hAnsi="Latha" w:cs="Latha"/>
+                <w:sz w:val="28"/>
+                <w:szCs w:val="28"/>
+              </w:rPr>
+              <w:t xml:space="preserve">| </w:t>
+            </w:r>
+            <w:r>
+              <w:rPr>
+                <w:rFonts w:ascii="Latha" w:hAnsi="Latha" w:cs="Latha"/>
+                <w:sz w:val="28"/>
+                <w:szCs w:val="28"/>
+                <w:cs/>
+                <w:lang w:bidi="ta-IN"/>
+              </w:rPr>
+              <w:t>ப்</w:t>
+            </w:r>
+            <w:r>
+              <w:rPr>
+                <w:rFonts w:ascii="Latha" w:hAnsi="Latha" w:cs="Latha"/>
+                <w:b/>
+                <w:bCs/>
+                <w:i/>
+                <w:iCs/>
+                <w:sz w:val="28"/>
+                <w:szCs w:val="28"/>
+                <w:cs/>
+                <w:lang w:bidi="ta-IN"/>
+              </w:rPr>
+              <w:t>ரு</w:t>
+            </w:r>
+            <w:r>
+              <w:rPr>
+                <w:rFonts w:ascii="BRH Tamil Tab Extra" w:hAnsi="BRH Tamil Tab Extra" w:cs="Latha"/>
+                <w:b/>
+                <w:sz w:val="36"/>
+                <w:szCs w:val="28"/>
+              </w:rPr>
+              <w:t>…</w:t>
+            </w:r>
+            <w:r>
+              <w:rPr>
+                <w:rFonts w:ascii="Latha" w:hAnsi="Latha" w:cs="Latha"/>
+                <w:sz w:val="28"/>
+                <w:szCs w:val="28"/>
+                <w:cs/>
+                <w:lang w:bidi="ta-IN"/>
+              </w:rPr>
+              <w:t>ஷ்</w:t>
+            </w:r>
+            <w:r>
+              <w:rPr>
+                <w:rFonts w:ascii="Latha" w:hAnsi="Latha" w:cs="Latha"/>
+                <w:sz w:val="28"/>
+                <w:szCs w:val="28"/>
                 <w:highlight w:val="yellow"/>
-              </w:rPr>
-              <w:t>lÉ</w:t>
-            </w:r>
-            <w:r>
-              <w:rPr>
-                <w:rFonts w:ascii="BRH Devanagari Extra" w:hAnsi="BRH Devanagari Extra" w:cs="BRH Devanagari Extra"/>
-                <w:sz w:val="40"/>
-                <w:szCs w:val="40"/>
-              </w:rPr>
-              <w:t>þUÎx§ÉwÉkÉ</w:t>
-            </w:r>
-            <w:proofErr w:type="spellEnd"/>
-            <w:r>
-              <w:rPr>
-                <w:rFonts w:ascii="BRH Malayalam Extra" w:hAnsi="BRH Malayalam Extra" w:cs="BRH Devanagari Extra"/>
-                <w:sz w:val="34"/>
-                <w:szCs w:val="40"/>
-              </w:rPr>
-              <w:t>–</w:t>
-            </w:r>
-            <w:proofErr w:type="spellStart"/>
-            <w:r>
-              <w:rPr>
-                <w:rFonts w:ascii="BRH Devanagari Extra" w:hAnsi="BRH Devanagari Extra" w:cs="BRH Devanagari Extra"/>
-                <w:sz w:val="40"/>
-                <w:szCs w:val="40"/>
-              </w:rPr>
-              <w:t>xjÉå</w:t>
-            </w:r>
-            <w:proofErr w:type="spellEnd"/>
-            <w:r>
-              <w:rPr>
-                <w:rFonts w:ascii="BRH Devanagari Extra" w:hAnsi="BRH Devanagari Extra" w:cs="BRH Devanagari Extra"/>
-                <w:sz w:val="40"/>
-                <w:szCs w:val="40"/>
-              </w:rPr>
-              <w:t xml:space="preserve"> </w:t>
-            </w:r>
-            <w:proofErr w:type="spellStart"/>
-            <w:r>
-              <w:rPr>
-                <w:rFonts w:ascii="BRH Devanagari Extra" w:hAnsi="BRH Devanagari Extra" w:cs="BRH Devanagari Extra"/>
-                <w:sz w:val="40"/>
-                <w:szCs w:val="40"/>
-              </w:rPr>
-              <w:t>xÉÍqÉþlkÉiÉå</w:t>
-            </w:r>
-            <w:proofErr w:type="spellEnd"/>
-            <w:r>
-              <w:rPr>
-                <w:rFonts w:ascii="BRH Devanagari Extra" w:hAnsi="BRH Devanagari Extra" w:cs="BRH Devanagari Extra"/>
-                <w:sz w:val="40"/>
-                <w:szCs w:val="40"/>
-              </w:rPr>
-              <w:t xml:space="preserve"> | </w:t>
+                <w:cs/>
+                <w:lang w:bidi="ta-IN"/>
+              </w:rPr>
+              <w:t>டே</w:t>
+            </w:r>
+            <w:r>
+              <w:rPr>
+                <w:rFonts w:ascii="BRH Tamil Tab Extra" w:hAnsi="BRH Tamil Tab Extra" w:cs="Latha"/>
+                <w:b/>
+                <w:sz w:val="36"/>
+                <w:szCs w:val="28"/>
+                <w:highlight w:val="yellow"/>
+              </w:rPr>
+              <w:t>…</w:t>
+            </w:r>
+            <w:r>
+              <w:rPr>
+                <w:rFonts w:ascii="Latha" w:hAnsi="Latha" w:cs="Latha"/>
+                <w:b/>
+                <w:bCs/>
+                <w:position w:val="-12"/>
+                <w:sz w:val="28"/>
+                <w:szCs w:val="28"/>
+                <w:highlight w:val="yellow"/>
+                <w:cs/>
+                <w:lang w:bidi="ta-IN"/>
+              </w:rPr>
+              <w:t>2</w:t>
             </w:r>
           </w:p>
         </w:tc>
@@ -14614,89 +15682,233 @@
           </w:tcPr>
           <w:p>
             <w:pPr>
-              <w:widowControl w:val="0"/>
-              <w:autoSpaceDE w:val="0"/>
-              <w:autoSpaceDN w:val="0"/>
-              <w:adjustRightInd w:val="0"/>
-              <w:spacing w:line="264" w:lineRule="auto"/>
-              <w:rPr>
-                <w:rFonts w:ascii="BRH Devanagari Extra" w:hAnsi="BRH Devanagari Extra" w:cs="BRH Devanagari Extra"/>
-                <w:color w:val="000000"/>
-                <w:sz w:val="40"/>
-                <w:szCs w:val="40"/>
-                <w:highlight w:val="green"/>
-              </w:rPr>
-            </w:pPr>
-            <w:proofErr w:type="spellStart"/>
-            <w:r>
+              <w:spacing w:before="0" w:line="240" w:lineRule="auto"/>
               <w:rPr>
                 <w:rFonts w:ascii="BRH Devanagari Extra" w:hAnsi="BRH Devanagari Extra" w:cs="BRH Devanagari Extra"/>
                 <w:sz w:val="40"/>
                 <w:szCs w:val="40"/>
               </w:rPr>
-              <w:t>lÉ</w:t>
-            </w:r>
-            <w:r>
-              <w:rPr>
-                <w:rFonts w:ascii="BRH Devanagari Extra" w:hAnsi="BRH Devanagari Extra" w:cs="BRH Devanagari Extra"/>
-                <w:sz w:val="40"/>
-                <w:szCs w:val="40"/>
+            </w:pPr>
+            <w:r>
+              <w:rPr>
+                <w:rFonts w:ascii="Latha" w:hAnsi="Latha" w:cs="Latha"/>
+                <w:sz w:val="28"/>
+                <w:szCs w:val="28"/>
+                <w:cs/>
+                <w:lang w:bidi="ta-IN"/>
+              </w:rPr>
+              <w:t>ஸா</w:t>
+            </w:r>
+            <w:r>
+              <w:rPr>
+                <w:rFonts w:ascii="BRH Tamil Tab Extra" w:hAnsi="BRH Tamil Tab Extra" w:cs="Latha"/>
+                <w:b/>
+                <w:sz w:val="36"/>
+                <w:szCs w:val="28"/>
+              </w:rPr>
+              <w:t>…</w:t>
+            </w:r>
+            <w:r>
+              <w:rPr>
+                <w:rFonts w:ascii="Latha" w:hAnsi="Latha" w:cs="Latha"/>
+                <w:sz w:val="28"/>
+                <w:szCs w:val="28"/>
+                <w:cs/>
+                <w:lang w:bidi="ta-IN"/>
+              </w:rPr>
+              <w:t>த</w:t>
+            </w:r>
+            <w:r>
+              <w:rPr>
+                <w:rFonts w:ascii="BRH Tamil Tab Extra" w:hAnsi="BRH Tamil Tab Extra" w:cs="Latha"/>
+                <w:b/>
+                <w:sz w:val="36"/>
+                <w:szCs w:val="28"/>
+              </w:rPr>
+              <w:t>…</w:t>
+            </w:r>
+            <w:r>
+              <w:rPr>
+                <w:rFonts w:ascii="Latha" w:hAnsi="Latha" w:cs="Latha"/>
+                <w:b/>
+                <w:bCs/>
+                <w:position w:val="-12"/>
+                <w:sz w:val="28"/>
+                <w:szCs w:val="28"/>
+                <w:cs/>
+                <w:lang w:bidi="ta-IN"/>
+              </w:rPr>
+              <w:t>3</w:t>
+            </w:r>
+            <w:r>
+              <w:rPr>
+                <w:rFonts w:ascii="Latha" w:hAnsi="Latha" w:cs="Latha"/>
+                <w:sz w:val="28"/>
+                <w:szCs w:val="28"/>
+                <w:cs/>
+                <w:lang w:bidi="ta-IN"/>
+              </w:rPr>
+              <w:t>ய</w:t>
+            </w:r>
+            <w:r>
+              <w:rPr>
+                <w:rFonts w:ascii="BRH Tamil Tab Extra" w:hAnsi="BRH Tamil Tab Extra" w:cs="Latha"/>
+                <w:b/>
+                <w:sz w:val="36"/>
+                <w:szCs w:val="28"/>
+              </w:rPr>
+              <w:t>…</w:t>
+            </w:r>
+            <w:r>
+              <w:rPr>
+                <w:rFonts w:ascii="Latha" w:hAnsi="Latha" w:cs="Latha"/>
+                <w:sz w:val="28"/>
+                <w:szCs w:val="28"/>
+                <w:cs/>
+                <w:lang w:bidi="ta-IN"/>
+              </w:rPr>
+              <w:t>து</w:t>
+            </w:r>
+            <w:r>
+              <w:rPr>
+                <w:rFonts w:ascii="BRH Tamil Tab Extra" w:hAnsi="BRH Tamil Tab Extra" w:cs="Latha"/>
+                <w:b/>
+                <w:sz w:val="36"/>
+                <w:szCs w:val="28"/>
+              </w:rPr>
+              <w:t>…</w:t>
+            </w:r>
+            <w:r>
+              <w:rPr>
+                <w:rFonts w:ascii="Latha" w:hAnsi="Latha" w:cs="Latha"/>
+                <w:sz w:val="28"/>
+                <w:szCs w:val="28"/>
+              </w:rPr>
+              <w:t xml:space="preserve"> | </w:t>
+            </w:r>
+            <w:r>
+              <w:rPr>
+                <w:rFonts w:ascii="Latha" w:hAnsi="Latha" w:cs="Latha"/>
+                <w:sz w:val="28"/>
+                <w:szCs w:val="28"/>
+                <w:cs/>
+                <w:lang w:bidi="ta-IN"/>
+              </w:rPr>
+              <w:t>அ</w:t>
+            </w:r>
+            <w:r>
+              <w:rPr>
+                <w:rFonts w:ascii="BRH Tamil Tab Extra" w:hAnsi="BRH Tamil Tab Extra" w:cs="Latha"/>
+                <w:b/>
+                <w:sz w:val="36"/>
+                <w:szCs w:val="28"/>
+              </w:rPr>
+              <w:t>…</w:t>
+            </w:r>
+            <w:r>
+              <w:rPr>
+                <w:rFonts w:ascii="Latha" w:hAnsi="Latha" w:cs="Latha"/>
+                <w:sz w:val="28"/>
+                <w:szCs w:val="28"/>
+                <w:cs/>
+                <w:lang w:bidi="ta-IN"/>
+              </w:rPr>
+              <w:t>ந்தரி</w:t>
+            </w:r>
+            <w:r>
+              <w:rPr>
+                <w:rFonts w:ascii="BRH Tamil Tab Extra" w:hAnsi="BRH Tamil Tab Extra" w:cs="Latha"/>
+                <w:b/>
+                <w:sz w:val="36"/>
+                <w:szCs w:val="28"/>
+              </w:rPr>
+              <w:t>†</w:t>
+            </w:r>
+            <w:r>
+              <w:rPr>
+                <w:rFonts w:ascii="Latha" w:hAnsi="Latha" w:cs="Latha"/>
+                <w:sz w:val="28"/>
+                <w:szCs w:val="28"/>
+                <w:cs/>
+                <w:lang w:bidi="ta-IN"/>
+              </w:rPr>
+              <w:t xml:space="preserve">க்ஷஸ்ய </w:t>
+            </w:r>
+            <w:r>
+              <w:rPr>
+                <w:rFonts w:ascii="Latha" w:hAnsi="Latha" w:cs="Latha"/>
+                <w:sz w:val="28"/>
+                <w:szCs w:val="28"/>
+              </w:rPr>
+              <w:t xml:space="preserve">| </w:t>
+            </w:r>
+            <w:r>
+              <w:rPr>
+                <w:rFonts w:ascii="Latha" w:hAnsi="Latha" w:cs="Latha"/>
+                <w:sz w:val="28"/>
+                <w:szCs w:val="28"/>
+                <w:cs/>
+                <w:lang w:bidi="ta-IN"/>
+              </w:rPr>
+              <w:t>ப்</w:t>
+            </w:r>
+            <w:r>
+              <w:rPr>
+                <w:rFonts w:ascii="Latha" w:hAnsi="Latha" w:cs="Latha"/>
+                <w:b/>
+                <w:bCs/>
+                <w:i/>
+                <w:iCs/>
+                <w:sz w:val="28"/>
+                <w:szCs w:val="28"/>
+                <w:cs/>
+                <w:lang w:bidi="ta-IN"/>
+              </w:rPr>
+              <w:t>ரு</w:t>
+            </w:r>
+            <w:r>
+              <w:rPr>
+                <w:rFonts w:ascii="BRH Tamil Tab Extra" w:hAnsi="BRH Tamil Tab Extra" w:cs="Latha"/>
+                <w:b/>
+                <w:sz w:val="36"/>
+                <w:szCs w:val="28"/>
+              </w:rPr>
+              <w:t>…</w:t>
+            </w:r>
+            <w:r>
+              <w:rPr>
+                <w:rFonts w:ascii="Latha" w:hAnsi="Latha" w:cs="Latha"/>
+                <w:sz w:val="28"/>
+                <w:szCs w:val="28"/>
+                <w:cs/>
+                <w:lang w:bidi="ta-IN"/>
+              </w:rPr>
+              <w:t>ஷ்</w:t>
+            </w:r>
+            <w:r>
+              <w:rPr>
+                <w:rFonts w:ascii="Latha" w:hAnsi="Latha" w:cs="Latha"/>
+                <w:sz w:val="28"/>
+                <w:szCs w:val="28"/>
                 <w:highlight w:val="green"/>
-              </w:rPr>
-              <w:t>U</w:t>
-            </w:r>
-            <w:r>
-              <w:rPr>
-                <w:rFonts w:ascii="BRH Devanagari Extra" w:hAnsi="BRH Devanagari Extra" w:cs="BRH Devanagari Extra"/>
-                <w:sz w:val="40"/>
-                <w:szCs w:val="40"/>
-              </w:rPr>
-              <w:t>þÎx§ÉwÉkÉ</w:t>
-            </w:r>
-            <w:proofErr w:type="spellEnd"/>
-            <w:r>
-              <w:rPr>
-                <w:rFonts w:ascii="BRH Malayalam Extra" w:hAnsi="BRH Malayalam Extra" w:cs="BRH Devanagari Extra"/>
-                <w:sz w:val="34"/>
-                <w:szCs w:val="40"/>
-              </w:rPr>
-              <w:t>–</w:t>
-            </w:r>
-            <w:proofErr w:type="spellStart"/>
-            <w:r>
-              <w:rPr>
-                <w:rFonts w:ascii="BRH Devanagari Extra" w:hAnsi="BRH Devanagari Extra" w:cs="BRH Devanagari Extra"/>
-                <w:sz w:val="40"/>
-                <w:szCs w:val="40"/>
-              </w:rPr>
-              <w:t>xjÉå</w:t>
-            </w:r>
-            <w:proofErr w:type="spellEnd"/>
-            <w:r>
-              <w:rPr>
-                <w:rFonts w:ascii="BRH Devanagari Extra" w:hAnsi="BRH Devanagari Extra" w:cs="BRH Devanagari Extra"/>
-                <w:sz w:val="40"/>
-                <w:szCs w:val="40"/>
-              </w:rPr>
-              <w:t xml:space="preserve"> </w:t>
-            </w:r>
-            <w:proofErr w:type="spellStart"/>
-            <w:r>
-              <w:rPr>
-                <w:rFonts w:ascii="BRH Devanagari Extra" w:hAnsi="BRH Devanagari Extra" w:cs="BRH Devanagari Extra"/>
-                <w:sz w:val="40"/>
-                <w:szCs w:val="40"/>
-              </w:rPr>
-              <w:t>xÉÍqÉþlkÉiÉå</w:t>
-            </w:r>
-            <w:proofErr w:type="spellEnd"/>
-            <w:r>
-              <w:rPr>
-                <w:rFonts w:ascii="BRH Devanagari Extra" w:hAnsi="BRH Devanagari Extra" w:cs="BRH Devanagari Extra"/>
-                <w:sz w:val="40"/>
-                <w:szCs w:val="40"/>
-              </w:rPr>
-              <w:t xml:space="preserve"> | </w:t>
+                <w:cs/>
+                <w:lang w:bidi="ta-IN"/>
+              </w:rPr>
+              <w:t>டே</w:t>
+            </w:r>
+            <w:r>
+              <w:rPr>
+                <w:rFonts w:ascii="Latha" w:hAnsi="Latha" w:cs="Latha"/>
+                <w:b/>
+                <w:bCs/>
+                <w:position w:val="-12"/>
+                <w:sz w:val="28"/>
+                <w:szCs w:val="28"/>
+                <w:highlight w:val="green"/>
+                <w:cs/>
+                <w:lang w:bidi="ta-IN"/>
+              </w:rPr>
+              <w:t>2</w:t>
             </w:r>
           </w:p>
         </w:tc>
@@ -14731,1041 +15943,6 @@
                 <w:sz w:val="28"/>
                 <w:szCs w:val="28"/>
               </w:rPr>
-              <w:t>TS 4.4.4.4 - Padam</w:t>
-            </w:r>
-          </w:p>
-          <w:p>
-            <w:pPr>
-              <w:rPr>
-                <w:b/>
-                <w:bCs/>
-                <w:sz w:val="28"/>
-                <w:szCs w:val="28"/>
-              </w:rPr>
-            </w:pPr>
-            <w:r>
-              <w:rPr>
-                <w:rFonts w:ascii="Latha" w:hAnsi="Latha" w:cs="Latha"/>
-                <w:b/>
-                <w:bCs/>
-                <w:sz w:val="32"/>
-                <w:szCs w:val="32"/>
-                <w:lang w:bidi="ta-IN"/>
-              </w:rPr>
-              <w:t>13th</w:t>
-            </w:r>
-            <w:r>
-              <w:rPr>
-                <w:rFonts w:ascii="Latha" w:hAnsi="Latha" w:cs="Latha" w:hint="cs"/>
-                <w:b/>
-                <w:bCs/>
-                <w:sz w:val="32"/>
-                <w:szCs w:val="32"/>
-                <w:cs/>
-                <w:lang w:bidi="ta-IN"/>
-              </w:rPr>
-              <w:t xml:space="preserve"> Panchaati</w:t>
-            </w:r>
-          </w:p>
-        </w:tc>
-        <w:tc>
-          <w:tcPr>
-            <w:tcW w:w="4828" w:type="dxa"/>
-            <w:tcBorders>
-              <w:top w:val="single" w:sz="4" w:space="0" w:color="000000"/>
-              <w:left w:val="single" w:sz="4" w:space="0" w:color="000000"/>
-              <w:bottom w:val="single" w:sz="4" w:space="0" w:color="000000"/>
-              <w:right w:val="single" w:sz="4" w:space="0" w:color="000000"/>
-            </w:tcBorders>
-          </w:tcPr>
-          <w:p>
-            <w:pPr>
-              <w:spacing w:before="0" w:line="240" w:lineRule="auto"/>
-              <w:rPr>
-                <w:rFonts w:ascii="BRH Devanagari Extra" w:hAnsi="BRH Devanagari Extra" w:cs="BRH Devanagari Extra"/>
-                <w:sz w:val="36"/>
-                <w:szCs w:val="36"/>
-                <w:highlight w:val="yellow"/>
-              </w:rPr>
-            </w:pPr>
-            <w:r>
-              <w:rPr>
-                <w:rFonts w:ascii="Latha" w:hAnsi="Latha" w:cs="Latha"/>
-                <w:sz w:val="28"/>
-                <w:szCs w:val="28"/>
-                <w:cs/>
-                <w:lang w:bidi="ta-IN"/>
-              </w:rPr>
-              <w:t>நம</w:t>
-            </w:r>
-            <w:r>
-              <w:rPr>
-                <w:rFonts w:ascii="BRH Tamil Tab Extra" w:hAnsi="BRH Tamil Tab Extra" w:cs="Latha"/>
-                <w:b/>
-                <w:sz w:val="36"/>
-                <w:szCs w:val="28"/>
-              </w:rPr>
-              <w:t>†</w:t>
-            </w:r>
-            <w:r>
-              <w:rPr>
-                <w:rFonts w:ascii="Latha" w:hAnsi="Latha" w:cs="Latha"/>
-                <w:sz w:val="28"/>
-                <w:szCs w:val="28"/>
-                <w:cs/>
-                <w:lang w:bidi="ta-IN"/>
-              </w:rPr>
-              <w:t xml:space="preserve">ஸா </w:t>
-            </w:r>
-            <w:r>
-              <w:rPr>
-                <w:rFonts w:ascii="Latha" w:hAnsi="Latha" w:cs="Latha"/>
-                <w:sz w:val="28"/>
-                <w:szCs w:val="28"/>
-              </w:rPr>
-              <w:t xml:space="preserve">| </w:t>
-            </w:r>
-            <w:r>
-              <w:rPr>
-                <w:rFonts w:ascii="Latha" w:hAnsi="Latha" w:cs="Latha"/>
-                <w:sz w:val="28"/>
-                <w:szCs w:val="28"/>
-                <w:highlight w:val="yellow"/>
-                <w:cs/>
-                <w:lang w:bidi="ta-IN"/>
-              </w:rPr>
-              <w:t>உ</w:t>
-            </w:r>
-            <w:r>
-              <w:rPr>
-                <w:rFonts w:ascii="BRH Tamil Tab Extra" w:hAnsi="BRH Tamil Tab Extra" w:cs="Latha"/>
-                <w:b/>
-                <w:sz w:val="36"/>
-                <w:szCs w:val="28"/>
-              </w:rPr>
-              <w:t>…</w:t>
-            </w:r>
-            <w:r>
-              <w:rPr>
-                <w:rFonts w:ascii="Latha" w:hAnsi="Latha" w:cs="Latha"/>
-                <w:sz w:val="28"/>
-                <w:szCs w:val="28"/>
-                <w:cs/>
-                <w:lang w:bidi="ta-IN"/>
-              </w:rPr>
-              <w:t>ர்ஜ</w:t>
-            </w:r>
-            <w:r>
-              <w:rPr>
-                <w:rFonts w:ascii="Latha" w:hAnsi="Latha" w:cs="Latha"/>
-                <w:b/>
-                <w:bCs/>
-                <w:sz w:val="32"/>
-                <w:szCs w:val="32"/>
-                <w:cs/>
-                <w:lang w:bidi="ta-IN"/>
-              </w:rPr>
-              <w:t>:</w:t>
-            </w:r>
-            <w:r>
-              <w:rPr>
-                <w:rFonts w:ascii="Latha" w:hAnsi="Latha" w:cs="Latha"/>
-                <w:sz w:val="28"/>
-                <w:szCs w:val="28"/>
-                <w:cs/>
-                <w:lang w:bidi="ta-IN"/>
-              </w:rPr>
-              <w:t xml:space="preserve"> </w:t>
-            </w:r>
-            <w:r>
-              <w:rPr>
-                <w:rFonts w:ascii="Latha" w:hAnsi="Latha" w:cs="Latha"/>
-                <w:sz w:val="28"/>
-                <w:szCs w:val="28"/>
-              </w:rPr>
-              <w:t xml:space="preserve">| </w:t>
-            </w:r>
-            <w:r>
-              <w:rPr>
-                <w:rFonts w:ascii="Latha" w:hAnsi="Latha" w:cs="Latha" w:hint="cs"/>
-                <w:sz w:val="28"/>
-                <w:szCs w:val="28"/>
-                <w:cs/>
-                <w:lang w:bidi="ta-IN"/>
-              </w:rPr>
-              <w:t>ந</w:t>
-            </w:r>
-            <w:r>
-              <w:rPr>
-                <w:rFonts w:ascii="Latha" w:hAnsi="Latha" w:cs="Latha"/>
-                <w:sz w:val="28"/>
-                <w:szCs w:val="28"/>
-                <w:cs/>
-                <w:lang w:bidi="ta-IN"/>
-              </w:rPr>
-              <w:t>பா</w:t>
-            </w:r>
-            <w:r>
-              <w:rPr>
-                <w:rFonts w:ascii="BRH Tamil Tab Extra" w:hAnsi="BRH Tamil Tab Extra" w:cs="Latha"/>
-                <w:b/>
-                <w:sz w:val="36"/>
-                <w:szCs w:val="28"/>
-              </w:rPr>
-              <w:t>†</w:t>
-            </w:r>
-            <w:r>
-              <w:rPr>
-                <w:rFonts w:ascii="Latha" w:hAnsi="Latha" w:cs="Latha"/>
-                <w:sz w:val="28"/>
-                <w:szCs w:val="28"/>
-                <w:cs/>
-                <w:lang w:bidi="ta-IN"/>
-              </w:rPr>
-              <w:t xml:space="preserve">தம் </w:t>
-            </w:r>
-            <w:r>
-              <w:rPr>
-                <w:rFonts w:ascii="Latha" w:hAnsi="Latha" w:cs="Latha"/>
-                <w:sz w:val="28"/>
-                <w:szCs w:val="28"/>
-              </w:rPr>
-              <w:t>|</w:t>
-            </w:r>
-          </w:p>
-        </w:tc>
-        <w:tc>
-          <w:tcPr>
-            <w:tcW w:w="5130" w:type="dxa"/>
-            <w:tcBorders>
-              <w:top w:val="single" w:sz="4" w:space="0" w:color="000000"/>
-              <w:left w:val="single" w:sz="4" w:space="0" w:color="000000"/>
-              <w:bottom w:val="single" w:sz="4" w:space="0" w:color="000000"/>
-              <w:right w:val="single" w:sz="4" w:space="0" w:color="000000"/>
-            </w:tcBorders>
-          </w:tcPr>
-          <w:p>
-            <w:pPr>
-              <w:spacing w:before="0" w:line="240" w:lineRule="auto"/>
-              <w:rPr>
-                <w:rFonts w:ascii="BRH Devanagari Extra" w:hAnsi="BRH Devanagari Extra" w:cs="BRH Devanagari Extra"/>
-                <w:sz w:val="40"/>
-                <w:szCs w:val="40"/>
-                <w:highlight w:val="green"/>
-              </w:rPr>
-            </w:pPr>
-            <w:r>
-              <w:rPr>
-                <w:rFonts w:ascii="Latha" w:hAnsi="Latha" w:cs="Latha"/>
-                <w:sz w:val="28"/>
-                <w:szCs w:val="28"/>
-                <w:cs/>
-                <w:lang w:bidi="ta-IN"/>
-              </w:rPr>
-              <w:t>நம</w:t>
-            </w:r>
-            <w:r>
-              <w:rPr>
-                <w:rFonts w:ascii="BRH Tamil Tab Extra" w:hAnsi="BRH Tamil Tab Extra" w:cs="Latha"/>
-                <w:b/>
-                <w:sz w:val="36"/>
-                <w:szCs w:val="28"/>
-              </w:rPr>
-              <w:t>†</w:t>
-            </w:r>
-            <w:r>
-              <w:rPr>
-                <w:rFonts w:ascii="Latha" w:hAnsi="Latha" w:cs="Latha"/>
-                <w:sz w:val="28"/>
-                <w:szCs w:val="28"/>
-                <w:cs/>
-                <w:lang w:bidi="ta-IN"/>
-              </w:rPr>
-              <w:t xml:space="preserve">ஸா </w:t>
-            </w:r>
-            <w:r>
-              <w:rPr>
-                <w:rFonts w:ascii="Latha" w:hAnsi="Latha" w:cs="Latha"/>
-                <w:sz w:val="28"/>
-                <w:szCs w:val="28"/>
-              </w:rPr>
-              <w:t xml:space="preserve">| </w:t>
-            </w:r>
-            <w:r>
-              <w:rPr>
-                <w:rFonts w:ascii="Latha" w:hAnsi="Latha" w:cs="Latha"/>
-                <w:sz w:val="28"/>
-                <w:szCs w:val="28"/>
-                <w:highlight w:val="green"/>
-                <w:cs/>
-                <w:lang w:bidi="ta-IN"/>
-              </w:rPr>
-              <w:t>ஊ</w:t>
-            </w:r>
-            <w:r>
-              <w:rPr>
-                <w:rFonts w:ascii="BRH Tamil Tab Extra" w:hAnsi="BRH Tamil Tab Extra" w:cs="Latha"/>
-                <w:b/>
-                <w:sz w:val="36"/>
-                <w:szCs w:val="28"/>
-              </w:rPr>
-              <w:t>…</w:t>
-            </w:r>
-            <w:r>
-              <w:rPr>
-                <w:rFonts w:ascii="Latha" w:hAnsi="Latha" w:cs="Latha"/>
-                <w:sz w:val="28"/>
-                <w:szCs w:val="28"/>
-                <w:cs/>
-                <w:lang w:bidi="ta-IN"/>
-              </w:rPr>
-              <w:t>ர்ஜ</w:t>
-            </w:r>
-            <w:r>
-              <w:rPr>
-                <w:rFonts w:ascii="Latha" w:hAnsi="Latha" w:cs="Latha"/>
-                <w:b/>
-                <w:bCs/>
-                <w:sz w:val="32"/>
-                <w:szCs w:val="32"/>
-                <w:cs/>
-                <w:lang w:bidi="ta-IN"/>
-              </w:rPr>
-              <w:t>:</w:t>
-            </w:r>
-            <w:r>
-              <w:rPr>
-                <w:rFonts w:ascii="Latha" w:hAnsi="Latha" w:cs="Latha"/>
-                <w:sz w:val="28"/>
-                <w:szCs w:val="28"/>
-                <w:cs/>
-                <w:lang w:bidi="ta-IN"/>
-              </w:rPr>
-              <w:t xml:space="preserve"> </w:t>
-            </w:r>
-            <w:r>
-              <w:rPr>
-                <w:rFonts w:ascii="Latha" w:hAnsi="Latha" w:cs="Latha"/>
-                <w:sz w:val="28"/>
-                <w:szCs w:val="28"/>
-              </w:rPr>
-              <w:t xml:space="preserve">| </w:t>
-            </w:r>
-            <w:r>
-              <w:rPr>
-                <w:rFonts w:ascii="Latha" w:hAnsi="Latha" w:cs="Latha" w:hint="cs"/>
-                <w:sz w:val="28"/>
-                <w:szCs w:val="28"/>
-                <w:cs/>
-                <w:lang w:bidi="ta-IN"/>
-              </w:rPr>
-              <w:t>ந</w:t>
-            </w:r>
-            <w:r>
-              <w:rPr>
-                <w:rFonts w:ascii="Latha" w:hAnsi="Latha" w:cs="Latha"/>
-                <w:sz w:val="28"/>
-                <w:szCs w:val="28"/>
-                <w:cs/>
-                <w:lang w:bidi="ta-IN"/>
-              </w:rPr>
-              <w:t>பா</w:t>
-            </w:r>
-            <w:r>
-              <w:rPr>
-                <w:rFonts w:ascii="BRH Tamil Tab Extra" w:hAnsi="BRH Tamil Tab Extra" w:cs="Latha"/>
-                <w:b/>
-                <w:sz w:val="36"/>
-                <w:szCs w:val="28"/>
-              </w:rPr>
-              <w:t>†</w:t>
-            </w:r>
-            <w:r>
-              <w:rPr>
-                <w:rFonts w:ascii="Latha" w:hAnsi="Latha" w:cs="Latha"/>
-                <w:sz w:val="28"/>
-                <w:szCs w:val="28"/>
-                <w:cs/>
-                <w:lang w:bidi="ta-IN"/>
-              </w:rPr>
-              <w:t xml:space="preserve">தம் </w:t>
-            </w:r>
-            <w:r>
-              <w:rPr>
-                <w:rFonts w:ascii="Latha" w:hAnsi="Latha" w:cs="Latha"/>
-                <w:sz w:val="28"/>
-                <w:szCs w:val="28"/>
-              </w:rPr>
-              <w:t>|</w:t>
-            </w:r>
-          </w:p>
-        </w:tc>
-      </w:tr>
-      <w:tr>
-        <w:trPr>
-          <w:trHeight w:val="977"/>
-        </w:trPr>
-        <w:tc>
-          <w:tcPr>
-            <w:tcW w:w="3092" w:type="dxa"/>
-            <w:tcBorders>
-              <w:top w:val="single" w:sz="4" w:space="0" w:color="000000"/>
-              <w:left w:val="single" w:sz="4" w:space="0" w:color="000000"/>
-              <w:bottom w:val="single" w:sz="4" w:space="0" w:color="000000"/>
-              <w:right w:val="single" w:sz="4" w:space="0" w:color="000000"/>
-            </w:tcBorders>
-          </w:tcPr>
-          <w:p>
-            <w:pPr>
-              <w:rPr>
-                <w:b/>
-                <w:bCs/>
-                <w:sz w:val="28"/>
-                <w:szCs w:val="28"/>
-              </w:rPr>
-            </w:pPr>
-          </w:p>
-        </w:tc>
-        <w:tc>
-          <w:tcPr>
-            <w:tcW w:w="4828" w:type="dxa"/>
-            <w:tcBorders>
-              <w:top w:val="single" w:sz="4" w:space="0" w:color="000000"/>
-              <w:left w:val="single" w:sz="4" w:space="0" w:color="000000"/>
-              <w:bottom w:val="single" w:sz="4" w:space="0" w:color="000000"/>
-              <w:right w:val="single" w:sz="4" w:space="0" w:color="000000"/>
-            </w:tcBorders>
-          </w:tcPr>
-          <w:p>
-            <w:pPr>
-              <w:spacing w:before="0" w:line="240" w:lineRule="auto"/>
-              <w:rPr>
-                <w:rFonts w:ascii="Latha" w:hAnsi="Latha" w:cs="Latha"/>
-                <w:sz w:val="28"/>
-                <w:szCs w:val="28"/>
-                <w:cs/>
-                <w:lang w:bidi="ta-IN"/>
-              </w:rPr>
-            </w:pPr>
-          </w:p>
-        </w:tc>
-        <w:tc>
-          <w:tcPr>
-            <w:tcW w:w="5130" w:type="dxa"/>
-            <w:tcBorders>
-              <w:top w:val="single" w:sz="4" w:space="0" w:color="000000"/>
-              <w:left w:val="single" w:sz="4" w:space="0" w:color="000000"/>
-              <w:bottom w:val="single" w:sz="4" w:space="0" w:color="000000"/>
-              <w:right w:val="single" w:sz="4" w:space="0" w:color="000000"/>
-            </w:tcBorders>
-          </w:tcPr>
-          <w:p>
-            <w:pPr>
-              <w:spacing w:before="0" w:line="240" w:lineRule="auto"/>
-              <w:rPr>
-                <w:rFonts w:ascii="Latha" w:hAnsi="Latha" w:cs="Latha"/>
-                <w:sz w:val="28"/>
-                <w:szCs w:val="28"/>
-                <w:cs/>
-                <w:lang w:bidi="ta-IN"/>
-              </w:rPr>
-            </w:pPr>
-          </w:p>
-        </w:tc>
-      </w:tr>
-      <w:tr>
-        <w:trPr>
-          <w:trHeight w:val="977"/>
-        </w:trPr>
-        <w:tc>
-          <w:tcPr>
-            <w:tcW w:w="3092" w:type="dxa"/>
-            <w:tcBorders>
-              <w:top w:val="single" w:sz="4" w:space="0" w:color="000000"/>
-              <w:left w:val="single" w:sz="4" w:space="0" w:color="000000"/>
-              <w:bottom w:val="single" w:sz="4" w:space="0" w:color="000000"/>
-              <w:right w:val="single" w:sz="4" w:space="0" w:color="000000"/>
-            </w:tcBorders>
-          </w:tcPr>
-          <w:p>
-            <w:pPr>
-              <w:rPr>
-                <w:b/>
-                <w:bCs/>
-                <w:sz w:val="28"/>
-                <w:szCs w:val="28"/>
-              </w:rPr>
-            </w:pPr>
-            <w:r>
-              <w:rPr>
-                <w:b/>
-                <w:bCs/>
-                <w:sz w:val="28"/>
-                <w:szCs w:val="28"/>
-              </w:rPr>
-              <w:t>TS 4.4.6.1 - Padam</w:t>
-            </w:r>
-          </w:p>
-          <w:p>
-            <w:pPr>
-              <w:rPr>
-                <w:b/>
-                <w:bCs/>
-                <w:sz w:val="28"/>
-                <w:szCs w:val="28"/>
-              </w:rPr>
-            </w:pPr>
-            <w:r>
-              <w:rPr>
-                <w:rFonts w:ascii="Latha" w:hAnsi="Latha" w:cs="Latha"/>
-                <w:b/>
-                <w:bCs/>
-                <w:sz w:val="32"/>
-                <w:szCs w:val="32"/>
-                <w:lang w:bidi="ta-IN"/>
-              </w:rPr>
-              <w:t>20th</w:t>
-            </w:r>
-            <w:r>
-              <w:rPr>
-                <w:rFonts w:ascii="Latha" w:hAnsi="Latha" w:cs="Latha" w:hint="cs"/>
-                <w:b/>
-                <w:bCs/>
-                <w:sz w:val="32"/>
-                <w:szCs w:val="32"/>
-                <w:cs/>
-                <w:lang w:bidi="ta-IN"/>
-              </w:rPr>
-              <w:t xml:space="preserve"> Panchaati</w:t>
-            </w:r>
-          </w:p>
-        </w:tc>
-        <w:tc>
-          <w:tcPr>
-            <w:tcW w:w="4828" w:type="dxa"/>
-            <w:tcBorders>
-              <w:top w:val="single" w:sz="4" w:space="0" w:color="000000"/>
-              <w:left w:val="single" w:sz="4" w:space="0" w:color="000000"/>
-              <w:bottom w:val="single" w:sz="4" w:space="0" w:color="000000"/>
-              <w:right w:val="single" w:sz="4" w:space="0" w:color="000000"/>
-            </w:tcBorders>
-          </w:tcPr>
-          <w:p>
-            <w:pPr>
-              <w:spacing w:before="0" w:line="240" w:lineRule="auto"/>
-              <w:rPr>
-                <w:rFonts w:ascii="BRH Devanagari Extra" w:hAnsi="BRH Devanagari Extra" w:cs="BRH Devanagari Extra"/>
-                <w:sz w:val="40"/>
-                <w:szCs w:val="40"/>
-              </w:rPr>
-            </w:pPr>
-            <w:r>
-              <w:rPr>
-                <w:rFonts w:ascii="Latha" w:hAnsi="Latha" w:cs="Latha"/>
-                <w:sz w:val="28"/>
-                <w:szCs w:val="28"/>
-                <w:cs/>
-                <w:lang w:bidi="ta-IN"/>
-              </w:rPr>
-              <w:t>ஸா</w:t>
-            </w:r>
-            <w:r>
-              <w:rPr>
-                <w:rFonts w:ascii="BRH Tamil Tab Extra" w:hAnsi="BRH Tamil Tab Extra" w:cs="Latha"/>
-                <w:b/>
-                <w:sz w:val="36"/>
-                <w:szCs w:val="28"/>
-              </w:rPr>
-              <w:t>…</w:t>
-            </w:r>
-            <w:r>
-              <w:rPr>
-                <w:rFonts w:ascii="Latha" w:hAnsi="Latha" w:cs="Latha"/>
-                <w:sz w:val="28"/>
-                <w:szCs w:val="28"/>
-                <w:cs/>
-                <w:lang w:bidi="ta-IN"/>
-              </w:rPr>
-              <w:t>த</w:t>
-            </w:r>
-            <w:r>
-              <w:rPr>
-                <w:rFonts w:ascii="BRH Tamil Tab Extra" w:hAnsi="BRH Tamil Tab Extra" w:cs="Latha"/>
-                <w:b/>
-                <w:sz w:val="36"/>
-                <w:szCs w:val="28"/>
-              </w:rPr>
-              <w:t>…</w:t>
-            </w:r>
-            <w:r>
-              <w:rPr>
-                <w:rFonts w:ascii="Latha" w:hAnsi="Latha" w:cs="Latha"/>
-                <w:b/>
-                <w:bCs/>
-                <w:position w:val="-12"/>
-                <w:sz w:val="28"/>
-                <w:szCs w:val="28"/>
-                <w:cs/>
-                <w:lang w:bidi="ta-IN"/>
-              </w:rPr>
-              <w:t>3</w:t>
-            </w:r>
-            <w:r>
-              <w:rPr>
-                <w:rFonts w:ascii="Latha" w:hAnsi="Latha" w:cs="Latha"/>
-                <w:sz w:val="28"/>
-                <w:szCs w:val="28"/>
-                <w:cs/>
-                <w:lang w:bidi="ta-IN"/>
-              </w:rPr>
-              <w:t>ய</w:t>
-            </w:r>
-            <w:r>
-              <w:rPr>
-                <w:rFonts w:ascii="BRH Tamil Tab Extra" w:hAnsi="BRH Tamil Tab Extra" w:cs="Latha"/>
-                <w:b/>
-                <w:sz w:val="36"/>
-                <w:szCs w:val="28"/>
-              </w:rPr>
-              <w:t>…</w:t>
-            </w:r>
-            <w:r>
-              <w:rPr>
-                <w:rFonts w:ascii="Latha" w:hAnsi="Latha" w:cs="Latha"/>
-                <w:sz w:val="28"/>
-                <w:szCs w:val="28"/>
-                <w:cs/>
-                <w:lang w:bidi="ta-IN"/>
-              </w:rPr>
-              <w:t>து</w:t>
-            </w:r>
-            <w:r>
-              <w:rPr>
-                <w:rFonts w:ascii="BRH Tamil Tab Extra" w:hAnsi="BRH Tamil Tab Extra" w:cs="Latha"/>
-                <w:b/>
-                <w:sz w:val="36"/>
-                <w:szCs w:val="28"/>
-              </w:rPr>
-              <w:t>…</w:t>
-            </w:r>
-            <w:r>
-              <w:rPr>
-                <w:rFonts w:ascii="Latha" w:hAnsi="Latha" w:cs="Latha"/>
-                <w:sz w:val="28"/>
-                <w:szCs w:val="28"/>
-              </w:rPr>
-              <w:t xml:space="preserve"> | </w:t>
-            </w:r>
-            <w:r>
-              <w:rPr>
-                <w:rFonts w:ascii="Latha" w:hAnsi="Latha" w:cs="Latha"/>
-                <w:sz w:val="28"/>
-                <w:szCs w:val="28"/>
-                <w:cs/>
-                <w:lang w:bidi="ta-IN"/>
-              </w:rPr>
-              <w:t>அ</w:t>
-            </w:r>
-            <w:r>
-              <w:rPr>
-                <w:rFonts w:ascii="BRH Tamil Tab Extra" w:hAnsi="BRH Tamil Tab Extra" w:cs="Latha"/>
-                <w:b/>
-                <w:sz w:val="36"/>
-                <w:szCs w:val="28"/>
-              </w:rPr>
-              <w:t>…</w:t>
-            </w:r>
-            <w:r>
-              <w:rPr>
-                <w:rFonts w:ascii="Latha" w:hAnsi="Latha" w:cs="Latha"/>
-                <w:sz w:val="28"/>
-                <w:szCs w:val="28"/>
-                <w:cs/>
-                <w:lang w:bidi="ta-IN"/>
-              </w:rPr>
-              <w:t>ந்தரி</w:t>
-            </w:r>
-            <w:r>
-              <w:rPr>
-                <w:rFonts w:ascii="BRH Tamil Tab Extra" w:hAnsi="BRH Tamil Tab Extra" w:cs="Latha"/>
-                <w:b/>
-                <w:sz w:val="36"/>
-                <w:szCs w:val="28"/>
-              </w:rPr>
-              <w:t>†</w:t>
-            </w:r>
-            <w:r>
-              <w:rPr>
-                <w:rFonts w:ascii="Latha" w:hAnsi="Latha" w:cs="Latha"/>
-                <w:sz w:val="28"/>
-                <w:szCs w:val="28"/>
-                <w:cs/>
-                <w:lang w:bidi="ta-IN"/>
-              </w:rPr>
-              <w:t xml:space="preserve">க்ஷஸ்ய </w:t>
-            </w:r>
-            <w:r>
-              <w:rPr>
-                <w:rFonts w:ascii="Latha" w:hAnsi="Latha" w:cs="Latha"/>
-                <w:sz w:val="28"/>
-                <w:szCs w:val="28"/>
-              </w:rPr>
-              <w:t xml:space="preserve">| </w:t>
-            </w:r>
-            <w:r>
-              <w:rPr>
-                <w:rFonts w:ascii="Latha" w:hAnsi="Latha" w:cs="Latha"/>
-                <w:sz w:val="28"/>
-                <w:szCs w:val="28"/>
-                <w:cs/>
-                <w:lang w:bidi="ta-IN"/>
-              </w:rPr>
-              <w:t>ப்</w:t>
-            </w:r>
-            <w:r>
-              <w:rPr>
-                <w:rFonts w:ascii="Latha" w:hAnsi="Latha" w:cs="Latha"/>
-                <w:b/>
-                <w:bCs/>
-                <w:i/>
-                <w:iCs/>
-                <w:sz w:val="28"/>
-                <w:szCs w:val="28"/>
-                <w:cs/>
-                <w:lang w:bidi="ta-IN"/>
-              </w:rPr>
-              <w:t>ரு</w:t>
-            </w:r>
-            <w:r>
-              <w:rPr>
-                <w:rFonts w:ascii="BRH Tamil Tab Extra" w:hAnsi="BRH Tamil Tab Extra" w:cs="Latha"/>
-                <w:b/>
-                <w:sz w:val="36"/>
-                <w:szCs w:val="28"/>
-              </w:rPr>
-              <w:t>…</w:t>
-            </w:r>
-            <w:r>
-              <w:rPr>
-                <w:rFonts w:ascii="Latha" w:hAnsi="Latha" w:cs="Latha"/>
-                <w:sz w:val="28"/>
-                <w:szCs w:val="28"/>
-                <w:cs/>
-                <w:lang w:bidi="ta-IN"/>
-              </w:rPr>
-              <w:t>ஷ்</w:t>
-            </w:r>
-            <w:r>
-              <w:rPr>
-                <w:rFonts w:ascii="Latha" w:hAnsi="Latha" w:cs="Latha"/>
-                <w:sz w:val="28"/>
-                <w:szCs w:val="28"/>
-                <w:highlight w:val="yellow"/>
-                <w:cs/>
-                <w:lang w:bidi="ta-IN"/>
-              </w:rPr>
-              <w:t>டே</w:t>
-            </w:r>
-            <w:r>
-              <w:rPr>
-                <w:rFonts w:ascii="BRH Tamil Tab Extra" w:hAnsi="BRH Tamil Tab Extra" w:cs="Latha"/>
-                <w:b/>
-                <w:sz w:val="36"/>
-                <w:szCs w:val="28"/>
-                <w:highlight w:val="yellow"/>
-              </w:rPr>
-              <w:t>…</w:t>
-            </w:r>
-            <w:r>
-              <w:rPr>
-                <w:rFonts w:ascii="Latha" w:hAnsi="Latha" w:cs="Latha"/>
-                <w:b/>
-                <w:bCs/>
-                <w:position w:val="-12"/>
-                <w:sz w:val="28"/>
-                <w:szCs w:val="28"/>
-                <w:highlight w:val="yellow"/>
-                <w:cs/>
-                <w:lang w:bidi="ta-IN"/>
-              </w:rPr>
-              <w:t>2</w:t>
-            </w:r>
-          </w:p>
-        </w:tc>
-        <w:tc>
-          <w:tcPr>
-            <w:tcW w:w="5130" w:type="dxa"/>
-            <w:tcBorders>
-              <w:top w:val="single" w:sz="4" w:space="0" w:color="000000"/>
-              <w:left w:val="single" w:sz="4" w:space="0" w:color="000000"/>
-              <w:bottom w:val="single" w:sz="4" w:space="0" w:color="000000"/>
-              <w:right w:val="single" w:sz="4" w:space="0" w:color="000000"/>
-            </w:tcBorders>
-          </w:tcPr>
-          <w:p>
-            <w:pPr>
-              <w:spacing w:before="0" w:line="240" w:lineRule="auto"/>
-              <w:rPr>
-                <w:rFonts w:ascii="BRH Devanagari Extra" w:hAnsi="BRH Devanagari Extra" w:cs="BRH Devanagari Extra"/>
-                <w:sz w:val="40"/>
-                <w:szCs w:val="40"/>
-              </w:rPr>
-            </w:pPr>
-            <w:r>
-              <w:rPr>
-                <w:rFonts w:ascii="Latha" w:hAnsi="Latha" w:cs="Latha"/>
-                <w:sz w:val="28"/>
-                <w:szCs w:val="28"/>
-                <w:cs/>
-                <w:lang w:bidi="ta-IN"/>
-              </w:rPr>
-              <w:t>ஸா</w:t>
-            </w:r>
-            <w:r>
-              <w:rPr>
-                <w:rFonts w:ascii="BRH Tamil Tab Extra" w:hAnsi="BRH Tamil Tab Extra" w:cs="Latha"/>
-                <w:b/>
-                <w:sz w:val="36"/>
-                <w:szCs w:val="28"/>
-              </w:rPr>
-              <w:t>…</w:t>
-            </w:r>
-            <w:r>
-              <w:rPr>
-                <w:rFonts w:ascii="Latha" w:hAnsi="Latha" w:cs="Latha"/>
-                <w:sz w:val="28"/>
-                <w:szCs w:val="28"/>
-                <w:cs/>
-                <w:lang w:bidi="ta-IN"/>
-              </w:rPr>
-              <w:t>த</w:t>
-            </w:r>
-            <w:r>
-              <w:rPr>
-                <w:rFonts w:ascii="BRH Tamil Tab Extra" w:hAnsi="BRH Tamil Tab Extra" w:cs="Latha"/>
-                <w:b/>
-                <w:sz w:val="36"/>
-                <w:szCs w:val="28"/>
-              </w:rPr>
-              <w:t>…</w:t>
-            </w:r>
-            <w:r>
-              <w:rPr>
-                <w:rFonts w:ascii="Latha" w:hAnsi="Latha" w:cs="Latha"/>
-                <w:b/>
-                <w:bCs/>
-                <w:position w:val="-12"/>
-                <w:sz w:val="28"/>
-                <w:szCs w:val="28"/>
-                <w:cs/>
-                <w:lang w:bidi="ta-IN"/>
-              </w:rPr>
-              <w:t>3</w:t>
-            </w:r>
-            <w:r>
-              <w:rPr>
-                <w:rFonts w:ascii="Latha" w:hAnsi="Latha" w:cs="Latha"/>
-                <w:sz w:val="28"/>
-                <w:szCs w:val="28"/>
-                <w:cs/>
-                <w:lang w:bidi="ta-IN"/>
-              </w:rPr>
-              <w:t>ய</w:t>
-            </w:r>
-            <w:r>
-              <w:rPr>
-                <w:rFonts w:ascii="BRH Tamil Tab Extra" w:hAnsi="BRH Tamil Tab Extra" w:cs="Latha"/>
-                <w:b/>
-                <w:sz w:val="36"/>
-                <w:szCs w:val="28"/>
-              </w:rPr>
-              <w:t>…</w:t>
-            </w:r>
-            <w:r>
-              <w:rPr>
-                <w:rFonts w:ascii="Latha" w:hAnsi="Latha" w:cs="Latha"/>
-                <w:sz w:val="28"/>
-                <w:szCs w:val="28"/>
-                <w:cs/>
-                <w:lang w:bidi="ta-IN"/>
-              </w:rPr>
-              <w:t>து</w:t>
-            </w:r>
-            <w:r>
-              <w:rPr>
-                <w:rFonts w:ascii="BRH Tamil Tab Extra" w:hAnsi="BRH Tamil Tab Extra" w:cs="Latha"/>
-                <w:b/>
-                <w:sz w:val="36"/>
-                <w:szCs w:val="28"/>
-              </w:rPr>
-              <w:t>…</w:t>
-            </w:r>
-            <w:r>
-              <w:rPr>
-                <w:rFonts w:ascii="Latha" w:hAnsi="Latha" w:cs="Latha"/>
-                <w:sz w:val="28"/>
-                <w:szCs w:val="28"/>
-              </w:rPr>
-              <w:t xml:space="preserve"> | </w:t>
-            </w:r>
-            <w:r>
-              <w:rPr>
-                <w:rFonts w:ascii="Latha" w:hAnsi="Latha" w:cs="Latha"/>
-                <w:sz w:val="28"/>
-                <w:szCs w:val="28"/>
-                <w:cs/>
-                <w:lang w:bidi="ta-IN"/>
-              </w:rPr>
-              <w:t>அ</w:t>
-            </w:r>
-            <w:r>
-              <w:rPr>
-                <w:rFonts w:ascii="BRH Tamil Tab Extra" w:hAnsi="BRH Tamil Tab Extra" w:cs="Latha"/>
-                <w:b/>
-                <w:sz w:val="36"/>
-                <w:szCs w:val="28"/>
-              </w:rPr>
-              <w:t>…</w:t>
-            </w:r>
-            <w:r>
-              <w:rPr>
-                <w:rFonts w:ascii="Latha" w:hAnsi="Latha" w:cs="Latha"/>
-                <w:sz w:val="28"/>
-                <w:szCs w:val="28"/>
-                <w:cs/>
-                <w:lang w:bidi="ta-IN"/>
-              </w:rPr>
-              <w:t>ந்தரி</w:t>
-            </w:r>
-            <w:r>
-              <w:rPr>
-                <w:rFonts w:ascii="BRH Tamil Tab Extra" w:hAnsi="BRH Tamil Tab Extra" w:cs="Latha"/>
-                <w:b/>
-                <w:sz w:val="36"/>
-                <w:szCs w:val="28"/>
-              </w:rPr>
-              <w:t>†</w:t>
-            </w:r>
-            <w:r>
-              <w:rPr>
-                <w:rFonts w:ascii="Latha" w:hAnsi="Latha" w:cs="Latha"/>
-                <w:sz w:val="28"/>
-                <w:szCs w:val="28"/>
-                <w:cs/>
-                <w:lang w:bidi="ta-IN"/>
-              </w:rPr>
-              <w:t xml:space="preserve">க்ஷஸ்ய </w:t>
-            </w:r>
-            <w:r>
-              <w:rPr>
-                <w:rFonts w:ascii="Latha" w:hAnsi="Latha" w:cs="Latha"/>
-                <w:sz w:val="28"/>
-                <w:szCs w:val="28"/>
-              </w:rPr>
-              <w:t xml:space="preserve">| </w:t>
-            </w:r>
-            <w:r>
-              <w:rPr>
-                <w:rFonts w:ascii="Latha" w:hAnsi="Latha" w:cs="Latha"/>
-                <w:sz w:val="28"/>
-                <w:szCs w:val="28"/>
-                <w:cs/>
-                <w:lang w:bidi="ta-IN"/>
-              </w:rPr>
-              <w:t>ப்</w:t>
-            </w:r>
-            <w:r>
-              <w:rPr>
-                <w:rFonts w:ascii="Latha" w:hAnsi="Latha" w:cs="Latha"/>
-                <w:b/>
-                <w:bCs/>
-                <w:i/>
-                <w:iCs/>
-                <w:sz w:val="28"/>
-                <w:szCs w:val="28"/>
-                <w:cs/>
-                <w:lang w:bidi="ta-IN"/>
-              </w:rPr>
-              <w:t>ரு</w:t>
-            </w:r>
-            <w:r>
-              <w:rPr>
-                <w:rFonts w:ascii="BRH Tamil Tab Extra" w:hAnsi="BRH Tamil Tab Extra" w:cs="Latha"/>
-                <w:b/>
-                <w:sz w:val="36"/>
-                <w:szCs w:val="28"/>
-              </w:rPr>
-              <w:t>…</w:t>
-            </w:r>
-            <w:r>
-              <w:rPr>
-                <w:rFonts w:ascii="Latha" w:hAnsi="Latha" w:cs="Latha"/>
-                <w:sz w:val="28"/>
-                <w:szCs w:val="28"/>
-                <w:cs/>
-                <w:lang w:bidi="ta-IN"/>
-              </w:rPr>
-              <w:t>ஷ்</w:t>
-            </w:r>
-            <w:r>
-              <w:rPr>
-                <w:rFonts w:ascii="Latha" w:hAnsi="Latha" w:cs="Latha"/>
-                <w:sz w:val="28"/>
-                <w:szCs w:val="28"/>
-                <w:highlight w:val="green"/>
-                <w:cs/>
-                <w:lang w:bidi="ta-IN"/>
-              </w:rPr>
-              <w:t>டே</w:t>
-            </w:r>
-            <w:r>
-              <w:rPr>
-                <w:rFonts w:ascii="Latha" w:hAnsi="Latha" w:cs="Latha"/>
-                <w:b/>
-                <w:bCs/>
-                <w:position w:val="-12"/>
-                <w:sz w:val="28"/>
-                <w:szCs w:val="28"/>
-                <w:highlight w:val="green"/>
-                <w:cs/>
-                <w:lang w:bidi="ta-IN"/>
-              </w:rPr>
-              <w:t>2</w:t>
-            </w:r>
-          </w:p>
-        </w:tc>
-      </w:tr>
-      <w:tr>
-        <w:trPr>
-          <w:trHeight w:val="977"/>
-        </w:trPr>
-        <w:tc>
-          <w:tcPr>
-            <w:tcW w:w="3092" w:type="dxa"/>
-            <w:tcBorders>
-              <w:top w:val="single" w:sz="4" w:space="0" w:color="000000"/>
-              <w:left w:val="single" w:sz="4" w:space="0" w:color="000000"/>
-              <w:bottom w:val="single" w:sz="4" w:space="0" w:color="000000"/>
-              <w:right w:val="single" w:sz="4" w:space="0" w:color="000000"/>
-            </w:tcBorders>
-          </w:tcPr>
-          <w:p>
-            <w:pPr>
-              <w:rPr>
-                <w:b/>
-                <w:bCs/>
-                <w:sz w:val="28"/>
-                <w:szCs w:val="28"/>
-              </w:rPr>
-            </w:pPr>
-            <w:r>
-              <w:rPr>
-                <w:b/>
-                <w:bCs/>
-                <w:sz w:val="28"/>
-                <w:szCs w:val="28"/>
-              </w:rPr>
-              <w:lastRenderedPageBreak/>
               <w:t>TS 4.4.11.1 - Padam</w:t>
             </w:r>
           </w:p>
@@ -19776,8 +19953,9 @@
     </w:tbl>
     <w:p/>
     <w:sectPr>
-      <w:headerReference w:type="default" r:id="rId7"/>
-      <w:footerReference w:type="default" r:id="rId8"/>
+      <w:headerReference w:type="even" r:id="rId7"/>
+      <w:headerReference w:type="default" r:id="rId8"/>
+      <w:footerReference w:type="default" r:id="rId9"/>
       <w:pgSz w:w="15840" w:h="12240" w:orient="landscape"/>
       <w:pgMar w:top="1440" w:right="1440" w:bottom="1440" w:left="1440" w:header="720" w:footer="720" w:gutter="0"/>
       <w:cols w:space="720"/>
@@ -19788,7 +19966,7 @@
 </file>
 
 <file path=word/endnotes.xml><?xml version="1.0" encoding="utf-8"?>
-<w:endnotes xmlns:wpc="http://schemas.microsoft.com/office/word/2010/wordprocessingCanvas" xmlns:cx="http://schemas.microsoft.com/office/drawing/2014/chartex" xmlns:cx1="http://schemas.microsoft.com/office/drawing/2015/9/8/chartex" xmlns:cx2="http://schemas.microsoft.com/office/drawing/2015/10/21/chartex" xmlns:cx3="http://schemas.microsoft.com/office/drawing/2016/5/9/chartex" xmlns:cx4="http://schemas.microsoft.com/office/drawing/2016/5/10/chartex" xmlns:cx5="http://schemas.microsoft.com/office/drawing/2016/5/11/chartex" xmlns:cx6="http://schemas.microsoft.com/office/drawing/2016/5/12/chartex" xmlns:cx7="http://schemas.microsoft.com/office/drawing/2016/5/13/chartex" xmlns:cx8="http://schemas.microsoft.com/office/drawing/2016/5/14/chartex" xmlns:mc="http://schemas.openxmlformats.org/markup-compatibility/2006" xmlns:aink="http://schemas.microsoft.com/office/drawing/2016/ink" xmlns:am3d="http://schemas.microsoft.com/office/drawing/2017/model3d" xmlns:o="urn:schemas-microsoft-com:office:office" xmlns:r="http://schemas.openxmlformats.org/officeDocument/2006/relationships" xmlns:m="http://schemas.openxmlformats.org/officeDocument/2006/math" xmlns:v="urn:schemas-microsoft-com:vml" xmlns:wp14="http://schemas.microsoft.com/office/word/2010/wordprocessingDrawing" xmlns:wp="http://schemas.openxmlformats.org/drawingml/2006/wordprocessingDrawing" xmlns:w10="urn:schemas-microsoft-com:office:word" xmlns:w="http://schemas.openxmlformats.org/wordprocessingml/2006/main" xmlns:w14="http://schemas.microsoft.com/office/word/2010/wordml" xmlns:w15="http://schemas.microsoft.com/office/word/2012/wordml" xmlns:w16cex="http://schemas.microsoft.com/office/word/2018/wordml/cex" xmlns:w16cid="http://schemas.microsoft.com/office/word/2016/wordml/cid" xmlns:w16="http://schemas.microsoft.com/office/word/2018/wordml" xmlns:w16sdtdh="http://schemas.microsoft.com/office/word/2020/wordml/sdtdatahash" xmlns:w16se="http://schemas.microsoft.com/office/word/2015/wordml/symex" xmlns:wpg="http://schemas.microsoft.com/office/word/2010/wordprocessingGroup" xmlns:wpi="http://schemas.microsoft.com/office/word/2010/wordprocessingInk" xmlns:wne="http://schemas.microsoft.com/office/word/2006/wordml" xmlns:wps="http://schemas.microsoft.com/office/word/2010/wordprocessingShape" mc:Ignorable="w14 w15 w16se w16cid w16 w16cex w16sdtdh wp14">
+<w:endnotes xmlns:wpc="http://schemas.microsoft.com/office/word/2010/wordprocessingCanvas" xmlns:cx="http://schemas.microsoft.com/office/drawing/2014/chartex" xmlns:cx1="http://schemas.microsoft.com/office/drawing/2015/9/8/chartex" xmlns:mc="http://schemas.openxmlformats.org/markup-compatibility/2006" xmlns:o="urn:schemas-microsoft-com:office:office" xmlns:r="http://schemas.openxmlformats.org/officeDocument/2006/relationships" xmlns:m="http://schemas.openxmlformats.org/officeDocument/2006/math" xmlns:v="urn:schemas-microsoft-com:vml" xmlns:wp14="http://schemas.microsoft.com/office/word/2010/wordprocessingDrawing" xmlns:wp="http://schemas.openxmlformats.org/drawingml/2006/wordprocessingDrawing" xmlns:w10="urn:schemas-microsoft-com:office:word" xmlns:w="http://schemas.openxmlformats.org/wordprocessingml/2006/main" xmlns:w14="http://schemas.microsoft.com/office/word/2010/wordml" xmlns:w15="http://schemas.microsoft.com/office/word/2012/wordml" xmlns:w16se="http://schemas.microsoft.com/office/word/2015/wordml/symex" xmlns:wpg="http://schemas.microsoft.com/office/word/2010/wordprocessingGroup" xmlns:wpi="http://schemas.microsoft.com/office/word/2010/wordprocessingInk" xmlns:wne="http://schemas.microsoft.com/office/word/2006/wordml" xmlns:wps="http://schemas.microsoft.com/office/word/2010/wordprocessingShape" mc:Ignorable="w14 w15 w16se wp14">
   <w:endnote w:type="separator" w:id="-1">
     <w:p>
       <w:pPr>
@@ -19813,7 +19991,7 @@
 </file>
 
 <file path=word/footer1.xml><?xml version="1.0" encoding="utf-8"?>
-<w:ftr xmlns:wpc="http://schemas.microsoft.com/office/word/2010/wordprocessingCanvas" xmlns:cx="http://schemas.microsoft.com/office/drawing/2014/chartex" xmlns:cx1="http://schemas.microsoft.com/office/drawing/2015/9/8/chartex" xmlns:cx2="http://schemas.microsoft.com/office/drawing/2015/10/21/chartex" xmlns:cx3="http://schemas.microsoft.com/office/drawing/2016/5/9/chartex" xmlns:cx4="http://schemas.microsoft.com/office/drawing/2016/5/10/chartex" xmlns:cx5="http://schemas.microsoft.com/office/drawing/2016/5/11/chartex" xmlns:cx6="http://schemas.microsoft.com/office/drawing/2016/5/12/chartex" xmlns:cx7="http://schemas.microsoft.com/office/drawing/2016/5/13/chartex" xmlns:cx8="http://schemas.microsoft.com/office/drawing/2016/5/14/chartex" xmlns:mc="http://schemas.openxmlformats.org/markup-compatibility/2006" xmlns:aink="http://schemas.microsoft.com/office/drawing/2016/ink" xmlns:am3d="http://schemas.microsoft.com/office/drawing/2017/model3d" xmlns:o="urn:schemas-microsoft-com:office:office" xmlns:r="http://schemas.openxmlformats.org/officeDocument/2006/relationships" xmlns:m="http://schemas.openxmlformats.org/officeDocument/2006/math" xmlns:v="urn:schemas-microsoft-com:vml" xmlns:wp14="http://schemas.microsoft.com/office/word/2010/wordprocessingDrawing" xmlns:wp="http://schemas.openxmlformats.org/drawingml/2006/wordprocessingDrawing" xmlns:w10="urn:schemas-microsoft-com:office:word" xmlns:w="http://schemas.openxmlformats.org/wordprocessingml/2006/main" xmlns:w14="http://schemas.microsoft.com/office/word/2010/wordml" xmlns:w15="http://schemas.microsoft.com/office/word/2012/wordml" xmlns:w16cex="http://schemas.microsoft.com/office/word/2018/wordml/cex" xmlns:w16cid="http://schemas.microsoft.com/office/word/2016/wordml/cid" xmlns:w16="http://schemas.microsoft.com/office/word/2018/wordml" xmlns:w16sdtdh="http://schemas.microsoft.com/office/word/2020/wordml/sdtdatahash" xmlns:w16se="http://schemas.microsoft.com/office/word/2015/wordml/symex" xmlns:wpg="http://schemas.microsoft.com/office/word/2010/wordprocessingGroup" xmlns:wpi="http://schemas.microsoft.com/office/word/2010/wordprocessingInk" xmlns:wne="http://schemas.microsoft.com/office/word/2006/wordml" xmlns:wps="http://schemas.microsoft.com/office/word/2010/wordprocessingShape" mc:Ignorable="w14 w15 w16se w16cid w16 w16cex w16sdtdh wp14">
+<w:ftr xmlns:wpc="http://schemas.microsoft.com/office/word/2010/wordprocessingCanvas" xmlns:cx="http://schemas.microsoft.com/office/drawing/2014/chartex" xmlns:cx1="http://schemas.microsoft.com/office/drawing/2015/9/8/chartex" xmlns:mc="http://schemas.openxmlformats.org/markup-compatibility/2006" xmlns:o="urn:schemas-microsoft-com:office:office" xmlns:r="http://schemas.openxmlformats.org/officeDocument/2006/relationships" xmlns:m="http://schemas.openxmlformats.org/officeDocument/2006/math" xmlns:v="urn:schemas-microsoft-com:vml" xmlns:wp14="http://schemas.microsoft.com/office/word/2010/wordprocessingDrawing" xmlns:wp="http://schemas.openxmlformats.org/drawingml/2006/wordprocessingDrawing" xmlns:w10="urn:schemas-microsoft-com:office:word" xmlns:w="http://schemas.openxmlformats.org/wordprocessingml/2006/main" xmlns:w14="http://schemas.microsoft.com/office/word/2010/wordml" xmlns:w15="http://schemas.microsoft.com/office/word/2012/wordml" xmlns:w16se="http://schemas.microsoft.com/office/word/2015/wordml/symex" xmlns:wpg="http://schemas.microsoft.com/office/word/2010/wordprocessingGroup" xmlns:wpi="http://schemas.microsoft.com/office/word/2010/wordprocessingInk" xmlns:wne="http://schemas.microsoft.com/office/word/2006/wordml" xmlns:wps="http://schemas.microsoft.com/office/word/2010/wordprocessingShape" mc:Ignorable="w14 w15 w16se wp14">
   <w:p>
     <w:pPr>
       <w:pBdr>
@@ -20008,7 +20186,7 @@
 </file>
 
 <file path=word/footnotes.xml><?xml version="1.0" encoding="utf-8"?>
-<w:footnotes xmlns:wpc="http://schemas.microsoft.com/office/word/2010/wordprocessingCanvas" xmlns:cx="http://schemas.microsoft.com/office/drawing/2014/chartex" xmlns:cx1="http://schemas.microsoft.com/office/drawing/2015/9/8/chartex" xmlns:cx2="http://schemas.microsoft.com/office/drawing/2015/10/21/chartex" xmlns:cx3="http://schemas.microsoft.com/office/drawing/2016/5/9/chartex" xmlns:cx4="http://schemas.microsoft.com/office/drawing/2016/5/10/chartex" xmlns:cx5="http://schemas.microsoft.com/office/drawing/2016/5/11/chartex" xmlns:cx6="http://schemas.microsoft.com/office/drawing/2016/5/12/chartex" xmlns:cx7="http://schemas.microsoft.com/office/drawing/2016/5/13/chartex" xmlns:cx8="http://schemas.microsoft.com/office/drawing/2016/5/14/chartex" xmlns:mc="http://schemas.openxmlformats.org/markup-compatibility/2006" xmlns:aink="http://schemas.microsoft.com/office/drawing/2016/ink" xmlns:am3d="http://schemas.microsoft.com/office/drawing/2017/model3d" xmlns:o="urn:schemas-microsoft-com:office:office" xmlns:r="http://schemas.openxmlformats.org/officeDocument/2006/relationships" xmlns:m="http://schemas.openxmlformats.org/officeDocument/2006/math" xmlns:v="urn:schemas-microsoft-com:vml" xmlns:wp14="http://schemas.microsoft.com/office/word/2010/wordprocessingDrawing" xmlns:wp="http://schemas.openxmlformats.org/drawingml/2006/wordprocessingDrawing" xmlns:w10="urn:schemas-microsoft-com:office:word" xmlns:w="http://schemas.openxmlformats.org/wordprocessingml/2006/main" xmlns:w14="http://schemas.microsoft.com/office/word/2010/wordml" xmlns:w15="http://schemas.microsoft.com/office/word/2012/wordml" xmlns:w16cex="http://schemas.microsoft.com/office/word/2018/wordml/cex" xmlns:w16cid="http://schemas.microsoft.com/office/word/2016/wordml/cid" xmlns:w16="http://schemas.microsoft.com/office/word/2018/wordml" xmlns:w16sdtdh="http://schemas.microsoft.com/office/word/2020/wordml/sdtdatahash" xmlns:w16se="http://schemas.microsoft.com/office/word/2015/wordml/symex" xmlns:wpg="http://schemas.microsoft.com/office/word/2010/wordprocessingGroup" xmlns:wpi="http://schemas.microsoft.com/office/word/2010/wordprocessingInk" xmlns:wne="http://schemas.microsoft.com/office/word/2006/wordml" xmlns:wps="http://schemas.microsoft.com/office/word/2010/wordprocessingShape" mc:Ignorable="w14 w15 w16se w16cid w16 w16cex w16sdtdh wp14">
+<w:footnotes xmlns:wpc="http://schemas.microsoft.com/office/word/2010/wordprocessingCanvas" xmlns:cx="http://schemas.microsoft.com/office/drawing/2014/chartex" xmlns:cx1="http://schemas.microsoft.com/office/drawing/2015/9/8/chartex" xmlns:mc="http://schemas.openxmlformats.org/markup-compatibility/2006" xmlns:o="urn:schemas-microsoft-com:office:office" xmlns:r="http://schemas.openxmlformats.org/officeDocument/2006/relationships" xmlns:m="http://schemas.openxmlformats.org/officeDocument/2006/math" xmlns:v="urn:schemas-microsoft-com:vml" xmlns:wp14="http://schemas.microsoft.com/office/word/2010/wordprocessingDrawing" xmlns:wp="http://schemas.openxmlformats.org/drawingml/2006/wordprocessingDrawing" xmlns:w10="urn:schemas-microsoft-com:office:word" xmlns:w="http://schemas.openxmlformats.org/wordprocessingml/2006/main" xmlns:w14="http://schemas.microsoft.com/office/word/2010/wordml" xmlns:w15="http://schemas.microsoft.com/office/word/2012/wordml" xmlns:w16se="http://schemas.microsoft.com/office/word/2015/wordml/symex" xmlns:wpg="http://schemas.microsoft.com/office/word/2010/wordprocessingGroup" xmlns:wpi="http://schemas.microsoft.com/office/word/2010/wordprocessingInk" xmlns:wne="http://schemas.microsoft.com/office/word/2006/wordml" xmlns:wps="http://schemas.microsoft.com/office/word/2010/wordprocessingShape" mc:Ignorable="w14 w15 w16se wp14">
   <w:footnote w:type="separator" w:id="-1">
     <w:p>
       <w:pPr>
@@ -20033,7 +20211,20 @@
 </file>
 
 <file path=word/header1.xml><?xml version="1.0" encoding="utf-8"?>
-<w:hdr xmlns:wpc="http://schemas.microsoft.com/office/word/2010/wordprocessingCanvas" xmlns:cx="http://schemas.microsoft.com/office/drawing/2014/chartex" xmlns:cx1="http://schemas.microsoft.com/office/drawing/2015/9/8/chartex" xmlns:cx2="http://schemas.microsoft.com/office/drawing/2015/10/21/chartex" xmlns:cx3="http://schemas.microsoft.com/office/drawing/2016/5/9/chartex" xmlns:cx4="http://schemas.microsoft.com/office/drawing/2016/5/10/chartex" xmlns:cx5="http://schemas.microsoft.com/office/drawing/2016/5/11/chartex" xmlns:cx6="http://schemas.microsoft.com/office/drawing/2016/5/12/chartex" xmlns:cx7="http://schemas.microsoft.com/office/drawing/2016/5/13/chartex" xmlns:cx8="http://schemas.microsoft.com/office/drawing/2016/5/14/chartex" xmlns:mc="http://schemas.openxmlformats.org/markup-compatibility/2006" xmlns:aink="http://schemas.microsoft.com/office/drawing/2016/ink" xmlns:am3d="http://schemas.microsoft.com/office/drawing/2017/model3d" xmlns:o="urn:schemas-microsoft-com:office:office" xmlns:r="http://schemas.openxmlformats.org/officeDocument/2006/relationships" xmlns:m="http://schemas.openxmlformats.org/officeDocument/2006/math" xmlns:v="urn:schemas-microsoft-com:vml" xmlns:wp14="http://schemas.microsoft.com/office/word/2010/wordprocessingDrawing" xmlns:wp="http://schemas.openxmlformats.org/drawingml/2006/wordprocessingDrawing" xmlns:w10="urn:schemas-microsoft-com:office:word" xmlns:w="http://schemas.openxmlformats.org/wordprocessingml/2006/main" xmlns:w14="http://schemas.microsoft.com/office/word/2010/wordml" xmlns:w15="http://schemas.microsoft.com/office/word/2012/wordml" xmlns:w16cex="http://schemas.microsoft.com/office/word/2018/wordml/cex" xmlns:w16cid="http://schemas.microsoft.com/office/word/2016/wordml/cid" xmlns:w16="http://schemas.microsoft.com/office/word/2018/wordml" xmlns:w16sdtdh="http://schemas.microsoft.com/office/word/2020/wordml/sdtdatahash" xmlns:w16se="http://schemas.microsoft.com/office/word/2015/wordml/symex" xmlns:wpg="http://schemas.microsoft.com/office/word/2010/wordprocessingGroup" xmlns:wpi="http://schemas.microsoft.com/office/word/2010/wordprocessingInk" xmlns:wne="http://schemas.microsoft.com/office/word/2006/wordml" xmlns:wps="http://schemas.microsoft.com/office/word/2010/wordprocessingShape" mc:Ignorable="w14 w15 w16se w16cid w16 w16cex w16sdtdh wp14">
+<w:hdr xmlns:wpc="http://schemas.microsoft.com/office/word/2010/wordprocessingCanvas" xmlns:cx="http://schemas.microsoft.com/office/drawing/2014/chartex" xmlns:cx1="http://schemas.microsoft.com/office/drawing/2015/9/8/chartex" xmlns:mc="http://schemas.openxmlformats.org/markup-compatibility/2006" xmlns:o="urn:schemas-microsoft-com:office:office" xmlns:r="http://schemas.openxmlformats.org/officeDocument/2006/relationships" xmlns:m="http://schemas.openxmlformats.org/officeDocument/2006/math" xmlns:v="urn:schemas-microsoft-com:vml" xmlns:wp14="http://schemas.microsoft.com/office/word/2010/wordprocessingDrawing" xmlns:wp="http://schemas.openxmlformats.org/drawingml/2006/wordprocessingDrawing" xmlns:w10="urn:schemas-microsoft-com:office:word" xmlns:w="http://schemas.openxmlformats.org/wordprocessingml/2006/main" xmlns:w14="http://schemas.microsoft.com/office/word/2010/wordml" xmlns:w15="http://schemas.microsoft.com/office/word/2012/wordml" xmlns:w16se="http://schemas.microsoft.com/office/word/2015/wordml/symex" xmlns:wpg="http://schemas.microsoft.com/office/word/2010/wordprocessingGroup" xmlns:wpi="http://schemas.microsoft.com/office/word/2010/wordprocessingInk" xmlns:wne="http://schemas.microsoft.com/office/word/2006/wordml" xmlns:wps="http://schemas.microsoft.com/office/word/2010/wordprocessingShape" mc:Ignorable="w14 w15 w16se wp14">
+  <w:p>
+    <w:pPr>
+      <w:pStyle w:val="Header"/>
+      <w:pBdr>
+        <w:bottom w:val="single" w:sz="4" w:space="1" w:color="auto"/>
+      </w:pBdr>
+    </w:pPr>
+  </w:p>
+</w:hdr>
+</file>
+
+<file path=word/header2.xml><?xml version="1.0" encoding="utf-8"?>
+<w:hdr xmlns:wpc="http://schemas.microsoft.com/office/word/2010/wordprocessingCanvas" xmlns:cx="http://schemas.microsoft.com/office/drawing/2014/chartex" xmlns:cx1="http://schemas.microsoft.com/office/drawing/2015/9/8/chartex" xmlns:mc="http://schemas.openxmlformats.org/markup-compatibility/2006" xmlns:o="urn:schemas-microsoft-com:office:office" xmlns:r="http://schemas.openxmlformats.org/officeDocument/2006/relationships" xmlns:m="http://schemas.openxmlformats.org/officeDocument/2006/math" xmlns:v="urn:schemas-microsoft-com:vml" xmlns:wp14="http://schemas.microsoft.com/office/word/2010/wordprocessingDrawing" xmlns:wp="http://schemas.openxmlformats.org/drawingml/2006/wordprocessingDrawing" xmlns:w10="urn:schemas-microsoft-com:office:word" xmlns:w="http://schemas.openxmlformats.org/wordprocessingml/2006/main" xmlns:w14="http://schemas.microsoft.com/office/word/2010/wordml" xmlns:w15="http://schemas.microsoft.com/office/word/2012/wordml" xmlns:w16se="http://schemas.microsoft.com/office/word/2015/wordml/symex" xmlns:wpg="http://schemas.microsoft.com/office/word/2010/wordprocessingGroup" xmlns:wpi="http://schemas.microsoft.com/office/word/2010/wordprocessingInk" xmlns:wne="http://schemas.microsoft.com/office/word/2006/wordml" xmlns:wps="http://schemas.microsoft.com/office/word/2010/wordprocessingShape" mc:Ignorable="w14 w15 w16se wp14">
   <w:p>
     <w:pPr>
       <w:pStyle w:val="Header"/>
@@ -20046,7 +20237,7 @@
 </file>
 
 <file path=word/styles.xml><?xml version="1.0" encoding="utf-8"?>
-<w:styles xmlns:mc="http://schemas.openxmlformats.org/markup-compatibility/2006" xmlns:r="http://schemas.openxmlformats.org/officeDocument/2006/relationships" xmlns:w="http://schemas.openxmlformats.org/wordprocessingml/2006/main" xmlns:w14="http://schemas.microsoft.com/office/word/2010/wordml" xmlns:w15="http://schemas.microsoft.com/office/word/2012/wordml" xmlns:w16cex="http://schemas.microsoft.com/office/word/2018/wordml/cex" xmlns:w16cid="http://schemas.microsoft.com/office/word/2016/wordml/cid" xmlns:w16="http://schemas.microsoft.com/office/word/2018/wordml" xmlns:w16sdtdh="http://schemas.microsoft.com/office/word/2020/wordml/sdtdatahash" xmlns:w16se="http://schemas.microsoft.com/office/word/2015/wordml/symex" mc:Ignorable="w14 w15 w16se w16cid w16 w16cex w16sdtdh">
+<w:styles xmlns:mc="http://schemas.openxmlformats.org/markup-compatibility/2006" xmlns:r="http://schemas.openxmlformats.org/officeDocument/2006/relationships" xmlns:w="http://schemas.openxmlformats.org/wordprocessingml/2006/main" xmlns:w14="http://schemas.microsoft.com/office/word/2010/wordml" xmlns:w15="http://schemas.microsoft.com/office/word/2012/wordml" xmlns:w16se="http://schemas.microsoft.com/office/word/2015/wordml/symex" mc:Ignorable="w14 w15 w16se">
   <w:docDefaults>
     <w:rPrDefault>
       <w:rPr>
@@ -20056,7 +20247,7 @@
     </w:rPrDefault>
     <w:pPrDefault/>
   </w:docDefaults>
-  <w:latentStyles w:defLockedState="0" w:defUIPriority="99" w:defSemiHidden="0" w:defUnhideWhenUsed="0" w:defQFormat="0" w:count="376">
+  <w:latentStyles w:defLockedState="0" w:defUIPriority="99" w:defSemiHidden="0" w:defUnhideWhenUsed="0" w:defQFormat="0" w:count="371">
     <w:lsdException w:name="Normal" w:uiPriority="0" w:qFormat="1"/>
     <w:lsdException w:name="heading 1" w:uiPriority="9" w:qFormat="1"/>
     <w:lsdException w:name="heading 2" w:semiHidden="1" w:uiPriority="9" w:unhideWhenUsed="1" w:qFormat="1"/>
@@ -20162,6 +20353,7 @@
     <w:lsdException w:name="HTML Sample" w:semiHidden="1" w:unhideWhenUsed="1"/>
     <w:lsdException w:name="HTML Typewriter" w:semiHidden="1" w:unhideWhenUsed="1"/>
     <w:lsdException w:name="HTML Variable" w:semiHidden="1" w:unhideWhenUsed="1"/>
+    <w:lsdException w:name="Normal Table" w:semiHidden="1" w:unhideWhenUsed="1"/>
     <w:lsdException w:name="annotation subject" w:semiHidden="1" w:unhideWhenUsed="1"/>
     <w:lsdException w:name="No List" w:semiHidden="1" w:unhideWhenUsed="1"/>
     <w:lsdException w:name="Outline List 1" w:semiHidden="1" w:unhideWhenUsed="1"/>
@@ -20204,8 +20396,11 @@
     <w:lsdException w:name="Table Contemporary" w:semiHidden="1" w:unhideWhenUsed="1"/>
     <w:lsdException w:name="Table Elegant" w:semiHidden="1" w:unhideWhenUsed="1"/>
     <w:lsdException w:name="Table Professional" w:semiHidden="1" w:unhideWhenUsed="1"/>
+    <w:lsdException w:name="Table Subtle 1" w:semiHidden="1" w:unhideWhenUsed="1"/>
     <w:lsdException w:name="Table Subtle 2" w:semiHidden="1" w:unhideWhenUsed="1"/>
     <w:lsdException w:name="Table Web 1" w:semiHidden="1" w:unhideWhenUsed="1"/>
+    <w:lsdException w:name="Table Web 2" w:semiHidden="1" w:unhideWhenUsed="1"/>
+    <w:lsdException w:name="Table Web 3" w:semiHidden="1" w:unhideWhenUsed="1"/>
     <w:lsdException w:name="Balloon Text" w:semiHidden="1" w:unhideWhenUsed="1"/>
     <w:lsdException w:name="Table Grid" w:uiPriority="59"/>
     <w:lsdException w:name="Table Theme" w:semiHidden="1" w:unhideWhenUsed="1"/>
@@ -20424,11 +20619,6 @@
     <w:lsdException w:name="List Table 5 Dark Accent 6" w:uiPriority="50"/>
     <w:lsdException w:name="List Table 6 Colorful Accent 6" w:uiPriority="51"/>
     <w:lsdException w:name="List Table 7 Colorful Accent 6" w:uiPriority="52"/>
-    <w:lsdException w:name="Mention" w:semiHidden="1" w:unhideWhenUsed="1"/>
-    <w:lsdException w:name="Smart Hyperlink" w:semiHidden="1" w:unhideWhenUsed="1"/>
-    <w:lsdException w:name="Hashtag" w:semiHidden="1" w:unhideWhenUsed="1"/>
-    <w:lsdException w:name="Unresolved Mention" w:semiHidden="1" w:unhideWhenUsed="1"/>
-    <w:lsdException w:name="Smart Link" w:semiHidden="1" w:unhideWhenUsed="1"/>
   </w:latentStyles>
   <w:style w:type="paragraph" w:default="1" w:styleId="Normal">
     <w:name w:val="Normal"/>
@@ -20492,7 +20682,6 @@
     <w:basedOn w:val="Normal"/>
     <w:link w:val="HeaderChar"/>
     <w:uiPriority w:val="99"/>
-    <w:semiHidden/>
     <w:unhideWhenUsed/>
     <w:rsid w:val="001C43F2"/>
     <w:pPr>
@@ -20506,7 +20695,6 @@
     <w:name w:val="Header Char"/>
     <w:link w:val="Header"/>
     <w:uiPriority w:val="99"/>
-    <w:semiHidden/>
     <w:rsid w:val="001C43F2"/>
     <w:rPr>
       <w:rFonts w:ascii="Arial" w:hAnsi="Arial"/>
@@ -20520,7 +20708,6 @@
     <w:basedOn w:val="Normal"/>
     <w:link w:val="FooterChar"/>
     <w:uiPriority w:val="99"/>
-    <w:semiHidden/>
     <w:unhideWhenUsed/>
     <w:rsid w:val="001C43F2"/>
     <w:pPr>
@@ -20534,7 +20721,6 @@
     <w:name w:val="Footer Char"/>
     <w:link w:val="Footer"/>
     <w:uiPriority w:val="99"/>
-    <w:semiHidden/>
     <w:rsid w:val="001C43F2"/>
     <w:rPr>
       <w:rFonts w:ascii="Arial" w:hAnsi="Arial"/>
@@ -20858,7 +21044,7 @@
 </file>
 
 <file path=customXml/itemProps1.xml><?xml version="1.0" encoding="utf-8"?>
-<ds:datastoreItem xmlns:ds="http://schemas.openxmlformats.org/officeDocument/2006/customXml" ds:itemID="{32995B95-F948-468D-BEEE-65DE0B8F770D}">
+<ds:datastoreItem xmlns:ds="http://schemas.openxmlformats.org/officeDocument/2006/customXml" ds:itemID="{7AB64C43-EEBA-4EED-839D-D97ABEFAA57D}">
   <ds:schemaRefs>
     <ds:schemaRef ds:uri="http://schemas.openxmlformats.org/officeDocument/2006/bibliography"/>
   </ds:schemaRefs>

--- a/TS-Padam/TS-4.4/TS 4.4 Tamil Pada Paatam Corrections.docx
+++ b/TS-Padam/TS-4.4/TS 4.4 Tamil Pada Paatam Corrections.docx
@@ -1,6 +1,6 @@
 
 <file path=word/document.xml><?xml version="1.0" encoding="utf-8"?>
-<w:document xmlns:wpc="http://schemas.microsoft.com/office/word/2010/wordprocessingCanvas" xmlns:cx="http://schemas.microsoft.com/office/drawing/2014/chartex" xmlns:cx1="http://schemas.microsoft.com/office/drawing/2015/9/8/chartex" xmlns:mc="http://schemas.openxmlformats.org/markup-compatibility/2006" xmlns:o="urn:schemas-microsoft-com:office:office" xmlns:r="http://schemas.openxmlformats.org/officeDocument/2006/relationships" xmlns:m="http://schemas.openxmlformats.org/officeDocument/2006/math" xmlns:v="urn:schemas-microsoft-com:vml" xmlns:wp14="http://schemas.microsoft.com/office/word/2010/wordprocessingDrawing" xmlns:wp="http://schemas.openxmlformats.org/drawingml/2006/wordprocessingDrawing" xmlns:w10="urn:schemas-microsoft-com:office:word" xmlns:w="http://schemas.openxmlformats.org/wordprocessingml/2006/main" xmlns:w14="http://schemas.microsoft.com/office/word/2010/wordml" xmlns:w15="http://schemas.microsoft.com/office/word/2012/wordml" xmlns:w16se="http://schemas.microsoft.com/office/word/2015/wordml/symex" xmlns:wpg="http://schemas.microsoft.com/office/word/2010/wordprocessingGroup" xmlns:wpi="http://schemas.microsoft.com/office/word/2010/wordprocessingInk" xmlns:wne="http://schemas.microsoft.com/office/word/2006/wordml" xmlns:wps="http://schemas.microsoft.com/office/word/2010/wordprocessingShape" mc:Ignorable="w14 w15 w16se wp14">
+<w:document xmlns:wpc="http://schemas.microsoft.com/office/word/2010/wordprocessingCanvas" xmlns:cx="http://schemas.microsoft.com/office/drawing/2014/chartex" xmlns:cx1="http://schemas.microsoft.com/office/drawing/2015/9/8/chartex" xmlns:cx2="http://schemas.microsoft.com/office/drawing/2015/10/21/chartex" xmlns:cx3="http://schemas.microsoft.com/office/drawing/2016/5/9/chartex" xmlns:cx4="http://schemas.microsoft.com/office/drawing/2016/5/10/chartex" xmlns:cx5="http://schemas.microsoft.com/office/drawing/2016/5/11/chartex" xmlns:cx6="http://schemas.microsoft.com/office/drawing/2016/5/12/chartex" xmlns:cx7="http://schemas.microsoft.com/office/drawing/2016/5/13/chartex" xmlns:cx8="http://schemas.microsoft.com/office/drawing/2016/5/14/chartex" xmlns:mc="http://schemas.openxmlformats.org/markup-compatibility/2006" xmlns:aink="http://schemas.microsoft.com/office/drawing/2016/ink" xmlns:am3d="http://schemas.microsoft.com/office/drawing/2017/model3d" xmlns:o="urn:schemas-microsoft-com:office:office" xmlns:oel="http://schemas.microsoft.com/office/2019/extlst" xmlns:r="http://schemas.openxmlformats.org/officeDocument/2006/relationships" xmlns:m="http://schemas.openxmlformats.org/officeDocument/2006/math" xmlns:v="urn:schemas-microsoft-com:vml" xmlns:wp14="http://schemas.microsoft.com/office/word/2010/wordprocessingDrawing" xmlns:wp="http://schemas.openxmlformats.org/drawingml/2006/wordprocessingDrawing" xmlns:w10="urn:schemas-microsoft-com:office:word" xmlns:w="http://schemas.openxmlformats.org/wordprocessingml/2006/main" xmlns:w14="http://schemas.microsoft.com/office/word/2010/wordml" xmlns:w15="http://schemas.microsoft.com/office/word/2012/wordml" xmlns:w16cex="http://schemas.microsoft.com/office/word/2018/wordml/cex" xmlns:w16cid="http://schemas.microsoft.com/office/word/2016/wordml/cid" xmlns:w16="http://schemas.microsoft.com/office/word/2018/wordml" xmlns:w16sdtdh="http://schemas.microsoft.com/office/word/2020/wordml/sdtdatahash" xmlns:w16se="http://schemas.microsoft.com/office/word/2015/wordml/symex" xmlns:wpg="http://schemas.microsoft.com/office/word/2010/wordprocessingGroup" xmlns:wpi="http://schemas.microsoft.com/office/word/2010/wordprocessingInk" xmlns:wne="http://schemas.microsoft.com/office/word/2006/wordml" xmlns:wps="http://schemas.microsoft.com/office/word/2010/wordprocessingShape" mc:Ignorable="w14 w15 w16se w16cid w16 w16cex w16sdtdh wp14">
   <w:body>
     <w:p>
       <w:pPr>
@@ -41,9 +41,8 @@
           <w:szCs w:val="32"/>
           <w:u w:val="single"/>
         </w:rPr>
-        <w:t xml:space="preserve"> Corrections – Observed </w:t>
+        <w:t xml:space="preserve"> Corrections – Observed till </w:t>
       </w:r>
-      <w:proofErr w:type="gramStart"/>
       <w:r>
         <w:rPr>
           <w:b/>
@@ -52,20 +51,8 @@
           <w:szCs w:val="32"/>
           <w:u w:val="single"/>
         </w:rPr>
-        <w:t xml:space="preserve">till </w:t>
+        <w:t>30th June 2022</w:t>
       </w:r>
-      <w:r>
-        <w:rPr>
-          <w:b/>
-          <w:bCs/>
-          <w:sz w:val="32"/>
-          <w:szCs w:val="32"/>
-          <w:highlight w:val="red"/>
-          <w:u w:val="single"/>
-        </w:rPr>
-        <w:t>?????</w:t>
-      </w:r>
-      <w:proofErr w:type="gramEnd"/>
     </w:p>
     <w:p>
       <w:pPr>
@@ -915,7 +902,6 @@
               <w:rPr>
                 <w:rFonts w:cs="Latha"/>
                 <w:b/>
-                <w:color w:val="FF0000"/>
                 <w:sz w:val="28"/>
                 <w:szCs w:val="28"/>
                 <w:lang w:bidi="ta-IN"/>
@@ -925,26 +911,12 @@
               <w:rPr>
                 <w:rFonts w:cs="Latha"/>
                 <w:b/>
-                <w:color w:val="FF0000"/>
-                <w:sz w:val="28"/>
-                <w:szCs w:val="28"/>
-                <w:lang w:bidi="ta-IN"/>
-              </w:rPr>
-              <w:t xml:space="preserve">TS 4.4.2.1 - </w:t>
-            </w:r>
-            <w:proofErr w:type="spellStart"/>
-            <w:r>
-              <w:rPr>
-                <w:rFonts w:cs="Latha"/>
-                <w:b/>
-                <w:color w:val="FF0000"/>
-                <w:sz w:val="28"/>
-                <w:szCs w:val="28"/>
-                <w:lang w:bidi="ta-IN"/>
-              </w:rPr>
-              <w:t>Vaakyam</w:t>
-            </w:r>
-            <w:proofErr w:type="spellEnd"/>
+                <w:sz w:val="28"/>
+                <w:szCs w:val="28"/>
+                <w:lang w:bidi="ta-IN"/>
+              </w:rPr>
+              <w:t>TS 4.4.2.1 - Vaakyam</w:t>
+            </w:r>
           </w:p>
           <w:p>
             <w:pPr>
@@ -952,7 +924,6 @@
               <w:rPr>
                 <w:rFonts w:cs="Latha"/>
                 <w:b/>
-                <w:color w:val="FF0000"/>
                 <w:sz w:val="28"/>
                 <w:szCs w:val="28"/>
                 <w:lang w:bidi="ta-IN"/>
@@ -962,7 +933,6 @@
               <w:rPr>
                 <w:rFonts w:cs="Latha"/>
                 <w:b/>
-                <w:color w:val="FF0000"/>
                 <w:sz w:val="28"/>
                 <w:szCs w:val="28"/>
                 <w:lang w:bidi="ta-IN"/>
@@ -982,29 +952,15 @@
                 <w:lang w:bidi="ta-IN"/>
               </w:rPr>
             </w:pPr>
-            <w:proofErr w:type="spellStart"/>
             <w:r>
               <w:rPr>
                 <w:rFonts w:cs="Latha"/>
                 <w:b/>
-                <w:color w:val="FF0000"/>
-                <w:sz w:val="28"/>
-                <w:szCs w:val="28"/>
-                <w:lang w:bidi="ta-IN"/>
-              </w:rPr>
-              <w:t>Panchaati</w:t>
-            </w:r>
-            <w:proofErr w:type="spellEnd"/>
-            <w:r>
-              <w:rPr>
-                <w:rFonts w:cs="Latha"/>
-                <w:b/>
-                <w:color w:val="FF0000"/>
-                <w:sz w:val="28"/>
-                <w:szCs w:val="28"/>
-                <w:lang w:bidi="ta-IN"/>
-              </w:rPr>
-              <w:t xml:space="preserve"> No. - 4</w:t>
+                <w:sz w:val="28"/>
+                <w:szCs w:val="28"/>
+                <w:lang w:bidi="ta-IN"/>
+              </w:rPr>
+              <w:t>Panchaati No. - 4</w:t>
             </w:r>
           </w:p>
         </w:tc>
@@ -1027,107 +983,178 @@
                 <w:szCs w:val="40"/>
               </w:rPr>
             </w:pPr>
-            <w:proofErr w:type="spellStart"/>
-            <w:r>
-              <w:rPr>
-                <w:rFonts w:ascii="BRH Devanagari Extra" w:hAnsi="BRH Devanagari Extra" w:cs="BRH Devanagari Extra"/>
-                <w:color w:val="FF0000"/>
-                <w:sz w:val="40"/>
-                <w:szCs w:val="40"/>
-              </w:rPr>
-              <w:t>AÍkÉþmÉiÉrÉÉå</w:t>
-            </w:r>
-            <w:proofErr w:type="spellEnd"/>
-            <w:r>
-              <w:rPr>
-                <w:rFonts w:ascii="BRH Malayalam Extra" w:hAnsi="BRH Malayalam Extra" w:cs="BRH Devanagari Extra"/>
-                <w:color w:val="FF0000"/>
-                <w:sz w:val="34"/>
-                <w:szCs w:val="40"/>
-              </w:rPr>
-              <w:t xml:space="preserve">– </w:t>
-            </w:r>
-            <w:proofErr w:type="spellStart"/>
-            <w:r>
-              <w:rPr>
-                <w:rFonts w:ascii="BRH Devanagari Extra" w:hAnsi="BRH Devanagari Extra" w:cs="BRH Devanagari Extra"/>
-                <w:color w:val="FF0000"/>
-                <w:sz w:val="40"/>
-                <w:szCs w:val="40"/>
-              </w:rPr>
-              <w:t>ÅÎalÉUç.WåûþiÉÏ</w:t>
-            </w:r>
-            <w:proofErr w:type="spellEnd"/>
-            <w:r>
-              <w:rPr>
-                <w:rFonts w:ascii="BRH Malayalam Extra" w:hAnsi="BRH Malayalam Extra" w:cs="BRH Devanagari Extra"/>
-                <w:color w:val="FF0000"/>
-                <w:sz w:val="34"/>
-                <w:szCs w:val="40"/>
-              </w:rPr>
-              <w:t>–</w:t>
-            </w:r>
-            <w:proofErr w:type="spellStart"/>
-            <w:r>
-              <w:rPr>
-                <w:rFonts w:ascii="BRH Devanagari Extra" w:hAnsi="BRH Devanagari Extra" w:cs="BRH Devanagari Extra"/>
-                <w:color w:val="FF0000"/>
-                <w:sz w:val="40"/>
-                <w:szCs w:val="40"/>
-              </w:rPr>
-              <w:t>lÉÉÇ</w:t>
-            </w:r>
-            <w:proofErr w:type="spellEnd"/>
-            <w:r>
-              <w:rPr>
-                <w:rFonts w:ascii="BRH Devanagari Extra" w:hAnsi="BRH Devanagari Extra" w:cs="BRH Devanagari Extra"/>
-                <w:color w:val="FF0000"/>
-                <w:sz w:val="40"/>
-                <w:szCs w:val="40"/>
-              </w:rPr>
-              <w:t xml:space="preserve"> </w:t>
-            </w:r>
-            <w:proofErr w:type="spellStart"/>
-            <w:r>
-              <w:rPr>
-                <w:rFonts w:ascii="BRH Devanagari Extra" w:hAnsi="BRH Devanagari Extra" w:cs="BRH Devanagari Extra"/>
-                <w:color w:val="FF0000"/>
-                <w:sz w:val="40"/>
-                <w:szCs w:val="40"/>
-              </w:rPr>
-              <w:t>mÉëþÌiÉkÉ</w:t>
-            </w:r>
-            <w:proofErr w:type="spellEnd"/>
-            <w:r>
-              <w:rPr>
-                <w:rFonts w:ascii="BRH Malayalam Extra" w:hAnsi="BRH Malayalam Extra" w:cs="BRH Devanagari Extra"/>
-                <w:color w:val="FF0000"/>
-                <w:sz w:val="34"/>
-                <w:szCs w:val="40"/>
-              </w:rPr>
-              <w:t>–</w:t>
-            </w:r>
-            <w:proofErr w:type="spellStart"/>
-            <w:r>
-              <w:rPr>
-                <w:rFonts w:ascii="BRH Devanagari Extra" w:hAnsi="BRH Devanagari Extra" w:cs="BRH Devanagari Extra"/>
-                <w:color w:val="FF0000"/>
-                <w:sz w:val="40"/>
-                <w:szCs w:val="40"/>
+            <w:r>
+              <w:rPr>
+                <w:rFonts w:ascii="BRH Devanagari Extra" w:hAnsi="BRH Devanagari Extra" w:cs="Latha"/>
+                <w:b/>
+                <w:sz w:val="36"/>
+                <w:szCs w:val="28"/>
+              </w:rPr>
+              <w:t>Å</w:t>
+            </w:r>
+            <w:r>
+              <w:rPr>
+                <w:rFonts w:ascii="Latha" w:hAnsi="Latha" w:cs="Latha"/>
+                <w:sz w:val="28"/>
+                <w:szCs w:val="28"/>
+                <w:cs/>
+                <w:lang w:bidi="ta-IN"/>
+              </w:rPr>
+              <w:t>க்</w:t>
+            </w:r>
+            <w:r>
+              <w:rPr>
+                <w:rFonts w:ascii="Latha" w:hAnsi="Latha" w:cs="Latha"/>
+                <w:b/>
+                <w:bCs/>
+                <w:position w:val="-12"/>
+                <w:sz w:val="28"/>
+                <w:szCs w:val="28"/>
+                <w:cs/>
+                <w:lang w:bidi="ta-IN"/>
+              </w:rPr>
+              <w:t>3</w:t>
+            </w:r>
+            <w:r>
+              <w:rPr>
+                <w:rFonts w:ascii="Latha" w:hAnsi="Latha" w:cs="Latha"/>
+                <w:sz w:val="28"/>
+                <w:szCs w:val="28"/>
+                <w:cs/>
+                <w:lang w:bidi="ta-IN"/>
+              </w:rPr>
+              <w:t>னிர்</w:t>
+            </w:r>
+            <w:r>
+              <w:rPr>
+                <w:rFonts w:ascii="Latha" w:hAnsi="Latha" w:cs="Latha"/>
+                <w:b/>
+                <w:bCs/>
+                <w:sz w:val="28"/>
+                <w:szCs w:val="28"/>
+              </w:rPr>
+              <w:t xml:space="preserve">. </w:t>
+            </w:r>
+            <w:r>
+              <w:rPr>
+                <w:rFonts w:ascii="Latha" w:hAnsi="Latha" w:cs="Latha"/>
+                <w:sz w:val="28"/>
+                <w:szCs w:val="28"/>
+                <w:cs/>
+                <w:lang w:bidi="ta-IN"/>
+              </w:rPr>
+              <w:t>ஹே</w:t>
+            </w:r>
+            <w:r>
+              <w:rPr>
+                <w:rFonts w:ascii="BRH Tamil Tab Extra" w:hAnsi="BRH Tamil Tab Extra" w:cs="Latha"/>
+                <w:b/>
+                <w:sz w:val="36"/>
+                <w:szCs w:val="28"/>
+              </w:rPr>
+              <w:t>†</w:t>
+            </w:r>
+            <w:r>
+              <w:rPr>
+                <w:rFonts w:ascii="Latha" w:hAnsi="Latha" w:cs="Latha"/>
+                <w:sz w:val="28"/>
+                <w:szCs w:val="28"/>
+                <w:cs/>
+                <w:lang w:bidi="ta-IN"/>
+              </w:rPr>
+              <w:t>தீ</w:t>
+            </w:r>
+            <w:r>
+              <w:rPr>
+                <w:rFonts w:ascii="BRH Tamil Tab Extra" w:hAnsi="BRH Tamil Tab Extra" w:cs="Latha"/>
+                <w:b/>
+                <w:sz w:val="36"/>
+                <w:szCs w:val="28"/>
+              </w:rPr>
+              <w:t>…</w:t>
+            </w:r>
+            <w:r>
+              <w:rPr>
+                <w:rFonts w:ascii="Latha" w:hAnsi="Latha" w:cs="Latha"/>
+                <w:sz w:val="28"/>
+                <w:szCs w:val="28"/>
+                <w:cs/>
+                <w:lang w:bidi="ta-IN"/>
+              </w:rPr>
+              <w:t>னாம் ப்ர</w:t>
+            </w:r>
+            <w:r>
+              <w:rPr>
+                <w:rFonts w:ascii="BRH Tamil Tab Extra" w:hAnsi="BRH Tamil Tab Extra" w:cs="Latha"/>
+                <w:b/>
+                <w:sz w:val="36"/>
+                <w:szCs w:val="28"/>
+              </w:rPr>
+              <w:t>†</w:t>
+            </w:r>
+            <w:r>
+              <w:rPr>
+                <w:rFonts w:ascii="Latha" w:hAnsi="Latha" w:cs="Latha"/>
+                <w:sz w:val="28"/>
+                <w:szCs w:val="28"/>
+                <w:cs/>
+                <w:lang w:bidi="ta-IN"/>
+              </w:rPr>
+              <w:t>தித</w:t>
+            </w:r>
+            <w:r>
+              <w:rPr>
+                <w:rFonts w:ascii="BRH Tamil Tab Extra" w:hAnsi="BRH Tamil Tab Extra" w:cs="Latha"/>
+                <w:b/>
+                <w:sz w:val="36"/>
+                <w:szCs w:val="28"/>
+              </w:rPr>
+              <w:t>…</w:t>
+            </w:r>
+            <w:r>
+              <w:rPr>
+                <w:rFonts w:ascii="Latha" w:hAnsi="Latha" w:cs="Latha"/>
+                <w:b/>
+                <w:bCs/>
+                <w:position w:val="-12"/>
+                <w:sz w:val="28"/>
+                <w:szCs w:val="28"/>
+                <w:cs/>
+                <w:lang w:bidi="ta-IN"/>
+              </w:rPr>
+              <w:t>4</w:t>
+            </w:r>
+            <w:r>
+              <w:rPr>
+                <w:rFonts w:ascii="Latha" w:hAnsi="Latha" w:cs="Latha"/>
+                <w:sz w:val="28"/>
+                <w:szCs w:val="28"/>
+                <w:cs/>
+                <w:lang w:bidi="ta-IN"/>
+              </w:rPr>
+              <w:t>ர்</w:t>
+            </w:r>
+            <w:r>
+              <w:rPr>
+                <w:rFonts w:ascii="Latha" w:hAnsi="Latha" w:cs="Latha"/>
+                <w:sz w:val="28"/>
+                <w:szCs w:val="28"/>
                 <w:highlight w:val="yellow"/>
-              </w:rPr>
-              <w:t>iÉÉ</w:t>
-            </w:r>
-            <w:r>
-              <w:rPr>
-                <w:rFonts w:ascii="BRH Devanagari Extra" w:hAnsi="BRH Devanagari Extra" w:cs="BRH Devanagari Extra"/>
-                <w:color w:val="FF0000"/>
-                <w:sz w:val="40"/>
-                <w:szCs w:val="40"/>
-              </w:rPr>
-              <w:t>ïþ</w:t>
-            </w:r>
-            <w:proofErr w:type="spellEnd"/>
+                <w:cs/>
+                <w:lang w:bidi="ta-IN"/>
+              </w:rPr>
+              <w:t>தா</w:t>
+            </w:r>
+            <w:r>
+              <w:rPr>
+                <w:rFonts w:ascii="BRH Tamil Tab Extra" w:hAnsi="BRH Tamil Tab Extra" w:cs="Latha"/>
+                <w:b/>
+                <w:sz w:val="36"/>
+                <w:szCs w:val="28"/>
+                <w:highlight w:val="yellow"/>
+              </w:rPr>
+              <w:t>†</w:t>
+            </w:r>
           </w:p>
         </w:tc>
         <w:tc>
@@ -1149,106 +1176,167 @@
                 <w:szCs w:val="40"/>
               </w:rPr>
             </w:pPr>
-            <w:proofErr w:type="spellStart"/>
-            <w:r>
-              <w:rPr>
-                <w:rFonts w:ascii="BRH Devanagari Extra" w:hAnsi="BRH Devanagari Extra" w:cs="BRH Devanagari Extra"/>
-                <w:color w:val="FF0000"/>
-                <w:sz w:val="40"/>
-                <w:szCs w:val="40"/>
-              </w:rPr>
-              <w:t>AÍkÉþmÉiÉrÉÉå</w:t>
-            </w:r>
-            <w:proofErr w:type="spellEnd"/>
-            <w:r>
-              <w:rPr>
-                <w:rFonts w:ascii="BRH Malayalam Extra" w:hAnsi="BRH Malayalam Extra" w:cs="BRH Devanagari Extra"/>
-                <w:color w:val="FF0000"/>
-                <w:sz w:val="34"/>
-                <w:szCs w:val="40"/>
-              </w:rPr>
-              <w:t xml:space="preserve">– </w:t>
-            </w:r>
-            <w:proofErr w:type="spellStart"/>
-            <w:r>
-              <w:rPr>
-                <w:rFonts w:ascii="BRH Devanagari Extra" w:hAnsi="BRH Devanagari Extra" w:cs="BRH Devanagari Extra"/>
-                <w:color w:val="FF0000"/>
-                <w:sz w:val="40"/>
-                <w:szCs w:val="40"/>
-              </w:rPr>
-              <w:t>ÅÎalÉUç.WåûþiÉÏ</w:t>
-            </w:r>
-            <w:proofErr w:type="spellEnd"/>
-            <w:r>
-              <w:rPr>
-                <w:rFonts w:ascii="BRH Malayalam Extra" w:hAnsi="BRH Malayalam Extra" w:cs="BRH Devanagari Extra"/>
-                <w:color w:val="FF0000"/>
-                <w:sz w:val="34"/>
-                <w:szCs w:val="40"/>
-              </w:rPr>
-              <w:t>–</w:t>
-            </w:r>
-            <w:proofErr w:type="spellStart"/>
-            <w:r>
-              <w:rPr>
-                <w:rFonts w:ascii="BRH Devanagari Extra" w:hAnsi="BRH Devanagari Extra" w:cs="BRH Devanagari Extra"/>
-                <w:color w:val="FF0000"/>
-                <w:sz w:val="40"/>
-                <w:szCs w:val="40"/>
-              </w:rPr>
-              <w:t>lÉÉÇ</w:t>
-            </w:r>
-            <w:proofErr w:type="spellEnd"/>
-            <w:r>
-              <w:rPr>
-                <w:rFonts w:ascii="BRH Devanagari Extra" w:hAnsi="BRH Devanagari Extra" w:cs="BRH Devanagari Extra"/>
-                <w:color w:val="FF0000"/>
-                <w:sz w:val="40"/>
-                <w:szCs w:val="40"/>
-              </w:rPr>
-              <w:t xml:space="preserve"> </w:t>
-            </w:r>
-            <w:proofErr w:type="spellStart"/>
-            <w:r>
-              <w:rPr>
-                <w:rFonts w:ascii="BRH Devanagari Extra" w:hAnsi="BRH Devanagari Extra" w:cs="BRH Devanagari Extra"/>
-                <w:color w:val="FF0000"/>
-                <w:sz w:val="40"/>
-                <w:szCs w:val="40"/>
-              </w:rPr>
-              <w:t>mÉëþÌiÉkÉ</w:t>
-            </w:r>
-            <w:proofErr w:type="spellEnd"/>
-            <w:r>
-              <w:rPr>
-                <w:rFonts w:ascii="BRH Malayalam Extra" w:hAnsi="BRH Malayalam Extra" w:cs="BRH Devanagari Extra"/>
-                <w:color w:val="FF0000"/>
-                <w:sz w:val="34"/>
-                <w:szCs w:val="40"/>
-              </w:rPr>
-              <w:t>–</w:t>
-            </w:r>
-            <w:proofErr w:type="spellStart"/>
-            <w:r>
-              <w:rPr>
-                <w:rFonts w:ascii="BRH Devanagari Extra" w:hAnsi="BRH Devanagari Extra" w:cs="BRH Devanagari Extra"/>
-                <w:color w:val="FF0000"/>
-                <w:sz w:val="40"/>
-                <w:szCs w:val="40"/>
+            <w:r>
+              <w:rPr>
+                <w:rFonts w:ascii="BRH Devanagari Extra" w:hAnsi="BRH Devanagari Extra" w:cs="Latha"/>
+                <w:b/>
+                <w:sz w:val="36"/>
+                <w:szCs w:val="28"/>
+              </w:rPr>
+              <w:t>Å</w:t>
+            </w:r>
+            <w:r>
+              <w:rPr>
+                <w:rFonts w:ascii="Latha" w:hAnsi="Latha" w:cs="Latha"/>
+                <w:sz w:val="28"/>
+                <w:szCs w:val="28"/>
+                <w:cs/>
+                <w:lang w:bidi="ta-IN"/>
+              </w:rPr>
+              <w:t>க்</w:t>
+            </w:r>
+            <w:r>
+              <w:rPr>
+                <w:rFonts w:ascii="Latha" w:hAnsi="Latha" w:cs="Latha"/>
+                <w:b/>
+                <w:bCs/>
+                <w:position w:val="-12"/>
+                <w:sz w:val="28"/>
+                <w:szCs w:val="28"/>
+                <w:cs/>
+                <w:lang w:bidi="ta-IN"/>
+              </w:rPr>
+              <w:t>3</w:t>
+            </w:r>
+            <w:r>
+              <w:rPr>
+                <w:rFonts w:ascii="Latha" w:hAnsi="Latha" w:cs="Latha"/>
+                <w:sz w:val="28"/>
+                <w:szCs w:val="28"/>
+                <w:cs/>
+                <w:lang w:bidi="ta-IN"/>
+              </w:rPr>
+              <w:t>னிர்</w:t>
+            </w:r>
+            <w:r>
+              <w:rPr>
+                <w:rFonts w:ascii="Latha" w:hAnsi="Latha" w:cs="Latha"/>
+                <w:b/>
+                <w:bCs/>
+                <w:sz w:val="28"/>
+                <w:szCs w:val="28"/>
+              </w:rPr>
+              <w:t xml:space="preserve">. </w:t>
+            </w:r>
+            <w:r>
+              <w:rPr>
+                <w:rFonts w:ascii="Latha" w:hAnsi="Latha" w:cs="Latha"/>
+                <w:sz w:val="28"/>
+                <w:szCs w:val="28"/>
+                <w:cs/>
+                <w:lang w:bidi="ta-IN"/>
+              </w:rPr>
+              <w:t>ஹே</w:t>
+            </w:r>
+            <w:r>
+              <w:rPr>
+                <w:rFonts w:ascii="BRH Tamil Tab Extra" w:hAnsi="BRH Tamil Tab Extra" w:cs="Latha"/>
+                <w:b/>
+                <w:sz w:val="36"/>
+                <w:szCs w:val="28"/>
+              </w:rPr>
+              <w:t>†</w:t>
+            </w:r>
+            <w:r>
+              <w:rPr>
+                <w:rFonts w:ascii="Latha" w:hAnsi="Latha" w:cs="Latha"/>
+                <w:sz w:val="28"/>
+                <w:szCs w:val="28"/>
+                <w:cs/>
+                <w:lang w:bidi="ta-IN"/>
+              </w:rPr>
+              <w:t>தீ</w:t>
+            </w:r>
+            <w:r>
+              <w:rPr>
+                <w:rFonts w:ascii="BRH Tamil Tab Extra" w:hAnsi="BRH Tamil Tab Extra" w:cs="Latha"/>
+                <w:b/>
+                <w:sz w:val="36"/>
+                <w:szCs w:val="28"/>
+              </w:rPr>
+              <w:t>…</w:t>
+            </w:r>
+            <w:r>
+              <w:rPr>
+                <w:rFonts w:ascii="Latha" w:hAnsi="Latha" w:cs="Latha"/>
+                <w:sz w:val="28"/>
+                <w:szCs w:val="28"/>
+                <w:cs/>
+                <w:lang w:bidi="ta-IN"/>
+              </w:rPr>
+              <w:t>னாம் ப்ர</w:t>
+            </w:r>
+            <w:r>
+              <w:rPr>
+                <w:rFonts w:ascii="BRH Tamil Tab Extra" w:hAnsi="BRH Tamil Tab Extra" w:cs="Latha"/>
+                <w:b/>
+                <w:sz w:val="36"/>
+                <w:szCs w:val="28"/>
+              </w:rPr>
+              <w:t>†</w:t>
+            </w:r>
+            <w:r>
+              <w:rPr>
+                <w:rFonts w:ascii="Latha" w:hAnsi="Latha" w:cs="Latha"/>
+                <w:sz w:val="28"/>
+                <w:szCs w:val="28"/>
+                <w:cs/>
+                <w:lang w:bidi="ta-IN"/>
+              </w:rPr>
+              <w:t>தித</w:t>
+            </w:r>
+            <w:r>
+              <w:rPr>
+                <w:rFonts w:ascii="BRH Tamil Tab Extra" w:hAnsi="BRH Tamil Tab Extra" w:cs="Latha"/>
+                <w:b/>
+                <w:sz w:val="36"/>
+                <w:szCs w:val="28"/>
+              </w:rPr>
+              <w:t>…</w:t>
+            </w:r>
+            <w:r>
+              <w:rPr>
+                <w:rFonts w:ascii="Latha" w:hAnsi="Latha" w:cs="Latha"/>
+                <w:b/>
+                <w:bCs/>
+                <w:position w:val="-12"/>
+                <w:sz w:val="28"/>
+                <w:szCs w:val="28"/>
+                <w:cs/>
+                <w:lang w:bidi="ta-IN"/>
+              </w:rPr>
+              <w:t>4</w:t>
+            </w:r>
+            <w:r>
+              <w:rPr>
+                <w:rFonts w:ascii="Latha" w:hAnsi="Latha" w:cs="Latha"/>
+                <w:sz w:val="28"/>
+                <w:szCs w:val="28"/>
+                <w:cs/>
+                <w:lang w:bidi="ta-IN"/>
+              </w:rPr>
+              <w:t>ர்</w:t>
+            </w:r>
+            <w:r>
+              <w:rPr>
+                <w:rFonts w:ascii="Latha" w:hAnsi="Latha" w:cs="Latha"/>
+                <w:sz w:val="28"/>
+                <w:szCs w:val="28"/>
                 <w:highlight w:val="green"/>
-              </w:rPr>
-              <w:t>iÉÉï</w:t>
-            </w:r>
-            <w:proofErr w:type="spellEnd"/>
-            <w:r>
-              <w:rPr>
-                <w:rFonts w:ascii="BRH Devanagari Extra" w:hAnsi="BRH Devanagari Extra" w:cs="BRH Devanagari Extra"/>
-                <w:color w:val="FF0000"/>
-                <w:sz w:val="40"/>
-                <w:szCs w:val="40"/>
-              </w:rPr>
-              <w:t xml:space="preserve"> </w:t>
+                <w:cs/>
+                <w:lang w:bidi="ta-IN"/>
+              </w:rPr>
+              <w:t>தா</w:t>
             </w:r>
           </w:p>
         </w:tc>
@@ -1280,29 +1368,7 @@
                 <w:szCs w:val="28"/>
                 <w:lang w:bidi="ta-IN"/>
               </w:rPr>
-              <w:t xml:space="preserve">TS 4.4.3.2 - </w:t>
-            </w:r>
-            <w:proofErr w:type="spellStart"/>
-            <w:r>
-              <w:rPr>
-                <w:rFonts w:cs="Latha"/>
-                <w:b/>
-                <w:sz w:val="28"/>
-                <w:szCs w:val="28"/>
-                <w:lang w:bidi="ta-IN"/>
-              </w:rPr>
-              <w:t>Padam</w:t>
-            </w:r>
-            <w:proofErr w:type="spellEnd"/>
-            <w:r>
-              <w:rPr>
-                <w:rFonts w:cs="Latha"/>
-                <w:b/>
-                <w:sz w:val="28"/>
-                <w:szCs w:val="28"/>
-                <w:lang w:bidi="ta-IN"/>
-              </w:rPr>
-              <w:t xml:space="preserve"> </w:t>
+              <w:t xml:space="preserve">TS 4.4.3.2 - Padam </w:t>
             </w:r>
           </w:p>
           <w:p>
@@ -1316,7 +1382,6 @@
                 <w:lang w:bidi="ta-IN"/>
               </w:rPr>
             </w:pPr>
-            <w:proofErr w:type="spellStart"/>
             <w:r>
               <w:rPr>
                 <w:rFonts w:cs="Latha"/>
@@ -1325,18 +1390,7 @@
                 <w:szCs w:val="28"/>
                 <w:lang w:bidi="ta-IN"/>
               </w:rPr>
-              <w:t>Padam</w:t>
-            </w:r>
-            <w:proofErr w:type="spellEnd"/>
-            <w:r>
-              <w:rPr>
-                <w:rFonts w:cs="Latha"/>
-                <w:b/>
-                <w:sz w:val="28"/>
-                <w:szCs w:val="28"/>
-                <w:lang w:bidi="ta-IN"/>
-              </w:rPr>
-              <w:t xml:space="preserve"> No: - 40</w:t>
+              <w:t>Padam No: - 40</w:t>
             </w:r>
           </w:p>
           <w:p>
@@ -1350,7 +1404,6 @@
                 <w:lang w:bidi="ta-IN"/>
               </w:rPr>
             </w:pPr>
-            <w:proofErr w:type="spellStart"/>
             <w:r>
               <w:rPr>
                 <w:rFonts w:cs="Latha"/>
@@ -1359,18 +1412,7 @@
                 <w:szCs w:val="28"/>
                 <w:lang w:bidi="ta-IN"/>
               </w:rPr>
-              <w:t>Panchaati</w:t>
-            </w:r>
-            <w:proofErr w:type="spellEnd"/>
-            <w:r>
-              <w:rPr>
-                <w:rFonts w:cs="Latha"/>
-                <w:b/>
-                <w:sz w:val="28"/>
-                <w:szCs w:val="28"/>
-                <w:lang w:bidi="ta-IN"/>
-              </w:rPr>
-              <w:t xml:space="preserve"> No. - 8</w:t>
+              <w:t>Panchaati No. - 8</w:t>
             </w:r>
           </w:p>
         </w:tc>
@@ -1929,37 +1971,21 @@
               <w:rPr>
                 <w:rFonts w:cs="Latha"/>
                 <w:b/>
-                <w:color w:val="FF0000"/>
                 <w:sz w:val="28"/>
                 <w:szCs w:val="28"/>
                 <w:lang w:bidi="ta-IN"/>
               </w:rPr>
             </w:pPr>
-            <w:bookmarkStart w:id="0" w:name="_GoBack"/>
             <w:r>
               <w:rPr>
                 <w:rFonts w:cs="Latha"/>
                 <w:b/>
-                <w:color w:val="FF0000"/>
-                <w:sz w:val="28"/>
-                <w:szCs w:val="28"/>
-                <w:lang w:bidi="ta-IN"/>
-              </w:rPr>
-              <w:t xml:space="preserve">TS 4.4.7.1 - </w:t>
-            </w:r>
-            <w:proofErr w:type="spellStart"/>
-            <w:r>
-              <w:rPr>
-                <w:rFonts w:cs="Latha"/>
-                <w:b/>
-                <w:color w:val="FF0000"/>
-                <w:sz w:val="28"/>
-                <w:szCs w:val="28"/>
-                <w:lang w:bidi="ta-IN"/>
-              </w:rPr>
-              <w:t>Padam</w:t>
-            </w:r>
-            <w:proofErr w:type="spellEnd"/>
+                <w:sz w:val="28"/>
+                <w:szCs w:val="28"/>
+                <w:lang w:bidi="ta-IN"/>
+              </w:rPr>
+              <w:t>TS 4.4.7.1 - Padam</w:t>
+            </w:r>
           </w:p>
           <w:p>
             <w:pPr>
@@ -1967,35 +1993,20 @@
               <w:rPr>
                 <w:rFonts w:cs="Latha"/>
                 <w:b/>
-                <w:color w:val="FF0000"/>
                 <w:sz w:val="28"/>
                 <w:szCs w:val="28"/>
                 <w:lang w:bidi="ta-IN"/>
               </w:rPr>
             </w:pPr>
-            <w:proofErr w:type="spellStart"/>
             <w:r>
               <w:rPr>
                 <w:rFonts w:cs="Latha"/>
                 <w:b/>
-                <w:color w:val="FF0000"/>
-                <w:sz w:val="28"/>
-                <w:szCs w:val="28"/>
-                <w:lang w:bidi="ta-IN"/>
-              </w:rPr>
-              <w:t>Padam</w:t>
-            </w:r>
-            <w:proofErr w:type="spellEnd"/>
-            <w:r>
-              <w:rPr>
-                <w:rFonts w:cs="Latha"/>
-                <w:b/>
-                <w:color w:val="FF0000"/>
-                <w:sz w:val="28"/>
-                <w:szCs w:val="28"/>
-                <w:lang w:bidi="ta-IN"/>
-              </w:rPr>
-              <w:t xml:space="preserve"> No: - 46</w:t>
+                <w:sz w:val="28"/>
+                <w:szCs w:val="28"/>
+                <w:lang w:bidi="ta-IN"/>
+              </w:rPr>
+              <w:t>Padam No: - 46</w:t>
             </w:r>
           </w:p>
           <w:p>
@@ -2010,29 +2021,15 @@
                 <w:lang w:bidi="ta-IN"/>
               </w:rPr>
             </w:pPr>
-            <w:proofErr w:type="spellStart"/>
             <w:r>
               <w:rPr>
                 <w:rFonts w:cs="Latha"/>
                 <w:b/>
-                <w:color w:val="FF0000"/>
-                <w:sz w:val="28"/>
-                <w:szCs w:val="28"/>
-                <w:lang w:bidi="ta-IN"/>
-              </w:rPr>
-              <w:t>Panchaati</w:t>
-            </w:r>
-            <w:proofErr w:type="spellEnd"/>
-            <w:r>
-              <w:rPr>
-                <w:rFonts w:cs="Latha"/>
-                <w:b/>
-                <w:color w:val="FF0000"/>
-                <w:sz w:val="28"/>
-                <w:szCs w:val="28"/>
-                <w:lang w:bidi="ta-IN"/>
-              </w:rPr>
-              <w:t xml:space="preserve"> No. - 22</w:t>
+                <w:sz w:val="28"/>
+                <w:szCs w:val="28"/>
+                <w:lang w:bidi="ta-IN"/>
+              </w:rPr>
+              <w:t>Panchaati No. - 22</w:t>
             </w:r>
           </w:p>
         </w:tc>
@@ -2056,100 +2053,188 @@
             </w:pPr>
             <w:r>
               <w:rPr>
-                <w:rFonts w:ascii="BRH Devanagari Extra" w:hAnsi="BRH Devanagari Extra" w:cs="BRH Devanagari Extra"/>
-                <w:color w:val="FF0000"/>
-                <w:sz w:val="40"/>
-                <w:szCs w:val="40"/>
+                <w:rFonts w:ascii="Latha" w:hAnsi="Latha" w:cs="Latha"/>
+                <w:sz w:val="28"/>
+                <w:szCs w:val="28"/>
+                <w:cs/>
+                <w:lang w:bidi="ta-IN"/>
+              </w:rPr>
+              <w:t>பா</w:t>
+            </w:r>
+            <w:r>
+              <w:rPr>
+                <w:rFonts w:ascii="BRH Tamil Tab Extra" w:hAnsi="BRH Tamil Tab Extra" w:cs="Latha"/>
+                <w:b/>
+                <w:sz w:val="36"/>
+                <w:szCs w:val="28"/>
+              </w:rPr>
+              <w:t>…</w:t>
+            </w:r>
+            <w:r>
+              <w:rPr>
+                <w:rFonts w:ascii="Latha" w:hAnsi="Latha" w:cs="Latha"/>
+                <w:sz w:val="28"/>
+                <w:szCs w:val="28"/>
+                <w:cs/>
+                <w:lang w:bidi="ta-IN"/>
+              </w:rPr>
+              <w:t>ஹி</w:t>
+            </w:r>
+            <w:r>
+              <w:rPr>
+                <w:rFonts w:ascii="BRH Tamil Tab Extra" w:hAnsi="BRH Tamil Tab Extra" w:cs="Latha"/>
+                <w:b/>
+                <w:sz w:val="36"/>
+                <w:szCs w:val="28"/>
+              </w:rPr>
+              <w:t>…</w:t>
+            </w:r>
+            <w:r>
+              <w:rPr>
+                <w:rFonts w:ascii="Latha" w:hAnsi="Latha" w:cs="Latha"/>
+                <w:sz w:val="28"/>
+                <w:szCs w:val="28"/>
+              </w:rPr>
+              <w:t xml:space="preserve"> | </w:t>
+            </w:r>
+            <w:r>
+              <w:rPr>
+                <w:rFonts w:ascii="Latha" w:hAnsi="Latha" w:cs="Latha"/>
+                <w:sz w:val="28"/>
+                <w:szCs w:val="28"/>
                 <w:highlight w:val="yellow"/>
-              </w:rPr>
-              <w:t>AÉ</w:t>
-            </w:r>
-            <w:r>
-              <w:rPr>
-                <w:rFonts w:ascii="BRH Malayalam Extra" w:hAnsi="BRH Malayalam Extra" w:cs="BRH Devanagari Extra"/>
-                <w:color w:val="FF0000"/>
-                <w:sz w:val="34"/>
-                <w:szCs w:val="40"/>
+                <w:cs/>
+                <w:lang w:bidi="ta-IN"/>
+              </w:rPr>
+              <w:t>ஆ</w:t>
+            </w:r>
+            <w:r>
+              <w:rPr>
+                <w:rFonts w:ascii="BRH Tamil Tab Extra" w:hAnsi="BRH Tamil Tab Extra" w:cs="Latha"/>
+                <w:b/>
+                <w:sz w:val="36"/>
+                <w:szCs w:val="28"/>
                 <w:highlight w:val="yellow"/>
               </w:rPr>
-              <w:t>–</w:t>
-            </w:r>
-            <w:proofErr w:type="spellStart"/>
-            <w:r>
-              <w:rPr>
-                <w:rFonts w:ascii="BRH Devanagari Extra" w:hAnsi="BRH Devanagari Extra" w:cs="BRH Devanagari Extra"/>
-                <w:color w:val="FF0000"/>
-                <w:sz w:val="40"/>
-                <w:szCs w:val="40"/>
-                <w:highlight w:val="yellow"/>
-              </w:rPr>
-              <w:t>m</w:t>
-            </w:r>
-            <w:r>
-              <w:rPr>
-                <w:rFonts w:ascii="BRH Devanagari Extra" w:hAnsi="BRH Devanagari Extra" w:cs="BRH Devanagari Extra"/>
-                <w:color w:val="FF0000"/>
-                <w:sz w:val="40"/>
-                <w:szCs w:val="40"/>
-              </w:rPr>
-              <w:t>ÉÉ</w:t>
-            </w:r>
-            <w:proofErr w:type="spellEnd"/>
-            <w:r>
-              <w:rPr>
-                <w:rFonts w:ascii="BRH Malayalam Extra" w:hAnsi="BRH Malayalam Extra" w:cs="BRH Devanagari Extra"/>
-                <w:color w:val="FF0000"/>
-                <w:sz w:val="34"/>
-                <w:szCs w:val="40"/>
-              </w:rPr>
-              <w:t>–</w:t>
-            </w:r>
-            <w:proofErr w:type="spellStart"/>
-            <w:r>
-              <w:rPr>
-                <w:rFonts w:ascii="BRH Devanagari Extra" w:hAnsi="BRH Devanagari Extra" w:cs="BRH Devanagari Extra"/>
-                <w:color w:val="FF0000"/>
-                <w:sz w:val="40"/>
-                <w:szCs w:val="40"/>
-              </w:rPr>
-              <w:t>lÉÍqÉirÉþmÉ</w:t>
-            </w:r>
-            <w:proofErr w:type="spellEnd"/>
-            <w:r>
-              <w:rPr>
-                <w:rFonts w:ascii="BRH Devanagari Extra" w:hAnsi="BRH Devanagari Extra" w:cs="BRH Devanagari Extra"/>
-                <w:color w:val="FF0000"/>
-                <w:sz w:val="40"/>
-                <w:szCs w:val="40"/>
-              </w:rPr>
-              <w:t xml:space="preserve"> - A</w:t>
-            </w:r>
-            <w:r>
-              <w:rPr>
-                <w:rFonts w:ascii="BRH Malayalam Extra" w:hAnsi="BRH Malayalam Extra" w:cs="BRH Devanagari Extra"/>
-                <w:color w:val="FF0000"/>
-                <w:sz w:val="34"/>
-                <w:szCs w:val="40"/>
-              </w:rPr>
-              <w:t>–</w:t>
-            </w:r>
-            <w:proofErr w:type="spellStart"/>
-            <w:r>
-              <w:rPr>
-                <w:rFonts w:ascii="BRH Devanagari Extra" w:hAnsi="BRH Devanagari Extra" w:cs="BRH Devanagari Extra"/>
-                <w:color w:val="FF0000"/>
-                <w:sz w:val="40"/>
-                <w:szCs w:val="40"/>
-              </w:rPr>
-              <w:t>lÉqÉç</w:t>
-            </w:r>
-            <w:proofErr w:type="spellEnd"/>
-            <w:r>
-              <w:rPr>
-                <w:rFonts w:ascii="BRH Devanagari Extra" w:hAnsi="BRH Devanagari Extra" w:cs="BRH Devanagari Extra"/>
-                <w:color w:val="FF0000"/>
-                <w:sz w:val="40"/>
-                <w:szCs w:val="40"/>
+              <w:t>…</w:t>
+            </w:r>
+            <w:r>
+              <w:rPr>
+                <w:rFonts w:ascii="Latha" w:hAnsi="Latha" w:cs="Latha"/>
+                <w:sz w:val="28"/>
+                <w:szCs w:val="28"/>
+                <w:cs/>
+                <w:lang w:bidi="ta-IN"/>
+              </w:rPr>
+              <w:t>பா</w:t>
+            </w:r>
+            <w:r>
+              <w:rPr>
+                <w:rFonts w:ascii="BRH Tamil Tab Extra" w:hAnsi="BRH Tamil Tab Extra" w:cs="Latha"/>
+                <w:b/>
+                <w:sz w:val="36"/>
+                <w:szCs w:val="28"/>
+              </w:rPr>
+              <w:t>…</w:t>
+            </w:r>
+            <w:r>
+              <w:rPr>
+                <w:rFonts w:ascii="Latha" w:hAnsi="Latha" w:cs="Latha"/>
+                <w:sz w:val="28"/>
+                <w:szCs w:val="28"/>
+                <w:cs/>
+                <w:lang w:bidi="ta-IN"/>
+              </w:rPr>
+              <w:t>னமித்ய</w:t>
+            </w:r>
+            <w:r>
+              <w:rPr>
+                <w:rFonts w:ascii="BRH Tamil Tab Extra" w:hAnsi="BRH Tamil Tab Extra" w:cs="Latha"/>
+                <w:b/>
+                <w:sz w:val="36"/>
+                <w:szCs w:val="28"/>
+              </w:rPr>
+              <w:t>†</w:t>
+            </w:r>
+            <w:r>
+              <w:rPr>
+                <w:rFonts w:ascii="Latha" w:hAnsi="Latha" w:cs="Latha"/>
+                <w:sz w:val="28"/>
+                <w:szCs w:val="28"/>
+                <w:cs/>
+                <w:lang w:bidi="ta-IN"/>
+              </w:rPr>
+              <w:t xml:space="preserve">ப </w:t>
+            </w:r>
+            <w:r>
+              <w:rPr>
+                <w:rFonts w:ascii="Latha" w:hAnsi="Latha" w:cs="Latha"/>
+                <w:sz w:val="28"/>
+                <w:szCs w:val="28"/>
+              </w:rPr>
+              <w:t xml:space="preserve">-- </w:t>
+            </w:r>
+            <w:r>
+              <w:rPr>
+                <w:rFonts w:ascii="Latha" w:hAnsi="Latha" w:cs="Latha"/>
+                <w:sz w:val="28"/>
+                <w:szCs w:val="28"/>
+                <w:cs/>
+                <w:lang w:bidi="ta-IN"/>
+              </w:rPr>
+              <w:t>அ</w:t>
+            </w:r>
+            <w:r>
+              <w:rPr>
+                <w:rFonts w:ascii="BRH Tamil Tab Extra" w:hAnsi="BRH Tamil Tab Extra" w:cs="Latha"/>
+                <w:b/>
+                <w:sz w:val="36"/>
+                <w:szCs w:val="28"/>
+              </w:rPr>
+              <w:t>…</w:t>
+            </w:r>
+            <w:r>
+              <w:rPr>
+                <w:rFonts w:ascii="Latha" w:hAnsi="Latha" w:cs="Latha"/>
+                <w:sz w:val="28"/>
+                <w:szCs w:val="28"/>
+                <w:cs/>
+                <w:lang w:bidi="ta-IN"/>
+              </w:rPr>
+              <w:t xml:space="preserve">னம் </w:t>
+            </w:r>
+            <w:r>
+              <w:rPr>
+                <w:rFonts w:ascii="Latha" w:hAnsi="Latha" w:cs="Latha"/>
+                <w:sz w:val="28"/>
+                <w:szCs w:val="28"/>
+              </w:rPr>
+              <w:t xml:space="preserve">| </w:t>
+            </w:r>
+            <w:r>
+              <w:rPr>
+                <w:rFonts w:ascii="Latha" w:hAnsi="Latha" w:cs="Latha"/>
+                <w:sz w:val="28"/>
+                <w:szCs w:val="28"/>
+                <w:cs/>
+                <w:lang w:bidi="ta-IN"/>
+              </w:rPr>
+              <w:t>மே</w:t>
+            </w:r>
+            <w:r>
+              <w:rPr>
+                <w:rFonts w:ascii="BRH Tamil Tab Extra" w:hAnsi="BRH Tamil Tab Extra" w:cs="Latha"/>
+                <w:b/>
+                <w:sz w:val="36"/>
+                <w:szCs w:val="28"/>
+              </w:rPr>
+              <w:t>…</w:t>
+            </w:r>
+            <w:r>
+              <w:rPr>
+                <w:rFonts w:ascii="Latha" w:hAnsi="Latha" w:cs="Latha"/>
+                <w:sz w:val="28"/>
+                <w:szCs w:val="28"/>
               </w:rPr>
               <w:t xml:space="preserve"> |</w:t>
             </w:r>
@@ -2175,97 +2260,194 @@
             </w:pPr>
             <w:r>
               <w:rPr>
-                <w:rFonts w:ascii="BRH Devanagari Extra" w:hAnsi="BRH Devanagari Extra" w:cs="BRH Devanagari Extra"/>
-                <w:color w:val="FF0000"/>
-                <w:sz w:val="40"/>
-                <w:szCs w:val="40"/>
+                <w:rFonts w:ascii="Latha" w:hAnsi="Latha" w:cs="Latha"/>
+                <w:sz w:val="28"/>
+                <w:szCs w:val="28"/>
+                <w:cs/>
+                <w:lang w:bidi="ta-IN"/>
+              </w:rPr>
+              <w:t>பா</w:t>
+            </w:r>
+            <w:r>
+              <w:rPr>
+                <w:rFonts w:ascii="BRH Tamil Tab Extra" w:hAnsi="BRH Tamil Tab Extra" w:cs="Latha"/>
+                <w:b/>
+                <w:sz w:val="36"/>
+                <w:szCs w:val="28"/>
+              </w:rPr>
+              <w:t>…</w:t>
+            </w:r>
+            <w:r>
+              <w:rPr>
+                <w:rFonts w:ascii="Latha" w:hAnsi="Latha" w:cs="Latha"/>
+                <w:sz w:val="28"/>
+                <w:szCs w:val="28"/>
+                <w:cs/>
+                <w:lang w:bidi="ta-IN"/>
+              </w:rPr>
+              <w:t>ஹி</w:t>
+            </w:r>
+            <w:r>
+              <w:rPr>
+                <w:rFonts w:ascii="BRH Tamil Tab Extra" w:hAnsi="BRH Tamil Tab Extra" w:cs="Latha"/>
+                <w:b/>
+                <w:sz w:val="36"/>
+                <w:szCs w:val="28"/>
+              </w:rPr>
+              <w:t>…</w:t>
+            </w:r>
+            <w:r>
+              <w:rPr>
+                <w:rFonts w:ascii="Latha" w:hAnsi="Latha" w:cs="Latha"/>
+                <w:sz w:val="28"/>
+                <w:szCs w:val="28"/>
+              </w:rPr>
+              <w:t xml:space="preserve"> | </w:t>
+            </w:r>
+            <w:r>
+              <w:rPr>
+                <w:rFonts w:ascii="Latha" w:hAnsi="Latha" w:cs="Latha"/>
+                <w:sz w:val="28"/>
+                <w:szCs w:val="28"/>
                 <w:highlight w:val="green"/>
-              </w:rPr>
-              <w:t>A</w:t>
-            </w:r>
-            <w:r>
-              <w:rPr>
-                <w:rFonts w:ascii="BRH Malayalam Extra" w:hAnsi="BRH Malayalam Extra" w:cs="BRH Devanagari Extra"/>
-                <w:color w:val="FF0000"/>
-                <w:sz w:val="34"/>
-                <w:szCs w:val="40"/>
+                <w:cs/>
+                <w:lang w:bidi="ta-IN"/>
+              </w:rPr>
+              <w:t>அ</w:t>
+            </w:r>
+            <w:r>
+              <w:rPr>
+                <w:rFonts w:ascii="BRH Tamil Tab Extra" w:hAnsi="BRH Tamil Tab Extra" w:cs="Latha"/>
+                <w:b/>
+                <w:sz w:val="36"/>
+                <w:szCs w:val="28"/>
                 <w:highlight w:val="green"/>
               </w:rPr>
-              <w:t>–</w:t>
-            </w:r>
-            <w:proofErr w:type="spellStart"/>
-            <w:r>
-              <w:rPr>
-                <w:rFonts w:ascii="BRH Devanagari Extra" w:hAnsi="BRH Devanagari Extra" w:cs="BRH Devanagari Extra"/>
-                <w:color w:val="FF0000"/>
-                <w:sz w:val="40"/>
-                <w:szCs w:val="40"/>
-              </w:rPr>
-              <w:t>mÉÉ</w:t>
-            </w:r>
-            <w:proofErr w:type="spellEnd"/>
-            <w:r>
-              <w:rPr>
-                <w:rFonts w:ascii="BRH Malayalam Extra" w:hAnsi="BRH Malayalam Extra" w:cs="BRH Devanagari Extra"/>
-                <w:color w:val="FF0000"/>
-                <w:sz w:val="34"/>
-                <w:szCs w:val="40"/>
-              </w:rPr>
-              <w:t>–</w:t>
-            </w:r>
-            <w:proofErr w:type="spellStart"/>
-            <w:r>
-              <w:rPr>
-                <w:rFonts w:ascii="BRH Devanagari Extra" w:hAnsi="BRH Devanagari Extra" w:cs="BRH Devanagari Extra"/>
-                <w:color w:val="FF0000"/>
-                <w:sz w:val="40"/>
-                <w:szCs w:val="40"/>
-              </w:rPr>
-              <w:t>lÉÍqÉirÉþmÉ</w:t>
-            </w:r>
-            <w:proofErr w:type="spellEnd"/>
-            <w:r>
-              <w:rPr>
-                <w:rFonts w:ascii="BRH Devanagari Extra" w:hAnsi="BRH Devanagari Extra" w:cs="BRH Devanagari Extra"/>
-                <w:color w:val="FF0000"/>
-                <w:sz w:val="40"/>
-                <w:szCs w:val="40"/>
-              </w:rPr>
-              <w:t xml:space="preserve"> - A</w:t>
-            </w:r>
-            <w:r>
-              <w:rPr>
-                <w:rFonts w:ascii="BRH Malayalam Extra" w:hAnsi="BRH Malayalam Extra" w:cs="BRH Devanagari Extra"/>
-                <w:color w:val="FF0000"/>
-                <w:sz w:val="34"/>
-                <w:szCs w:val="40"/>
-              </w:rPr>
-              <w:t>–</w:t>
-            </w:r>
-            <w:proofErr w:type="spellStart"/>
-            <w:r>
-              <w:rPr>
-                <w:rFonts w:ascii="BRH Devanagari Extra" w:hAnsi="BRH Devanagari Extra" w:cs="BRH Devanagari Extra"/>
-                <w:color w:val="FF0000"/>
-                <w:sz w:val="40"/>
-                <w:szCs w:val="40"/>
-              </w:rPr>
-              <w:t>lÉqÉç</w:t>
-            </w:r>
-            <w:proofErr w:type="spellEnd"/>
-            <w:r>
-              <w:rPr>
-                <w:rFonts w:ascii="BRH Devanagari Extra" w:hAnsi="BRH Devanagari Extra" w:cs="BRH Devanagari Extra"/>
-                <w:color w:val="FF0000"/>
-                <w:sz w:val="40"/>
-                <w:szCs w:val="40"/>
+              <w:t>…</w:t>
+            </w:r>
+            <w:r>
+              <w:rPr>
+                <w:rFonts w:ascii="Latha" w:hAnsi="Latha" w:cs="Latha"/>
+                <w:sz w:val="28"/>
+                <w:szCs w:val="28"/>
+                <w:cs/>
+                <w:lang w:bidi="ta-IN"/>
+              </w:rPr>
+              <w:t>பா</w:t>
+            </w:r>
+            <w:r>
+              <w:rPr>
+                <w:rFonts w:ascii="BRH Tamil Tab Extra" w:hAnsi="BRH Tamil Tab Extra" w:cs="Latha"/>
+                <w:b/>
+                <w:sz w:val="36"/>
+                <w:szCs w:val="28"/>
+              </w:rPr>
+              <w:t>…</w:t>
+            </w:r>
+            <w:r>
+              <w:rPr>
+                <w:rFonts w:ascii="Latha" w:hAnsi="Latha" w:cs="Latha"/>
+                <w:sz w:val="28"/>
+                <w:szCs w:val="28"/>
+                <w:cs/>
+                <w:lang w:bidi="ta-IN"/>
+              </w:rPr>
+              <w:t>னமித்ய</w:t>
+            </w:r>
+            <w:r>
+              <w:rPr>
+                <w:rFonts w:ascii="BRH Tamil Tab Extra" w:hAnsi="BRH Tamil Tab Extra" w:cs="Latha"/>
+                <w:b/>
+                <w:sz w:val="36"/>
+                <w:szCs w:val="28"/>
+              </w:rPr>
+              <w:t>†</w:t>
+            </w:r>
+            <w:r>
+              <w:rPr>
+                <w:rFonts w:ascii="Latha" w:hAnsi="Latha" w:cs="Latha"/>
+                <w:sz w:val="28"/>
+                <w:szCs w:val="28"/>
+                <w:cs/>
+                <w:lang w:bidi="ta-IN"/>
+              </w:rPr>
+              <w:t xml:space="preserve">ப </w:t>
+            </w:r>
+            <w:r>
+              <w:rPr>
+                <w:rFonts w:ascii="Latha" w:hAnsi="Latha" w:cs="Latha"/>
+                <w:sz w:val="28"/>
+                <w:szCs w:val="28"/>
+              </w:rPr>
+              <w:t xml:space="preserve">-- </w:t>
+            </w:r>
+            <w:r>
+              <w:rPr>
+                <w:rFonts w:ascii="Latha" w:hAnsi="Latha" w:cs="Latha"/>
+                <w:sz w:val="28"/>
+                <w:szCs w:val="28"/>
+                <w:cs/>
+                <w:lang w:bidi="ta-IN"/>
+              </w:rPr>
+              <w:t>அ</w:t>
+            </w:r>
+            <w:r>
+              <w:rPr>
+                <w:rFonts w:ascii="BRH Tamil Tab Extra" w:hAnsi="BRH Tamil Tab Extra" w:cs="Latha"/>
+                <w:b/>
+                <w:sz w:val="36"/>
+                <w:szCs w:val="28"/>
+              </w:rPr>
+              <w:t>…</w:t>
+            </w:r>
+            <w:r>
+              <w:rPr>
+                <w:rFonts w:ascii="Latha" w:hAnsi="Latha" w:cs="Latha"/>
+                <w:sz w:val="28"/>
+                <w:szCs w:val="28"/>
+                <w:cs/>
+                <w:lang w:bidi="ta-IN"/>
+              </w:rPr>
+              <w:t xml:space="preserve">னம் </w:t>
+            </w:r>
+            <w:r>
+              <w:rPr>
+                <w:rFonts w:ascii="Latha" w:hAnsi="Latha" w:cs="Latha"/>
+                <w:sz w:val="28"/>
+                <w:szCs w:val="28"/>
+              </w:rPr>
+              <w:t xml:space="preserve">| </w:t>
+            </w:r>
+            <w:r>
+              <w:rPr>
+                <w:rFonts w:ascii="Latha" w:hAnsi="Latha" w:cs="Latha"/>
+                <w:sz w:val="28"/>
+                <w:szCs w:val="28"/>
+                <w:cs/>
+                <w:lang w:bidi="ta-IN"/>
+              </w:rPr>
+              <w:t>மே</w:t>
+            </w:r>
+            <w:r>
+              <w:rPr>
+                <w:rFonts w:ascii="BRH Tamil Tab Extra" w:hAnsi="BRH Tamil Tab Extra" w:cs="Latha"/>
+                <w:b/>
+                <w:sz w:val="36"/>
+                <w:szCs w:val="28"/>
+              </w:rPr>
+              <w:t>…</w:t>
+            </w:r>
+            <w:r>
+              <w:rPr>
+                <w:rFonts w:ascii="Latha" w:hAnsi="Latha" w:cs="Latha"/>
+                <w:sz w:val="28"/>
+                <w:szCs w:val="28"/>
               </w:rPr>
               <w:t xml:space="preserve"> |</w:t>
             </w:r>
           </w:p>
         </w:tc>
       </w:tr>
-      <w:bookmarkEnd w:id="0"/>
       <w:tr>
         <w:trPr>
           <w:trHeight w:val="1672"/>
@@ -2300,29 +2482,7 @@
                 <w:lang w:bidi="ta-IN"/>
               </w:rPr>
               <w:lastRenderedPageBreak/>
-              <w:t xml:space="preserve">TS 4.4.12.4 - </w:t>
-            </w:r>
-            <w:proofErr w:type="spellStart"/>
-            <w:r>
-              <w:rPr>
-                <w:rFonts w:cs="Latha"/>
-                <w:b/>
-                <w:sz w:val="28"/>
-                <w:szCs w:val="28"/>
-                <w:lang w:bidi="ta-IN"/>
-              </w:rPr>
-              <w:t>Padam</w:t>
-            </w:r>
-            <w:proofErr w:type="spellEnd"/>
-            <w:r>
-              <w:rPr>
-                <w:rFonts w:cs="Latha"/>
-                <w:b/>
-                <w:sz w:val="28"/>
-                <w:szCs w:val="28"/>
-                <w:lang w:bidi="ta-IN"/>
-              </w:rPr>
-              <w:t xml:space="preserve"> </w:t>
+              <w:t xml:space="preserve">TS 4.4.12.4 - Padam </w:t>
             </w:r>
           </w:p>
           <w:p>
@@ -2336,7 +2496,6 @@
                 <w:lang w:bidi="ta-IN"/>
               </w:rPr>
             </w:pPr>
-            <w:proofErr w:type="spellStart"/>
             <w:r>
               <w:rPr>
                 <w:rFonts w:cs="Latha"/>
@@ -2345,18 +2504,7 @@
                 <w:szCs w:val="28"/>
                 <w:lang w:bidi="ta-IN"/>
               </w:rPr>
-              <w:t>Padam</w:t>
-            </w:r>
-            <w:proofErr w:type="spellEnd"/>
-            <w:r>
-              <w:rPr>
-                <w:rFonts w:cs="Latha"/>
-                <w:b/>
-                <w:sz w:val="28"/>
-                <w:szCs w:val="28"/>
-                <w:lang w:bidi="ta-IN"/>
-              </w:rPr>
-              <w:t xml:space="preserve"> No: - 38</w:t>
+              <w:t>Padam No: - 38</w:t>
             </w:r>
           </w:p>
           <w:p>
@@ -2371,7 +2519,6 @@
                 <w:lang w:bidi="ta-IN"/>
               </w:rPr>
             </w:pPr>
-            <w:proofErr w:type="spellStart"/>
             <w:r>
               <w:rPr>
                 <w:rFonts w:cs="Latha"/>
@@ -2380,18 +2527,7 @@
                 <w:szCs w:val="28"/>
                 <w:lang w:bidi="ta-IN"/>
               </w:rPr>
-              <w:t>Panchaati</w:t>
-            </w:r>
-            <w:proofErr w:type="spellEnd"/>
-            <w:r>
-              <w:rPr>
-                <w:rFonts w:cs="Latha"/>
-                <w:b/>
-                <w:sz w:val="28"/>
-                <w:szCs w:val="28"/>
-                <w:lang w:bidi="ta-IN"/>
-              </w:rPr>
-              <w:t xml:space="preserve"> No. - 36</w:t>
+              <w:t>Panchaati No. - 36</w:t>
             </w:r>
           </w:p>
         </w:tc>
@@ -3065,51 +3201,7 @@
           <w:szCs w:val="32"/>
           <w:u w:val="single"/>
         </w:rPr>
-        <w:t xml:space="preserve">TS </w:t>
-      </w:r>
-      <w:proofErr w:type="spellStart"/>
-      <w:r>
-        <w:rPr>
-          <w:b/>
-          <w:bCs/>
-          <w:sz w:val="32"/>
-          <w:szCs w:val="32"/>
-          <w:u w:val="single"/>
-        </w:rPr>
-        <w:t>Pada</w:t>
-      </w:r>
-      <w:proofErr w:type="spellEnd"/>
-      <w:r>
-        <w:rPr>
-          <w:b/>
-          <w:bCs/>
-          <w:sz w:val="32"/>
-          <w:szCs w:val="32"/>
-          <w:u w:val="single"/>
-        </w:rPr>
-        <w:t xml:space="preserve"> </w:t>
-      </w:r>
-      <w:proofErr w:type="spellStart"/>
-      <w:r>
-        <w:rPr>
-          <w:b/>
-          <w:bCs/>
-          <w:sz w:val="32"/>
-          <w:szCs w:val="32"/>
-          <w:u w:val="single"/>
-        </w:rPr>
-        <w:t>Paatam</w:t>
-      </w:r>
-      <w:proofErr w:type="spellEnd"/>
-      <w:r>
-        <w:rPr>
-          <w:b/>
-          <w:bCs/>
-          <w:sz w:val="32"/>
-          <w:szCs w:val="32"/>
-          <w:u w:val="single"/>
-        </w:rPr>
-        <w:t xml:space="preserve"> – TS 4.4 Tamil co</w:t>
+        <w:t>TS Pada Paatam – TS 4.4 Tamil co</w:t>
       </w:r>
       <w:r>
         <w:rPr>
@@ -10430,7 +10522,6 @@
                 <w:szCs w:val="28"/>
                 <w:lang w:bidi="ta-IN"/>
               </w:rPr>
-              <w:lastRenderedPageBreak/>
               <w:t>TS 4.</w:t>
             </w:r>
             <w:r>
@@ -11529,19 +11620,8 @@
                 <w:sz w:val="28"/>
                 <w:szCs w:val="28"/>
               </w:rPr>
-              <w:t xml:space="preserve">TS 4.4.1.3 - </w:t>
-            </w:r>
-            <w:proofErr w:type="spellStart"/>
-            <w:r>
-              <w:rPr>
-                <w:b/>
-                <w:bCs/>
-                <w:sz w:val="28"/>
-                <w:szCs w:val="28"/>
-              </w:rPr>
-              <w:t>Padam</w:t>
-            </w:r>
-            <w:proofErr w:type="spellEnd"/>
+              <w:t>TS 4.4.1.3 - Padam</w:t>
+            </w:r>
           </w:p>
           <w:p>
             <w:pPr>
@@ -12191,19 +12271,8 @@
                 <w:sz w:val="28"/>
                 <w:szCs w:val="28"/>
               </w:rPr>
-              <w:t xml:space="preserve">TS 4.4.2.2 - </w:t>
-            </w:r>
-            <w:proofErr w:type="spellStart"/>
-            <w:r>
-              <w:rPr>
-                <w:b/>
-                <w:bCs/>
-                <w:sz w:val="28"/>
-                <w:szCs w:val="28"/>
-              </w:rPr>
-              <w:t>Padam</w:t>
-            </w:r>
-            <w:proofErr w:type="spellEnd"/>
+              <w:t>TS 4.4.2.2 - Padam</w:t>
+            </w:r>
           </w:p>
           <w:p>
             <w:pPr>
@@ -12883,19 +12952,8 @@
                 <w:sz w:val="28"/>
                 <w:szCs w:val="28"/>
               </w:rPr>
-              <w:t xml:space="preserve">TS 4.4.3.1 - </w:t>
-            </w:r>
-            <w:proofErr w:type="spellStart"/>
-            <w:r>
-              <w:rPr>
-                <w:b/>
-                <w:bCs/>
-                <w:sz w:val="28"/>
-                <w:szCs w:val="28"/>
-              </w:rPr>
-              <w:t>Vaakyam</w:t>
-            </w:r>
-            <w:proofErr w:type="spellEnd"/>
+              <w:t>TS 4.4.3.1 - Vaakyam</w:t>
+            </w:r>
           </w:p>
           <w:p>
             <w:pPr>
@@ -14959,19 +15017,8 @@
                 <w:sz w:val="28"/>
                 <w:szCs w:val="28"/>
               </w:rPr>
-              <w:t xml:space="preserve">TS 4.4.4.4 - </w:t>
-            </w:r>
-            <w:proofErr w:type="spellStart"/>
-            <w:r>
-              <w:rPr>
-                <w:b/>
-                <w:bCs/>
-                <w:sz w:val="28"/>
-                <w:szCs w:val="28"/>
-              </w:rPr>
-              <w:t>Padam</w:t>
-            </w:r>
-            <w:proofErr w:type="spellEnd"/>
+              <w:t>TS 4.4.4.4 - Padam</w:t>
+            </w:r>
           </w:p>
           <w:p>
             <w:pPr>
@@ -15370,19 +15417,8 @@
                 <w:sz w:val="28"/>
                 <w:szCs w:val="28"/>
               </w:rPr>
-              <w:t xml:space="preserve">TS 4.4.6.1 - </w:t>
-            </w:r>
-            <w:proofErr w:type="spellStart"/>
-            <w:r>
-              <w:rPr>
-                <w:b/>
-                <w:bCs/>
-                <w:sz w:val="28"/>
-                <w:szCs w:val="28"/>
-              </w:rPr>
-              <w:t>Padam</w:t>
-            </w:r>
-            <w:proofErr w:type="spellEnd"/>
+              <w:t>TS 4.4.6.1 - Padam</w:t>
+            </w:r>
           </w:p>
           <w:p>
             <w:pPr>
@@ -19966,7 +20002,7 @@
 </file>
 
 <file path=word/endnotes.xml><?xml version="1.0" encoding="utf-8"?>
-<w:endnotes xmlns:wpc="http://schemas.microsoft.com/office/word/2010/wordprocessingCanvas" xmlns:cx="http://schemas.microsoft.com/office/drawing/2014/chartex" xmlns:cx1="http://schemas.microsoft.com/office/drawing/2015/9/8/chartex" xmlns:mc="http://schemas.openxmlformats.org/markup-compatibility/2006" xmlns:o="urn:schemas-microsoft-com:office:office" xmlns:r="http://schemas.openxmlformats.org/officeDocument/2006/relationships" xmlns:m="http://schemas.openxmlformats.org/officeDocument/2006/math" xmlns:v="urn:schemas-microsoft-com:vml" xmlns:wp14="http://schemas.microsoft.com/office/word/2010/wordprocessingDrawing" xmlns:wp="http://schemas.openxmlformats.org/drawingml/2006/wordprocessingDrawing" xmlns:w10="urn:schemas-microsoft-com:office:word" xmlns:w="http://schemas.openxmlformats.org/wordprocessingml/2006/main" xmlns:w14="http://schemas.microsoft.com/office/word/2010/wordml" xmlns:w15="http://schemas.microsoft.com/office/word/2012/wordml" xmlns:w16se="http://schemas.microsoft.com/office/word/2015/wordml/symex" xmlns:wpg="http://schemas.microsoft.com/office/word/2010/wordprocessingGroup" xmlns:wpi="http://schemas.microsoft.com/office/word/2010/wordprocessingInk" xmlns:wne="http://schemas.microsoft.com/office/word/2006/wordml" xmlns:wps="http://schemas.microsoft.com/office/word/2010/wordprocessingShape" mc:Ignorable="w14 w15 w16se wp14">
+<w:endnotes xmlns:wpc="http://schemas.microsoft.com/office/word/2010/wordprocessingCanvas" xmlns:cx="http://schemas.microsoft.com/office/drawing/2014/chartex" xmlns:cx1="http://schemas.microsoft.com/office/drawing/2015/9/8/chartex" xmlns:cx2="http://schemas.microsoft.com/office/drawing/2015/10/21/chartex" xmlns:cx3="http://schemas.microsoft.com/office/drawing/2016/5/9/chartex" xmlns:cx4="http://schemas.microsoft.com/office/drawing/2016/5/10/chartex" xmlns:cx5="http://schemas.microsoft.com/office/drawing/2016/5/11/chartex" xmlns:cx6="http://schemas.microsoft.com/office/drawing/2016/5/12/chartex" xmlns:cx7="http://schemas.microsoft.com/office/drawing/2016/5/13/chartex" xmlns:cx8="http://schemas.microsoft.com/office/drawing/2016/5/14/chartex" xmlns:mc="http://schemas.openxmlformats.org/markup-compatibility/2006" xmlns:aink="http://schemas.microsoft.com/office/drawing/2016/ink" xmlns:am3d="http://schemas.microsoft.com/office/drawing/2017/model3d" xmlns:o="urn:schemas-microsoft-com:office:office" xmlns:oel="http://schemas.microsoft.com/office/2019/extlst" xmlns:r="http://schemas.openxmlformats.org/officeDocument/2006/relationships" xmlns:m="http://schemas.openxmlformats.org/officeDocument/2006/math" xmlns:v="urn:schemas-microsoft-com:vml" xmlns:wp14="http://schemas.microsoft.com/office/word/2010/wordprocessingDrawing" xmlns:wp="http://schemas.openxmlformats.org/drawingml/2006/wordprocessingDrawing" xmlns:w10="urn:schemas-microsoft-com:office:word" xmlns:w="http://schemas.openxmlformats.org/wordprocessingml/2006/main" xmlns:w14="http://schemas.microsoft.com/office/word/2010/wordml" xmlns:w15="http://schemas.microsoft.com/office/word/2012/wordml" xmlns:w16cex="http://schemas.microsoft.com/office/word/2018/wordml/cex" xmlns:w16cid="http://schemas.microsoft.com/office/word/2016/wordml/cid" xmlns:w16="http://schemas.microsoft.com/office/word/2018/wordml" xmlns:w16sdtdh="http://schemas.microsoft.com/office/word/2020/wordml/sdtdatahash" xmlns:w16se="http://schemas.microsoft.com/office/word/2015/wordml/symex" xmlns:wpg="http://schemas.microsoft.com/office/word/2010/wordprocessingGroup" xmlns:wpi="http://schemas.microsoft.com/office/word/2010/wordprocessingInk" xmlns:wne="http://schemas.microsoft.com/office/word/2006/wordml" xmlns:wps="http://schemas.microsoft.com/office/word/2010/wordprocessingShape" mc:Ignorable="w14 w15 w16se w16cid w16 w16cex w16sdtdh wp14">
   <w:endnote w:type="separator" w:id="-1">
     <w:p>
       <w:pPr>
@@ -19991,7 +20027,7 @@
 </file>
 
 <file path=word/footer1.xml><?xml version="1.0" encoding="utf-8"?>
-<w:ftr xmlns:wpc="http://schemas.microsoft.com/office/word/2010/wordprocessingCanvas" xmlns:cx="http://schemas.microsoft.com/office/drawing/2014/chartex" xmlns:cx1="http://schemas.microsoft.com/office/drawing/2015/9/8/chartex" xmlns:mc="http://schemas.openxmlformats.org/markup-compatibility/2006" xmlns:o="urn:schemas-microsoft-com:office:office" xmlns:r="http://schemas.openxmlformats.org/officeDocument/2006/relationships" xmlns:m="http://schemas.openxmlformats.org/officeDocument/2006/math" xmlns:v="urn:schemas-microsoft-com:vml" xmlns:wp14="http://schemas.microsoft.com/office/word/2010/wordprocessingDrawing" xmlns:wp="http://schemas.openxmlformats.org/drawingml/2006/wordprocessingDrawing" xmlns:w10="urn:schemas-microsoft-com:office:word" xmlns:w="http://schemas.openxmlformats.org/wordprocessingml/2006/main" xmlns:w14="http://schemas.microsoft.com/office/word/2010/wordml" xmlns:w15="http://schemas.microsoft.com/office/word/2012/wordml" xmlns:w16se="http://schemas.microsoft.com/office/word/2015/wordml/symex" xmlns:wpg="http://schemas.microsoft.com/office/word/2010/wordprocessingGroup" xmlns:wpi="http://schemas.microsoft.com/office/word/2010/wordprocessingInk" xmlns:wne="http://schemas.microsoft.com/office/word/2006/wordml" xmlns:wps="http://schemas.microsoft.com/office/word/2010/wordprocessingShape" mc:Ignorable="w14 w15 w16se wp14">
+<w:ftr xmlns:wpc="http://schemas.microsoft.com/office/word/2010/wordprocessingCanvas" xmlns:cx="http://schemas.microsoft.com/office/drawing/2014/chartex" xmlns:cx1="http://schemas.microsoft.com/office/drawing/2015/9/8/chartex" xmlns:cx2="http://schemas.microsoft.com/office/drawing/2015/10/21/chartex" xmlns:cx3="http://schemas.microsoft.com/office/drawing/2016/5/9/chartex" xmlns:cx4="http://schemas.microsoft.com/office/drawing/2016/5/10/chartex" xmlns:cx5="http://schemas.microsoft.com/office/drawing/2016/5/11/chartex" xmlns:cx6="http://schemas.microsoft.com/office/drawing/2016/5/12/chartex" xmlns:cx7="http://schemas.microsoft.com/office/drawing/2016/5/13/chartex" xmlns:cx8="http://schemas.microsoft.com/office/drawing/2016/5/14/chartex" xmlns:mc="http://schemas.openxmlformats.org/markup-compatibility/2006" xmlns:aink="http://schemas.microsoft.com/office/drawing/2016/ink" xmlns:am3d="http://schemas.microsoft.com/office/drawing/2017/model3d" xmlns:o="urn:schemas-microsoft-com:office:office" xmlns:oel="http://schemas.microsoft.com/office/2019/extlst" xmlns:r="http://schemas.openxmlformats.org/officeDocument/2006/relationships" xmlns:m="http://schemas.openxmlformats.org/officeDocument/2006/math" xmlns:v="urn:schemas-microsoft-com:vml" xmlns:wp14="http://schemas.microsoft.com/office/word/2010/wordprocessingDrawing" xmlns:wp="http://schemas.openxmlformats.org/drawingml/2006/wordprocessingDrawing" xmlns:w10="urn:schemas-microsoft-com:office:word" xmlns:w="http://schemas.openxmlformats.org/wordprocessingml/2006/main" xmlns:w14="http://schemas.microsoft.com/office/word/2010/wordml" xmlns:w15="http://schemas.microsoft.com/office/word/2012/wordml" xmlns:w16cex="http://schemas.microsoft.com/office/word/2018/wordml/cex" xmlns:w16cid="http://schemas.microsoft.com/office/word/2016/wordml/cid" xmlns:w16="http://schemas.microsoft.com/office/word/2018/wordml" xmlns:w16sdtdh="http://schemas.microsoft.com/office/word/2020/wordml/sdtdatahash" xmlns:w16se="http://schemas.microsoft.com/office/word/2015/wordml/symex" xmlns:wpg="http://schemas.microsoft.com/office/word/2010/wordprocessingGroup" xmlns:wpi="http://schemas.microsoft.com/office/word/2010/wordprocessingInk" xmlns:wne="http://schemas.microsoft.com/office/word/2006/wordml" xmlns:wps="http://schemas.microsoft.com/office/word/2010/wordprocessingShape" mc:Ignorable="w14 w15 w16se w16cid w16 w16cex w16sdtdh wp14">
   <w:p>
     <w:pPr>
       <w:pBdr>
@@ -20186,7 +20222,7 @@
 </file>
 
 <file path=word/footnotes.xml><?xml version="1.0" encoding="utf-8"?>
-<w:footnotes xmlns:wpc="http://schemas.microsoft.com/office/word/2010/wordprocessingCanvas" xmlns:cx="http://schemas.microsoft.com/office/drawing/2014/chartex" xmlns:cx1="http://schemas.microsoft.com/office/drawing/2015/9/8/chartex" xmlns:mc="http://schemas.openxmlformats.org/markup-compatibility/2006" xmlns:o="urn:schemas-microsoft-com:office:office" xmlns:r="http://schemas.openxmlformats.org/officeDocument/2006/relationships" xmlns:m="http://schemas.openxmlformats.org/officeDocument/2006/math" xmlns:v="urn:schemas-microsoft-com:vml" xmlns:wp14="http://schemas.microsoft.com/office/word/2010/wordprocessingDrawing" xmlns:wp="http://schemas.openxmlformats.org/drawingml/2006/wordprocessingDrawing" xmlns:w10="urn:schemas-microsoft-com:office:word" xmlns:w="http://schemas.openxmlformats.org/wordprocessingml/2006/main" xmlns:w14="http://schemas.microsoft.com/office/word/2010/wordml" xmlns:w15="http://schemas.microsoft.com/office/word/2012/wordml" xmlns:w16se="http://schemas.microsoft.com/office/word/2015/wordml/symex" xmlns:wpg="http://schemas.microsoft.com/office/word/2010/wordprocessingGroup" xmlns:wpi="http://schemas.microsoft.com/office/word/2010/wordprocessingInk" xmlns:wne="http://schemas.microsoft.com/office/word/2006/wordml" xmlns:wps="http://schemas.microsoft.com/office/word/2010/wordprocessingShape" mc:Ignorable="w14 w15 w16se wp14">
+<w:footnotes xmlns:wpc="http://schemas.microsoft.com/office/word/2010/wordprocessingCanvas" xmlns:cx="http://schemas.microsoft.com/office/drawing/2014/chartex" xmlns:cx1="http://schemas.microsoft.com/office/drawing/2015/9/8/chartex" xmlns:cx2="http://schemas.microsoft.com/office/drawing/2015/10/21/chartex" xmlns:cx3="http://schemas.microsoft.com/office/drawing/2016/5/9/chartex" xmlns:cx4="http://schemas.microsoft.com/office/drawing/2016/5/10/chartex" xmlns:cx5="http://schemas.microsoft.com/office/drawing/2016/5/11/chartex" xmlns:cx6="http://schemas.microsoft.com/office/drawing/2016/5/12/chartex" xmlns:cx7="http://schemas.microsoft.com/office/drawing/2016/5/13/chartex" xmlns:cx8="http://schemas.microsoft.com/office/drawing/2016/5/14/chartex" xmlns:mc="http://schemas.openxmlformats.org/markup-compatibility/2006" xmlns:aink="http://schemas.microsoft.com/office/drawing/2016/ink" xmlns:am3d="http://schemas.microsoft.com/office/drawing/2017/model3d" xmlns:o="urn:schemas-microsoft-com:office:office" xmlns:oel="http://schemas.microsoft.com/office/2019/extlst" xmlns:r="http://schemas.openxmlformats.org/officeDocument/2006/relationships" xmlns:m="http://schemas.openxmlformats.org/officeDocument/2006/math" xmlns:v="urn:schemas-microsoft-com:vml" xmlns:wp14="http://schemas.microsoft.com/office/word/2010/wordprocessingDrawing" xmlns:wp="http://schemas.openxmlformats.org/drawingml/2006/wordprocessingDrawing" xmlns:w10="urn:schemas-microsoft-com:office:word" xmlns:w="http://schemas.openxmlformats.org/wordprocessingml/2006/main" xmlns:w14="http://schemas.microsoft.com/office/word/2010/wordml" xmlns:w15="http://schemas.microsoft.com/office/word/2012/wordml" xmlns:w16cex="http://schemas.microsoft.com/office/word/2018/wordml/cex" xmlns:w16cid="http://schemas.microsoft.com/office/word/2016/wordml/cid" xmlns:w16="http://schemas.microsoft.com/office/word/2018/wordml" xmlns:w16sdtdh="http://schemas.microsoft.com/office/word/2020/wordml/sdtdatahash" xmlns:w16se="http://schemas.microsoft.com/office/word/2015/wordml/symex" xmlns:wpg="http://schemas.microsoft.com/office/word/2010/wordprocessingGroup" xmlns:wpi="http://schemas.microsoft.com/office/word/2010/wordprocessingInk" xmlns:wne="http://schemas.microsoft.com/office/word/2006/wordml" xmlns:wps="http://schemas.microsoft.com/office/word/2010/wordprocessingShape" mc:Ignorable="w14 w15 w16se w16cid w16 w16cex w16sdtdh wp14">
   <w:footnote w:type="separator" w:id="-1">
     <w:p>
       <w:pPr>
@@ -20211,7 +20247,7 @@
 </file>
 
 <file path=word/header1.xml><?xml version="1.0" encoding="utf-8"?>
-<w:hdr xmlns:wpc="http://schemas.microsoft.com/office/word/2010/wordprocessingCanvas" xmlns:cx="http://schemas.microsoft.com/office/drawing/2014/chartex" xmlns:cx1="http://schemas.microsoft.com/office/drawing/2015/9/8/chartex" xmlns:mc="http://schemas.openxmlformats.org/markup-compatibility/2006" xmlns:o="urn:schemas-microsoft-com:office:office" xmlns:r="http://schemas.openxmlformats.org/officeDocument/2006/relationships" xmlns:m="http://schemas.openxmlformats.org/officeDocument/2006/math" xmlns:v="urn:schemas-microsoft-com:vml" xmlns:wp14="http://schemas.microsoft.com/office/word/2010/wordprocessingDrawing" xmlns:wp="http://schemas.openxmlformats.org/drawingml/2006/wordprocessingDrawing" xmlns:w10="urn:schemas-microsoft-com:office:word" xmlns:w="http://schemas.openxmlformats.org/wordprocessingml/2006/main" xmlns:w14="http://schemas.microsoft.com/office/word/2010/wordml" xmlns:w15="http://schemas.microsoft.com/office/word/2012/wordml" xmlns:w16se="http://schemas.microsoft.com/office/word/2015/wordml/symex" xmlns:wpg="http://schemas.microsoft.com/office/word/2010/wordprocessingGroup" xmlns:wpi="http://schemas.microsoft.com/office/word/2010/wordprocessingInk" xmlns:wne="http://schemas.microsoft.com/office/word/2006/wordml" xmlns:wps="http://schemas.microsoft.com/office/word/2010/wordprocessingShape" mc:Ignorable="w14 w15 w16se wp14">
+<w:hdr xmlns:wpc="http://schemas.microsoft.com/office/word/2010/wordprocessingCanvas" xmlns:cx="http://schemas.microsoft.com/office/drawing/2014/chartex" xmlns:cx1="http://schemas.microsoft.com/office/drawing/2015/9/8/chartex" xmlns:cx2="http://schemas.microsoft.com/office/drawing/2015/10/21/chartex" xmlns:cx3="http://schemas.microsoft.com/office/drawing/2016/5/9/chartex" xmlns:cx4="http://schemas.microsoft.com/office/drawing/2016/5/10/chartex" xmlns:cx5="http://schemas.microsoft.com/office/drawing/2016/5/11/chartex" xmlns:cx6="http://schemas.microsoft.com/office/drawing/2016/5/12/chartex" xmlns:cx7="http://schemas.microsoft.com/office/drawing/2016/5/13/chartex" xmlns:cx8="http://schemas.microsoft.com/office/drawing/2016/5/14/chartex" xmlns:mc="http://schemas.openxmlformats.org/markup-compatibility/2006" xmlns:aink="http://schemas.microsoft.com/office/drawing/2016/ink" xmlns:am3d="http://schemas.microsoft.com/office/drawing/2017/model3d" xmlns:o="urn:schemas-microsoft-com:office:office" xmlns:oel="http://schemas.microsoft.com/office/2019/extlst" xmlns:r="http://schemas.openxmlformats.org/officeDocument/2006/relationships" xmlns:m="http://schemas.openxmlformats.org/officeDocument/2006/math" xmlns:v="urn:schemas-microsoft-com:vml" xmlns:wp14="http://schemas.microsoft.com/office/word/2010/wordprocessingDrawing" xmlns:wp="http://schemas.openxmlformats.org/drawingml/2006/wordprocessingDrawing" xmlns:w10="urn:schemas-microsoft-com:office:word" xmlns:w="http://schemas.openxmlformats.org/wordprocessingml/2006/main" xmlns:w14="http://schemas.microsoft.com/office/word/2010/wordml" xmlns:w15="http://schemas.microsoft.com/office/word/2012/wordml" xmlns:w16cex="http://schemas.microsoft.com/office/word/2018/wordml/cex" xmlns:w16cid="http://schemas.microsoft.com/office/word/2016/wordml/cid" xmlns:w16="http://schemas.microsoft.com/office/word/2018/wordml" xmlns:w16sdtdh="http://schemas.microsoft.com/office/word/2020/wordml/sdtdatahash" xmlns:w16se="http://schemas.microsoft.com/office/word/2015/wordml/symex" xmlns:wpg="http://schemas.microsoft.com/office/word/2010/wordprocessingGroup" xmlns:wpi="http://schemas.microsoft.com/office/word/2010/wordprocessingInk" xmlns:wne="http://schemas.microsoft.com/office/word/2006/wordml" xmlns:wps="http://schemas.microsoft.com/office/word/2010/wordprocessingShape" mc:Ignorable="w14 w15 w16se w16cid w16 w16cex w16sdtdh wp14">
   <w:p>
     <w:pPr>
       <w:pStyle w:val="Header"/>
@@ -20224,7 +20260,7 @@
 </file>
 
 <file path=word/header2.xml><?xml version="1.0" encoding="utf-8"?>
-<w:hdr xmlns:wpc="http://schemas.microsoft.com/office/word/2010/wordprocessingCanvas" xmlns:cx="http://schemas.microsoft.com/office/drawing/2014/chartex" xmlns:cx1="http://schemas.microsoft.com/office/drawing/2015/9/8/chartex" xmlns:mc="http://schemas.openxmlformats.org/markup-compatibility/2006" xmlns:o="urn:schemas-microsoft-com:office:office" xmlns:r="http://schemas.openxmlformats.org/officeDocument/2006/relationships" xmlns:m="http://schemas.openxmlformats.org/officeDocument/2006/math" xmlns:v="urn:schemas-microsoft-com:vml" xmlns:wp14="http://schemas.microsoft.com/office/word/2010/wordprocessingDrawing" xmlns:wp="http://schemas.openxmlformats.org/drawingml/2006/wordprocessingDrawing" xmlns:w10="urn:schemas-microsoft-com:office:word" xmlns:w="http://schemas.openxmlformats.org/wordprocessingml/2006/main" xmlns:w14="http://schemas.microsoft.com/office/word/2010/wordml" xmlns:w15="http://schemas.microsoft.com/office/word/2012/wordml" xmlns:w16se="http://schemas.microsoft.com/office/word/2015/wordml/symex" xmlns:wpg="http://schemas.microsoft.com/office/word/2010/wordprocessingGroup" xmlns:wpi="http://schemas.microsoft.com/office/word/2010/wordprocessingInk" xmlns:wne="http://schemas.microsoft.com/office/word/2006/wordml" xmlns:wps="http://schemas.microsoft.com/office/word/2010/wordprocessingShape" mc:Ignorable="w14 w15 w16se wp14">
+<w:hdr xmlns:wpc="http://schemas.microsoft.com/office/word/2010/wordprocessingCanvas" xmlns:cx="http://schemas.microsoft.com/office/drawing/2014/chartex" xmlns:cx1="http://schemas.microsoft.com/office/drawing/2015/9/8/chartex" xmlns:cx2="http://schemas.microsoft.com/office/drawing/2015/10/21/chartex" xmlns:cx3="http://schemas.microsoft.com/office/drawing/2016/5/9/chartex" xmlns:cx4="http://schemas.microsoft.com/office/drawing/2016/5/10/chartex" xmlns:cx5="http://schemas.microsoft.com/office/drawing/2016/5/11/chartex" xmlns:cx6="http://schemas.microsoft.com/office/drawing/2016/5/12/chartex" xmlns:cx7="http://schemas.microsoft.com/office/drawing/2016/5/13/chartex" xmlns:cx8="http://schemas.microsoft.com/office/drawing/2016/5/14/chartex" xmlns:mc="http://schemas.openxmlformats.org/markup-compatibility/2006" xmlns:aink="http://schemas.microsoft.com/office/drawing/2016/ink" xmlns:am3d="http://schemas.microsoft.com/office/drawing/2017/model3d" xmlns:o="urn:schemas-microsoft-com:office:office" xmlns:oel="http://schemas.microsoft.com/office/2019/extlst" xmlns:r="http://schemas.openxmlformats.org/officeDocument/2006/relationships" xmlns:m="http://schemas.openxmlformats.org/officeDocument/2006/math" xmlns:v="urn:schemas-microsoft-com:vml" xmlns:wp14="http://schemas.microsoft.com/office/word/2010/wordprocessingDrawing" xmlns:wp="http://schemas.openxmlformats.org/drawingml/2006/wordprocessingDrawing" xmlns:w10="urn:schemas-microsoft-com:office:word" xmlns:w="http://schemas.openxmlformats.org/wordprocessingml/2006/main" xmlns:w14="http://schemas.microsoft.com/office/word/2010/wordml" xmlns:w15="http://schemas.microsoft.com/office/word/2012/wordml" xmlns:w16cex="http://schemas.microsoft.com/office/word/2018/wordml/cex" xmlns:w16cid="http://schemas.microsoft.com/office/word/2016/wordml/cid" xmlns:w16="http://schemas.microsoft.com/office/word/2018/wordml" xmlns:w16sdtdh="http://schemas.microsoft.com/office/word/2020/wordml/sdtdatahash" xmlns:w16se="http://schemas.microsoft.com/office/word/2015/wordml/symex" xmlns:wpg="http://schemas.microsoft.com/office/word/2010/wordprocessingGroup" xmlns:wpi="http://schemas.microsoft.com/office/word/2010/wordprocessingInk" xmlns:wne="http://schemas.microsoft.com/office/word/2006/wordml" xmlns:wps="http://schemas.microsoft.com/office/word/2010/wordprocessingShape" mc:Ignorable="w14 w15 w16se w16cid w16 w16cex w16sdtdh wp14">
   <w:p>
     <w:pPr>
       <w:pStyle w:val="Header"/>
@@ -20237,7 +20273,7 @@
 </file>
 
 <file path=word/styles.xml><?xml version="1.0" encoding="utf-8"?>
-<w:styles xmlns:mc="http://schemas.openxmlformats.org/markup-compatibility/2006" xmlns:r="http://schemas.openxmlformats.org/officeDocument/2006/relationships" xmlns:w="http://schemas.openxmlformats.org/wordprocessingml/2006/main" xmlns:w14="http://schemas.microsoft.com/office/word/2010/wordml" xmlns:w15="http://schemas.microsoft.com/office/word/2012/wordml" xmlns:w16se="http://schemas.microsoft.com/office/word/2015/wordml/symex" mc:Ignorable="w14 w15 w16se">
+<w:styles xmlns:mc="http://schemas.openxmlformats.org/markup-compatibility/2006" xmlns:r="http://schemas.openxmlformats.org/officeDocument/2006/relationships" xmlns:w="http://schemas.openxmlformats.org/wordprocessingml/2006/main" xmlns:w14="http://schemas.microsoft.com/office/word/2010/wordml" xmlns:w15="http://schemas.microsoft.com/office/word/2012/wordml" xmlns:w16cex="http://schemas.microsoft.com/office/word/2018/wordml/cex" xmlns:w16cid="http://schemas.microsoft.com/office/word/2016/wordml/cid" xmlns:w16="http://schemas.microsoft.com/office/word/2018/wordml" xmlns:w16sdtdh="http://schemas.microsoft.com/office/word/2020/wordml/sdtdatahash" xmlns:w16se="http://schemas.microsoft.com/office/word/2015/wordml/symex" mc:Ignorable="w14 w15 w16se w16cid w16 w16cex w16sdtdh">
   <w:docDefaults>
     <w:rPrDefault>
       <w:rPr>
@@ -20247,7 +20283,7 @@
     </w:rPrDefault>
     <w:pPrDefault/>
   </w:docDefaults>
-  <w:latentStyles w:defLockedState="0" w:defUIPriority="99" w:defSemiHidden="0" w:defUnhideWhenUsed="0" w:defQFormat="0" w:count="371">
+  <w:latentStyles w:defLockedState="0" w:defUIPriority="99" w:defSemiHidden="0" w:defUnhideWhenUsed="0" w:defQFormat="0" w:count="376">
     <w:lsdException w:name="Normal" w:uiPriority="0" w:qFormat="1"/>
     <w:lsdException w:name="heading 1" w:uiPriority="9" w:qFormat="1"/>
     <w:lsdException w:name="heading 2" w:semiHidden="1" w:uiPriority="9" w:unhideWhenUsed="1" w:qFormat="1"/>
@@ -20353,7 +20389,6 @@
     <w:lsdException w:name="HTML Sample" w:semiHidden="1" w:unhideWhenUsed="1"/>
     <w:lsdException w:name="HTML Typewriter" w:semiHidden="1" w:unhideWhenUsed="1"/>
     <w:lsdException w:name="HTML Variable" w:semiHidden="1" w:unhideWhenUsed="1"/>
-    <w:lsdException w:name="Normal Table" w:semiHidden="1" w:unhideWhenUsed="1"/>
     <w:lsdException w:name="annotation subject" w:semiHidden="1" w:unhideWhenUsed="1"/>
     <w:lsdException w:name="No List" w:semiHidden="1" w:unhideWhenUsed="1"/>
     <w:lsdException w:name="Outline List 1" w:semiHidden="1" w:unhideWhenUsed="1"/>
@@ -20396,11 +20431,8 @@
     <w:lsdException w:name="Table Contemporary" w:semiHidden="1" w:unhideWhenUsed="1"/>
     <w:lsdException w:name="Table Elegant" w:semiHidden="1" w:unhideWhenUsed="1"/>
     <w:lsdException w:name="Table Professional" w:semiHidden="1" w:unhideWhenUsed="1"/>
-    <w:lsdException w:name="Table Subtle 1" w:semiHidden="1" w:unhideWhenUsed="1"/>
     <w:lsdException w:name="Table Subtle 2" w:semiHidden="1" w:unhideWhenUsed="1"/>
     <w:lsdException w:name="Table Web 1" w:semiHidden="1" w:unhideWhenUsed="1"/>
-    <w:lsdException w:name="Table Web 2" w:semiHidden="1" w:unhideWhenUsed="1"/>
-    <w:lsdException w:name="Table Web 3" w:semiHidden="1" w:unhideWhenUsed="1"/>
     <w:lsdException w:name="Balloon Text" w:semiHidden="1" w:unhideWhenUsed="1"/>
     <w:lsdException w:name="Table Grid" w:uiPriority="59"/>
     <w:lsdException w:name="Table Theme" w:semiHidden="1" w:unhideWhenUsed="1"/>
@@ -20619,6 +20651,11 @@
     <w:lsdException w:name="List Table 5 Dark Accent 6" w:uiPriority="50"/>
     <w:lsdException w:name="List Table 6 Colorful Accent 6" w:uiPriority="51"/>
     <w:lsdException w:name="List Table 7 Colorful Accent 6" w:uiPriority="52"/>
+    <w:lsdException w:name="Mention" w:semiHidden="1" w:unhideWhenUsed="1"/>
+    <w:lsdException w:name="Smart Hyperlink" w:semiHidden="1" w:unhideWhenUsed="1"/>
+    <w:lsdException w:name="Hashtag" w:semiHidden="1" w:unhideWhenUsed="1"/>
+    <w:lsdException w:name="Unresolved Mention" w:semiHidden="1" w:unhideWhenUsed="1"/>
+    <w:lsdException w:name="Smart Link" w:semiHidden="1" w:unhideWhenUsed="1"/>
   </w:latentStyles>
   <w:style w:type="paragraph" w:default="1" w:styleId="Normal">
     <w:name w:val="Normal"/>

--- a/TS-Padam/TS-4.4/TS 4.4 Tamil Pada Paatam Corrections.docx
+++ b/TS-Padam/TS-4.4/TS 4.4 Tamil Pada Paatam Corrections.docx
@@ -2,6 +2,707 @@
 <file path=word/document.xml><?xml version="1.0" encoding="utf-8"?>
 <w:document xmlns:wpc="http://schemas.microsoft.com/office/word/2010/wordprocessingCanvas" xmlns:cx="http://schemas.microsoft.com/office/drawing/2014/chartex" xmlns:cx1="http://schemas.microsoft.com/office/drawing/2015/9/8/chartex" xmlns:cx2="http://schemas.microsoft.com/office/drawing/2015/10/21/chartex" xmlns:cx3="http://schemas.microsoft.com/office/drawing/2016/5/9/chartex" xmlns:cx4="http://schemas.microsoft.com/office/drawing/2016/5/10/chartex" xmlns:cx5="http://schemas.microsoft.com/office/drawing/2016/5/11/chartex" xmlns:cx6="http://schemas.microsoft.com/office/drawing/2016/5/12/chartex" xmlns:cx7="http://schemas.microsoft.com/office/drawing/2016/5/13/chartex" xmlns:cx8="http://schemas.microsoft.com/office/drawing/2016/5/14/chartex" xmlns:mc="http://schemas.openxmlformats.org/markup-compatibility/2006" xmlns:aink="http://schemas.microsoft.com/office/drawing/2016/ink" xmlns:am3d="http://schemas.microsoft.com/office/drawing/2017/model3d" xmlns:o="urn:schemas-microsoft-com:office:office" xmlns:oel="http://schemas.microsoft.com/office/2019/extlst" xmlns:r="http://schemas.openxmlformats.org/officeDocument/2006/relationships" xmlns:m="http://schemas.openxmlformats.org/officeDocument/2006/math" xmlns:v="urn:schemas-microsoft-com:vml" xmlns:wp14="http://schemas.microsoft.com/office/word/2010/wordprocessingDrawing" xmlns:wp="http://schemas.openxmlformats.org/drawingml/2006/wordprocessingDrawing" xmlns:w10="urn:schemas-microsoft-com:office:word" xmlns:w="http://schemas.openxmlformats.org/wordprocessingml/2006/main" xmlns:w14="http://schemas.microsoft.com/office/word/2010/wordml" xmlns:w15="http://schemas.microsoft.com/office/word/2012/wordml" xmlns:w16cex="http://schemas.microsoft.com/office/word/2018/wordml/cex" xmlns:w16cid="http://schemas.microsoft.com/office/word/2016/wordml/cid" xmlns:w16="http://schemas.microsoft.com/office/word/2018/wordml" xmlns:w16sdtdh="http://schemas.microsoft.com/office/word/2020/wordml/sdtdatahash" xmlns:w16se="http://schemas.microsoft.com/office/word/2015/wordml/symex" xmlns:wpg="http://schemas.microsoft.com/office/word/2010/wordprocessingGroup" xmlns:wpi="http://schemas.microsoft.com/office/word/2010/wordprocessingInk" xmlns:wne="http://schemas.microsoft.com/office/word/2006/wordml" xmlns:wps="http://schemas.microsoft.com/office/word/2010/wordprocessingShape" mc:Ignorable="w14 w15 w16se w16cid w16 w16cex w16sdtdh wp14">
   <w:body>
+    <w:p>
+      <w:pPr>
+        <w:jc w:val="center"/>
+        <w:rPr>
+          <w:b/>
+          <w:bCs/>
+          <w:sz w:val="32"/>
+          <w:szCs w:val="32"/>
+          <w:u w:val="single"/>
+        </w:rPr>
+      </w:pPr>
+      <w:r>
+        <w:rPr>
+          <w:b/>
+          <w:bCs/>
+          <w:sz w:val="32"/>
+          <w:szCs w:val="32"/>
+          <w:u w:val="single"/>
+        </w:rPr>
+        <w:t xml:space="preserve">TS Pada Paatam – TS 4.4 </w:t>
+      </w:r>
+      <w:r>
+        <w:rPr>
+          <w:b/>
+          <w:bCs/>
+          <w:sz w:val="32"/>
+          <w:szCs w:val="32"/>
+          <w:u w:val="single"/>
+        </w:rPr>
+        <w:t>Tamil</w:t>
+      </w:r>
+      <w:r>
+        <w:rPr>
+          <w:b/>
+          <w:bCs/>
+          <w:sz w:val="32"/>
+          <w:szCs w:val="32"/>
+          <w:u w:val="single"/>
+        </w:rPr>
+        <w:t xml:space="preserve"> Corrections – Observed </w:t>
+      </w:r>
+      <w:proofErr w:type="gramStart"/>
+      <w:r>
+        <w:rPr>
+          <w:b/>
+          <w:bCs/>
+          <w:sz w:val="32"/>
+          <w:szCs w:val="32"/>
+          <w:u w:val="single"/>
+        </w:rPr>
+        <w:t xml:space="preserve">till </w:t>
+      </w:r>
+      <w:r>
+        <w:rPr>
+          <w:b/>
+          <w:bCs/>
+          <w:sz w:val="32"/>
+          <w:szCs w:val="32"/>
+          <w:highlight w:val="red"/>
+          <w:u w:val="single"/>
+        </w:rPr>
+        <w:t>?????</w:t>
+      </w:r>
+      <w:proofErr w:type="gramEnd"/>
+    </w:p>
+    <w:p>
+      <w:pPr>
+        <w:jc w:val="center"/>
+        <w:rPr>
+          <w:b/>
+          <w:bCs/>
+        </w:rPr>
+      </w:pPr>
+      <w:r>
+        <w:rPr>
+          <w:b/>
+          <w:bCs/>
+        </w:rPr>
+        <w:t>(</w:t>
+      </w:r>
+      <w:proofErr w:type="gramStart"/>
+      <w:r>
+        <w:rPr>
+          <w:b/>
+          <w:bCs/>
+        </w:rPr>
+        <w:t>ignore</w:t>
+      </w:r>
+      <w:proofErr w:type="gramEnd"/>
+      <w:r>
+        <w:rPr>
+          <w:b/>
+          <w:bCs/>
+        </w:rPr>
+        <w:t xml:space="preserve"> those which are already incorporated in your book’s version and date)</w:t>
+      </w:r>
+    </w:p>
+    <w:tbl>
+      <w:tblPr>
+        <w:tblW w:w="13278" w:type="dxa"/>
+        <w:tblInd w:w="-176" w:type="dxa"/>
+        <w:tblBorders>
+          <w:top w:val="single" w:sz="4" w:space="0" w:color="000000"/>
+          <w:left w:val="single" w:sz="4" w:space="0" w:color="000000"/>
+          <w:bottom w:val="single" w:sz="4" w:space="0" w:color="000000"/>
+          <w:right w:val="single" w:sz="4" w:space="0" w:color="000000"/>
+          <w:insideH w:val="single" w:sz="4" w:space="0" w:color="000000"/>
+          <w:insideV w:val="single" w:sz="4" w:space="0" w:color="000000"/>
+        </w:tblBorders>
+        <w:tblLook w:val="04A0" w:firstRow="1" w:lastRow="0" w:firstColumn="1" w:lastColumn="0" w:noHBand="0" w:noVBand="1"/>
+      </w:tblPr>
+      <w:tblGrid>
+        <w:gridCol w:w="3261"/>
+        <w:gridCol w:w="4766"/>
+        <w:gridCol w:w="5251"/>
+      </w:tblGrid>
+      <w:tr>
+        <w:tc>
+          <w:tcPr>
+            <w:tcW w:w="3261" w:type="dxa"/>
+          </w:tcPr>
+          <w:p>
+            <w:pPr>
+              <w:spacing w:before="0" w:line="240" w:lineRule="auto"/>
+              <w:jc w:val="center"/>
+              <w:rPr>
+                <w:b/>
+                <w:sz w:val="32"/>
+                <w:szCs w:val="32"/>
+              </w:rPr>
+            </w:pPr>
+            <w:r>
+              <w:rPr>
+                <w:b/>
+                <w:sz w:val="32"/>
+                <w:szCs w:val="32"/>
+              </w:rPr>
+              <w:t>Section, Paragraph</w:t>
+            </w:r>
+          </w:p>
+          <w:p>
+            <w:pPr>
+              <w:spacing w:before="0" w:line="240" w:lineRule="auto"/>
+              <w:jc w:val="center"/>
+              <w:rPr>
+                <w:b/>
+                <w:sz w:val="32"/>
+                <w:szCs w:val="32"/>
+              </w:rPr>
+            </w:pPr>
+            <w:r>
+              <w:rPr>
+                <w:b/>
+                <w:sz w:val="32"/>
+                <w:szCs w:val="32"/>
+              </w:rPr>
+              <w:t>Reference</w:t>
+            </w:r>
+          </w:p>
+        </w:tc>
+        <w:tc>
+          <w:tcPr>
+            <w:tcW w:w="4766" w:type="dxa"/>
+          </w:tcPr>
+          <w:p>
+            <w:pPr>
+              <w:spacing w:before="0" w:line="240" w:lineRule="auto"/>
+              <w:jc w:val="center"/>
+              <w:rPr>
+                <w:b/>
+                <w:sz w:val="32"/>
+                <w:szCs w:val="32"/>
+              </w:rPr>
+            </w:pPr>
+            <w:r>
+              <w:rPr>
+                <w:b/>
+                <w:sz w:val="32"/>
+                <w:szCs w:val="32"/>
+              </w:rPr>
+              <w:t>As Printed</w:t>
+            </w:r>
+          </w:p>
+        </w:tc>
+        <w:tc>
+          <w:tcPr>
+            <w:tcW w:w="5251" w:type="dxa"/>
+          </w:tcPr>
+          <w:p>
+            <w:pPr>
+              <w:spacing w:before="0" w:line="240" w:lineRule="auto"/>
+              <w:ind w:right="-18"/>
+              <w:jc w:val="center"/>
+              <w:rPr>
+                <w:b/>
+                <w:sz w:val="32"/>
+                <w:szCs w:val="32"/>
+              </w:rPr>
+            </w:pPr>
+            <w:r>
+              <w:rPr>
+                <w:b/>
+                <w:sz w:val="32"/>
+                <w:szCs w:val="32"/>
+              </w:rPr>
+              <w:t>To be read as or corrected as</w:t>
+            </w:r>
+          </w:p>
+        </w:tc>
+      </w:tr>
+      <w:tr>
+        <w:trPr>
+          <w:trHeight w:val="1106"/>
+        </w:trPr>
+        <w:tc>
+          <w:tcPr>
+            <w:tcW w:w="3261" w:type="dxa"/>
+          </w:tcPr>
+          <w:p>
+            <w:pPr>
+              <w:spacing w:before="0" w:line="240" w:lineRule="auto"/>
+              <w:rPr>
+                <w:rFonts w:cs="Latha"/>
+                <w:b/>
+                <w:sz w:val="28"/>
+                <w:szCs w:val="28"/>
+                <w:lang w:bidi="ta-IN"/>
+              </w:rPr>
+            </w:pPr>
+            <w:r>
+              <w:rPr>
+                <w:rFonts w:cs="Latha"/>
+                <w:b/>
+                <w:sz w:val="28"/>
+                <w:szCs w:val="28"/>
+                <w:lang w:bidi="ta-IN"/>
+              </w:rPr>
+              <w:t>TS 4.</w:t>
+            </w:r>
+            <w:r>
+              <w:rPr>
+                <w:rFonts w:cs="Latha"/>
+                <w:b/>
+                <w:sz w:val="28"/>
+                <w:szCs w:val="28"/>
+                <w:lang w:bidi="ta-IN"/>
+              </w:rPr>
+              <w:t>4</w:t>
+            </w:r>
+            <w:r>
+              <w:rPr>
+                <w:rFonts w:cs="Latha"/>
+                <w:b/>
+                <w:sz w:val="28"/>
+                <w:szCs w:val="28"/>
+                <w:lang w:bidi="ta-IN"/>
+              </w:rPr>
+              <w:t>.</w:t>
+            </w:r>
+            <w:r>
+              <w:rPr>
+                <w:rFonts w:cs="Latha"/>
+                <w:b/>
+                <w:sz w:val="28"/>
+                <w:szCs w:val="28"/>
+                <w:lang w:bidi="ta-IN"/>
+              </w:rPr>
+              <w:t>5.1</w:t>
+            </w:r>
+            <w:r>
+              <w:rPr>
+                <w:rFonts w:cs="Latha"/>
+                <w:b/>
+                <w:sz w:val="28"/>
+                <w:szCs w:val="28"/>
+                <w:lang w:bidi="ta-IN"/>
+              </w:rPr>
+              <w:t xml:space="preserve"> - </w:t>
+            </w:r>
+            <w:r>
+              <w:rPr>
+                <w:rFonts w:cs="Latha"/>
+                <w:b/>
+                <w:sz w:val="28"/>
+                <w:szCs w:val="28"/>
+                <w:lang w:bidi="ta-IN"/>
+              </w:rPr>
+              <w:t>Vaakyam</w:t>
+            </w:r>
+            <w:r>
+              <w:rPr>
+                <w:rFonts w:cs="Latha"/>
+                <w:b/>
+                <w:sz w:val="28"/>
+                <w:szCs w:val="28"/>
+                <w:lang w:bidi="ta-IN"/>
+              </w:rPr>
+              <w:t xml:space="preserve"> </w:t>
+            </w:r>
+          </w:p>
+          <w:p>
+            <w:pPr>
+              <w:spacing w:before="0" w:line="240" w:lineRule="auto"/>
+              <w:rPr>
+                <w:rFonts w:cs="Latha"/>
+                <w:b/>
+                <w:sz w:val="28"/>
+                <w:szCs w:val="28"/>
+                <w:lang w:bidi="ta-IN"/>
+              </w:rPr>
+            </w:pPr>
+            <w:r>
+              <w:rPr>
+                <w:rFonts w:cs="Latha"/>
+                <w:b/>
+                <w:sz w:val="28"/>
+                <w:szCs w:val="28"/>
+                <w:lang w:bidi="ta-IN"/>
+              </w:rPr>
+              <w:t>Line</w:t>
+            </w:r>
+            <w:r>
+              <w:rPr>
+                <w:rFonts w:cs="Latha"/>
+                <w:b/>
+                <w:sz w:val="28"/>
+                <w:szCs w:val="28"/>
+                <w:lang w:bidi="ta-IN"/>
+              </w:rPr>
+              <w:t xml:space="preserve"> No: - </w:t>
+            </w:r>
+            <w:r>
+              <w:rPr>
+                <w:rFonts w:cs="Latha"/>
+                <w:b/>
+                <w:sz w:val="28"/>
+                <w:szCs w:val="28"/>
+                <w:lang w:bidi="ta-IN"/>
+              </w:rPr>
+              <w:t>Last Line</w:t>
+            </w:r>
+          </w:p>
+          <w:p>
+            <w:pPr>
+              <w:spacing w:before="0" w:line="240" w:lineRule="auto"/>
+              <w:rPr>
+                <w:rFonts w:cs="Latha"/>
+                <w:b/>
+                <w:sz w:val="28"/>
+                <w:szCs w:val="28"/>
+                <w:lang w:bidi="ta-IN"/>
+              </w:rPr>
+            </w:pPr>
+            <w:r>
+              <w:rPr>
+                <w:rFonts w:cs="Latha"/>
+                <w:b/>
+                <w:sz w:val="28"/>
+                <w:szCs w:val="28"/>
+                <w:lang w:bidi="ta-IN"/>
+              </w:rPr>
+              <w:t xml:space="preserve">Panchaati No. - </w:t>
+            </w:r>
+            <w:r>
+              <w:rPr>
+                <w:rFonts w:cs="Latha"/>
+                <w:b/>
+                <w:sz w:val="28"/>
+                <w:szCs w:val="28"/>
+                <w:lang w:bidi="ta-IN"/>
+              </w:rPr>
+              <w:t>18</w:t>
+            </w:r>
+          </w:p>
+        </w:tc>
+        <w:tc>
+          <w:tcPr>
+            <w:tcW w:w="4766" w:type="dxa"/>
+          </w:tcPr>
+          <w:p>
+            <w:pPr>
+              <w:widowControl w:val="0"/>
+              <w:autoSpaceDE w:val="0"/>
+              <w:autoSpaceDN w:val="0"/>
+              <w:adjustRightInd w:val="0"/>
+              <w:spacing w:line="240" w:lineRule="auto"/>
+              <w:rPr>
+                <w:rFonts w:ascii="BRH Malayalam Extra" w:hAnsi="BRH Malayalam Extra" w:cs="BRH Malayalam Extra"/>
+                <w:sz w:val="40"/>
+                <w:szCs w:val="40"/>
+              </w:rPr>
+            </w:pPr>
+            <w:r>
+              <w:rPr>
+                <w:rFonts w:ascii="Latha" w:hAnsi="Latha" w:cs="Latha"/>
+                <w:sz w:val="28"/>
+                <w:szCs w:val="28"/>
+                <w:cs/>
+                <w:lang w:bidi="ta-IN"/>
+              </w:rPr>
+              <w:t>தாம</w:t>
+            </w:r>
+            <w:r>
+              <w:rPr>
+                <w:rFonts w:ascii="BRH Tamil Tab Extra" w:hAnsi="BRH Tamil Tab Extra" w:cs="Latha"/>
+                <w:b/>
+                <w:sz w:val="36"/>
+                <w:szCs w:val="28"/>
+              </w:rPr>
+              <w:t>…</w:t>
+            </w:r>
+            <w:r>
+              <w:rPr>
+                <w:rFonts w:ascii="Latha" w:hAnsi="Latha" w:cs="Latha"/>
+                <w:sz w:val="28"/>
+                <w:szCs w:val="28"/>
+                <w:cs/>
+                <w:lang w:bidi="ta-IN"/>
+              </w:rPr>
+              <w:t xml:space="preserve">ஹம் </w:t>
+            </w:r>
+            <w:r>
+              <w:rPr>
+                <w:rFonts w:ascii="Latha" w:hAnsi="Latha" w:cs="Latha"/>
+                <w:sz w:val="28"/>
+                <w:szCs w:val="28"/>
+                <w:highlight w:val="yellow"/>
+                <w:cs/>
+                <w:lang w:bidi="ta-IN"/>
+              </w:rPr>
+              <w:t>ப்ர</w:t>
+            </w:r>
+            <w:r>
+              <w:rPr>
+                <w:rFonts w:ascii="BRH Tamil Tab Extra" w:hAnsi="BRH Tamil Tab Extra" w:cs="Latha"/>
+                <w:b/>
+                <w:sz w:val="36"/>
+                <w:szCs w:val="28"/>
+                <w:highlight w:val="yellow"/>
+              </w:rPr>
+              <w:t>†</w:t>
+            </w:r>
+            <w:r>
+              <w:rPr>
+                <w:rFonts w:ascii="Latha" w:hAnsi="Latha" w:cs="Latha"/>
+                <w:sz w:val="28"/>
+                <w:szCs w:val="28"/>
+                <w:highlight w:val="yellow"/>
+              </w:rPr>
+              <w:t xml:space="preserve"> </w:t>
+            </w:r>
+            <w:r>
+              <w:rPr>
+                <w:rFonts w:ascii="Latha" w:hAnsi="Latha" w:cs="Latha"/>
+                <w:sz w:val="28"/>
+                <w:szCs w:val="28"/>
+                <w:highlight w:val="yellow"/>
+                <w:cs/>
+                <w:lang w:bidi="ta-IN"/>
+              </w:rPr>
+              <w:t>பத்</w:t>
+            </w:r>
+            <w:r>
+              <w:rPr>
+                <w:rFonts w:ascii="Latha" w:hAnsi="Latha" w:cs="Latha"/>
+                <w:b/>
+                <w:bCs/>
+                <w:position w:val="-12"/>
+                <w:sz w:val="28"/>
+                <w:szCs w:val="28"/>
+                <w:cs/>
+                <w:lang w:bidi="ta-IN"/>
+              </w:rPr>
+              <w:t>3</w:t>
+            </w:r>
+            <w:r>
+              <w:rPr>
+                <w:rFonts w:ascii="Latha" w:hAnsi="Latha" w:cs="Latha"/>
+                <w:sz w:val="28"/>
+                <w:szCs w:val="28"/>
+                <w:cs/>
+                <w:lang w:bidi="ta-IN"/>
+              </w:rPr>
+              <w:t>யே</w:t>
+            </w:r>
+            <w:r>
+              <w:rPr>
+                <w:rFonts w:ascii="BRH Tamil Tab Extra" w:hAnsi="BRH Tamil Tab Extra" w:cs="Latha"/>
+                <w:b/>
+                <w:sz w:val="36"/>
+                <w:szCs w:val="28"/>
+              </w:rPr>
+              <w:t>…</w:t>
+            </w:r>
+            <w:r>
+              <w:rPr>
+                <w:rFonts w:ascii="Latha" w:hAnsi="Latha" w:cs="Latha"/>
+                <w:sz w:val="28"/>
+                <w:szCs w:val="28"/>
+              </w:rPr>
+              <w:t xml:space="preserve"> </w:t>
+            </w:r>
+            <w:r>
+              <w:rPr>
+                <w:rFonts w:ascii="Latha" w:hAnsi="Latha" w:cs="Latha"/>
+                <w:sz w:val="28"/>
+                <w:szCs w:val="28"/>
+                <w:cs/>
+                <w:lang w:bidi="ta-IN"/>
+              </w:rPr>
+              <w:t>ஸா</w:t>
+            </w:r>
+          </w:p>
+        </w:tc>
+        <w:tc>
+          <w:tcPr>
+            <w:tcW w:w="5251" w:type="dxa"/>
+          </w:tcPr>
+          <w:p>
+            <w:pPr>
+              <w:widowControl w:val="0"/>
+              <w:autoSpaceDE w:val="0"/>
+              <w:autoSpaceDN w:val="0"/>
+              <w:adjustRightInd w:val="0"/>
+              <w:spacing w:before="0" w:line="240" w:lineRule="auto"/>
+              <w:rPr>
+                <w:rFonts w:ascii="BRH Malayalam Extra" w:hAnsi="BRH Malayalam Extra" w:cs="BRH Malayalam Extra"/>
+                <w:sz w:val="40"/>
+                <w:szCs w:val="40"/>
+              </w:rPr>
+            </w:pPr>
+            <w:r>
+              <w:rPr>
+                <w:rFonts w:ascii="Latha" w:hAnsi="Latha" w:cs="Latha"/>
+                <w:sz w:val="28"/>
+                <w:szCs w:val="28"/>
+                <w:cs/>
+                <w:lang w:bidi="ta-IN"/>
+              </w:rPr>
+              <w:t>தாம</w:t>
+            </w:r>
+            <w:r>
+              <w:rPr>
+                <w:rFonts w:ascii="BRH Tamil Tab Extra" w:hAnsi="BRH Tamil Tab Extra" w:cs="Latha"/>
+                <w:b/>
+                <w:sz w:val="36"/>
+                <w:szCs w:val="28"/>
+              </w:rPr>
+              <w:t>…</w:t>
+            </w:r>
+            <w:r>
+              <w:rPr>
+                <w:rFonts w:ascii="Latha" w:hAnsi="Latha" w:cs="Latha"/>
+                <w:sz w:val="28"/>
+                <w:szCs w:val="28"/>
+                <w:cs/>
+                <w:lang w:bidi="ta-IN"/>
+              </w:rPr>
+              <w:t xml:space="preserve">ஹம் </w:t>
+            </w:r>
+            <w:r>
+              <w:rPr>
+                <w:rFonts w:ascii="Latha" w:hAnsi="Latha" w:cs="Latha"/>
+                <w:sz w:val="28"/>
+                <w:szCs w:val="28"/>
+                <w:highlight w:val="green"/>
+                <w:cs/>
+                <w:lang w:bidi="ta-IN"/>
+              </w:rPr>
+              <w:t>ப்ர</w:t>
+            </w:r>
+            <w:r>
+              <w:rPr>
+                <w:rFonts w:ascii="Latha" w:hAnsi="Latha" w:cs="Latha"/>
+                <w:sz w:val="28"/>
+                <w:szCs w:val="28"/>
+                <w:highlight w:val="green"/>
+              </w:rPr>
+              <w:t xml:space="preserve"> </w:t>
+            </w:r>
+            <w:r>
+              <w:rPr>
+                <w:rFonts w:ascii="Latha" w:hAnsi="Latha" w:cs="Latha"/>
+                <w:sz w:val="28"/>
+                <w:szCs w:val="28"/>
+                <w:highlight w:val="green"/>
+                <w:cs/>
+                <w:lang w:bidi="ta-IN"/>
+              </w:rPr>
+              <w:t>ப</w:t>
+            </w:r>
+            <w:r>
+              <w:rPr>
+                <w:rFonts w:ascii="BRH Tamil Tab Extra" w:hAnsi="BRH Tamil Tab Extra" w:cs="Latha"/>
+                <w:b/>
+                <w:sz w:val="36"/>
+                <w:szCs w:val="28"/>
+                <w:highlight w:val="green"/>
+              </w:rPr>
+              <w:t>†</w:t>
+            </w:r>
+            <w:r>
+              <w:rPr>
+                <w:rFonts w:ascii="Latha" w:hAnsi="Latha" w:cs="Latha"/>
+                <w:sz w:val="28"/>
+                <w:szCs w:val="28"/>
+                <w:cs/>
+                <w:lang w:bidi="ta-IN"/>
+              </w:rPr>
+              <w:t>த்</w:t>
+            </w:r>
+            <w:r>
+              <w:rPr>
+                <w:rFonts w:ascii="Latha" w:hAnsi="Latha" w:cs="Latha"/>
+                <w:b/>
+                <w:bCs/>
+                <w:position w:val="-12"/>
+                <w:sz w:val="28"/>
+                <w:szCs w:val="28"/>
+                <w:cs/>
+                <w:lang w:bidi="ta-IN"/>
+              </w:rPr>
+              <w:t>3</w:t>
+            </w:r>
+            <w:r>
+              <w:rPr>
+                <w:rFonts w:ascii="Latha" w:hAnsi="Latha" w:cs="Latha"/>
+                <w:sz w:val="28"/>
+                <w:szCs w:val="28"/>
+                <w:cs/>
+                <w:lang w:bidi="ta-IN"/>
+              </w:rPr>
+              <w:t>யே</w:t>
+            </w:r>
+            <w:r>
+              <w:rPr>
+                <w:rFonts w:ascii="BRH Tamil Tab Extra" w:hAnsi="BRH Tamil Tab Extra" w:cs="Latha"/>
+                <w:b/>
+                <w:sz w:val="36"/>
+                <w:szCs w:val="28"/>
+              </w:rPr>
+              <w:t>…</w:t>
+            </w:r>
+            <w:r>
+              <w:rPr>
+                <w:rFonts w:ascii="Latha" w:hAnsi="Latha" w:cs="Latha"/>
+                <w:sz w:val="28"/>
+                <w:szCs w:val="28"/>
+              </w:rPr>
+              <w:t xml:space="preserve"> </w:t>
+            </w:r>
+            <w:r>
+              <w:rPr>
+                <w:rFonts w:ascii="Latha" w:hAnsi="Latha" w:cs="Latha"/>
+                <w:sz w:val="28"/>
+                <w:szCs w:val="28"/>
+                <w:cs/>
+                <w:lang w:bidi="ta-IN"/>
+              </w:rPr>
+              <w:t>ஸா</w:t>
+            </w:r>
+          </w:p>
+        </w:tc>
+      </w:tr>
+    </w:tbl>
+    <w:p>
+      <w:pPr>
+        <w:jc w:val="center"/>
+        <w:rPr>
+          <w:b/>
+          <w:bCs/>
+          <w:sz w:val="32"/>
+          <w:szCs w:val="32"/>
+          <w:u w:val="single"/>
+        </w:rPr>
+      </w:pPr>
+    </w:p>
+    <w:p>
+      <w:pPr>
+        <w:jc w:val="center"/>
+        <w:rPr>
+          <w:b/>
+          <w:bCs/>
+          <w:sz w:val="32"/>
+          <w:szCs w:val="32"/>
+          <w:u w:val="single"/>
+        </w:rPr>
+      </w:pPr>
+    </w:p>
+    <w:p>
+      <w:pPr>
+        <w:jc w:val="center"/>
+        <w:rPr>
+          <w:b/>
+          <w:bCs/>
+          <w:sz w:val="32"/>
+          <w:szCs w:val="32"/>
+          <w:u w:val="single"/>
+        </w:rPr>
+      </w:pPr>
+    </w:p>
     <w:p>
       <w:pPr>
         <w:jc w:val="center"/>
@@ -1081,7 +1782,18 @@
                 <w:cs/>
                 <w:lang w:bidi="ta-IN"/>
               </w:rPr>
-              <w:t>னாம் ப்ர</w:t>
+              <w:t xml:space="preserve">னாம் </w:t>
+            </w:r>
+            <w:r>
+              <w:rPr>
+                <w:rFonts w:ascii="Latha" w:hAnsi="Latha" w:cs="Latha"/>
+                <w:sz w:val="28"/>
+                <w:szCs w:val="28"/>
+                <w:cs/>
+                <w:lang w:bidi="ta-IN"/>
+              </w:rPr>
+              <w:lastRenderedPageBreak/>
+              <w:t>ப்ர</w:t>
             </w:r>
             <w:r>
               <w:rPr>
@@ -1183,6 +1895,7 @@
                 <w:sz w:val="36"/>
                 <w:szCs w:val="28"/>
               </w:rPr>
+              <w:lastRenderedPageBreak/>
               <w:t>Å</w:t>
             </w:r>
             <w:r>
@@ -2481,7 +3194,6 @@
                 <w:szCs w:val="28"/>
                 <w:lang w:bidi="ta-IN"/>
               </w:rPr>
-              <w:lastRenderedPageBreak/>
               <w:t xml:space="preserve">TS 4.4.12.4 - Padam </w:t>
             </w:r>
           </w:p>
@@ -3321,6 +4033,7 @@
                 <w:sz w:val="32"/>
                 <w:szCs w:val="32"/>
               </w:rPr>
+              <w:lastRenderedPageBreak/>
               <w:t>Section, Paragraph</w:t>
             </w:r>
           </w:p>
@@ -4756,7 +5469,6 @@
                 <w:szCs w:val="28"/>
                 <w:lang w:bidi="ta-IN"/>
               </w:rPr>
-              <w:lastRenderedPageBreak/>
               <w:t>TS 4.</w:t>
             </w:r>
             <w:r>
@@ -5651,6 +6363,7 @@
                 <w:szCs w:val="28"/>
                 <w:lang w:bidi="ta-IN"/>
               </w:rPr>
+              <w:lastRenderedPageBreak/>
               <w:t>TS 4.</w:t>
             </w:r>
             <w:r>
@@ -7680,7 +8393,6 @@
                 <w:sz w:val="28"/>
                 <w:szCs w:val="28"/>
               </w:rPr>
-              <w:lastRenderedPageBreak/>
               <w:t>TS 4.4.</w:t>
             </w:r>
             <w:r>
@@ -7748,7 +8460,6 @@
                 <w:szCs w:val="28"/>
               </w:rPr>
             </w:pPr>
-            <w:proofErr w:type="spellStart"/>
             <w:r>
               <w:rPr>
                 <w:rFonts w:cs="Arial"/>
@@ -7758,19 +8469,7 @@
                 <w:szCs w:val="28"/>
                 <w:lang w:bidi="ta-IN"/>
               </w:rPr>
-              <w:t>PadaM</w:t>
-            </w:r>
-            <w:proofErr w:type="spellEnd"/>
-            <w:r>
-              <w:rPr>
-                <w:rFonts w:cs="Arial"/>
-                <w:b/>
-                <w:bCs/>
-                <w:sz w:val="28"/>
-                <w:szCs w:val="28"/>
-                <w:lang w:bidi="ta-IN"/>
-              </w:rPr>
-              <w:t xml:space="preserve"> no: 21</w:t>
+              <w:t>PadaM no: 21</w:t>
             </w:r>
           </w:p>
         </w:tc>
@@ -8939,7 +9638,6 @@
               </w:rPr>
               <w:t>†</w:t>
             </w:r>
-            <w:proofErr w:type="spellStart"/>
             <w:r>
               <w:rPr>
                 <w:rFonts w:ascii="BRH Devanagari Extra" w:hAnsi="BRH Devanagari Extra" w:cs="Latha"/>
@@ -8950,7 +9648,6 @@
               </w:rPr>
               <w:t>óè</w:t>
             </w:r>
-            <w:proofErr w:type="spellEnd"/>
             <w:r>
               <w:rPr>
                 <w:rFonts w:ascii="Latha" w:hAnsi="Latha" w:cs="Latha"/>
@@ -9076,7 +9773,6 @@
               </w:rPr>
               <w:t>த்ர</w:t>
             </w:r>
-            <w:proofErr w:type="spellStart"/>
             <w:r>
               <w:rPr>
                 <w:rFonts w:ascii="BRH Devanagari Extra" w:hAnsi="BRH Devanagari Extra" w:cs="Latha"/>
@@ -9086,7 +9782,6 @@
               </w:rPr>
               <w:t>óè</w:t>
             </w:r>
-            <w:proofErr w:type="spellEnd"/>
             <w:r>
               <w:rPr>
                 <w:rFonts w:ascii="Latha" w:hAnsi="Latha" w:cs="Latha"/>
@@ -9154,6 +9849,7 @@
                 <w:szCs w:val="28"/>
                 <w:lang w:bidi="ta-IN"/>
               </w:rPr>
+              <w:lastRenderedPageBreak/>
               <w:t>TS 4.</w:t>
             </w:r>
             <w:r>
@@ -11749,7 +12445,6 @@
               </w:rPr>
               <w:t>…</w:t>
             </w:r>
-            <w:proofErr w:type="spellStart"/>
             <w:r>
               <w:rPr>
                 <w:rFonts w:ascii="BRH Devanagari Extra" w:hAnsi="BRH Devanagari Extra" w:cs="Latha"/>
@@ -11759,7 +12454,6 @@
               </w:rPr>
               <w:t>óè</w:t>
             </w:r>
-            <w:proofErr w:type="spellEnd"/>
             <w:r>
               <w:rPr>
                 <w:rFonts w:ascii="BRH Tamil Tab Extra" w:hAnsi="BRH Tamil Tab Extra" w:cs="Latha"/>
@@ -12043,7 +12737,6 @@
               </w:rPr>
               <w:t>…</w:t>
             </w:r>
-            <w:proofErr w:type="spellStart"/>
             <w:r>
               <w:rPr>
                 <w:rFonts w:ascii="BRH Devanagari Extra" w:hAnsi="BRH Devanagari Extra" w:cs="Latha"/>
@@ -12053,7 +12746,6 @@
               </w:rPr>
               <w:t>óè</w:t>
             </w:r>
-            <w:proofErr w:type="spellEnd"/>
             <w:r>
               <w:rPr>
                 <w:rFonts w:ascii="BRH Tamil Tab Extra" w:hAnsi="BRH Tamil Tab Extra" w:cs="Latha"/>
@@ -12392,7 +13084,6 @@
               </w:rPr>
               <w:t>…</w:t>
             </w:r>
-            <w:proofErr w:type="spellStart"/>
             <w:r>
               <w:rPr>
                 <w:rFonts w:ascii="BRH Devanagari Extra" w:hAnsi="BRH Devanagari Extra" w:cs="Latha"/>
@@ -12402,7 +13093,6 @@
               </w:rPr>
               <w:t>óè</w:t>
             </w:r>
-            <w:proofErr w:type="spellEnd"/>
             <w:r>
               <w:rPr>
                 <w:rFonts w:ascii="BRH Tamil Tab Extra" w:hAnsi="BRH Tamil Tab Extra" w:cs="Latha"/>
@@ -12492,7 +13182,6 @@
               </w:rPr>
               <w:t>…</w:t>
             </w:r>
-            <w:proofErr w:type="spellStart"/>
             <w:r>
               <w:rPr>
                 <w:rFonts w:ascii="BRH Devanagari Extra" w:hAnsi="BRH Devanagari Extra" w:cs="Latha"/>
@@ -12502,7 +13191,6 @@
               </w:rPr>
               <w:t>óè</w:t>
             </w:r>
-            <w:proofErr w:type="spellEnd"/>
             <w:r>
               <w:rPr>
                 <w:rFonts w:ascii="BRH Tamil Tab Extra" w:hAnsi="BRH Tamil Tab Extra" w:cs="Latha"/>
@@ -12702,7 +13390,6 @@
               </w:rPr>
               <w:t>…</w:t>
             </w:r>
-            <w:proofErr w:type="spellStart"/>
             <w:r>
               <w:rPr>
                 <w:rFonts w:ascii="BRH Devanagari Extra" w:hAnsi="BRH Devanagari Extra" w:cs="Latha"/>
@@ -12712,7 +13399,6 @@
               </w:rPr>
               <w:t>óè</w:t>
             </w:r>
-            <w:proofErr w:type="spellEnd"/>
             <w:r>
               <w:rPr>
                 <w:rFonts w:ascii="BRH Tamil Tab Extra" w:hAnsi="BRH Tamil Tab Extra" w:cs="Latha"/>
@@ -12789,7 +13475,6 @@
               </w:rPr>
               <w:t>…</w:t>
             </w:r>
-            <w:proofErr w:type="spellStart"/>
             <w:r>
               <w:rPr>
                 <w:rFonts w:ascii="BRH Devanagari Extra" w:hAnsi="BRH Devanagari Extra" w:cs="Latha"/>
@@ -12799,7 +13484,6 @@
               </w:rPr>
               <w:t>óè</w:t>
             </w:r>
-            <w:proofErr w:type="spellEnd"/>
             <w:r>
               <w:rPr>
                 <w:rFonts w:ascii="BRH Tamil Tab Extra" w:hAnsi="BRH Tamil Tab Extra" w:cs="Latha"/>
@@ -20389,6 +21073,7 @@
     <w:lsdException w:name="HTML Sample" w:semiHidden="1" w:unhideWhenUsed="1"/>
     <w:lsdException w:name="HTML Typewriter" w:semiHidden="1" w:unhideWhenUsed="1"/>
     <w:lsdException w:name="HTML Variable" w:semiHidden="1" w:unhideWhenUsed="1"/>
+    <w:lsdException w:name="Normal Table" w:semiHidden="1" w:unhideWhenUsed="1"/>
     <w:lsdException w:name="annotation subject" w:semiHidden="1" w:unhideWhenUsed="1"/>
     <w:lsdException w:name="No List" w:semiHidden="1" w:unhideWhenUsed="1"/>
     <w:lsdException w:name="Outline List 1" w:semiHidden="1" w:unhideWhenUsed="1"/>
@@ -20431,8 +21116,11 @@
     <w:lsdException w:name="Table Contemporary" w:semiHidden="1" w:unhideWhenUsed="1"/>
     <w:lsdException w:name="Table Elegant" w:semiHidden="1" w:unhideWhenUsed="1"/>
     <w:lsdException w:name="Table Professional" w:semiHidden="1" w:unhideWhenUsed="1"/>
+    <w:lsdException w:name="Table Subtle 1" w:semiHidden="1" w:unhideWhenUsed="1"/>
     <w:lsdException w:name="Table Subtle 2" w:semiHidden="1" w:unhideWhenUsed="1"/>
     <w:lsdException w:name="Table Web 1" w:semiHidden="1" w:unhideWhenUsed="1"/>
+    <w:lsdException w:name="Table Web 2" w:semiHidden="1" w:unhideWhenUsed="1"/>
+    <w:lsdException w:name="Table Web 3" w:semiHidden="1" w:unhideWhenUsed="1"/>
     <w:lsdException w:name="Balloon Text" w:semiHidden="1" w:unhideWhenUsed="1"/>
     <w:lsdException w:name="Table Grid" w:uiPriority="59"/>
     <w:lsdException w:name="Table Theme" w:semiHidden="1" w:unhideWhenUsed="1"/>

--- a/TS-Padam/TS-4.4/TS 4.4 Tamil Pada Paatam Corrections.docx
+++ b/TS-Padam/TS-4.4/TS 4.4 Tamil Pada Paatam Corrections.docx
@@ -208,6 +208,810 @@
                 <w:szCs w:val="32"/>
               </w:rPr>
               <w:t>To be read as or corrected as</w:t>
+            </w:r>
+          </w:p>
+        </w:tc>
+      </w:tr>
+      <w:tr>
+        <w:trPr>
+          <w:trHeight w:val="1672"/>
+        </w:trPr>
+        <w:tc>
+          <w:tcPr>
+            <w:tcW w:w="3261" w:type="dxa"/>
+          </w:tcPr>
+          <w:p>
+            <w:pPr>
+              <w:spacing w:before="0" w:line="240" w:lineRule="auto"/>
+              <w:rPr>
+                <w:rFonts w:cs="Latha"/>
+                <w:b/>
+                <w:sz w:val="28"/>
+                <w:szCs w:val="28"/>
+                <w:lang w:bidi="ta-IN"/>
+              </w:rPr>
+            </w:pPr>
+            <w:r>
+              <w:rPr>
+                <w:rFonts w:cs="Latha"/>
+                <w:b/>
+                <w:sz w:val="28"/>
+                <w:szCs w:val="28"/>
+                <w:lang w:bidi="ta-IN"/>
+              </w:rPr>
+              <w:t>TS 4.</w:t>
+            </w:r>
+            <w:r>
+              <w:rPr>
+                <w:rFonts w:cs="Latha"/>
+                <w:b/>
+                <w:sz w:val="28"/>
+                <w:szCs w:val="28"/>
+                <w:lang w:bidi="ta-IN"/>
+              </w:rPr>
+              <w:t>4</w:t>
+            </w:r>
+            <w:r>
+              <w:rPr>
+                <w:rFonts w:cs="Latha"/>
+                <w:b/>
+                <w:sz w:val="28"/>
+                <w:szCs w:val="28"/>
+                <w:lang w:bidi="ta-IN"/>
+              </w:rPr>
+              <w:t>.</w:t>
+            </w:r>
+            <w:r>
+              <w:rPr>
+                <w:rFonts w:cs="Latha"/>
+                <w:b/>
+                <w:sz w:val="28"/>
+                <w:szCs w:val="28"/>
+                <w:lang w:bidi="ta-IN"/>
+              </w:rPr>
+              <w:t>3</w:t>
+            </w:r>
+            <w:r>
+              <w:rPr>
+                <w:rFonts w:cs="Latha"/>
+                <w:b/>
+                <w:sz w:val="28"/>
+                <w:szCs w:val="28"/>
+                <w:lang w:bidi="ta-IN"/>
+              </w:rPr>
+              <w:t>.</w:t>
+            </w:r>
+            <w:r>
+              <w:rPr>
+                <w:rFonts w:cs="Latha"/>
+                <w:b/>
+                <w:sz w:val="28"/>
+                <w:szCs w:val="28"/>
+                <w:lang w:bidi="ta-IN"/>
+              </w:rPr>
+              <w:t>2</w:t>
+            </w:r>
+            <w:r>
+              <w:rPr>
+                <w:rFonts w:cs="Latha"/>
+                <w:b/>
+                <w:sz w:val="28"/>
+                <w:szCs w:val="28"/>
+                <w:lang w:bidi="ta-IN"/>
+              </w:rPr>
+              <w:t xml:space="preserve"> - </w:t>
+            </w:r>
+            <w:r>
+              <w:rPr>
+                <w:rFonts w:cs="Latha"/>
+                <w:b/>
+                <w:sz w:val="28"/>
+                <w:szCs w:val="28"/>
+                <w:lang w:bidi="ta-IN"/>
+              </w:rPr>
+              <w:t>Padam</w:t>
+            </w:r>
+            <w:r>
+              <w:rPr>
+                <w:rFonts w:cs="Latha"/>
+                <w:b/>
+                <w:sz w:val="28"/>
+                <w:szCs w:val="28"/>
+                <w:lang w:bidi="ta-IN"/>
+              </w:rPr>
+              <w:t xml:space="preserve"> </w:t>
+            </w:r>
+          </w:p>
+          <w:p>
+            <w:pPr>
+              <w:spacing w:before="0" w:line="240" w:lineRule="auto"/>
+              <w:rPr>
+                <w:rFonts w:cs="Latha"/>
+                <w:b/>
+                <w:sz w:val="28"/>
+                <w:szCs w:val="28"/>
+                <w:lang w:bidi="ta-IN"/>
+              </w:rPr>
+            </w:pPr>
+            <w:r>
+              <w:rPr>
+                <w:rFonts w:cs="Latha"/>
+                <w:b/>
+                <w:sz w:val="28"/>
+                <w:szCs w:val="28"/>
+                <w:lang w:bidi="ta-IN"/>
+              </w:rPr>
+              <w:t>Padam</w:t>
+            </w:r>
+            <w:r>
+              <w:rPr>
+                <w:rFonts w:cs="Latha"/>
+                <w:b/>
+                <w:sz w:val="28"/>
+                <w:szCs w:val="28"/>
+                <w:lang w:bidi="ta-IN"/>
+              </w:rPr>
+              <w:t xml:space="preserve"> No: - </w:t>
+            </w:r>
+            <w:r>
+              <w:rPr>
+                <w:rFonts w:cs="Latha"/>
+                <w:b/>
+                <w:sz w:val="28"/>
+                <w:szCs w:val="28"/>
+                <w:lang w:bidi="ta-IN"/>
+              </w:rPr>
+              <w:t>23</w:t>
+            </w:r>
+          </w:p>
+          <w:p>
+            <w:pPr>
+              <w:spacing w:before="0" w:line="240" w:lineRule="auto"/>
+              <w:rPr>
+                <w:rFonts w:cs="Latha"/>
+                <w:b/>
+                <w:sz w:val="28"/>
+                <w:szCs w:val="28"/>
+                <w:lang w:bidi="ta-IN"/>
+              </w:rPr>
+            </w:pPr>
+            <w:r>
+              <w:rPr>
+                <w:rFonts w:cs="Latha"/>
+                <w:b/>
+                <w:sz w:val="28"/>
+                <w:szCs w:val="28"/>
+                <w:lang w:bidi="ta-IN"/>
+              </w:rPr>
+              <w:t xml:space="preserve">Panchaati No. - </w:t>
+            </w:r>
+            <w:r>
+              <w:rPr>
+                <w:rFonts w:cs="Latha"/>
+                <w:b/>
+                <w:sz w:val="28"/>
+                <w:szCs w:val="28"/>
+                <w:lang w:bidi="ta-IN"/>
+              </w:rPr>
+              <w:t>8</w:t>
+            </w:r>
+          </w:p>
+        </w:tc>
+        <w:tc>
+          <w:tcPr>
+            <w:tcW w:w="4766" w:type="dxa"/>
+          </w:tcPr>
+          <w:p>
+            <w:pPr>
+              <w:widowControl w:val="0"/>
+              <w:autoSpaceDE w:val="0"/>
+              <w:autoSpaceDN w:val="0"/>
+              <w:adjustRightInd w:val="0"/>
+              <w:spacing w:before="0" w:line="240" w:lineRule="auto"/>
+              <w:rPr>
+                <w:rFonts w:ascii="BRH Malayalam Extra" w:hAnsi="BRH Malayalam Extra" w:cs="BRH Malayalam Extra"/>
+                <w:sz w:val="40"/>
+                <w:szCs w:val="40"/>
+                <w:lang w:val="en-IN"/>
+              </w:rPr>
+            </w:pPr>
+            <w:r>
+              <w:rPr>
+                <w:rFonts w:ascii="Latha" w:hAnsi="Latha" w:cs="Latha"/>
+                <w:sz w:val="28"/>
+                <w:szCs w:val="28"/>
+                <w:cs/>
+                <w:lang w:bidi="ta-IN"/>
+              </w:rPr>
+              <w:t>ஹே</w:t>
+            </w:r>
+            <w:r>
+              <w:rPr>
+                <w:rFonts w:ascii="BRH Tamil Tab Extra" w:hAnsi="BRH Tamil Tab Extra" w:cs="Latha"/>
+                <w:b/>
+                <w:sz w:val="36"/>
+                <w:szCs w:val="28"/>
+              </w:rPr>
+              <w:t>…</w:t>
+            </w:r>
+            <w:r>
+              <w:rPr>
+                <w:rFonts w:ascii="Latha" w:hAnsi="Latha" w:cs="Latha"/>
+                <w:sz w:val="28"/>
+                <w:szCs w:val="28"/>
+                <w:highlight w:val="yellow"/>
+                <w:cs/>
+                <w:lang w:bidi="ta-IN"/>
+              </w:rPr>
+              <w:t>தி</w:t>
+            </w:r>
+            <w:r>
+              <w:rPr>
+                <w:rFonts w:ascii="Latha" w:hAnsi="Latha" w:cs="Latha"/>
+                <w:sz w:val="28"/>
+                <w:szCs w:val="28"/>
+                <w:cs/>
+                <w:lang w:bidi="ta-IN"/>
+              </w:rPr>
+              <w:t xml:space="preserve"> </w:t>
+            </w:r>
+            <w:r>
+              <w:rPr>
+                <w:rFonts w:ascii="Latha" w:hAnsi="Latha" w:cs="Latha"/>
+                <w:sz w:val="28"/>
+                <w:szCs w:val="28"/>
+              </w:rPr>
+              <w:t xml:space="preserve">| </w:t>
+            </w:r>
+            <w:r>
+              <w:rPr>
+                <w:rFonts w:ascii="Latha" w:hAnsi="Latha" w:cs="Latha"/>
+                <w:sz w:val="28"/>
+                <w:szCs w:val="28"/>
+                <w:cs/>
+                <w:lang w:bidi="ta-IN"/>
+              </w:rPr>
+              <w:t>வாத</w:t>
+            </w:r>
+            <w:r>
+              <w:rPr>
+                <w:rFonts w:ascii="BRH Tamil Tab Extra" w:hAnsi="BRH Tamil Tab Extra" w:cs="Latha"/>
+                <w:b/>
+                <w:sz w:val="36"/>
+                <w:szCs w:val="28"/>
+              </w:rPr>
+              <w:t>†</w:t>
+            </w:r>
+            <w:r>
+              <w:rPr>
+                <w:rFonts w:ascii="Latha" w:hAnsi="Latha" w:cs="Latha"/>
+                <w:b/>
+                <w:bCs/>
+                <w:sz w:val="32"/>
+                <w:szCs w:val="32"/>
+                <w:cs/>
+                <w:lang w:bidi="ta-IN"/>
+              </w:rPr>
+              <w:t>:</w:t>
+            </w:r>
+            <w:r>
+              <w:rPr>
+                <w:rFonts w:ascii="Latha" w:hAnsi="Latha" w:cs="Latha"/>
+                <w:sz w:val="28"/>
+                <w:szCs w:val="28"/>
+                <w:cs/>
+                <w:lang w:bidi="ta-IN"/>
+              </w:rPr>
+              <w:t xml:space="preserve"> </w:t>
+            </w:r>
+            <w:r>
+              <w:rPr>
+                <w:rFonts w:ascii="Latha" w:hAnsi="Latha" w:cs="Latha"/>
+                <w:sz w:val="28"/>
+                <w:szCs w:val="28"/>
+              </w:rPr>
+              <w:t xml:space="preserve">| </w:t>
+            </w:r>
+            <w:r>
+              <w:rPr>
+                <w:rFonts w:ascii="Latha" w:hAnsi="Latha" w:cs="Latha"/>
+                <w:sz w:val="28"/>
+                <w:szCs w:val="28"/>
+                <w:cs/>
+                <w:lang w:bidi="ta-IN"/>
+              </w:rPr>
+              <w:t>ப்ரஹே</w:t>
+            </w:r>
+            <w:r>
+              <w:rPr>
+                <w:rFonts w:ascii="BRH Tamil Tab Extra" w:hAnsi="BRH Tamil Tab Extra" w:cs="Latha"/>
+                <w:b/>
+                <w:sz w:val="36"/>
+                <w:szCs w:val="28"/>
+              </w:rPr>
+              <w:t>†</w:t>
+            </w:r>
+            <w:r>
+              <w:rPr>
+                <w:rFonts w:ascii="Latha" w:hAnsi="Latha" w:cs="Latha"/>
+                <w:sz w:val="28"/>
+                <w:szCs w:val="28"/>
+                <w:cs/>
+                <w:lang w:bidi="ta-IN"/>
+              </w:rPr>
+              <w:t>தி</w:t>
+            </w:r>
+            <w:r>
+              <w:rPr>
+                <w:rFonts w:ascii="BRH Tamil Tab Extra" w:hAnsi="BRH Tamil Tab Extra" w:cs="Latha"/>
+                <w:b/>
+                <w:sz w:val="36"/>
+                <w:szCs w:val="28"/>
+              </w:rPr>
+              <w:t>…</w:t>
+            </w:r>
+            <w:r>
+              <w:rPr>
+                <w:rFonts w:ascii="Latha" w:hAnsi="Latha" w:cs="Latha"/>
+                <w:sz w:val="28"/>
+                <w:szCs w:val="28"/>
+                <w:cs/>
+                <w:lang w:bidi="ta-IN"/>
+              </w:rPr>
+              <w:t>ரிதி</w:t>
+            </w:r>
+            <w:r>
+              <w:rPr>
+                <w:rFonts w:ascii="BRH Tamil Tab Extra" w:hAnsi="BRH Tamil Tab Extra" w:cs="Latha"/>
+                <w:b/>
+                <w:sz w:val="36"/>
+                <w:szCs w:val="28"/>
+              </w:rPr>
+              <w:t>…</w:t>
+            </w:r>
+            <w:r>
+              <w:rPr>
+                <w:rFonts w:ascii="Latha" w:hAnsi="Latha" w:cs="Latha"/>
+                <w:sz w:val="28"/>
+                <w:szCs w:val="28"/>
+              </w:rPr>
+              <w:t xml:space="preserve"> </w:t>
+            </w:r>
+            <w:r>
+              <w:rPr>
+                <w:rFonts w:ascii="Latha" w:hAnsi="Latha" w:cs="Latha"/>
+                <w:sz w:val="28"/>
+                <w:szCs w:val="28"/>
+                <w:cs/>
+                <w:lang w:bidi="ta-IN"/>
+              </w:rPr>
+              <w:t xml:space="preserve">ப்ர </w:t>
+            </w:r>
+            <w:r>
+              <w:rPr>
+                <w:rFonts w:ascii="Latha" w:hAnsi="Latha" w:cs="Latha"/>
+                <w:sz w:val="28"/>
+                <w:szCs w:val="28"/>
+              </w:rPr>
+              <w:t xml:space="preserve">-- </w:t>
+            </w:r>
+            <w:r>
+              <w:rPr>
+                <w:rFonts w:ascii="Latha" w:hAnsi="Latha" w:cs="Latha"/>
+                <w:sz w:val="28"/>
+                <w:szCs w:val="28"/>
+                <w:cs/>
+                <w:lang w:bidi="ta-IN"/>
+              </w:rPr>
+              <w:t>ஹே</w:t>
+            </w:r>
+            <w:r>
+              <w:rPr>
+                <w:rFonts w:ascii="BRH Tamil Tab Extra" w:hAnsi="BRH Tamil Tab Extra" w:cs="Latha"/>
+                <w:b/>
+                <w:sz w:val="36"/>
+                <w:szCs w:val="28"/>
+              </w:rPr>
+              <w:t>…</w:t>
+            </w:r>
+            <w:r>
+              <w:rPr>
+                <w:rFonts w:ascii="Latha" w:hAnsi="Latha" w:cs="Latha"/>
+                <w:sz w:val="28"/>
+                <w:szCs w:val="28"/>
+                <w:cs/>
+                <w:lang w:bidi="ta-IN"/>
+              </w:rPr>
+              <w:t>தி</w:t>
+            </w:r>
+            <w:r>
+              <w:rPr>
+                <w:rFonts w:ascii="BRH Tamil Tab Extra" w:hAnsi="BRH Tamil Tab Extra" w:cs="Latha"/>
+                <w:b/>
+                <w:sz w:val="36"/>
+                <w:szCs w:val="28"/>
+              </w:rPr>
+              <w:t>…</w:t>
+            </w:r>
+            <w:r>
+              <w:rPr>
+                <w:rFonts w:ascii="Latha" w:hAnsi="Latha" w:cs="Latha"/>
+                <w:b/>
+                <w:bCs/>
+                <w:sz w:val="32"/>
+                <w:szCs w:val="32"/>
+                <w:cs/>
+                <w:lang w:bidi="ta-IN"/>
+              </w:rPr>
+              <w:t>:</w:t>
+            </w:r>
+            <w:r>
+              <w:rPr>
+                <w:rFonts w:ascii="Latha" w:hAnsi="Latha" w:cs="Latha"/>
+                <w:sz w:val="28"/>
+                <w:szCs w:val="28"/>
+                <w:cs/>
+                <w:lang w:bidi="ta-IN"/>
+              </w:rPr>
+              <w:t xml:space="preserve"> </w:t>
+            </w:r>
+            <w:r>
+              <w:rPr>
+                <w:rFonts w:ascii="Latha" w:hAnsi="Latha" w:cs="Latha"/>
+                <w:sz w:val="28"/>
+                <w:szCs w:val="28"/>
+              </w:rPr>
+              <w:t>|</w:t>
+            </w:r>
+          </w:p>
+        </w:tc>
+        <w:tc>
+          <w:tcPr>
+            <w:tcW w:w="5251" w:type="dxa"/>
+          </w:tcPr>
+          <w:p>
+            <w:pPr>
+              <w:widowControl w:val="0"/>
+              <w:autoSpaceDE w:val="0"/>
+              <w:autoSpaceDN w:val="0"/>
+              <w:adjustRightInd w:val="0"/>
+              <w:spacing w:before="0" w:line="240" w:lineRule="auto"/>
+              <w:rPr>
+                <w:rFonts w:ascii="Latha" w:hAnsi="Latha" w:cs="Latha"/>
+                <w:sz w:val="28"/>
+                <w:szCs w:val="28"/>
+              </w:rPr>
+            </w:pPr>
+            <w:r>
+              <w:rPr>
+                <w:rFonts w:ascii="Latha" w:hAnsi="Latha" w:cs="Latha"/>
+                <w:sz w:val="28"/>
+                <w:szCs w:val="28"/>
+                <w:cs/>
+                <w:lang w:bidi="ta-IN"/>
+              </w:rPr>
+              <w:t>ஹே</w:t>
+            </w:r>
+            <w:r>
+              <w:rPr>
+                <w:rFonts w:ascii="BRH Tamil Tab Extra" w:hAnsi="BRH Tamil Tab Extra" w:cs="Latha"/>
+                <w:b/>
+                <w:sz w:val="36"/>
+                <w:szCs w:val="28"/>
+              </w:rPr>
+              <w:t>…</w:t>
+            </w:r>
+            <w:r>
+              <w:rPr>
+                <w:rFonts w:ascii="Latha" w:hAnsi="Latha" w:cs="Latha"/>
+                <w:sz w:val="28"/>
+                <w:szCs w:val="28"/>
+                <w:cs/>
+                <w:lang w:bidi="ta-IN"/>
+              </w:rPr>
+              <w:t>தி</w:t>
+            </w:r>
+            <w:r>
+              <w:rPr>
+                <w:rFonts w:ascii="Latha" w:hAnsi="Latha" w:cs="Latha"/>
+                <w:b/>
+                <w:bCs/>
+                <w:sz w:val="32"/>
+                <w:szCs w:val="32"/>
+                <w:highlight w:val="green"/>
+                <w:cs/>
+                <w:lang w:bidi="ta-IN"/>
+              </w:rPr>
+              <w:t>:</w:t>
+            </w:r>
+            <w:r>
+              <w:rPr>
+                <w:rFonts w:ascii="Latha" w:hAnsi="Latha" w:cs="Latha"/>
+                <w:sz w:val="28"/>
+                <w:szCs w:val="28"/>
+                <w:cs/>
+                <w:lang w:bidi="ta-IN"/>
+              </w:rPr>
+              <w:t xml:space="preserve"> </w:t>
+            </w:r>
+            <w:r>
+              <w:rPr>
+                <w:rFonts w:ascii="Latha" w:hAnsi="Latha" w:cs="Latha"/>
+                <w:sz w:val="28"/>
+                <w:szCs w:val="28"/>
+              </w:rPr>
+              <w:t xml:space="preserve">| </w:t>
+            </w:r>
+            <w:r>
+              <w:rPr>
+                <w:rFonts w:ascii="Latha" w:hAnsi="Latha" w:cs="Latha"/>
+                <w:sz w:val="28"/>
+                <w:szCs w:val="28"/>
+                <w:cs/>
+                <w:lang w:bidi="ta-IN"/>
+              </w:rPr>
+              <w:t>வாத</w:t>
+            </w:r>
+            <w:r>
+              <w:rPr>
+                <w:rFonts w:ascii="BRH Tamil Tab Extra" w:hAnsi="BRH Tamil Tab Extra" w:cs="Latha"/>
+                <w:b/>
+                <w:sz w:val="36"/>
+                <w:szCs w:val="28"/>
+              </w:rPr>
+              <w:t>†</w:t>
+            </w:r>
+            <w:r>
+              <w:rPr>
+                <w:rFonts w:ascii="Latha" w:hAnsi="Latha" w:cs="Latha"/>
+                <w:b/>
+                <w:bCs/>
+                <w:sz w:val="32"/>
+                <w:szCs w:val="32"/>
+                <w:cs/>
+                <w:lang w:bidi="ta-IN"/>
+              </w:rPr>
+              <w:t>:</w:t>
+            </w:r>
+            <w:r>
+              <w:rPr>
+                <w:rFonts w:ascii="Latha" w:hAnsi="Latha" w:cs="Latha"/>
+                <w:sz w:val="28"/>
+                <w:szCs w:val="28"/>
+                <w:cs/>
+                <w:lang w:bidi="ta-IN"/>
+              </w:rPr>
+              <w:t xml:space="preserve"> </w:t>
+            </w:r>
+            <w:r>
+              <w:rPr>
+                <w:rFonts w:ascii="Latha" w:hAnsi="Latha" w:cs="Latha"/>
+                <w:sz w:val="28"/>
+                <w:szCs w:val="28"/>
+              </w:rPr>
+              <w:t xml:space="preserve">| </w:t>
+            </w:r>
+          </w:p>
+          <w:p>
+            <w:pPr>
+              <w:widowControl w:val="0"/>
+              <w:autoSpaceDE w:val="0"/>
+              <w:autoSpaceDN w:val="0"/>
+              <w:adjustRightInd w:val="0"/>
+              <w:spacing w:before="0" w:line="240" w:lineRule="auto"/>
+              <w:rPr>
+                <w:rFonts w:ascii="BRH Devanagari Extra" w:hAnsi="BRH Devanagari Extra" w:cs="BRH Devanagari Extra"/>
+                <w:sz w:val="40"/>
+                <w:szCs w:val="40"/>
+              </w:rPr>
+            </w:pPr>
+            <w:r>
+              <w:rPr>
+                <w:rFonts w:ascii="Latha" w:hAnsi="Latha" w:cs="Latha"/>
+                <w:sz w:val="28"/>
+                <w:szCs w:val="28"/>
+                <w:cs/>
+                <w:lang w:bidi="ta-IN"/>
+              </w:rPr>
+              <w:t>ப்ரஹே</w:t>
+            </w:r>
+            <w:r>
+              <w:rPr>
+                <w:rFonts w:ascii="BRH Tamil Tab Extra" w:hAnsi="BRH Tamil Tab Extra" w:cs="Latha"/>
+                <w:b/>
+                <w:sz w:val="36"/>
+                <w:szCs w:val="28"/>
+              </w:rPr>
+              <w:t>†</w:t>
+            </w:r>
+            <w:r>
+              <w:rPr>
+                <w:rFonts w:ascii="Latha" w:hAnsi="Latha" w:cs="Latha"/>
+                <w:sz w:val="28"/>
+                <w:szCs w:val="28"/>
+                <w:cs/>
+                <w:lang w:bidi="ta-IN"/>
+              </w:rPr>
+              <w:t>தி</w:t>
+            </w:r>
+            <w:r>
+              <w:rPr>
+                <w:rFonts w:ascii="BRH Tamil Tab Extra" w:hAnsi="BRH Tamil Tab Extra" w:cs="Latha"/>
+                <w:b/>
+                <w:sz w:val="36"/>
+                <w:szCs w:val="28"/>
+              </w:rPr>
+              <w:t>…</w:t>
+            </w:r>
+            <w:r>
+              <w:rPr>
+                <w:rFonts w:ascii="Latha" w:hAnsi="Latha" w:cs="Latha"/>
+                <w:sz w:val="28"/>
+                <w:szCs w:val="28"/>
+                <w:cs/>
+                <w:lang w:bidi="ta-IN"/>
+              </w:rPr>
+              <w:t>ரிதி</w:t>
+            </w:r>
+            <w:r>
+              <w:rPr>
+                <w:rFonts w:ascii="BRH Tamil Tab Extra" w:hAnsi="BRH Tamil Tab Extra" w:cs="Latha"/>
+                <w:b/>
+                <w:sz w:val="36"/>
+                <w:szCs w:val="28"/>
+              </w:rPr>
+              <w:t>…</w:t>
+            </w:r>
+            <w:r>
+              <w:rPr>
+                <w:rFonts w:ascii="Latha" w:hAnsi="Latha" w:cs="Latha"/>
+                <w:sz w:val="28"/>
+                <w:szCs w:val="28"/>
+              </w:rPr>
+              <w:t xml:space="preserve"> </w:t>
+            </w:r>
+            <w:r>
+              <w:rPr>
+                <w:rFonts w:ascii="Latha" w:hAnsi="Latha" w:cs="Latha"/>
+                <w:sz w:val="28"/>
+                <w:szCs w:val="28"/>
+                <w:cs/>
+                <w:lang w:bidi="ta-IN"/>
+              </w:rPr>
+              <w:t xml:space="preserve">ப்ர </w:t>
+            </w:r>
+            <w:r>
+              <w:rPr>
+                <w:rFonts w:ascii="Latha" w:hAnsi="Latha" w:cs="Latha"/>
+                <w:sz w:val="28"/>
+                <w:szCs w:val="28"/>
+              </w:rPr>
+              <w:t xml:space="preserve">-- </w:t>
+            </w:r>
+            <w:r>
+              <w:rPr>
+                <w:rFonts w:ascii="Latha" w:hAnsi="Latha" w:cs="Latha"/>
+                <w:sz w:val="28"/>
+                <w:szCs w:val="28"/>
+                <w:cs/>
+                <w:lang w:bidi="ta-IN"/>
+              </w:rPr>
+              <w:t>ஹே</w:t>
+            </w:r>
+            <w:r>
+              <w:rPr>
+                <w:rFonts w:ascii="BRH Tamil Tab Extra" w:hAnsi="BRH Tamil Tab Extra" w:cs="Latha"/>
+                <w:b/>
+                <w:sz w:val="36"/>
+                <w:szCs w:val="28"/>
+              </w:rPr>
+              <w:t>…</w:t>
+            </w:r>
+            <w:r>
+              <w:rPr>
+                <w:rFonts w:ascii="Latha" w:hAnsi="Latha" w:cs="Latha"/>
+                <w:sz w:val="28"/>
+                <w:szCs w:val="28"/>
+                <w:cs/>
+                <w:lang w:bidi="ta-IN"/>
+              </w:rPr>
+              <w:t>தி</w:t>
+            </w:r>
+            <w:r>
+              <w:rPr>
+                <w:rFonts w:ascii="BRH Tamil Tab Extra" w:hAnsi="BRH Tamil Tab Extra" w:cs="Latha"/>
+                <w:b/>
+                <w:sz w:val="36"/>
+                <w:szCs w:val="28"/>
+              </w:rPr>
+              <w:t>…</w:t>
+            </w:r>
+            <w:r>
+              <w:rPr>
+                <w:rFonts w:ascii="Latha" w:hAnsi="Latha" w:cs="Latha"/>
+                <w:b/>
+                <w:bCs/>
+                <w:sz w:val="32"/>
+                <w:szCs w:val="32"/>
+                <w:cs/>
+                <w:lang w:bidi="ta-IN"/>
+              </w:rPr>
+              <w:t>:</w:t>
+            </w:r>
+            <w:r>
+              <w:rPr>
+                <w:rFonts w:ascii="Latha" w:hAnsi="Latha" w:cs="Latha"/>
+                <w:sz w:val="28"/>
+                <w:szCs w:val="28"/>
+                <w:cs/>
+                <w:lang w:bidi="ta-IN"/>
+              </w:rPr>
+              <w:t xml:space="preserve"> </w:t>
+            </w:r>
+            <w:r>
+              <w:rPr>
+                <w:rFonts w:ascii="Latha" w:hAnsi="Latha" w:cs="Latha"/>
+                <w:sz w:val="28"/>
+                <w:szCs w:val="28"/>
+              </w:rPr>
+              <w:t>|</w:t>
+            </w:r>
+          </w:p>
+          <w:p>
+            <w:pPr>
+              <w:widowControl w:val="0"/>
+              <w:autoSpaceDE w:val="0"/>
+              <w:autoSpaceDN w:val="0"/>
+              <w:adjustRightInd w:val="0"/>
+              <w:spacing w:before="0" w:line="240" w:lineRule="auto"/>
+              <w:rPr>
+                <w:rFonts w:ascii="Cambria" w:hAnsi="Cambria" w:cs="BRH Malayalam Extra"/>
+                <w:sz w:val="40"/>
+                <w:szCs w:val="40"/>
+                <w:lang w:val="en-IN"/>
+              </w:rPr>
+            </w:pPr>
+            <w:r>
+              <w:rPr>
+                <w:rFonts w:cs="Arial"/>
+                <w:b/>
+                <w:bCs/>
+                <w:sz w:val="28"/>
+                <w:szCs w:val="28"/>
+              </w:rPr>
+              <w:t>(</w:t>
+            </w:r>
+            <w:proofErr w:type="gramStart"/>
+            <w:r>
+              <w:rPr>
+                <w:rFonts w:cs="Arial"/>
+                <w:b/>
+                <w:bCs/>
+                <w:sz w:val="28"/>
+                <w:szCs w:val="28"/>
+              </w:rPr>
+              <w:t>visargam</w:t>
+            </w:r>
+            <w:proofErr w:type="gramEnd"/>
+            <w:r>
+              <w:rPr>
+                <w:rFonts w:cs="Arial"/>
+                <w:b/>
+                <w:bCs/>
+                <w:sz w:val="28"/>
+                <w:szCs w:val="28"/>
+              </w:rPr>
+              <w:t xml:space="preserve"> inserted</w:t>
+            </w:r>
+            <w:r>
+              <w:rPr>
+                <w:rFonts w:cs="Arial"/>
+                <w:b/>
+                <w:bCs/>
+                <w:sz w:val="36"/>
+                <w:szCs w:val="36"/>
+              </w:rPr>
+              <w:t>)</w:t>
             </w:r>
           </w:p>
         </w:tc>
@@ -1236,6 +2040,7 @@
                 <w:cs/>
                 <w:lang w:bidi="ta-IN"/>
               </w:rPr>
+              <w:lastRenderedPageBreak/>
               <w:t>வ</w:t>
             </w:r>
             <w:r>
@@ -1347,6 +2152,7 @@
                 <w:cs/>
                 <w:lang w:bidi="ta-IN"/>
               </w:rPr>
+              <w:lastRenderedPageBreak/>
               <w:t>ஜி</w:t>
             </w:r>
             <w:r>
@@ -1782,18 +2588,7 @@
                 <w:cs/>
                 <w:lang w:bidi="ta-IN"/>
               </w:rPr>
-              <w:t xml:space="preserve">னாம் </w:t>
-            </w:r>
-            <w:r>
-              <w:rPr>
-                <w:rFonts w:ascii="Latha" w:hAnsi="Latha" w:cs="Latha"/>
-                <w:sz w:val="28"/>
-                <w:szCs w:val="28"/>
-                <w:cs/>
-                <w:lang w:bidi="ta-IN"/>
-              </w:rPr>
-              <w:lastRenderedPageBreak/>
-              <w:t>ப்ர</w:t>
+              <w:t>னாம் ப்ர</w:t>
             </w:r>
             <w:r>
               <w:rPr>
@@ -1895,7 +2690,6 @@
                 <w:sz w:val="36"/>
                 <w:szCs w:val="28"/>
               </w:rPr>
-              <w:lastRenderedPageBreak/>
               <w:t>Å</w:t>
             </w:r>
             <w:r>
@@ -4033,7 +4827,6 @@
                 <w:sz w:val="32"/>
                 <w:szCs w:val="32"/>
               </w:rPr>
-              <w:lastRenderedPageBreak/>
               <w:t>Section, Paragraph</w:t>
             </w:r>
           </w:p>
@@ -5888,6 +6681,7 @@
                 <w:szCs w:val="28"/>
                 <w:lang w:bidi="ta-IN"/>
               </w:rPr>
+              <w:lastRenderedPageBreak/>
               <w:t>TS 4.</w:t>
             </w:r>
             <w:r>
@@ -6363,7 +7157,6 @@
                 <w:szCs w:val="28"/>
                 <w:lang w:bidi="ta-IN"/>
               </w:rPr>
-              <w:lastRenderedPageBreak/>
               <w:t>TS 4.</w:t>
             </w:r>
             <w:r>
@@ -9433,6 +10226,7 @@
                 <w:szCs w:val="28"/>
                 <w:lang w:bidi="ta-IN"/>
               </w:rPr>
+              <w:lastRenderedPageBreak/>
               <w:t>TS 4.</w:t>
             </w:r>
             <w:r>
@@ -9849,7 +10643,6 @@
                 <w:szCs w:val="28"/>
                 <w:lang w:bidi="ta-IN"/>
               </w:rPr>
-              <w:lastRenderedPageBreak/>
               <w:t>TS 4.</w:t>
             </w:r>
             <w:r>

--- a/TS-Padam/TS-4.4/TS 4.4 Tamil Pada Paatam Corrections.docx
+++ b/TS-Padam/TS-4.4/TS 4.4 Tamil Pada Paatam Corrections.docx
@@ -1012,6 +1012,519 @@
                 <w:szCs w:val="36"/>
               </w:rPr>
               <w:t>)</w:t>
+            </w:r>
+          </w:p>
+        </w:tc>
+      </w:tr>
+      <w:tr>
+        <w:trPr>
+          <w:trHeight w:val="1106"/>
+        </w:trPr>
+        <w:tc>
+          <w:tcPr>
+            <w:tcW w:w="3261" w:type="dxa"/>
+          </w:tcPr>
+          <w:p>
+            <w:pPr>
+              <w:spacing w:before="0" w:line="240" w:lineRule="auto"/>
+              <w:rPr>
+                <w:rFonts w:cs="Latha"/>
+                <w:b/>
+                <w:sz w:val="28"/>
+                <w:szCs w:val="28"/>
+                <w:lang w:bidi="ta-IN"/>
+              </w:rPr>
+            </w:pPr>
+            <w:r>
+              <w:rPr>
+                <w:rFonts w:cs="Latha"/>
+                <w:b/>
+                <w:sz w:val="28"/>
+                <w:szCs w:val="28"/>
+                <w:lang w:bidi="ta-IN"/>
+              </w:rPr>
+              <w:t>TS 4.</w:t>
+            </w:r>
+            <w:r>
+              <w:rPr>
+                <w:rFonts w:cs="Latha"/>
+                <w:b/>
+                <w:sz w:val="28"/>
+                <w:szCs w:val="28"/>
+                <w:lang w:bidi="ta-IN"/>
+              </w:rPr>
+              <w:t>4</w:t>
+            </w:r>
+            <w:r>
+              <w:rPr>
+                <w:rFonts w:cs="Latha"/>
+                <w:b/>
+                <w:sz w:val="28"/>
+                <w:szCs w:val="28"/>
+                <w:lang w:bidi="ta-IN"/>
+              </w:rPr>
+              <w:t>.</w:t>
+            </w:r>
+            <w:r>
+              <w:rPr>
+                <w:rFonts w:cs="Latha"/>
+                <w:b/>
+                <w:sz w:val="28"/>
+                <w:szCs w:val="28"/>
+                <w:lang w:bidi="ta-IN"/>
+              </w:rPr>
+              <w:t>3</w:t>
+            </w:r>
+            <w:r>
+              <w:rPr>
+                <w:rFonts w:cs="Latha"/>
+                <w:b/>
+                <w:sz w:val="28"/>
+                <w:szCs w:val="28"/>
+                <w:lang w:bidi="ta-IN"/>
+              </w:rPr>
+              <w:t>.</w:t>
+            </w:r>
+            <w:r>
+              <w:rPr>
+                <w:rFonts w:cs="Latha"/>
+                <w:b/>
+                <w:sz w:val="28"/>
+                <w:szCs w:val="28"/>
+                <w:lang w:bidi="ta-IN"/>
+              </w:rPr>
+              <w:t>2</w:t>
+            </w:r>
+            <w:r>
+              <w:rPr>
+                <w:rFonts w:cs="Latha"/>
+                <w:b/>
+                <w:sz w:val="28"/>
+                <w:szCs w:val="28"/>
+                <w:lang w:bidi="ta-IN"/>
+              </w:rPr>
+              <w:t xml:space="preserve"> - </w:t>
+            </w:r>
+            <w:r>
+              <w:rPr>
+                <w:rFonts w:cs="Latha"/>
+                <w:b/>
+                <w:sz w:val="28"/>
+                <w:szCs w:val="28"/>
+                <w:lang w:bidi="ta-IN"/>
+              </w:rPr>
+              <w:t>Padam</w:t>
+            </w:r>
+            <w:r>
+              <w:rPr>
+                <w:rFonts w:cs="Latha"/>
+                <w:b/>
+                <w:sz w:val="28"/>
+                <w:szCs w:val="28"/>
+                <w:lang w:bidi="ta-IN"/>
+              </w:rPr>
+              <w:t xml:space="preserve"> </w:t>
+            </w:r>
+          </w:p>
+          <w:p>
+            <w:pPr>
+              <w:spacing w:before="0" w:line="240" w:lineRule="auto"/>
+              <w:rPr>
+                <w:rFonts w:cs="Latha"/>
+                <w:b/>
+                <w:sz w:val="28"/>
+                <w:szCs w:val="28"/>
+                <w:lang w:bidi="ta-IN"/>
+              </w:rPr>
+            </w:pPr>
+            <w:r>
+              <w:rPr>
+                <w:rFonts w:cs="Latha"/>
+                <w:b/>
+                <w:sz w:val="28"/>
+                <w:szCs w:val="28"/>
+                <w:lang w:bidi="ta-IN"/>
+              </w:rPr>
+              <w:t>Padam</w:t>
+            </w:r>
+            <w:r>
+              <w:rPr>
+                <w:rFonts w:cs="Latha"/>
+                <w:b/>
+                <w:sz w:val="28"/>
+                <w:szCs w:val="28"/>
+                <w:lang w:bidi="ta-IN"/>
+              </w:rPr>
+              <w:t xml:space="preserve"> No: - </w:t>
+            </w:r>
+            <w:r>
+              <w:rPr>
+                <w:rFonts w:cs="Latha"/>
+                <w:b/>
+                <w:sz w:val="28"/>
+                <w:szCs w:val="28"/>
+                <w:lang w:bidi="ta-IN"/>
+              </w:rPr>
+              <w:t>48</w:t>
+            </w:r>
+          </w:p>
+          <w:p>
+            <w:pPr>
+              <w:spacing w:before="0" w:line="240" w:lineRule="auto"/>
+              <w:rPr>
+                <w:rFonts w:cs="Latha"/>
+                <w:b/>
+                <w:sz w:val="28"/>
+                <w:szCs w:val="28"/>
+                <w:lang w:bidi="ta-IN"/>
+              </w:rPr>
+            </w:pPr>
+            <w:r>
+              <w:rPr>
+                <w:rFonts w:cs="Latha"/>
+                <w:b/>
+                <w:sz w:val="28"/>
+                <w:szCs w:val="28"/>
+                <w:lang w:bidi="ta-IN"/>
+              </w:rPr>
+              <w:t xml:space="preserve">Panchaati No. - </w:t>
+            </w:r>
+            <w:r>
+              <w:rPr>
+                <w:rFonts w:cs="Latha"/>
+                <w:b/>
+                <w:sz w:val="28"/>
+                <w:szCs w:val="28"/>
+                <w:lang w:bidi="ta-IN"/>
+              </w:rPr>
+              <w:t>8</w:t>
+            </w:r>
+          </w:p>
+        </w:tc>
+        <w:tc>
+          <w:tcPr>
+            <w:tcW w:w="4766" w:type="dxa"/>
+          </w:tcPr>
+          <w:p>
+            <w:pPr>
+              <w:widowControl w:val="0"/>
+              <w:autoSpaceDE w:val="0"/>
+              <w:autoSpaceDN w:val="0"/>
+              <w:adjustRightInd w:val="0"/>
+              <w:spacing w:line="240" w:lineRule="auto"/>
+              <w:rPr>
+                <w:rFonts w:ascii="BRH Malayalam Extra" w:hAnsi="BRH Malayalam Extra" w:cs="BRH Malayalam Extra"/>
+                <w:sz w:val="40"/>
+                <w:szCs w:val="40"/>
+                <w:lang w:val="en-IN"/>
+              </w:rPr>
+            </w:pPr>
+            <w:r>
+              <w:rPr>
+                <w:rFonts w:ascii="Latha" w:hAnsi="Latha" w:cs="Latha"/>
+                <w:sz w:val="28"/>
+                <w:szCs w:val="28"/>
+                <w:cs/>
+                <w:lang w:bidi="ta-IN"/>
+              </w:rPr>
+              <w:t>ம்</w:t>
+            </w:r>
+            <w:r>
+              <w:rPr>
+                <w:rFonts w:ascii="Latha" w:hAnsi="Latha" w:cs="Latha"/>
+                <w:b/>
+                <w:bCs/>
+                <w:i/>
+                <w:iCs/>
+                <w:sz w:val="28"/>
+                <w:szCs w:val="28"/>
+                <w:cs/>
+                <w:lang w:bidi="ta-IN"/>
+              </w:rPr>
+              <w:t>ரு</w:t>
+            </w:r>
+            <w:r>
+              <w:rPr>
+                <w:rFonts w:ascii="BRH Tamil Tab Extra" w:hAnsi="BRH Tamil Tab Extra" w:cs="Latha"/>
+                <w:b/>
+                <w:sz w:val="36"/>
+                <w:szCs w:val="28"/>
+              </w:rPr>
+              <w:t>…</w:t>
+            </w:r>
+            <w:r>
+              <w:rPr>
+                <w:rFonts w:ascii="Latha" w:hAnsi="Latha" w:cs="Latha"/>
+                <w:sz w:val="28"/>
+                <w:szCs w:val="28"/>
+                <w:cs/>
+                <w:lang w:bidi="ta-IN"/>
+              </w:rPr>
+              <w:t>ட</w:t>
+            </w:r>
+            <w:r>
+              <w:rPr>
+                <w:rFonts w:ascii="BRH Tamil Tab Extra" w:hAnsi="BRH Tamil Tab Extra" w:cs="Latha"/>
+                <w:b/>
+                <w:sz w:val="36"/>
+                <w:szCs w:val="28"/>
+              </w:rPr>
+              <w:t>…</w:t>
+            </w:r>
+            <w:r>
+              <w:rPr>
+                <w:rFonts w:ascii="Latha" w:hAnsi="Latha" w:cs="Latha"/>
+                <w:b/>
+                <w:bCs/>
+                <w:position w:val="-12"/>
+                <w:sz w:val="28"/>
+                <w:szCs w:val="28"/>
+                <w:cs/>
+                <w:lang w:bidi="ta-IN"/>
+              </w:rPr>
+              <w:t>3</w:t>
+            </w:r>
+            <w:r>
+              <w:rPr>
+                <w:rFonts w:ascii="Latha" w:hAnsi="Latha" w:cs="Latha"/>
+                <w:sz w:val="28"/>
+                <w:szCs w:val="28"/>
+                <w:highlight w:val="yellow"/>
+                <w:cs/>
+                <w:lang w:bidi="ta-IN"/>
+              </w:rPr>
+              <w:t>ய</w:t>
+            </w:r>
+            <w:r>
+              <w:rPr>
+                <w:rFonts w:ascii="Latha" w:hAnsi="Latha" w:cs="Latha"/>
+                <w:sz w:val="28"/>
+                <w:szCs w:val="28"/>
+                <w:cs/>
+                <w:lang w:bidi="ta-IN"/>
+              </w:rPr>
+              <w:t>ந்து</w:t>
+            </w:r>
+            <w:r>
+              <w:rPr>
+                <w:rFonts w:ascii="BRH Tamil Tab Extra" w:hAnsi="BRH Tamil Tab Extra" w:cs="Latha"/>
+                <w:b/>
+                <w:sz w:val="36"/>
+                <w:szCs w:val="28"/>
+              </w:rPr>
+              <w:t>…</w:t>
+            </w:r>
+            <w:r>
+              <w:rPr>
+                <w:rFonts w:ascii="Latha" w:hAnsi="Latha" w:cs="Latha"/>
+                <w:sz w:val="28"/>
+                <w:szCs w:val="28"/>
+              </w:rPr>
+              <w:t xml:space="preserve"> | </w:t>
+            </w:r>
+            <w:r>
+              <w:rPr>
+                <w:rFonts w:ascii="Latha" w:hAnsi="Latha" w:cs="Latha"/>
+                <w:sz w:val="28"/>
+                <w:szCs w:val="28"/>
+                <w:cs/>
+                <w:lang w:bidi="ta-IN"/>
+              </w:rPr>
+              <w:t xml:space="preserve">தே </w:t>
+            </w:r>
+            <w:r>
+              <w:rPr>
+                <w:rFonts w:ascii="Latha" w:hAnsi="Latha" w:cs="Latha"/>
+                <w:sz w:val="28"/>
+                <w:szCs w:val="28"/>
+              </w:rPr>
+              <w:t xml:space="preserve">| </w:t>
+            </w:r>
+            <w:r>
+              <w:rPr>
+                <w:rFonts w:ascii="Latha" w:hAnsi="Latha" w:cs="Latha"/>
+                <w:sz w:val="28"/>
+                <w:szCs w:val="28"/>
+                <w:cs/>
+                <w:lang w:bidi="ta-IN"/>
+              </w:rPr>
+              <w:t xml:space="preserve">யம் </w:t>
+            </w:r>
+            <w:r>
+              <w:rPr>
+                <w:rFonts w:ascii="Latha" w:hAnsi="Latha" w:cs="Latha"/>
+                <w:sz w:val="28"/>
+                <w:szCs w:val="28"/>
+              </w:rPr>
+              <w:t>|</w:t>
+            </w:r>
+          </w:p>
+        </w:tc>
+        <w:tc>
+          <w:tcPr>
+            <w:tcW w:w="5251" w:type="dxa"/>
+          </w:tcPr>
+          <w:p>
+            <w:pPr>
+              <w:widowControl w:val="0"/>
+              <w:autoSpaceDE w:val="0"/>
+              <w:autoSpaceDN w:val="0"/>
+              <w:adjustRightInd w:val="0"/>
+              <w:spacing w:before="0" w:line="240" w:lineRule="auto"/>
+              <w:rPr>
+                <w:rFonts w:ascii="BRH Malayalam Extra" w:hAnsi="BRH Malayalam Extra" w:cs="BRH Malayalam Extra"/>
+                <w:sz w:val="40"/>
+                <w:szCs w:val="40"/>
+                <w:lang w:val="en-IN"/>
+              </w:rPr>
+            </w:pPr>
+            <w:r>
+              <w:rPr>
+                <w:rFonts w:ascii="Latha" w:hAnsi="Latha" w:cs="Latha"/>
+                <w:sz w:val="28"/>
+                <w:szCs w:val="28"/>
+                <w:cs/>
+                <w:lang w:bidi="ta-IN"/>
+              </w:rPr>
+              <w:t>ம்</w:t>
+            </w:r>
+            <w:r>
+              <w:rPr>
+                <w:rFonts w:ascii="Latha" w:hAnsi="Latha" w:cs="Latha"/>
+                <w:b/>
+                <w:bCs/>
+                <w:i/>
+                <w:iCs/>
+                <w:sz w:val="28"/>
+                <w:szCs w:val="28"/>
+                <w:cs/>
+                <w:lang w:bidi="ta-IN"/>
+              </w:rPr>
+              <w:t>ரு</w:t>
+            </w:r>
+            <w:r>
+              <w:rPr>
+                <w:rFonts w:ascii="BRH Tamil Tab Extra" w:hAnsi="BRH Tamil Tab Extra" w:cs="Latha"/>
+                <w:b/>
+                <w:sz w:val="36"/>
+                <w:szCs w:val="28"/>
+              </w:rPr>
+              <w:t>…</w:t>
+            </w:r>
+            <w:r>
+              <w:rPr>
+                <w:rFonts w:ascii="Latha" w:hAnsi="Latha" w:cs="Latha"/>
+                <w:sz w:val="28"/>
+                <w:szCs w:val="28"/>
+                <w:cs/>
+                <w:lang w:bidi="ta-IN"/>
+              </w:rPr>
+              <w:t>ட</w:t>
+            </w:r>
+            <w:r>
+              <w:rPr>
+                <w:rFonts w:ascii="BRH Tamil Tab Extra" w:hAnsi="BRH Tamil Tab Extra" w:cs="Latha"/>
+                <w:b/>
+                <w:sz w:val="36"/>
+                <w:szCs w:val="28"/>
+              </w:rPr>
+              <w:t>…</w:t>
+            </w:r>
+            <w:r>
+              <w:rPr>
+                <w:rFonts w:ascii="Latha" w:hAnsi="Latha" w:cs="Latha"/>
+                <w:b/>
+                <w:bCs/>
+                <w:position w:val="-12"/>
+                <w:sz w:val="28"/>
+                <w:szCs w:val="28"/>
+                <w:cs/>
+                <w:lang w:bidi="ta-IN"/>
+              </w:rPr>
+              <w:t>3</w:t>
+            </w:r>
+            <w:r>
+              <w:rPr>
+                <w:rFonts w:ascii="Latha" w:hAnsi="Latha" w:cs="Latha"/>
+                <w:sz w:val="28"/>
+                <w:szCs w:val="28"/>
+                <w:highlight w:val="green"/>
+                <w:cs/>
+                <w:lang w:bidi="ta-IN"/>
+              </w:rPr>
+              <w:t>ய</w:t>
+            </w:r>
+            <w:r>
+              <w:rPr>
+                <w:rFonts w:ascii="BRH Tamil Tab Extra" w:hAnsi="BRH Tamil Tab Extra" w:cs="Latha"/>
+                <w:b/>
+                <w:sz w:val="36"/>
+                <w:szCs w:val="28"/>
+              </w:rPr>
+              <w:t>…</w:t>
+            </w:r>
+            <w:r>
+              <w:rPr>
+                <w:rFonts w:ascii="Latha" w:hAnsi="Latha" w:cs="Latha"/>
+                <w:sz w:val="28"/>
+                <w:szCs w:val="28"/>
+                <w:cs/>
+                <w:lang w:bidi="ta-IN"/>
+              </w:rPr>
+              <w:t>ந்து</w:t>
+            </w:r>
+            <w:r>
+              <w:rPr>
+                <w:rFonts w:ascii="BRH Tamil Tab Extra" w:hAnsi="BRH Tamil Tab Extra" w:cs="Latha"/>
+                <w:b/>
+                <w:sz w:val="36"/>
+                <w:szCs w:val="28"/>
+              </w:rPr>
+              <w:t>…</w:t>
+            </w:r>
+            <w:r>
+              <w:rPr>
+                <w:rFonts w:ascii="Latha" w:hAnsi="Latha" w:cs="Latha"/>
+                <w:sz w:val="28"/>
+                <w:szCs w:val="28"/>
+              </w:rPr>
+              <w:t xml:space="preserve"> | </w:t>
+            </w:r>
+            <w:r>
+              <w:rPr>
+                <w:rFonts w:ascii="Latha" w:hAnsi="Latha" w:cs="Latha"/>
+                <w:sz w:val="28"/>
+                <w:szCs w:val="28"/>
+                <w:cs/>
+                <w:lang w:bidi="ta-IN"/>
+              </w:rPr>
+              <w:t xml:space="preserve">தே </w:t>
+            </w:r>
+            <w:r>
+              <w:rPr>
+                <w:rFonts w:ascii="Latha" w:hAnsi="Latha" w:cs="Latha"/>
+                <w:sz w:val="28"/>
+                <w:szCs w:val="28"/>
+              </w:rPr>
+              <w:t xml:space="preserve">| </w:t>
+            </w:r>
+            <w:r>
+              <w:rPr>
+                <w:rFonts w:ascii="Latha" w:hAnsi="Latha" w:cs="Latha"/>
+                <w:sz w:val="28"/>
+                <w:szCs w:val="28"/>
+                <w:cs/>
+                <w:lang w:bidi="ta-IN"/>
+              </w:rPr>
+              <w:t xml:space="preserve">யம் </w:t>
+            </w:r>
+            <w:r>
+              <w:rPr>
+                <w:rFonts w:ascii="Latha" w:hAnsi="Latha" w:cs="Latha"/>
+                <w:sz w:val="28"/>
+                <w:szCs w:val="28"/>
+              </w:rPr>
+              <w:t>|</w:t>
             </w:r>
           </w:p>
         </w:tc>
@@ -1723,6 +2236,7 @@
                 <w:szCs w:val="28"/>
                 <w:lang w:bidi="ta-IN"/>
               </w:rPr>
+              <w:lastRenderedPageBreak/>
               <w:t>TS 4.</w:t>
             </w:r>
             <w:r>
@@ -2040,7 +2554,6 @@
                 <w:cs/>
                 <w:lang w:bidi="ta-IN"/>
               </w:rPr>
-              <w:lastRenderedPageBreak/>
               <w:t>வ</w:t>
             </w:r>
             <w:r>
@@ -2152,7 +2665,6 @@
                 <w:cs/>
                 <w:lang w:bidi="ta-IN"/>
               </w:rPr>
-              <w:lastRenderedPageBreak/>
               <w:t>ஜி</w:t>
             </w:r>
             <w:r>

--- a/TS-Padam/TS-4.4/TS 4.4 Tamil Pada Paatam Corrections.docx
+++ b/TS-Padam/TS-4.4/TS 4.4 Tamil Pada Paatam Corrections.docx
@@ -1979,6 +1979,799 @@
                 <w:lang w:bidi="ta-IN"/>
               </w:rPr>
               <w:t>ஸா</w:t>
+            </w:r>
+          </w:p>
+        </w:tc>
+      </w:tr>
+      <w:tr>
+        <w:trPr>
+          <w:trHeight w:val="1998"/>
+        </w:trPr>
+        <w:tc>
+          <w:tcPr>
+            <w:tcW w:w="3261" w:type="dxa"/>
+          </w:tcPr>
+          <w:p>
+            <w:pPr>
+              <w:spacing w:before="0" w:line="240" w:lineRule="auto"/>
+              <w:rPr>
+                <w:rFonts w:cs="Latha"/>
+                <w:b/>
+                <w:sz w:val="28"/>
+                <w:szCs w:val="28"/>
+                <w:lang w:bidi="ta-IN"/>
+              </w:rPr>
+            </w:pPr>
+            <w:r>
+              <w:rPr>
+                <w:rFonts w:cs="Latha"/>
+                <w:b/>
+                <w:sz w:val="28"/>
+                <w:szCs w:val="28"/>
+                <w:lang w:bidi="ta-IN"/>
+              </w:rPr>
+              <w:t>TS 4.</w:t>
+            </w:r>
+            <w:r>
+              <w:rPr>
+                <w:rFonts w:cs="Latha"/>
+                <w:b/>
+                <w:sz w:val="28"/>
+                <w:szCs w:val="28"/>
+                <w:lang w:bidi="ta-IN"/>
+              </w:rPr>
+              <w:t>4</w:t>
+            </w:r>
+            <w:r>
+              <w:rPr>
+                <w:rFonts w:cs="Latha"/>
+                <w:b/>
+                <w:sz w:val="28"/>
+                <w:szCs w:val="28"/>
+                <w:lang w:bidi="ta-IN"/>
+              </w:rPr>
+              <w:t>.</w:t>
+            </w:r>
+            <w:r>
+              <w:rPr>
+                <w:rFonts w:cs="Latha"/>
+                <w:b/>
+                <w:sz w:val="28"/>
+                <w:szCs w:val="28"/>
+                <w:lang w:bidi="ta-IN"/>
+              </w:rPr>
+              <w:t>6</w:t>
+            </w:r>
+            <w:r>
+              <w:rPr>
+                <w:rFonts w:cs="Latha"/>
+                <w:b/>
+                <w:sz w:val="28"/>
+                <w:szCs w:val="28"/>
+                <w:lang w:bidi="ta-IN"/>
+              </w:rPr>
+              <w:t>.</w:t>
+            </w:r>
+            <w:r>
+              <w:rPr>
+                <w:rFonts w:cs="Latha"/>
+                <w:b/>
+                <w:sz w:val="28"/>
+                <w:szCs w:val="28"/>
+                <w:lang w:bidi="ta-IN"/>
+              </w:rPr>
+              <w:t>1</w:t>
+            </w:r>
+            <w:r>
+              <w:rPr>
+                <w:rFonts w:cs="Latha"/>
+                <w:b/>
+                <w:sz w:val="28"/>
+                <w:szCs w:val="28"/>
+                <w:lang w:bidi="ta-IN"/>
+              </w:rPr>
+              <w:t xml:space="preserve"> - </w:t>
+            </w:r>
+            <w:r>
+              <w:rPr>
+                <w:rFonts w:cs="Latha"/>
+                <w:b/>
+                <w:sz w:val="28"/>
+                <w:szCs w:val="28"/>
+                <w:lang w:bidi="ta-IN"/>
+              </w:rPr>
+              <w:t>Padam</w:t>
+            </w:r>
+            <w:r>
+              <w:rPr>
+                <w:rFonts w:cs="Latha"/>
+                <w:b/>
+                <w:sz w:val="28"/>
+                <w:szCs w:val="28"/>
+                <w:lang w:bidi="ta-IN"/>
+              </w:rPr>
+              <w:t xml:space="preserve"> </w:t>
+            </w:r>
+          </w:p>
+          <w:p>
+            <w:pPr>
+              <w:spacing w:before="0" w:line="240" w:lineRule="auto"/>
+              <w:rPr>
+                <w:rFonts w:cs="Latha"/>
+                <w:b/>
+                <w:sz w:val="28"/>
+                <w:szCs w:val="28"/>
+                <w:lang w:bidi="ta-IN"/>
+              </w:rPr>
+            </w:pPr>
+            <w:r>
+              <w:rPr>
+                <w:rFonts w:cs="Latha"/>
+                <w:b/>
+                <w:sz w:val="28"/>
+                <w:szCs w:val="28"/>
+                <w:lang w:bidi="ta-IN"/>
+              </w:rPr>
+              <w:t>Padam</w:t>
+            </w:r>
+            <w:r>
+              <w:rPr>
+                <w:rFonts w:cs="Latha"/>
+                <w:b/>
+                <w:sz w:val="28"/>
+                <w:szCs w:val="28"/>
+                <w:lang w:bidi="ta-IN"/>
+              </w:rPr>
+              <w:t xml:space="preserve"> No: - </w:t>
+            </w:r>
+            <w:r>
+              <w:rPr>
+                <w:rFonts w:cs="Latha"/>
+                <w:b/>
+                <w:sz w:val="28"/>
+                <w:szCs w:val="28"/>
+                <w:lang w:bidi="ta-IN"/>
+              </w:rPr>
+              <w:t>47</w:t>
+            </w:r>
+          </w:p>
+          <w:p>
+            <w:pPr>
+              <w:spacing w:before="0" w:line="240" w:lineRule="auto"/>
+              <w:rPr>
+                <w:rFonts w:cs="Latha"/>
+                <w:b/>
+                <w:sz w:val="28"/>
+                <w:szCs w:val="28"/>
+                <w:lang w:val="it-IT" w:bidi="ta-IN"/>
+              </w:rPr>
+            </w:pPr>
+            <w:r>
+              <w:rPr>
+                <w:rFonts w:cs="Latha"/>
+                <w:b/>
+                <w:sz w:val="28"/>
+                <w:szCs w:val="28"/>
+                <w:lang w:bidi="ta-IN"/>
+              </w:rPr>
+              <w:t xml:space="preserve">Panchaati No. - </w:t>
+            </w:r>
+            <w:r>
+              <w:rPr>
+                <w:rFonts w:cs="Latha"/>
+                <w:b/>
+                <w:sz w:val="28"/>
+                <w:szCs w:val="28"/>
+                <w:lang w:bidi="ta-IN"/>
+              </w:rPr>
+              <w:t>20</w:t>
+            </w:r>
+          </w:p>
+        </w:tc>
+        <w:tc>
+          <w:tcPr>
+            <w:tcW w:w="4766" w:type="dxa"/>
+          </w:tcPr>
+          <w:p>
+            <w:pPr>
+              <w:widowControl w:val="0"/>
+              <w:autoSpaceDE w:val="0"/>
+              <w:autoSpaceDN w:val="0"/>
+              <w:adjustRightInd w:val="0"/>
+              <w:spacing w:before="0" w:line="240" w:lineRule="auto"/>
+              <w:rPr>
+                <w:rFonts w:ascii="Latha" w:hAnsi="Latha" w:cs="Latha"/>
+                <w:sz w:val="28"/>
+                <w:szCs w:val="28"/>
+                <w:lang w:val="it-IT"/>
+              </w:rPr>
+            </w:pPr>
+            <w:r>
+              <w:rPr>
+                <w:rFonts w:ascii="Latha" w:hAnsi="Latha" w:cs="Latha"/>
+                <w:sz w:val="28"/>
+                <w:szCs w:val="28"/>
+                <w:cs/>
+                <w:lang w:bidi="ta-IN"/>
+              </w:rPr>
+              <w:t>பு</w:t>
+            </w:r>
+            <w:r>
+              <w:rPr>
+                <w:rFonts w:ascii="BRH Tamil Tab Extra" w:hAnsi="BRH Tamil Tab Extra" w:cs="Latha"/>
+                <w:b/>
+                <w:sz w:val="36"/>
+                <w:szCs w:val="28"/>
+                <w:lang w:val="it-IT"/>
+              </w:rPr>
+              <w:t>…</w:t>
+            </w:r>
+            <w:r>
+              <w:rPr>
+                <w:rFonts w:ascii="Latha" w:hAnsi="Latha" w:cs="Latha"/>
+                <w:sz w:val="28"/>
+                <w:szCs w:val="28"/>
+                <w:cs/>
+                <w:lang w:bidi="ta-IN"/>
+              </w:rPr>
+              <w:t>ரோ</w:t>
+            </w:r>
+            <w:r>
+              <w:rPr>
+                <w:rFonts w:ascii="BRH Tamil Tab Extra" w:hAnsi="BRH Tamil Tab Extra" w:cs="Latha"/>
+                <w:b/>
+                <w:sz w:val="36"/>
+                <w:szCs w:val="28"/>
+                <w:lang w:val="it-IT"/>
+              </w:rPr>
+              <w:t>…</w:t>
+            </w:r>
+            <w:r>
+              <w:rPr>
+                <w:rFonts w:ascii="Latha" w:hAnsi="Latha" w:cs="Latha"/>
+                <w:sz w:val="28"/>
+                <w:szCs w:val="28"/>
+                <w:cs/>
+                <w:lang w:bidi="ta-IN"/>
+              </w:rPr>
+              <w:t>வா</w:t>
+            </w:r>
+            <w:r>
+              <w:rPr>
+                <w:rFonts w:ascii="BRH Tamil Tab Extra" w:hAnsi="BRH Tamil Tab Extra" w:cs="Latha"/>
+                <w:b/>
+                <w:sz w:val="36"/>
+                <w:szCs w:val="28"/>
+                <w:lang w:val="it-IT"/>
+              </w:rPr>
+              <w:t>…</w:t>
+            </w:r>
+            <w:r>
+              <w:rPr>
+                <w:rFonts w:ascii="Latha" w:hAnsi="Latha" w:cs="Latha"/>
+                <w:sz w:val="28"/>
+                <w:szCs w:val="28"/>
+                <w:cs/>
+                <w:lang w:bidi="ta-IN"/>
+              </w:rPr>
+              <w:t>த</w:t>
+            </w:r>
+            <w:r>
+              <w:rPr>
+                <w:rFonts w:ascii="BRH Tamil Tab Extra" w:hAnsi="BRH Tamil Tab Extra" w:cs="Latha"/>
+                <w:b/>
+                <w:sz w:val="36"/>
+                <w:szCs w:val="28"/>
+                <w:lang w:val="it-IT"/>
+              </w:rPr>
+              <w:t>…</w:t>
+            </w:r>
+            <w:r>
+              <w:rPr>
+                <w:rFonts w:ascii="Latha" w:hAnsi="Latha" w:cs="Latha"/>
+                <w:sz w:val="28"/>
+                <w:szCs w:val="28"/>
+                <w:cs/>
+                <w:lang w:bidi="ta-IN"/>
+              </w:rPr>
+              <w:t>ஸனி</w:t>
+            </w:r>
+            <w:r>
+              <w:rPr>
+                <w:rFonts w:ascii="BRH Tamil Tab Extra" w:hAnsi="BRH Tamil Tab Extra" w:cs="Latha"/>
+                <w:b/>
+                <w:sz w:val="36"/>
+                <w:szCs w:val="28"/>
+                <w:lang w:val="it-IT"/>
+              </w:rPr>
+              <w:t>…</w:t>
+            </w:r>
+            <w:r>
+              <w:rPr>
+                <w:rFonts w:ascii="Latha" w:hAnsi="Latha" w:cs="Latha"/>
+                <w:sz w:val="28"/>
+                <w:szCs w:val="28"/>
+                <w:cs/>
+                <w:lang w:bidi="ta-IN"/>
+              </w:rPr>
+              <w:t>ரிதி</w:t>
+            </w:r>
+            <w:r>
+              <w:rPr>
+                <w:rFonts w:ascii="BRH Tamil Tab Extra" w:hAnsi="BRH Tamil Tab Extra" w:cs="Latha"/>
+                <w:b/>
+                <w:sz w:val="36"/>
+                <w:szCs w:val="28"/>
+                <w:lang w:val="it-IT"/>
+              </w:rPr>
+              <w:t>†</w:t>
+            </w:r>
+            <w:r>
+              <w:rPr>
+                <w:rFonts w:ascii="Latha" w:hAnsi="Latha" w:cs="Latha"/>
+                <w:sz w:val="28"/>
+                <w:szCs w:val="28"/>
+                <w:lang w:val="it-IT"/>
+              </w:rPr>
+              <w:t xml:space="preserve"> </w:t>
+            </w:r>
+            <w:r>
+              <w:rPr>
+                <w:rFonts w:ascii="Latha" w:hAnsi="Latha" w:cs="Latha"/>
+                <w:sz w:val="28"/>
+                <w:szCs w:val="28"/>
+                <w:cs/>
+                <w:lang w:bidi="ta-IN"/>
+              </w:rPr>
+              <w:t xml:space="preserve">புரோவாத </w:t>
+            </w:r>
+            <w:r>
+              <w:rPr>
+                <w:rFonts w:ascii="Latha" w:hAnsi="Latha" w:cs="Latha"/>
+                <w:sz w:val="28"/>
+                <w:szCs w:val="28"/>
+                <w:lang w:val="it-IT"/>
+              </w:rPr>
+              <w:t xml:space="preserve">-- </w:t>
+            </w:r>
+            <w:r>
+              <w:rPr>
+                <w:rFonts w:ascii="Latha" w:hAnsi="Latha" w:cs="Latha"/>
+                <w:sz w:val="28"/>
+                <w:szCs w:val="28"/>
+                <w:cs/>
+                <w:lang w:bidi="ta-IN"/>
+              </w:rPr>
+              <w:t>ஸனி</w:t>
+            </w:r>
+            <w:r>
+              <w:rPr>
+                <w:rFonts w:ascii="BRH Tamil Tab Extra" w:hAnsi="BRH Tamil Tab Extra" w:cs="Latha"/>
+                <w:b/>
+                <w:sz w:val="36"/>
+                <w:szCs w:val="28"/>
+                <w:lang w:val="it-IT"/>
+              </w:rPr>
+              <w:t>†</w:t>
+            </w:r>
+            <w:r>
+              <w:rPr>
+                <w:rFonts w:ascii="Latha" w:hAnsi="Latha" w:cs="Latha"/>
+                <w:b/>
+                <w:bCs/>
+                <w:sz w:val="32"/>
+                <w:szCs w:val="32"/>
+                <w:cs/>
+                <w:lang w:bidi="ta-IN"/>
+              </w:rPr>
+              <w:t>:</w:t>
+            </w:r>
+            <w:r>
+              <w:rPr>
+                <w:rFonts w:ascii="Latha" w:hAnsi="Latha" w:cs="Latha"/>
+                <w:sz w:val="28"/>
+                <w:szCs w:val="28"/>
+                <w:cs/>
+                <w:lang w:bidi="ta-IN"/>
+              </w:rPr>
+              <w:t xml:space="preserve"> </w:t>
+            </w:r>
+            <w:r>
+              <w:rPr>
+                <w:rFonts w:ascii="Latha" w:hAnsi="Latha" w:cs="Latha"/>
+                <w:sz w:val="28"/>
+                <w:szCs w:val="28"/>
+                <w:lang w:val="it-IT"/>
+              </w:rPr>
+              <w:t xml:space="preserve">| </w:t>
+            </w:r>
+          </w:p>
+          <w:p>
+            <w:pPr>
+              <w:widowControl w:val="0"/>
+              <w:autoSpaceDE w:val="0"/>
+              <w:autoSpaceDN w:val="0"/>
+              <w:adjustRightInd w:val="0"/>
+              <w:spacing w:before="0" w:line="240" w:lineRule="auto"/>
+              <w:rPr>
+                <w:rFonts w:ascii="BRH Malayalam Extra" w:hAnsi="BRH Malayalam Extra" w:cs="BRH Malayalam Extra"/>
+                <w:sz w:val="40"/>
+                <w:szCs w:val="40"/>
+                <w:lang w:val="it-IT"/>
+              </w:rPr>
+            </w:pPr>
+            <w:r>
+              <w:rPr>
+                <w:rFonts w:ascii="Latha" w:hAnsi="Latha" w:cs="Latha"/>
+                <w:sz w:val="28"/>
+                <w:szCs w:val="28"/>
+                <w:cs/>
+                <w:lang w:bidi="ta-IN"/>
+              </w:rPr>
+              <w:t>அ</w:t>
+            </w:r>
+            <w:r>
+              <w:rPr>
+                <w:rFonts w:ascii="BRH Tamil Tab Extra" w:hAnsi="BRH Tamil Tab Extra" w:cs="Latha"/>
+                <w:b/>
+                <w:sz w:val="36"/>
+                <w:szCs w:val="28"/>
+                <w:lang w:val="it-IT"/>
+              </w:rPr>
+              <w:t>…</w:t>
+            </w:r>
+            <w:r>
+              <w:rPr>
+                <w:rFonts w:ascii="Latha" w:hAnsi="Latha" w:cs="Latha"/>
+                <w:sz w:val="28"/>
+                <w:szCs w:val="28"/>
+                <w:highlight w:val="yellow"/>
+                <w:cs/>
+                <w:lang w:bidi="ta-IN"/>
+              </w:rPr>
+              <w:t>ஸ்ய</w:t>
+            </w:r>
+            <w:r>
+              <w:rPr>
+                <w:rFonts w:ascii="BRH Tamil Tab Extra" w:hAnsi="BRH Tamil Tab Extra" w:cs="Latha"/>
+                <w:b/>
+                <w:sz w:val="36"/>
+                <w:szCs w:val="28"/>
+                <w:lang w:val="it-IT"/>
+              </w:rPr>
+              <w:t>…</w:t>
+            </w:r>
+            <w:r>
+              <w:rPr>
+                <w:rFonts w:ascii="Latha" w:hAnsi="Latha" w:cs="Latha"/>
+                <w:sz w:val="28"/>
+                <w:szCs w:val="28"/>
+                <w:lang w:val="it-IT"/>
+              </w:rPr>
+              <w:t xml:space="preserve"> </w:t>
+            </w:r>
+            <w:r>
+              <w:rPr>
+                <w:rFonts w:ascii="Latha" w:hAnsi="Latha" w:cs="Latha"/>
+                <w:sz w:val="28"/>
+                <w:szCs w:val="28"/>
+              </w:rPr>
+              <w:t>|</w:t>
+            </w:r>
+          </w:p>
+        </w:tc>
+        <w:tc>
+          <w:tcPr>
+            <w:tcW w:w="5251" w:type="dxa"/>
+          </w:tcPr>
+          <w:p>
+            <w:pPr>
+              <w:widowControl w:val="0"/>
+              <w:autoSpaceDE w:val="0"/>
+              <w:autoSpaceDN w:val="0"/>
+              <w:adjustRightInd w:val="0"/>
+              <w:spacing w:before="0" w:line="240" w:lineRule="auto"/>
+              <w:rPr>
+                <w:rFonts w:ascii="Latha" w:hAnsi="Latha" w:cs="Latha"/>
+                <w:sz w:val="28"/>
+                <w:szCs w:val="28"/>
+                <w:lang w:val="it-IT"/>
+              </w:rPr>
+            </w:pPr>
+            <w:r>
+              <w:rPr>
+                <w:rFonts w:ascii="Latha" w:hAnsi="Latha" w:cs="Latha"/>
+                <w:sz w:val="28"/>
+                <w:szCs w:val="28"/>
+                <w:cs/>
+                <w:lang w:bidi="ta-IN"/>
+              </w:rPr>
+              <w:t>பு</w:t>
+            </w:r>
+            <w:r>
+              <w:rPr>
+                <w:rFonts w:ascii="BRH Tamil Tab Extra" w:hAnsi="BRH Tamil Tab Extra" w:cs="Latha"/>
+                <w:b/>
+                <w:sz w:val="36"/>
+                <w:szCs w:val="28"/>
+                <w:lang w:val="it-IT"/>
+              </w:rPr>
+              <w:t>…</w:t>
+            </w:r>
+            <w:r>
+              <w:rPr>
+                <w:rFonts w:ascii="Latha" w:hAnsi="Latha" w:cs="Latha"/>
+                <w:sz w:val="28"/>
+                <w:szCs w:val="28"/>
+                <w:cs/>
+                <w:lang w:bidi="ta-IN"/>
+              </w:rPr>
+              <w:t>ரோ</w:t>
+            </w:r>
+            <w:r>
+              <w:rPr>
+                <w:rFonts w:ascii="BRH Tamil Tab Extra" w:hAnsi="BRH Tamil Tab Extra" w:cs="Latha"/>
+                <w:b/>
+                <w:sz w:val="36"/>
+                <w:szCs w:val="28"/>
+                <w:lang w:val="it-IT"/>
+              </w:rPr>
+              <w:t>…</w:t>
+            </w:r>
+            <w:r>
+              <w:rPr>
+                <w:rFonts w:ascii="Latha" w:hAnsi="Latha" w:cs="Latha"/>
+                <w:sz w:val="28"/>
+                <w:szCs w:val="28"/>
+                <w:cs/>
+                <w:lang w:bidi="ta-IN"/>
+              </w:rPr>
+              <w:t>வா</w:t>
+            </w:r>
+            <w:r>
+              <w:rPr>
+                <w:rFonts w:ascii="BRH Tamil Tab Extra" w:hAnsi="BRH Tamil Tab Extra" w:cs="Latha"/>
+                <w:b/>
+                <w:sz w:val="36"/>
+                <w:szCs w:val="28"/>
+                <w:lang w:val="it-IT"/>
+              </w:rPr>
+              <w:t>…</w:t>
+            </w:r>
+            <w:r>
+              <w:rPr>
+                <w:rFonts w:ascii="Latha" w:hAnsi="Latha" w:cs="Latha"/>
+                <w:sz w:val="28"/>
+                <w:szCs w:val="28"/>
+                <w:cs/>
+                <w:lang w:bidi="ta-IN"/>
+              </w:rPr>
+              <w:t>த</w:t>
+            </w:r>
+            <w:r>
+              <w:rPr>
+                <w:rFonts w:ascii="BRH Tamil Tab Extra" w:hAnsi="BRH Tamil Tab Extra" w:cs="Latha"/>
+                <w:b/>
+                <w:sz w:val="36"/>
+                <w:szCs w:val="28"/>
+                <w:lang w:val="it-IT"/>
+              </w:rPr>
+              <w:t>…</w:t>
+            </w:r>
+            <w:r>
+              <w:rPr>
+                <w:rFonts w:ascii="Latha" w:hAnsi="Latha" w:cs="Latha"/>
+                <w:sz w:val="28"/>
+                <w:szCs w:val="28"/>
+                <w:cs/>
+                <w:lang w:bidi="ta-IN"/>
+              </w:rPr>
+              <w:t>ஸனி</w:t>
+            </w:r>
+            <w:r>
+              <w:rPr>
+                <w:rFonts w:ascii="BRH Tamil Tab Extra" w:hAnsi="BRH Tamil Tab Extra" w:cs="Latha"/>
+                <w:b/>
+                <w:sz w:val="36"/>
+                <w:szCs w:val="28"/>
+                <w:lang w:val="it-IT"/>
+              </w:rPr>
+              <w:t>…</w:t>
+            </w:r>
+            <w:r>
+              <w:rPr>
+                <w:rFonts w:ascii="Latha" w:hAnsi="Latha" w:cs="Latha"/>
+                <w:sz w:val="28"/>
+                <w:szCs w:val="28"/>
+                <w:cs/>
+                <w:lang w:bidi="ta-IN"/>
+              </w:rPr>
+              <w:t>ரிதி</w:t>
+            </w:r>
+            <w:r>
+              <w:rPr>
+                <w:rFonts w:ascii="BRH Tamil Tab Extra" w:hAnsi="BRH Tamil Tab Extra" w:cs="Latha"/>
+                <w:b/>
+                <w:sz w:val="36"/>
+                <w:szCs w:val="28"/>
+                <w:lang w:val="it-IT"/>
+              </w:rPr>
+              <w:t>†</w:t>
+            </w:r>
+            <w:r>
+              <w:rPr>
+                <w:rFonts w:ascii="Latha" w:hAnsi="Latha" w:cs="Latha"/>
+                <w:sz w:val="28"/>
+                <w:szCs w:val="28"/>
+                <w:lang w:val="it-IT"/>
+              </w:rPr>
+              <w:t xml:space="preserve"> </w:t>
+            </w:r>
+          </w:p>
+          <w:p>
+            <w:pPr>
+              <w:widowControl w:val="0"/>
+              <w:autoSpaceDE w:val="0"/>
+              <w:autoSpaceDN w:val="0"/>
+              <w:adjustRightInd w:val="0"/>
+              <w:spacing w:before="0" w:line="240" w:lineRule="auto"/>
+              <w:rPr>
+                <w:rFonts w:ascii="Latha" w:hAnsi="Latha" w:cs="Latha"/>
+                <w:sz w:val="28"/>
+                <w:szCs w:val="28"/>
+                <w:lang w:val="it-IT"/>
+              </w:rPr>
+            </w:pPr>
+            <w:r>
+              <w:rPr>
+                <w:rFonts w:ascii="Latha" w:hAnsi="Latha" w:cs="Latha"/>
+                <w:sz w:val="28"/>
+                <w:szCs w:val="28"/>
+                <w:cs/>
+                <w:lang w:bidi="ta-IN"/>
+              </w:rPr>
+              <w:t xml:space="preserve">புரோவாத </w:t>
+            </w:r>
+            <w:r>
+              <w:rPr>
+                <w:rFonts w:ascii="Latha" w:hAnsi="Latha" w:cs="Latha"/>
+                <w:sz w:val="28"/>
+                <w:szCs w:val="28"/>
+                <w:lang w:val="it-IT"/>
+              </w:rPr>
+              <w:t xml:space="preserve">-- </w:t>
+            </w:r>
+            <w:r>
+              <w:rPr>
+                <w:rFonts w:ascii="Latha" w:hAnsi="Latha" w:cs="Latha"/>
+                <w:sz w:val="28"/>
+                <w:szCs w:val="28"/>
+                <w:cs/>
+                <w:lang w:bidi="ta-IN"/>
+              </w:rPr>
+              <w:t>ஸனி</w:t>
+            </w:r>
+            <w:r>
+              <w:rPr>
+                <w:rFonts w:ascii="BRH Tamil Tab Extra" w:hAnsi="BRH Tamil Tab Extra" w:cs="Latha"/>
+                <w:b/>
+                <w:sz w:val="36"/>
+                <w:szCs w:val="28"/>
+                <w:lang w:val="it-IT"/>
+              </w:rPr>
+              <w:t>†</w:t>
+            </w:r>
+            <w:r>
+              <w:rPr>
+                <w:rFonts w:ascii="Latha" w:hAnsi="Latha" w:cs="Latha"/>
+                <w:b/>
+                <w:bCs/>
+                <w:sz w:val="32"/>
+                <w:szCs w:val="32"/>
+                <w:cs/>
+                <w:lang w:bidi="ta-IN"/>
+              </w:rPr>
+              <w:t>:</w:t>
+            </w:r>
+            <w:r>
+              <w:rPr>
+                <w:rFonts w:ascii="Latha" w:hAnsi="Latha" w:cs="Latha"/>
+                <w:sz w:val="28"/>
+                <w:szCs w:val="28"/>
+                <w:cs/>
+                <w:lang w:bidi="ta-IN"/>
+              </w:rPr>
+              <w:t xml:space="preserve"> </w:t>
+            </w:r>
+            <w:r>
+              <w:rPr>
+                <w:rFonts w:ascii="Latha" w:hAnsi="Latha" w:cs="Latha"/>
+                <w:sz w:val="28"/>
+                <w:szCs w:val="28"/>
+                <w:lang w:val="it-IT"/>
+              </w:rPr>
+              <w:t xml:space="preserve">| </w:t>
+            </w:r>
+          </w:p>
+          <w:p>
+            <w:pPr>
+              <w:widowControl w:val="0"/>
+              <w:autoSpaceDE w:val="0"/>
+              <w:autoSpaceDN w:val="0"/>
+              <w:adjustRightInd w:val="0"/>
+              <w:spacing w:before="0" w:line="240" w:lineRule="auto"/>
+              <w:rPr>
+                <w:rFonts w:ascii="BRH Malayalam Extra" w:hAnsi="BRH Malayalam Extra" w:cs="BRH Malayalam Extra"/>
+                <w:sz w:val="40"/>
+                <w:szCs w:val="40"/>
+                <w:lang w:val="en-IN"/>
+              </w:rPr>
+            </w:pPr>
+            <w:r>
+              <w:rPr>
+                <w:rFonts w:ascii="Latha" w:hAnsi="Latha" w:cs="Latha"/>
+                <w:sz w:val="28"/>
+                <w:szCs w:val="28"/>
+                <w:cs/>
+                <w:lang w:bidi="ta-IN"/>
+              </w:rPr>
+              <w:t>அ</w:t>
+            </w:r>
+            <w:r>
+              <w:rPr>
+                <w:rFonts w:ascii="BRH Tamil Tab Extra" w:hAnsi="BRH Tamil Tab Extra" w:cs="Latha"/>
+                <w:b/>
+                <w:sz w:val="36"/>
+                <w:szCs w:val="28"/>
+              </w:rPr>
+              <w:t>…</w:t>
+            </w:r>
+            <w:r>
+              <w:rPr>
+                <w:rFonts w:ascii="Latha" w:hAnsi="Latha" w:cs="Latha"/>
+                <w:sz w:val="28"/>
+                <w:szCs w:val="28"/>
+                <w:highlight w:val="green"/>
+                <w:cs/>
+                <w:lang w:bidi="ta-IN"/>
+              </w:rPr>
+              <w:t>ஸி</w:t>
+            </w:r>
+            <w:r>
+              <w:rPr>
+                <w:rFonts w:ascii="BRH Tamil Tab Extra" w:hAnsi="BRH Tamil Tab Extra" w:cs="Latha"/>
+                <w:b/>
+                <w:sz w:val="36"/>
+                <w:szCs w:val="28"/>
+              </w:rPr>
+              <w:t>…</w:t>
+            </w:r>
+            <w:r>
+              <w:rPr>
+                <w:rFonts w:ascii="BRH Tamil Tab Extra" w:hAnsi="BRH Tamil Tab Extra" w:cs="Latha"/>
+                <w:b/>
+                <w:sz w:val="36"/>
+                <w:szCs w:val="28"/>
+                <w:lang w:val="it-IT"/>
+              </w:rPr>
+              <w:t>…</w:t>
+            </w:r>
+            <w:r>
+              <w:rPr>
+                <w:rFonts w:ascii="Latha" w:hAnsi="Latha" w:cs="Latha"/>
+                <w:sz w:val="28"/>
+                <w:szCs w:val="28"/>
+                <w:lang w:val="it-IT"/>
+              </w:rPr>
+              <w:t xml:space="preserve"> </w:t>
+            </w:r>
+            <w:r>
+              <w:rPr>
+                <w:rFonts w:ascii="Latha" w:hAnsi="Latha" w:cs="Latha"/>
+                <w:sz w:val="28"/>
+                <w:szCs w:val="28"/>
+              </w:rPr>
+              <w:t>|</w:t>
             </w:r>
           </w:p>
         </w:tc>
@@ -2236,7 +3029,6 @@
                 <w:szCs w:val="28"/>
                 <w:lang w:bidi="ta-IN"/>
               </w:rPr>
-              <w:lastRenderedPageBreak/>
               <w:t>TS 4.</w:t>
             </w:r>
             <w:r>
@@ -4500,6 +5292,7 @@
                 <w:szCs w:val="28"/>
                 <w:lang w:bidi="ta-IN"/>
               </w:rPr>
+              <w:lastRenderedPageBreak/>
               <w:t xml:space="preserve">TS 4.4.12.4 - Padam </w:t>
             </w:r>
           </w:p>
@@ -6150,6 +6943,7 @@
                 <w:szCs w:val="28"/>
                 <w:lang w:bidi="ta-IN"/>
               </w:rPr>
+              <w:lastRenderedPageBreak/>
               <w:t>TS 4.</w:t>
             </w:r>
             <w:r>
@@ -7193,7 +7987,6 @@
                 <w:szCs w:val="28"/>
                 <w:lang w:bidi="ta-IN"/>
               </w:rPr>
-              <w:lastRenderedPageBreak/>
               <w:t>TS 4.</w:t>
             </w:r>
             <w:r>
@@ -9009,6 +9802,7 @@
                 <w:sz w:val="28"/>
                 <w:szCs w:val="28"/>
               </w:rPr>
+              <w:lastRenderedPageBreak/>
               <w:t>TS 4.4.</w:t>
             </w:r>
             <w:r>
@@ -10738,7 +11532,6 @@
                 <w:szCs w:val="28"/>
                 <w:lang w:bidi="ta-IN"/>
               </w:rPr>
-              <w:lastRenderedPageBreak/>
               <w:t>TS 4.</w:t>
             </w:r>
             <w:r>
@@ -12523,6 +13316,7 @@
                 <w:szCs w:val="28"/>
                 <w:lang w:bidi="ta-IN"/>
               </w:rPr>
+              <w:lastRenderedPageBreak/>
               <w:t>TS 4.</w:t>
             </w:r>
             <w:r>

--- a/TS-Padam/TS-4.4/TS 4.4 Tamil Pada Paatam Corrections.docx
+++ b/TS-Padam/TS-4.4/TS 4.4 Tamil Pada Paatam Corrections.docx
@@ -1,6 +1,6 @@
 
 <file path=word/document.xml><?xml version="1.0" encoding="utf-8"?>
-<w:document xmlns:wpc="http://schemas.microsoft.com/office/word/2010/wordprocessingCanvas" xmlns:cx="http://schemas.microsoft.com/office/drawing/2014/chartex" xmlns:cx1="http://schemas.microsoft.com/office/drawing/2015/9/8/chartex" xmlns:cx2="http://schemas.microsoft.com/office/drawing/2015/10/21/chartex" xmlns:cx3="http://schemas.microsoft.com/office/drawing/2016/5/9/chartex" xmlns:cx4="http://schemas.microsoft.com/office/drawing/2016/5/10/chartex" xmlns:cx5="http://schemas.microsoft.com/office/drawing/2016/5/11/chartex" xmlns:cx6="http://schemas.microsoft.com/office/drawing/2016/5/12/chartex" xmlns:cx7="http://schemas.microsoft.com/office/drawing/2016/5/13/chartex" xmlns:cx8="http://schemas.microsoft.com/office/drawing/2016/5/14/chartex" xmlns:mc="http://schemas.openxmlformats.org/markup-compatibility/2006" xmlns:aink="http://schemas.microsoft.com/office/drawing/2016/ink" xmlns:am3d="http://schemas.microsoft.com/office/drawing/2017/model3d" xmlns:o="urn:schemas-microsoft-com:office:office" xmlns:oel="http://schemas.microsoft.com/office/2019/extlst" xmlns:r="http://schemas.openxmlformats.org/officeDocument/2006/relationships" xmlns:m="http://schemas.openxmlformats.org/officeDocument/2006/math" xmlns:v="urn:schemas-microsoft-com:vml" xmlns:wp14="http://schemas.microsoft.com/office/word/2010/wordprocessingDrawing" xmlns:wp="http://schemas.openxmlformats.org/drawingml/2006/wordprocessingDrawing" xmlns:w10="urn:schemas-microsoft-com:office:word" xmlns:w="http://schemas.openxmlformats.org/wordprocessingml/2006/main" xmlns:w14="http://schemas.microsoft.com/office/word/2010/wordml" xmlns:w15="http://schemas.microsoft.com/office/word/2012/wordml" xmlns:w16cex="http://schemas.microsoft.com/office/word/2018/wordml/cex" xmlns:w16cid="http://schemas.microsoft.com/office/word/2016/wordml/cid" xmlns:w16="http://schemas.microsoft.com/office/word/2018/wordml" xmlns:w16sdtdh="http://schemas.microsoft.com/office/word/2020/wordml/sdtdatahash" xmlns:w16se="http://schemas.microsoft.com/office/word/2015/wordml/symex" xmlns:wpg="http://schemas.microsoft.com/office/word/2010/wordprocessingGroup" xmlns:wpi="http://schemas.microsoft.com/office/word/2010/wordprocessingInk" xmlns:wne="http://schemas.microsoft.com/office/word/2006/wordml" xmlns:wps="http://schemas.microsoft.com/office/word/2010/wordprocessingShape" mc:Ignorable="w14 w15 w16se w16cid w16 w16cex w16sdtdh wp14">
+<w:document xmlns:wpc="http://schemas.microsoft.com/office/word/2010/wordprocessingCanvas" xmlns:cx="http://schemas.microsoft.com/office/drawing/2014/chartex" xmlns:cx1="http://schemas.microsoft.com/office/drawing/2015/9/8/chartex" xmlns:cx2="http://schemas.microsoft.com/office/drawing/2015/10/21/chartex" xmlns:cx3="http://schemas.microsoft.com/office/drawing/2016/5/9/chartex" xmlns:cx4="http://schemas.microsoft.com/office/drawing/2016/5/10/chartex" xmlns:cx5="http://schemas.microsoft.com/office/drawing/2016/5/11/chartex" xmlns:cx6="http://schemas.microsoft.com/office/drawing/2016/5/12/chartex" xmlns:cx7="http://schemas.microsoft.com/office/drawing/2016/5/13/chartex" xmlns:cx8="http://schemas.microsoft.com/office/drawing/2016/5/14/chartex" xmlns:mc="http://schemas.openxmlformats.org/markup-compatibility/2006" xmlns:aink="http://schemas.microsoft.com/office/drawing/2016/ink" xmlns:am3d="http://schemas.microsoft.com/office/drawing/2017/model3d" xmlns:o="urn:schemas-microsoft-com:office:office" xmlns:oel="http://schemas.microsoft.com/office/2019/extlst" xmlns:r="http://schemas.openxmlformats.org/officeDocument/2006/relationships" xmlns:m="http://schemas.openxmlformats.org/officeDocument/2006/math" xmlns:v="urn:schemas-microsoft-com:vml" xmlns:wp14="http://schemas.microsoft.com/office/word/2010/wordprocessingDrawing" xmlns:wp="http://schemas.openxmlformats.org/drawingml/2006/wordprocessingDrawing" xmlns:w10="urn:schemas-microsoft-com:office:word" xmlns:w="http://schemas.openxmlformats.org/wordprocessingml/2006/main" xmlns:w14="http://schemas.microsoft.com/office/word/2010/wordml" xmlns:w15="http://schemas.microsoft.com/office/word/2012/wordml" xmlns:w16cex="http://schemas.microsoft.com/office/word/2018/wordml/cex" xmlns:w16cid="http://schemas.microsoft.com/office/word/2016/wordml/cid" xmlns:w16="http://schemas.microsoft.com/office/word/2018/wordml" xmlns:w16du="http://schemas.microsoft.com/office/word/2023/wordml/word16du" xmlns:w16sdtdh="http://schemas.microsoft.com/office/word/2020/wordml/sdtdatahash" xmlns:w16se="http://schemas.microsoft.com/office/word/2015/wordml/symex" xmlns:wpg="http://schemas.microsoft.com/office/word/2010/wordprocessingGroup" xmlns:wpi="http://schemas.microsoft.com/office/word/2010/wordprocessingInk" xmlns:wne="http://schemas.microsoft.com/office/word/2006/wordml" xmlns:wps="http://schemas.microsoft.com/office/word/2010/wordprocessingShape" mc:Ignorable="w14 w15 w16se w16cid w16 w16cex w16sdtdh w16du wp14">
   <w:body>
     <w:p>
       <w:pPr>
@@ -41,9 +41,8 @@
           <w:szCs w:val="32"/>
           <w:u w:val="single"/>
         </w:rPr>
-        <w:t xml:space="preserve"> Corrections – Observed </w:t>
+        <w:t xml:space="preserve"> Corrections – Observed till </w:t>
       </w:r>
-      <w:proofErr w:type="gramStart"/>
       <w:r>
         <w:rPr>
           <w:b/>
@@ -52,20 +51,8 @@
           <w:szCs w:val="32"/>
           <w:u w:val="single"/>
         </w:rPr>
-        <w:t xml:space="preserve">till </w:t>
+        <w:t>30th June 2024</w:t>
       </w:r>
-      <w:r>
-        <w:rPr>
-          <w:b/>
-          <w:bCs/>
-          <w:sz w:val="32"/>
-          <w:szCs w:val="32"/>
-          <w:highlight w:val="red"/>
-          <w:u w:val="single"/>
-        </w:rPr>
-        <w:t>?????</w:t>
-      </w:r>
-      <w:proofErr w:type="gramEnd"/>
     </w:p>
     <w:p>
       <w:pPr>
@@ -80,23 +67,7 @@
           <w:b/>
           <w:bCs/>
         </w:rPr>
-        <w:t>(</w:t>
-      </w:r>
-      <w:proofErr w:type="gramStart"/>
-      <w:r>
-        <w:rPr>
-          <w:b/>
-          <w:bCs/>
-        </w:rPr>
-        <w:t>ignore</w:t>
-      </w:r>
-      <w:proofErr w:type="gramEnd"/>
-      <w:r>
-        <w:rPr>
-          <w:b/>
-          <w:bCs/>
-        </w:rPr>
-        <w:t xml:space="preserve"> those which are already incorporated in your book’s version and date)</w:t>
+        <w:t>(ignore those which are already incorporated in your book’s version and date)</w:t>
       </w:r>
     </w:p>
     <w:tbl>
@@ -979,29 +950,7 @@
                 <w:sz w:val="28"/>
                 <w:szCs w:val="28"/>
               </w:rPr>
-              <w:t>(</w:t>
-            </w:r>
-            <w:proofErr w:type="gramStart"/>
-            <w:r>
-              <w:rPr>
-                <w:rFonts w:cs="Arial"/>
-                <w:b/>
-                <w:bCs/>
-                <w:sz w:val="28"/>
-                <w:szCs w:val="28"/>
-              </w:rPr>
-              <w:t>visargam</w:t>
-            </w:r>
-            <w:proofErr w:type="gramEnd"/>
-            <w:r>
-              <w:rPr>
-                <w:rFonts w:cs="Arial"/>
-                <w:b/>
-                <w:bCs/>
-                <w:sz w:val="28"/>
-                <w:szCs w:val="28"/>
-              </w:rPr>
-              <w:t xml:space="preserve"> inserted</w:t>
+              <w:t>(visargam inserted</w:t>
             </w:r>
             <w:r>
               <w:rPr>
@@ -2781,13 +2730,28 @@
       <w:pPr>
         <w:jc w:val="center"/>
         <w:rPr>
+          <w:rFonts w:cstheme="minorBidi" w:hint="cs"/>
           <w:b/>
           <w:bCs/>
           <w:sz w:val="32"/>
           <w:szCs w:val="32"/>
           <w:u w:val="single"/>
+          <w:lang w:bidi="ta-IN"/>
         </w:rPr>
       </w:pPr>
+      <w:r>
+        <w:rPr>
+          <w:rFonts w:cstheme="minorBidi" w:hint="cs"/>
+          <w:b/>
+          <w:bCs/>
+          <w:sz w:val="32"/>
+          <w:szCs w:val="32"/>
+          <w:u w:val="single"/>
+          <w:cs/>
+          <w:lang w:bidi="ta-IN"/>
+        </w:rPr>
+        <w:t>----------------------------------------------------------------</w:t>
+      </w:r>
     </w:p>
     <w:p>
       <w:pPr>
@@ -22785,7 +22749,7 @@
 </file>
 
 <file path=word/endnotes.xml><?xml version="1.0" encoding="utf-8"?>
-<w:endnotes xmlns:wpc="http://schemas.microsoft.com/office/word/2010/wordprocessingCanvas" xmlns:cx="http://schemas.microsoft.com/office/drawing/2014/chartex" xmlns:cx1="http://schemas.microsoft.com/office/drawing/2015/9/8/chartex" xmlns:cx2="http://schemas.microsoft.com/office/drawing/2015/10/21/chartex" xmlns:cx3="http://schemas.microsoft.com/office/drawing/2016/5/9/chartex" xmlns:cx4="http://schemas.microsoft.com/office/drawing/2016/5/10/chartex" xmlns:cx5="http://schemas.microsoft.com/office/drawing/2016/5/11/chartex" xmlns:cx6="http://schemas.microsoft.com/office/drawing/2016/5/12/chartex" xmlns:cx7="http://schemas.microsoft.com/office/drawing/2016/5/13/chartex" xmlns:cx8="http://schemas.microsoft.com/office/drawing/2016/5/14/chartex" xmlns:mc="http://schemas.openxmlformats.org/markup-compatibility/2006" xmlns:aink="http://schemas.microsoft.com/office/drawing/2016/ink" xmlns:am3d="http://schemas.microsoft.com/office/drawing/2017/model3d" xmlns:o="urn:schemas-microsoft-com:office:office" xmlns:oel="http://schemas.microsoft.com/office/2019/extlst" xmlns:r="http://schemas.openxmlformats.org/officeDocument/2006/relationships" xmlns:m="http://schemas.openxmlformats.org/officeDocument/2006/math" xmlns:v="urn:schemas-microsoft-com:vml" xmlns:wp14="http://schemas.microsoft.com/office/word/2010/wordprocessingDrawing" xmlns:wp="http://schemas.openxmlformats.org/drawingml/2006/wordprocessingDrawing" xmlns:w10="urn:schemas-microsoft-com:office:word" xmlns:w="http://schemas.openxmlformats.org/wordprocessingml/2006/main" xmlns:w14="http://schemas.microsoft.com/office/word/2010/wordml" xmlns:w15="http://schemas.microsoft.com/office/word/2012/wordml" xmlns:w16cex="http://schemas.microsoft.com/office/word/2018/wordml/cex" xmlns:w16cid="http://schemas.microsoft.com/office/word/2016/wordml/cid" xmlns:w16="http://schemas.microsoft.com/office/word/2018/wordml" xmlns:w16sdtdh="http://schemas.microsoft.com/office/word/2020/wordml/sdtdatahash" xmlns:w16se="http://schemas.microsoft.com/office/word/2015/wordml/symex" xmlns:wpg="http://schemas.microsoft.com/office/word/2010/wordprocessingGroup" xmlns:wpi="http://schemas.microsoft.com/office/word/2010/wordprocessingInk" xmlns:wne="http://schemas.microsoft.com/office/word/2006/wordml" xmlns:wps="http://schemas.microsoft.com/office/word/2010/wordprocessingShape" mc:Ignorable="w14 w15 w16se w16cid w16 w16cex w16sdtdh wp14">
+<w:endnotes xmlns:wpc="http://schemas.microsoft.com/office/word/2010/wordprocessingCanvas" xmlns:cx="http://schemas.microsoft.com/office/drawing/2014/chartex" xmlns:cx1="http://schemas.microsoft.com/office/drawing/2015/9/8/chartex" xmlns:cx2="http://schemas.microsoft.com/office/drawing/2015/10/21/chartex" xmlns:cx3="http://schemas.microsoft.com/office/drawing/2016/5/9/chartex" xmlns:cx4="http://schemas.microsoft.com/office/drawing/2016/5/10/chartex" xmlns:cx5="http://schemas.microsoft.com/office/drawing/2016/5/11/chartex" xmlns:cx6="http://schemas.microsoft.com/office/drawing/2016/5/12/chartex" xmlns:cx7="http://schemas.microsoft.com/office/drawing/2016/5/13/chartex" xmlns:cx8="http://schemas.microsoft.com/office/drawing/2016/5/14/chartex" xmlns:mc="http://schemas.openxmlformats.org/markup-compatibility/2006" xmlns:aink="http://schemas.microsoft.com/office/drawing/2016/ink" xmlns:am3d="http://schemas.microsoft.com/office/drawing/2017/model3d" xmlns:o="urn:schemas-microsoft-com:office:office" xmlns:oel="http://schemas.microsoft.com/office/2019/extlst" xmlns:r="http://schemas.openxmlformats.org/officeDocument/2006/relationships" xmlns:m="http://schemas.openxmlformats.org/officeDocument/2006/math" xmlns:v="urn:schemas-microsoft-com:vml" xmlns:wp14="http://schemas.microsoft.com/office/word/2010/wordprocessingDrawing" xmlns:wp="http://schemas.openxmlformats.org/drawingml/2006/wordprocessingDrawing" xmlns:w10="urn:schemas-microsoft-com:office:word" xmlns:w="http://schemas.openxmlformats.org/wordprocessingml/2006/main" xmlns:w14="http://schemas.microsoft.com/office/word/2010/wordml" xmlns:w15="http://schemas.microsoft.com/office/word/2012/wordml" xmlns:w16cex="http://schemas.microsoft.com/office/word/2018/wordml/cex" xmlns:w16cid="http://schemas.microsoft.com/office/word/2016/wordml/cid" xmlns:w16="http://schemas.microsoft.com/office/word/2018/wordml" xmlns:w16du="http://schemas.microsoft.com/office/word/2023/wordml/word16du" xmlns:w16sdtdh="http://schemas.microsoft.com/office/word/2020/wordml/sdtdatahash" xmlns:w16se="http://schemas.microsoft.com/office/word/2015/wordml/symex" xmlns:wpg="http://schemas.microsoft.com/office/word/2010/wordprocessingGroup" xmlns:wpi="http://schemas.microsoft.com/office/word/2010/wordprocessingInk" xmlns:wne="http://schemas.microsoft.com/office/word/2006/wordml" xmlns:wps="http://schemas.microsoft.com/office/word/2010/wordprocessingShape" mc:Ignorable="w14 w15 w16se w16cid w16 w16cex w16sdtdh w16du wp14">
   <w:endnote w:type="separator" w:id="-1">
     <w:p>
       <w:pPr>
@@ -22810,7 +22774,7 @@
 </file>
 
 <file path=word/footer1.xml><?xml version="1.0" encoding="utf-8"?>
-<w:ftr xmlns:wpc="http://schemas.microsoft.com/office/word/2010/wordprocessingCanvas" xmlns:cx="http://schemas.microsoft.com/office/drawing/2014/chartex" xmlns:cx1="http://schemas.microsoft.com/office/drawing/2015/9/8/chartex" xmlns:cx2="http://schemas.microsoft.com/office/drawing/2015/10/21/chartex" xmlns:cx3="http://schemas.microsoft.com/office/drawing/2016/5/9/chartex" xmlns:cx4="http://schemas.microsoft.com/office/drawing/2016/5/10/chartex" xmlns:cx5="http://schemas.microsoft.com/office/drawing/2016/5/11/chartex" xmlns:cx6="http://schemas.microsoft.com/office/drawing/2016/5/12/chartex" xmlns:cx7="http://schemas.microsoft.com/office/drawing/2016/5/13/chartex" xmlns:cx8="http://schemas.microsoft.com/office/drawing/2016/5/14/chartex" xmlns:mc="http://schemas.openxmlformats.org/markup-compatibility/2006" xmlns:aink="http://schemas.microsoft.com/office/drawing/2016/ink" xmlns:am3d="http://schemas.microsoft.com/office/drawing/2017/model3d" xmlns:o="urn:schemas-microsoft-com:office:office" xmlns:oel="http://schemas.microsoft.com/office/2019/extlst" xmlns:r="http://schemas.openxmlformats.org/officeDocument/2006/relationships" xmlns:m="http://schemas.openxmlformats.org/officeDocument/2006/math" xmlns:v="urn:schemas-microsoft-com:vml" xmlns:wp14="http://schemas.microsoft.com/office/word/2010/wordprocessingDrawing" xmlns:wp="http://schemas.openxmlformats.org/drawingml/2006/wordprocessingDrawing" xmlns:w10="urn:schemas-microsoft-com:office:word" xmlns:w="http://schemas.openxmlformats.org/wordprocessingml/2006/main" xmlns:w14="http://schemas.microsoft.com/office/word/2010/wordml" xmlns:w15="http://schemas.microsoft.com/office/word/2012/wordml" xmlns:w16cex="http://schemas.microsoft.com/office/word/2018/wordml/cex" xmlns:w16cid="http://schemas.microsoft.com/office/word/2016/wordml/cid" xmlns:w16="http://schemas.microsoft.com/office/word/2018/wordml" xmlns:w16sdtdh="http://schemas.microsoft.com/office/word/2020/wordml/sdtdatahash" xmlns:w16se="http://schemas.microsoft.com/office/word/2015/wordml/symex" xmlns:wpg="http://schemas.microsoft.com/office/word/2010/wordprocessingGroup" xmlns:wpi="http://schemas.microsoft.com/office/word/2010/wordprocessingInk" xmlns:wne="http://schemas.microsoft.com/office/word/2006/wordml" xmlns:wps="http://schemas.microsoft.com/office/word/2010/wordprocessingShape" mc:Ignorable="w14 w15 w16se w16cid w16 w16cex w16sdtdh wp14">
+<w:ftr xmlns:wpc="http://schemas.microsoft.com/office/word/2010/wordprocessingCanvas" xmlns:cx="http://schemas.microsoft.com/office/drawing/2014/chartex" xmlns:cx1="http://schemas.microsoft.com/office/drawing/2015/9/8/chartex" xmlns:cx2="http://schemas.microsoft.com/office/drawing/2015/10/21/chartex" xmlns:cx3="http://schemas.microsoft.com/office/drawing/2016/5/9/chartex" xmlns:cx4="http://schemas.microsoft.com/office/drawing/2016/5/10/chartex" xmlns:cx5="http://schemas.microsoft.com/office/drawing/2016/5/11/chartex" xmlns:cx6="http://schemas.microsoft.com/office/drawing/2016/5/12/chartex" xmlns:cx7="http://schemas.microsoft.com/office/drawing/2016/5/13/chartex" xmlns:cx8="http://schemas.microsoft.com/office/drawing/2016/5/14/chartex" xmlns:mc="http://schemas.openxmlformats.org/markup-compatibility/2006" xmlns:aink="http://schemas.microsoft.com/office/drawing/2016/ink" xmlns:am3d="http://schemas.microsoft.com/office/drawing/2017/model3d" xmlns:o="urn:schemas-microsoft-com:office:office" xmlns:oel="http://schemas.microsoft.com/office/2019/extlst" xmlns:r="http://schemas.openxmlformats.org/officeDocument/2006/relationships" xmlns:m="http://schemas.openxmlformats.org/officeDocument/2006/math" xmlns:v="urn:schemas-microsoft-com:vml" xmlns:wp14="http://schemas.microsoft.com/office/word/2010/wordprocessingDrawing" xmlns:wp="http://schemas.openxmlformats.org/drawingml/2006/wordprocessingDrawing" xmlns:w10="urn:schemas-microsoft-com:office:word" xmlns:w="http://schemas.openxmlformats.org/wordprocessingml/2006/main" xmlns:w14="http://schemas.microsoft.com/office/word/2010/wordml" xmlns:w15="http://schemas.microsoft.com/office/word/2012/wordml" xmlns:w16cex="http://schemas.microsoft.com/office/word/2018/wordml/cex" xmlns:w16cid="http://schemas.microsoft.com/office/word/2016/wordml/cid" xmlns:w16="http://schemas.microsoft.com/office/word/2018/wordml" xmlns:w16du="http://schemas.microsoft.com/office/word/2023/wordml/word16du" xmlns:w16sdtdh="http://schemas.microsoft.com/office/word/2020/wordml/sdtdatahash" xmlns:w16se="http://schemas.microsoft.com/office/word/2015/wordml/symex" xmlns:wpg="http://schemas.microsoft.com/office/word/2010/wordprocessingGroup" xmlns:wpi="http://schemas.microsoft.com/office/word/2010/wordprocessingInk" xmlns:wne="http://schemas.microsoft.com/office/word/2006/wordml" xmlns:wps="http://schemas.microsoft.com/office/word/2010/wordprocessingShape" mc:Ignorable="w14 w15 w16se w16cid w16 w16cex w16sdtdh w16du wp14">
   <w:p>
     <w:pPr>
       <w:pBdr>
@@ -23005,7 +22969,7 @@
 </file>
 
 <file path=word/footnotes.xml><?xml version="1.0" encoding="utf-8"?>
-<w:footnotes xmlns:wpc="http://schemas.microsoft.com/office/word/2010/wordprocessingCanvas" xmlns:cx="http://schemas.microsoft.com/office/drawing/2014/chartex" xmlns:cx1="http://schemas.microsoft.com/office/drawing/2015/9/8/chartex" xmlns:cx2="http://schemas.microsoft.com/office/drawing/2015/10/21/chartex" xmlns:cx3="http://schemas.microsoft.com/office/drawing/2016/5/9/chartex" xmlns:cx4="http://schemas.microsoft.com/office/drawing/2016/5/10/chartex" xmlns:cx5="http://schemas.microsoft.com/office/drawing/2016/5/11/chartex" xmlns:cx6="http://schemas.microsoft.com/office/drawing/2016/5/12/chartex" xmlns:cx7="http://schemas.microsoft.com/office/drawing/2016/5/13/chartex" xmlns:cx8="http://schemas.microsoft.com/office/drawing/2016/5/14/chartex" xmlns:mc="http://schemas.openxmlformats.org/markup-compatibility/2006" xmlns:aink="http://schemas.microsoft.com/office/drawing/2016/ink" xmlns:am3d="http://schemas.microsoft.com/office/drawing/2017/model3d" xmlns:o="urn:schemas-microsoft-com:office:office" xmlns:oel="http://schemas.microsoft.com/office/2019/extlst" xmlns:r="http://schemas.openxmlformats.org/officeDocument/2006/relationships" xmlns:m="http://schemas.openxmlformats.org/officeDocument/2006/math" xmlns:v="urn:schemas-microsoft-com:vml" xmlns:wp14="http://schemas.microsoft.com/office/word/2010/wordprocessingDrawing" xmlns:wp="http://schemas.openxmlformats.org/drawingml/2006/wordprocessingDrawing" xmlns:w10="urn:schemas-microsoft-com:office:word" xmlns:w="http://schemas.openxmlformats.org/wordprocessingml/2006/main" xmlns:w14="http://schemas.microsoft.com/office/word/2010/wordml" xmlns:w15="http://schemas.microsoft.com/office/word/2012/wordml" xmlns:w16cex="http://schemas.microsoft.com/office/word/2018/wordml/cex" xmlns:w16cid="http://schemas.microsoft.com/office/word/2016/wordml/cid" xmlns:w16="http://schemas.microsoft.com/office/word/2018/wordml" xmlns:w16sdtdh="http://schemas.microsoft.com/office/word/2020/wordml/sdtdatahash" xmlns:w16se="http://schemas.microsoft.com/office/word/2015/wordml/symex" xmlns:wpg="http://schemas.microsoft.com/office/word/2010/wordprocessingGroup" xmlns:wpi="http://schemas.microsoft.com/office/word/2010/wordprocessingInk" xmlns:wne="http://schemas.microsoft.com/office/word/2006/wordml" xmlns:wps="http://schemas.microsoft.com/office/word/2010/wordprocessingShape" mc:Ignorable="w14 w15 w16se w16cid w16 w16cex w16sdtdh wp14">
+<w:footnotes xmlns:wpc="http://schemas.microsoft.com/office/word/2010/wordprocessingCanvas" xmlns:cx="http://schemas.microsoft.com/office/drawing/2014/chartex" xmlns:cx1="http://schemas.microsoft.com/office/drawing/2015/9/8/chartex" xmlns:cx2="http://schemas.microsoft.com/office/drawing/2015/10/21/chartex" xmlns:cx3="http://schemas.microsoft.com/office/drawing/2016/5/9/chartex" xmlns:cx4="http://schemas.microsoft.com/office/drawing/2016/5/10/chartex" xmlns:cx5="http://schemas.microsoft.com/office/drawing/2016/5/11/chartex" xmlns:cx6="http://schemas.microsoft.com/office/drawing/2016/5/12/chartex" xmlns:cx7="http://schemas.microsoft.com/office/drawing/2016/5/13/chartex" xmlns:cx8="http://schemas.microsoft.com/office/drawing/2016/5/14/chartex" xmlns:mc="http://schemas.openxmlformats.org/markup-compatibility/2006" xmlns:aink="http://schemas.microsoft.com/office/drawing/2016/ink" xmlns:am3d="http://schemas.microsoft.com/office/drawing/2017/model3d" xmlns:o="urn:schemas-microsoft-com:office:office" xmlns:oel="http://schemas.microsoft.com/office/2019/extlst" xmlns:r="http://schemas.openxmlformats.org/officeDocument/2006/relationships" xmlns:m="http://schemas.openxmlformats.org/officeDocument/2006/math" xmlns:v="urn:schemas-microsoft-com:vml" xmlns:wp14="http://schemas.microsoft.com/office/word/2010/wordprocessingDrawing" xmlns:wp="http://schemas.openxmlformats.org/drawingml/2006/wordprocessingDrawing" xmlns:w10="urn:schemas-microsoft-com:office:word" xmlns:w="http://schemas.openxmlformats.org/wordprocessingml/2006/main" xmlns:w14="http://schemas.microsoft.com/office/word/2010/wordml" xmlns:w15="http://schemas.microsoft.com/office/word/2012/wordml" xmlns:w16cex="http://schemas.microsoft.com/office/word/2018/wordml/cex" xmlns:w16cid="http://schemas.microsoft.com/office/word/2016/wordml/cid" xmlns:w16="http://schemas.microsoft.com/office/word/2018/wordml" xmlns:w16du="http://schemas.microsoft.com/office/word/2023/wordml/word16du" xmlns:w16sdtdh="http://schemas.microsoft.com/office/word/2020/wordml/sdtdatahash" xmlns:w16se="http://schemas.microsoft.com/office/word/2015/wordml/symex" xmlns:wpg="http://schemas.microsoft.com/office/word/2010/wordprocessingGroup" xmlns:wpi="http://schemas.microsoft.com/office/word/2010/wordprocessingInk" xmlns:wne="http://schemas.microsoft.com/office/word/2006/wordml" xmlns:wps="http://schemas.microsoft.com/office/word/2010/wordprocessingShape" mc:Ignorable="w14 w15 w16se w16cid w16 w16cex w16sdtdh w16du wp14">
   <w:footnote w:type="separator" w:id="-1">
     <w:p>
       <w:pPr>
@@ -23030,7 +22994,7 @@
 </file>
 
 <file path=word/header1.xml><?xml version="1.0" encoding="utf-8"?>
-<w:hdr xmlns:wpc="http://schemas.microsoft.com/office/word/2010/wordprocessingCanvas" xmlns:cx="http://schemas.microsoft.com/office/drawing/2014/chartex" xmlns:cx1="http://schemas.microsoft.com/office/drawing/2015/9/8/chartex" xmlns:cx2="http://schemas.microsoft.com/office/drawing/2015/10/21/chartex" xmlns:cx3="http://schemas.microsoft.com/office/drawing/2016/5/9/chartex" xmlns:cx4="http://schemas.microsoft.com/office/drawing/2016/5/10/chartex" xmlns:cx5="http://schemas.microsoft.com/office/drawing/2016/5/11/chartex" xmlns:cx6="http://schemas.microsoft.com/office/drawing/2016/5/12/chartex" xmlns:cx7="http://schemas.microsoft.com/office/drawing/2016/5/13/chartex" xmlns:cx8="http://schemas.microsoft.com/office/drawing/2016/5/14/chartex" xmlns:mc="http://schemas.openxmlformats.org/markup-compatibility/2006" xmlns:aink="http://schemas.microsoft.com/office/drawing/2016/ink" xmlns:am3d="http://schemas.microsoft.com/office/drawing/2017/model3d" xmlns:o="urn:schemas-microsoft-com:office:office" xmlns:oel="http://schemas.microsoft.com/office/2019/extlst" xmlns:r="http://schemas.openxmlformats.org/officeDocument/2006/relationships" xmlns:m="http://schemas.openxmlformats.org/officeDocument/2006/math" xmlns:v="urn:schemas-microsoft-com:vml" xmlns:wp14="http://schemas.microsoft.com/office/word/2010/wordprocessingDrawing" xmlns:wp="http://schemas.openxmlformats.org/drawingml/2006/wordprocessingDrawing" xmlns:w10="urn:schemas-microsoft-com:office:word" xmlns:w="http://schemas.openxmlformats.org/wordprocessingml/2006/main" xmlns:w14="http://schemas.microsoft.com/office/word/2010/wordml" xmlns:w15="http://schemas.microsoft.com/office/word/2012/wordml" xmlns:w16cex="http://schemas.microsoft.com/office/word/2018/wordml/cex" xmlns:w16cid="http://schemas.microsoft.com/office/word/2016/wordml/cid" xmlns:w16="http://schemas.microsoft.com/office/word/2018/wordml" xmlns:w16sdtdh="http://schemas.microsoft.com/office/word/2020/wordml/sdtdatahash" xmlns:w16se="http://schemas.microsoft.com/office/word/2015/wordml/symex" xmlns:wpg="http://schemas.microsoft.com/office/word/2010/wordprocessingGroup" xmlns:wpi="http://schemas.microsoft.com/office/word/2010/wordprocessingInk" xmlns:wne="http://schemas.microsoft.com/office/word/2006/wordml" xmlns:wps="http://schemas.microsoft.com/office/word/2010/wordprocessingShape" mc:Ignorable="w14 w15 w16se w16cid w16 w16cex w16sdtdh wp14">
+<w:hdr xmlns:wpc="http://schemas.microsoft.com/office/word/2010/wordprocessingCanvas" xmlns:cx="http://schemas.microsoft.com/office/drawing/2014/chartex" xmlns:cx1="http://schemas.microsoft.com/office/drawing/2015/9/8/chartex" xmlns:cx2="http://schemas.microsoft.com/office/drawing/2015/10/21/chartex" xmlns:cx3="http://schemas.microsoft.com/office/drawing/2016/5/9/chartex" xmlns:cx4="http://schemas.microsoft.com/office/drawing/2016/5/10/chartex" xmlns:cx5="http://schemas.microsoft.com/office/drawing/2016/5/11/chartex" xmlns:cx6="http://schemas.microsoft.com/office/drawing/2016/5/12/chartex" xmlns:cx7="http://schemas.microsoft.com/office/drawing/2016/5/13/chartex" xmlns:cx8="http://schemas.microsoft.com/office/drawing/2016/5/14/chartex" xmlns:mc="http://schemas.openxmlformats.org/markup-compatibility/2006" xmlns:aink="http://schemas.microsoft.com/office/drawing/2016/ink" xmlns:am3d="http://schemas.microsoft.com/office/drawing/2017/model3d" xmlns:o="urn:schemas-microsoft-com:office:office" xmlns:oel="http://schemas.microsoft.com/office/2019/extlst" xmlns:r="http://schemas.openxmlformats.org/officeDocument/2006/relationships" xmlns:m="http://schemas.openxmlformats.org/officeDocument/2006/math" xmlns:v="urn:schemas-microsoft-com:vml" xmlns:wp14="http://schemas.microsoft.com/office/word/2010/wordprocessingDrawing" xmlns:wp="http://schemas.openxmlformats.org/drawingml/2006/wordprocessingDrawing" xmlns:w10="urn:schemas-microsoft-com:office:word" xmlns:w="http://schemas.openxmlformats.org/wordprocessingml/2006/main" xmlns:w14="http://schemas.microsoft.com/office/word/2010/wordml" xmlns:w15="http://schemas.microsoft.com/office/word/2012/wordml" xmlns:w16cex="http://schemas.microsoft.com/office/word/2018/wordml/cex" xmlns:w16cid="http://schemas.microsoft.com/office/word/2016/wordml/cid" xmlns:w16="http://schemas.microsoft.com/office/word/2018/wordml" xmlns:w16du="http://schemas.microsoft.com/office/word/2023/wordml/word16du" xmlns:w16sdtdh="http://schemas.microsoft.com/office/word/2020/wordml/sdtdatahash" xmlns:w16se="http://schemas.microsoft.com/office/word/2015/wordml/symex" xmlns:wpg="http://schemas.microsoft.com/office/word/2010/wordprocessingGroup" xmlns:wpi="http://schemas.microsoft.com/office/word/2010/wordprocessingInk" xmlns:wne="http://schemas.microsoft.com/office/word/2006/wordml" xmlns:wps="http://schemas.microsoft.com/office/word/2010/wordprocessingShape" mc:Ignorable="w14 w15 w16se w16cid w16 w16cex w16sdtdh w16du wp14">
   <w:p>
     <w:pPr>
       <w:pStyle w:val="Header"/>
@@ -23043,7 +23007,7 @@
 </file>
 
 <file path=word/header2.xml><?xml version="1.0" encoding="utf-8"?>
-<w:hdr xmlns:wpc="http://schemas.microsoft.com/office/word/2010/wordprocessingCanvas" xmlns:cx="http://schemas.microsoft.com/office/drawing/2014/chartex" xmlns:cx1="http://schemas.microsoft.com/office/drawing/2015/9/8/chartex" xmlns:cx2="http://schemas.microsoft.com/office/drawing/2015/10/21/chartex" xmlns:cx3="http://schemas.microsoft.com/office/drawing/2016/5/9/chartex" xmlns:cx4="http://schemas.microsoft.com/office/drawing/2016/5/10/chartex" xmlns:cx5="http://schemas.microsoft.com/office/drawing/2016/5/11/chartex" xmlns:cx6="http://schemas.microsoft.com/office/drawing/2016/5/12/chartex" xmlns:cx7="http://schemas.microsoft.com/office/drawing/2016/5/13/chartex" xmlns:cx8="http://schemas.microsoft.com/office/drawing/2016/5/14/chartex" xmlns:mc="http://schemas.openxmlformats.org/markup-compatibility/2006" xmlns:aink="http://schemas.microsoft.com/office/drawing/2016/ink" xmlns:am3d="http://schemas.microsoft.com/office/drawing/2017/model3d" xmlns:o="urn:schemas-microsoft-com:office:office" xmlns:oel="http://schemas.microsoft.com/office/2019/extlst" xmlns:r="http://schemas.openxmlformats.org/officeDocument/2006/relationships" xmlns:m="http://schemas.openxmlformats.org/officeDocument/2006/math" xmlns:v="urn:schemas-microsoft-com:vml" xmlns:wp14="http://schemas.microsoft.com/office/word/2010/wordprocessingDrawing" xmlns:wp="http://schemas.openxmlformats.org/drawingml/2006/wordprocessingDrawing" xmlns:w10="urn:schemas-microsoft-com:office:word" xmlns:w="http://schemas.openxmlformats.org/wordprocessingml/2006/main" xmlns:w14="http://schemas.microsoft.com/office/word/2010/wordml" xmlns:w15="http://schemas.microsoft.com/office/word/2012/wordml" xmlns:w16cex="http://schemas.microsoft.com/office/word/2018/wordml/cex" xmlns:w16cid="http://schemas.microsoft.com/office/word/2016/wordml/cid" xmlns:w16="http://schemas.microsoft.com/office/word/2018/wordml" xmlns:w16sdtdh="http://schemas.microsoft.com/office/word/2020/wordml/sdtdatahash" xmlns:w16se="http://schemas.microsoft.com/office/word/2015/wordml/symex" xmlns:wpg="http://schemas.microsoft.com/office/word/2010/wordprocessingGroup" xmlns:wpi="http://schemas.microsoft.com/office/word/2010/wordprocessingInk" xmlns:wne="http://schemas.microsoft.com/office/word/2006/wordml" xmlns:wps="http://schemas.microsoft.com/office/word/2010/wordprocessingShape" mc:Ignorable="w14 w15 w16se w16cid w16 w16cex w16sdtdh wp14">
+<w:hdr xmlns:wpc="http://schemas.microsoft.com/office/word/2010/wordprocessingCanvas" xmlns:cx="http://schemas.microsoft.com/office/drawing/2014/chartex" xmlns:cx1="http://schemas.microsoft.com/office/drawing/2015/9/8/chartex" xmlns:cx2="http://schemas.microsoft.com/office/drawing/2015/10/21/chartex" xmlns:cx3="http://schemas.microsoft.com/office/drawing/2016/5/9/chartex" xmlns:cx4="http://schemas.microsoft.com/office/drawing/2016/5/10/chartex" xmlns:cx5="http://schemas.microsoft.com/office/drawing/2016/5/11/chartex" xmlns:cx6="http://schemas.microsoft.com/office/drawing/2016/5/12/chartex" xmlns:cx7="http://schemas.microsoft.com/office/drawing/2016/5/13/chartex" xmlns:cx8="http://schemas.microsoft.com/office/drawing/2016/5/14/chartex" xmlns:mc="http://schemas.openxmlformats.org/markup-compatibility/2006" xmlns:aink="http://schemas.microsoft.com/office/drawing/2016/ink" xmlns:am3d="http://schemas.microsoft.com/office/drawing/2017/model3d" xmlns:o="urn:schemas-microsoft-com:office:office" xmlns:oel="http://schemas.microsoft.com/office/2019/extlst" xmlns:r="http://schemas.openxmlformats.org/officeDocument/2006/relationships" xmlns:m="http://schemas.openxmlformats.org/officeDocument/2006/math" xmlns:v="urn:schemas-microsoft-com:vml" xmlns:wp14="http://schemas.microsoft.com/office/word/2010/wordprocessingDrawing" xmlns:wp="http://schemas.openxmlformats.org/drawingml/2006/wordprocessingDrawing" xmlns:w10="urn:schemas-microsoft-com:office:word" xmlns:w="http://schemas.openxmlformats.org/wordprocessingml/2006/main" xmlns:w14="http://schemas.microsoft.com/office/word/2010/wordml" xmlns:w15="http://schemas.microsoft.com/office/word/2012/wordml" xmlns:w16cex="http://schemas.microsoft.com/office/word/2018/wordml/cex" xmlns:w16cid="http://schemas.microsoft.com/office/word/2016/wordml/cid" xmlns:w16="http://schemas.microsoft.com/office/word/2018/wordml" xmlns:w16du="http://schemas.microsoft.com/office/word/2023/wordml/word16du" xmlns:w16sdtdh="http://schemas.microsoft.com/office/word/2020/wordml/sdtdatahash" xmlns:w16se="http://schemas.microsoft.com/office/word/2015/wordml/symex" xmlns:wpg="http://schemas.microsoft.com/office/word/2010/wordprocessingGroup" xmlns:wpi="http://schemas.microsoft.com/office/word/2010/wordprocessingInk" xmlns:wne="http://schemas.microsoft.com/office/word/2006/wordml" xmlns:wps="http://schemas.microsoft.com/office/word/2010/wordprocessingShape" mc:Ignorable="w14 w15 w16se w16cid w16 w16cex w16sdtdh w16du wp14">
   <w:p>
     <w:pPr>
       <w:pStyle w:val="Header"/>
@@ -23056,7 +23020,7 @@
 </file>
 
 <file path=word/styles.xml><?xml version="1.0" encoding="utf-8"?>
-<w:styles xmlns:mc="http://schemas.openxmlformats.org/markup-compatibility/2006" xmlns:r="http://schemas.openxmlformats.org/officeDocument/2006/relationships" xmlns:w="http://schemas.openxmlformats.org/wordprocessingml/2006/main" xmlns:w14="http://schemas.microsoft.com/office/word/2010/wordml" xmlns:w15="http://schemas.microsoft.com/office/word/2012/wordml" xmlns:w16cex="http://schemas.microsoft.com/office/word/2018/wordml/cex" xmlns:w16cid="http://schemas.microsoft.com/office/word/2016/wordml/cid" xmlns:w16="http://schemas.microsoft.com/office/word/2018/wordml" xmlns:w16sdtdh="http://schemas.microsoft.com/office/word/2020/wordml/sdtdatahash" xmlns:w16se="http://schemas.microsoft.com/office/word/2015/wordml/symex" mc:Ignorable="w14 w15 w16se w16cid w16 w16cex w16sdtdh">
+<w:styles xmlns:mc="http://schemas.openxmlformats.org/markup-compatibility/2006" xmlns:r="http://schemas.openxmlformats.org/officeDocument/2006/relationships" xmlns:w="http://schemas.openxmlformats.org/wordprocessingml/2006/main" xmlns:w14="http://schemas.microsoft.com/office/word/2010/wordml" xmlns:w15="http://schemas.microsoft.com/office/word/2012/wordml" xmlns:w16cex="http://schemas.microsoft.com/office/word/2018/wordml/cex" xmlns:w16cid="http://schemas.microsoft.com/office/word/2016/wordml/cid" xmlns:w16="http://schemas.microsoft.com/office/word/2018/wordml" xmlns:w16du="http://schemas.microsoft.com/office/word/2023/wordml/word16du" xmlns:w16sdtdh="http://schemas.microsoft.com/office/word/2020/wordml/sdtdatahash" xmlns:w16se="http://schemas.microsoft.com/office/word/2015/wordml/symex" mc:Ignorable="w14 w15 w16se w16cid w16 w16cex w16sdtdh w16du">
   <w:docDefaults>
     <w:rPrDefault>
       <w:rPr>
